--- a/Modelos/Relatorio_analise_sistemas.docx
+++ b/Modelos/Relatorio_analise_sistemas.docx
@@ -1,6 +1,6 @@
 
 <file path=word/document.xml><?xml version="1.0" encoding="utf-8"?>
-<w:document xmlns:ve="http://schemas.openxmlformats.org/markup-compatibility/2006" xmlns:o="urn:schemas-microsoft-com:office:office" xmlns:r="http://schemas.openxmlformats.org/officeDocument/2006/relationships" xmlns:m="http://schemas.openxmlformats.org/officeDocument/2006/math" xmlns:v="urn:schemas-microsoft-com:vml" xmlns:wp="http://schemas.openxmlformats.org/drawingml/2006/wordprocessingDrawing" xmlns:w10="urn:schemas-microsoft-com:office:word" xmlns:w="http://schemas.openxmlformats.org/wordprocessingml/2006/main" xmlns:wne="http://schemas.microsoft.com/office/word/2006/wordml">
+<w:document xmlns:wpc="http://schemas.microsoft.com/office/word/2010/wordprocessingCanvas" xmlns:mc="http://schemas.openxmlformats.org/markup-compatibility/2006" xmlns:o="urn:schemas-microsoft-com:office:office" xmlns:r="http://schemas.openxmlformats.org/officeDocument/2006/relationships" xmlns:m="http://schemas.openxmlformats.org/officeDocument/2006/math" xmlns:v="urn:schemas-microsoft-com:vml" xmlns:wp14="http://schemas.microsoft.com/office/word/2010/wordprocessingDrawing" xmlns:wp="http://schemas.openxmlformats.org/drawingml/2006/wordprocessingDrawing" xmlns:w10="urn:schemas-microsoft-com:office:word" xmlns:w="http://schemas.openxmlformats.org/wordprocessingml/2006/main" xmlns:w14="http://schemas.microsoft.com/office/word/2010/wordml" xmlns:w15="http://schemas.microsoft.com/office/word/2012/wordml" xmlns:wpg="http://schemas.microsoft.com/office/word/2010/wordprocessingGroup" xmlns:wpi="http://schemas.microsoft.com/office/word/2010/wordprocessingInk" xmlns:wne="http://schemas.microsoft.com/office/word/2006/wordml" xmlns:wps="http://schemas.microsoft.com/office/word/2010/wordprocessingShape" mc:Ignorable="w14 w15 wp14">
   <w:body>
     <w:sdt>
       <w:sdtPr>
@@ -26,7 +26,7 @@
           <w:tblPr>
             <w:tblpPr w:leftFromText="187" w:rightFromText="187" w:vertAnchor="page" w:horzAnchor="page" w:tblpYSpec="top"/>
             <w:tblW w:w="0" w:type="auto"/>
-            <w:tblLook w:val="04A0"/>
+            <w:tblLook w:val="04A0" w:firstRow="1" w:lastRow="0" w:firstColumn="1" w:lastColumn="0" w:noHBand="0" w:noVBand="1"/>
           </w:tblPr>
           <w:tblGrid>
             <w:gridCol w:w="1440"/>
@@ -93,7 +93,7 @@
                   </w:tcPr>
                   <w:p>
                     <w:pPr>
-                      <w:pStyle w:val="SemEspaamento"/>
+                      <w:pStyle w:val="NoSpacing"/>
                       <w:rPr>
                         <w:rFonts w:eastAsiaTheme="majorEastAsia" w:cstheme="majorBidi"/>
                         <w:b/>
@@ -160,7 +160,7 @@
                 <w:sdtContent>
                   <w:p>
                     <w:pPr>
-                      <w:pStyle w:val="SemEspaamento"/>
+                      <w:pStyle w:val="NoSpacing"/>
                     </w:pPr>
                     <w:r>
                       <w:rPr>
@@ -174,12 +174,12 @@
               </w:sdt>
               <w:p>
                 <w:pPr>
-                  <w:pStyle w:val="SemEspaamento"/>
+                  <w:pStyle w:val="NoSpacing"/>
                 </w:pPr>
               </w:p>
               <w:p>
                 <w:pPr>
-                  <w:pStyle w:val="SemEspaamento"/>
+                  <w:pStyle w:val="NoSpacing"/>
                   <w:rPr>
                     <w:b/>
                     <w:color w:val="000000" w:themeColor="text1"/>
@@ -195,12 +195,12 @@
               </w:p>
               <w:p>
                 <w:pPr>
-                  <w:pStyle w:val="SemEspaamento"/>
+                  <w:pStyle w:val="NoSpacing"/>
                 </w:pPr>
               </w:p>
               <w:p>
                 <w:pPr>
-                  <w:pStyle w:val="SemEspaamento"/>
+                  <w:pStyle w:val="NoSpacing"/>
                 </w:pPr>
                 <w:r>
                   <w:t>Circulação</w:t>
@@ -211,15 +211,12 @@
               </w:p>
               <w:p>
                 <w:pPr>
-                  <w:pStyle w:val="SemEspaamento"/>
+                  <w:pStyle w:val="NoSpacing"/>
                   <w:rPr>
                     <w:b/>
                     <w:color w:val="000000" w:themeColor="text1"/>
                   </w:rPr>
                 </w:pPr>
-                <w:r>
-                  <w:t xml:space="preserve"> </w:t>
-                </w:r>
                 <w:r>
                   <w:rPr>
                     <w:b/>
@@ -230,7 +227,7 @@
               </w:p>
               <w:p>
                 <w:pPr>
-                  <w:pStyle w:val="SemEspaamento"/>
+                  <w:pStyle w:val="NoSpacing"/>
                   <w:rPr>
                     <w:color w:val="76923C" w:themeColor="accent3" w:themeShade="BF"/>
                   </w:rPr>
@@ -271,7 +268,7 @@
           <w:tblPr>
             <w:tblpPr w:leftFromText="187" w:rightFromText="187" w:vertAnchor="page" w:horzAnchor="margin" w:tblpXSpec="center" w:tblpY="11596"/>
             <w:tblW w:w="6202" w:type="pct"/>
-            <w:tblLook w:val="04A0"/>
+            <w:tblLook w:val="04A0" w:firstRow="1" w:lastRow="0" w:firstColumn="1" w:lastColumn="0" w:noHBand="0" w:noVBand="1"/>
           </w:tblPr>
           <w:tblGrid>
             <w:gridCol w:w="11307"/>
@@ -283,7 +280,7 @@
               </w:tcPr>
               <w:p>
                 <w:pPr>
-                  <w:pStyle w:val="SemEspaamento"/>
+                  <w:pStyle w:val="NoSpacing"/>
                   <w:rPr>
                     <w:b/>
                     <w:bCs/>
@@ -363,7 +360,7 @@
                   </w:tcPr>
                   <w:p>
                     <w:pPr>
-                      <w:pStyle w:val="SemEspaamento"/>
+                      <w:pStyle w:val="NoSpacing"/>
                       <w:rPr>
                         <w:color w:val="808080" w:themeColor="background1" w:themeShade="80"/>
                       </w:rPr>
@@ -420,7 +417,7 @@
     </w:p>
     <w:p>
       <w:pPr>
-        <w:pStyle w:val="ndice1"/>
+        <w:pStyle w:val="TOC1"/>
         <w:rPr>
           <w:rFonts w:asciiTheme="minorHAnsi" w:eastAsiaTheme="minorEastAsia" w:hAnsiTheme="minorHAnsi" w:cstheme="minorBidi"/>
           <w:b w:val="0"/>
@@ -452,10 +449,10 @@
         </w:rPr>
         <w:fldChar w:fldCharType="separate"/>
       </w:r>
-      <w:hyperlink w:anchor="_Toc358295509" w:history="1">
-        <w:r>
-          <w:rPr>
-            <w:rStyle w:val="Hiperligao"/>
+      <w:hyperlink w:anchor="_Toc360278787" w:history="1">
+        <w:r>
+          <w:rPr>
+            <w:rStyle w:val="Hyperlink"/>
           </w:rPr>
           <w:t>1</w:t>
         </w:r>
@@ -473,7 +470,7 @@
         </w:r>
         <w:r>
           <w:rPr>
-            <w:rStyle w:val="Hiperligao"/>
+            <w:rStyle w:val="Hyperlink"/>
           </w:rPr>
           <w:t>Introdução</w:t>
         </w:r>
@@ -493,7 +490,7 @@
           <w:rPr>
             <w:webHidden/>
           </w:rPr>
-          <w:instrText xml:space="preserve"> PAGEREF _Toc358295509 \h </w:instrText>
+          <w:instrText xml:space="preserve"> PAGEREF _Toc360278787 \h </w:instrText>
         </w:r>
         <w:r>
           <w:rPr>
@@ -522,7 +519,7 @@
     </w:p>
     <w:p>
       <w:pPr>
-        <w:pStyle w:val="ndice2"/>
+        <w:pStyle w:val="TOC2"/>
         <w:rPr>
           <w:rFonts w:asciiTheme="minorHAnsi" w:eastAsiaTheme="minorEastAsia" w:hAnsiTheme="minorHAnsi" w:cstheme="minorBidi"/>
           <w:sz w:val="22"/>
@@ -530,10 +527,10 @@
           <w:lang w:eastAsia="pt-PT"/>
         </w:rPr>
       </w:pPr>
-      <w:hyperlink w:anchor="_Toc358295510" w:history="1">
-        <w:r>
-          <w:rPr>
-            <w:rStyle w:val="Hiperligao"/>
+      <w:hyperlink w:anchor="_Toc360278788" w:history="1">
+        <w:r>
+          <w:rPr>
+            <w:rStyle w:val="Hyperlink"/>
           </w:rPr>
           <w:t>1.1</w:t>
         </w:r>
@@ -548,7 +545,7 @@
         </w:r>
         <w:r>
           <w:rPr>
-            <w:rStyle w:val="Hiperligao"/>
+            <w:rStyle w:val="Hyperlink"/>
           </w:rPr>
           <w:t>Visão geral do Sistema</w:t>
         </w:r>
@@ -568,7 +565,7 @@
           <w:rPr>
             <w:webHidden/>
           </w:rPr>
-          <w:instrText xml:space="preserve"> PAGEREF _Toc358295510 \h </w:instrText>
+          <w:instrText xml:space="preserve"> PAGEREF _Toc360278788 \h </w:instrText>
         </w:r>
         <w:r>
           <w:rPr>
@@ -597,7 +594,7 @@
     </w:p>
     <w:p>
       <w:pPr>
-        <w:pStyle w:val="ndice2"/>
+        <w:pStyle w:val="TOC2"/>
         <w:rPr>
           <w:rFonts w:asciiTheme="minorHAnsi" w:eastAsiaTheme="minorEastAsia" w:hAnsiTheme="minorHAnsi" w:cstheme="minorBidi"/>
           <w:sz w:val="22"/>
@@ -605,10 +602,10 @@
           <w:lang w:eastAsia="pt-PT"/>
         </w:rPr>
       </w:pPr>
-      <w:hyperlink w:anchor="_Toc358295511" w:history="1">
-        <w:r>
-          <w:rPr>
-            <w:rStyle w:val="Hiperligao"/>
+      <w:hyperlink w:anchor="_Toc360278789" w:history="1">
+        <w:r>
+          <w:rPr>
+            <w:rStyle w:val="Hyperlink"/>
           </w:rPr>
           <w:t>1.2</w:t>
         </w:r>
@@ -623,7 +620,7 @@
         </w:r>
         <w:r>
           <w:rPr>
-            <w:rStyle w:val="Hiperligao"/>
+            <w:rStyle w:val="Hyperlink"/>
           </w:rPr>
           <w:t>Objetivos</w:t>
         </w:r>
@@ -643,7 +640,7 @@
           <w:rPr>
             <w:webHidden/>
           </w:rPr>
-          <w:instrText xml:space="preserve"> PAGEREF _Toc358295511 \h </w:instrText>
+          <w:instrText xml:space="preserve"> PAGEREF _Toc360278789 \h </w:instrText>
         </w:r>
         <w:r>
           <w:rPr>
@@ -672,7 +669,7 @@
     </w:p>
     <w:p>
       <w:pPr>
-        <w:pStyle w:val="ndice2"/>
+        <w:pStyle w:val="TOC2"/>
         <w:rPr>
           <w:rFonts w:asciiTheme="minorHAnsi" w:eastAsiaTheme="minorEastAsia" w:hAnsiTheme="minorHAnsi" w:cstheme="minorBidi"/>
           <w:sz w:val="22"/>
@@ -680,10 +677,10 @@
           <w:lang w:eastAsia="pt-PT"/>
         </w:rPr>
       </w:pPr>
-      <w:hyperlink w:anchor="_Toc358295512" w:history="1">
-        <w:r>
-          <w:rPr>
-            <w:rStyle w:val="Hiperligao"/>
+      <w:hyperlink w:anchor="_Toc360278790" w:history="1">
+        <w:r>
+          <w:rPr>
+            <w:rStyle w:val="Hyperlink"/>
           </w:rPr>
           <w:t>1.3</w:t>
         </w:r>
@@ -698,7 +695,7 @@
         </w:r>
         <w:r>
           <w:rPr>
-            <w:rStyle w:val="Hiperligao"/>
+            <w:rStyle w:val="Hyperlink"/>
           </w:rPr>
           <w:t>Cliente</w:t>
         </w:r>
@@ -718,7 +715,7 @@
           <w:rPr>
             <w:webHidden/>
           </w:rPr>
-          <w:instrText xml:space="preserve"> PAGEREF _Toc358295512 \h </w:instrText>
+          <w:instrText xml:space="preserve"> PAGEREF _Toc360278790 \h </w:instrText>
         </w:r>
         <w:r>
           <w:rPr>
@@ -747,7 +744,7 @@
     </w:p>
     <w:p>
       <w:pPr>
-        <w:pStyle w:val="ndice2"/>
+        <w:pStyle w:val="TOC2"/>
         <w:rPr>
           <w:rFonts w:asciiTheme="minorHAnsi" w:eastAsiaTheme="minorEastAsia" w:hAnsiTheme="minorHAnsi" w:cstheme="minorBidi"/>
           <w:sz w:val="22"/>
@@ -755,10 +752,10 @@
           <w:lang w:eastAsia="pt-PT"/>
         </w:rPr>
       </w:pPr>
-      <w:hyperlink w:anchor="_Toc358295513" w:history="1">
-        <w:r>
-          <w:rPr>
-            <w:rStyle w:val="Hiperligao"/>
+      <w:hyperlink w:anchor="_Toc360278791" w:history="1">
+        <w:r>
+          <w:rPr>
+            <w:rStyle w:val="Hyperlink"/>
           </w:rPr>
           <w:t>1.4</w:t>
         </w:r>
@@ -773,7 +770,7 @@
         </w:r>
         <w:r>
           <w:rPr>
-            <w:rStyle w:val="Hiperligao"/>
+            <w:rStyle w:val="Hyperlink"/>
           </w:rPr>
           <w:t>Fontes e material de Referência</w:t>
         </w:r>
@@ -793,7 +790,7 @@
           <w:rPr>
             <w:webHidden/>
           </w:rPr>
-          <w:instrText xml:space="preserve"> PAGEREF _Toc358295513 \h </w:instrText>
+          <w:instrText xml:space="preserve"> PAGEREF _Toc360278791 \h </w:instrText>
         </w:r>
         <w:r>
           <w:rPr>
@@ -822,7 +819,7 @@
     </w:p>
     <w:p>
       <w:pPr>
-        <w:pStyle w:val="ndice2"/>
+        <w:pStyle w:val="TOC2"/>
         <w:rPr>
           <w:rFonts w:asciiTheme="minorHAnsi" w:eastAsiaTheme="minorEastAsia" w:hAnsiTheme="minorHAnsi" w:cstheme="minorBidi"/>
           <w:sz w:val="22"/>
@@ -830,10 +827,10 @@
           <w:lang w:eastAsia="pt-PT"/>
         </w:rPr>
       </w:pPr>
-      <w:hyperlink w:anchor="_Toc358295514" w:history="1">
-        <w:r>
-          <w:rPr>
-            <w:rStyle w:val="Hiperligao"/>
+      <w:hyperlink w:anchor="_Toc360278792" w:history="1">
+        <w:r>
+          <w:rPr>
+            <w:rStyle w:val="Hyperlink"/>
           </w:rPr>
           <w:t>1.5</w:t>
         </w:r>
@@ -848,7 +845,7 @@
         </w:r>
         <w:r>
           <w:rPr>
-            <w:rStyle w:val="Hiperligao"/>
+            <w:rStyle w:val="Hyperlink"/>
           </w:rPr>
           <w:t>Glossário</w:t>
         </w:r>
@@ -868,7 +865,7 @@
           <w:rPr>
             <w:webHidden/>
           </w:rPr>
-          <w:instrText xml:space="preserve"> PAGEREF _Toc358295514 \h </w:instrText>
+          <w:instrText xml:space="preserve"> PAGEREF _Toc360278792 \h </w:instrText>
         </w:r>
         <w:r>
           <w:rPr>
@@ -897,7 +894,7 @@
     </w:p>
     <w:p>
       <w:pPr>
-        <w:pStyle w:val="ndice1"/>
+        <w:pStyle w:val="TOC1"/>
         <w:rPr>
           <w:rFonts w:asciiTheme="minorHAnsi" w:eastAsiaTheme="minorEastAsia" w:hAnsiTheme="minorHAnsi" w:cstheme="minorBidi"/>
           <w:b w:val="0"/>
@@ -908,10 +905,10 @@
           <w:lang w:eastAsia="pt-PT"/>
         </w:rPr>
       </w:pPr>
-      <w:hyperlink w:anchor="_Toc358295515" w:history="1">
-        <w:r>
-          <w:rPr>
-            <w:rStyle w:val="Hiperligao"/>
+      <w:hyperlink w:anchor="_Toc360278793" w:history="1">
+        <w:r>
+          <w:rPr>
+            <w:rStyle w:val="Hyperlink"/>
           </w:rPr>
           <w:t>2</w:t>
         </w:r>
@@ -929,7 +926,7 @@
         </w:r>
         <w:r>
           <w:rPr>
-            <w:rStyle w:val="Hiperligao"/>
+            <w:rStyle w:val="Hyperlink"/>
           </w:rPr>
           <w:t>Modelo de Casos de Utilização</w:t>
         </w:r>
@@ -949,7 +946,7 @@
           <w:rPr>
             <w:webHidden/>
           </w:rPr>
-          <w:instrText xml:space="preserve"> PAGEREF _Toc358295515 \h </w:instrText>
+          <w:instrText xml:space="preserve"> PAGEREF _Toc360278793 \h </w:instrText>
         </w:r>
         <w:r>
           <w:rPr>
@@ -978,7 +975,7 @@
     </w:p>
     <w:p>
       <w:pPr>
-        <w:pStyle w:val="ndice2"/>
+        <w:pStyle w:val="TOC2"/>
         <w:rPr>
           <w:rFonts w:asciiTheme="minorHAnsi" w:eastAsiaTheme="minorEastAsia" w:hAnsiTheme="minorHAnsi" w:cstheme="minorBidi"/>
           <w:sz w:val="22"/>
@@ -986,10 +983,10 @@
           <w:lang w:eastAsia="pt-PT"/>
         </w:rPr>
       </w:pPr>
-      <w:hyperlink w:anchor="_Toc358295516" w:history="1">
-        <w:r>
-          <w:rPr>
-            <w:rStyle w:val="Hiperligao"/>
+      <w:hyperlink w:anchor="_Toc360278794" w:history="1">
+        <w:r>
+          <w:rPr>
+            <w:rStyle w:val="Hyperlink"/>
           </w:rPr>
           <w:t>2.1</w:t>
         </w:r>
@@ -1004,7 +1001,7 @@
         </w:r>
         <w:r>
           <w:rPr>
-            <w:rStyle w:val="Hiperligao"/>
+            <w:rStyle w:val="Hyperlink"/>
           </w:rPr>
           <w:t>Atores</w:t>
         </w:r>
@@ -1024,7 +1021,7 @@
           <w:rPr>
             <w:webHidden/>
           </w:rPr>
-          <w:instrText xml:space="preserve"> PAGEREF _Toc358295516 \h </w:instrText>
+          <w:instrText xml:space="preserve"> PAGEREF _Toc360278794 \h </w:instrText>
         </w:r>
         <w:r>
           <w:rPr>
@@ -1053,7 +1050,7 @@
     </w:p>
     <w:p>
       <w:pPr>
-        <w:pStyle w:val="ndice2"/>
+        <w:pStyle w:val="TOC2"/>
         <w:rPr>
           <w:rFonts w:asciiTheme="minorHAnsi" w:eastAsiaTheme="minorEastAsia" w:hAnsiTheme="minorHAnsi" w:cstheme="minorBidi"/>
           <w:sz w:val="22"/>
@@ -1061,10 +1058,10 @@
           <w:lang w:eastAsia="pt-PT"/>
         </w:rPr>
       </w:pPr>
-      <w:hyperlink w:anchor="_Toc358295517" w:history="1">
-        <w:r>
-          <w:rPr>
-            <w:rStyle w:val="Hiperligao"/>
+      <w:hyperlink w:anchor="_Toc360278795" w:history="1">
+        <w:r>
+          <w:rPr>
+            <w:rStyle w:val="Hyperlink"/>
           </w:rPr>
           <w:t>2.2</w:t>
         </w:r>
@@ -1079,7 +1076,7 @@
         </w:r>
         <w:r>
           <w:rPr>
-            <w:rStyle w:val="Hiperligao"/>
+            <w:rStyle w:val="Hyperlink"/>
           </w:rPr>
           <w:t>Correspondência Atores – Use Cases</w:t>
         </w:r>
@@ -1099,7 +1096,7 @@
           <w:rPr>
             <w:webHidden/>
           </w:rPr>
-          <w:instrText xml:space="preserve"> PAGEREF _Toc358295517 \h </w:instrText>
+          <w:instrText xml:space="preserve"> PAGEREF _Toc360278795 \h </w:instrText>
         </w:r>
         <w:r>
           <w:rPr>
@@ -1128,7 +1125,7 @@
     </w:p>
     <w:p>
       <w:pPr>
-        <w:pStyle w:val="ndice2"/>
+        <w:pStyle w:val="TOC2"/>
         <w:rPr>
           <w:rFonts w:asciiTheme="minorHAnsi" w:eastAsiaTheme="minorEastAsia" w:hAnsiTheme="minorHAnsi" w:cstheme="minorBidi"/>
           <w:sz w:val="22"/>
@@ -1136,10 +1133,10 @@
           <w:lang w:eastAsia="pt-PT"/>
         </w:rPr>
       </w:pPr>
-      <w:hyperlink w:anchor="_Toc358295518" w:history="1">
-        <w:r>
-          <w:rPr>
-            <w:rStyle w:val="Hiperligao"/>
+      <w:hyperlink w:anchor="_Toc360278796" w:history="1">
+        <w:r>
+          <w:rPr>
+            <w:rStyle w:val="Hyperlink"/>
           </w:rPr>
           <w:t>2.3</w:t>
         </w:r>
@@ -1154,7 +1151,7 @@
         </w:r>
         <w:r>
           <w:rPr>
-            <w:rStyle w:val="Hiperligao"/>
+            <w:rStyle w:val="Hyperlink"/>
           </w:rPr>
           <w:t>Diagramas de Use-Cases</w:t>
         </w:r>
@@ -1174,7 +1171,7 @@
           <w:rPr>
             <w:webHidden/>
           </w:rPr>
-          <w:instrText xml:space="preserve"> PAGEREF _Toc358295518 \h </w:instrText>
+          <w:instrText xml:space="preserve"> PAGEREF _Toc360278796 \h </w:instrText>
         </w:r>
         <w:r>
           <w:rPr>
@@ -1203,7 +1200,7 @@
     </w:p>
     <w:p>
       <w:pPr>
-        <w:pStyle w:val="ndice3"/>
+        <w:pStyle w:val="TOC3"/>
         <w:rPr>
           <w:rFonts w:asciiTheme="minorHAnsi" w:eastAsiaTheme="minorEastAsia" w:hAnsiTheme="minorHAnsi" w:cstheme="minorBidi"/>
           <w:sz w:val="22"/>
@@ -1211,10 +1208,10 @@
           <w:lang w:eastAsia="pt-PT"/>
         </w:rPr>
       </w:pPr>
-      <w:hyperlink w:anchor="_Toc358295519" w:history="1">
-        <w:r>
-          <w:rPr>
-            <w:rStyle w:val="Hiperligao"/>
+      <w:hyperlink w:anchor="_Toc360278797" w:history="1">
+        <w:r>
+          <w:rPr>
+            <w:rStyle w:val="Hyperlink"/>
           </w:rPr>
           <w:t>2.3.1</w:t>
         </w:r>
@@ -1229,7 +1226,7 @@
         </w:r>
         <w:r>
           <w:rPr>
-            <w:rStyle w:val="Hiperligao"/>
+            <w:rStyle w:val="Hyperlink"/>
           </w:rPr>
           <w:t>Diagrama relativo ao Guest</w:t>
         </w:r>
@@ -1249,7 +1246,7 @@
           <w:rPr>
             <w:webHidden/>
           </w:rPr>
-          <w:instrText xml:space="preserve"> PAGEREF _Toc358295519 \h </w:instrText>
+          <w:instrText xml:space="preserve"> PAGEREF _Toc360278797 \h </w:instrText>
         </w:r>
         <w:r>
           <w:rPr>
@@ -1278,7 +1275,7 @@
     </w:p>
     <w:p>
       <w:pPr>
-        <w:pStyle w:val="ndice3"/>
+        <w:pStyle w:val="TOC3"/>
         <w:rPr>
           <w:rFonts w:asciiTheme="minorHAnsi" w:eastAsiaTheme="minorEastAsia" w:hAnsiTheme="minorHAnsi" w:cstheme="minorBidi"/>
           <w:sz w:val="22"/>
@@ -1286,10 +1283,10 @@
           <w:lang w:eastAsia="pt-PT"/>
         </w:rPr>
       </w:pPr>
-      <w:hyperlink w:anchor="_Toc358295520" w:history="1">
-        <w:r>
-          <w:rPr>
-            <w:rStyle w:val="Hiperligao"/>
+      <w:hyperlink w:anchor="_Toc360278798" w:history="1">
+        <w:r>
+          <w:rPr>
+            <w:rStyle w:val="Hyperlink"/>
           </w:rPr>
           <w:t>2.3.2</w:t>
         </w:r>
@@ -1304,7 +1301,7 @@
         </w:r>
         <w:r>
           <w:rPr>
-            <w:rStyle w:val="Hiperligao"/>
+            <w:rStyle w:val="Hyperlink"/>
           </w:rPr>
           <w:t>Diagrama Relativo ao Administrador – Sistema</w:t>
         </w:r>
@@ -1324,7 +1321,7 @@
           <w:rPr>
             <w:webHidden/>
           </w:rPr>
-          <w:instrText xml:space="preserve"> PAGEREF _Toc358295520 \h </w:instrText>
+          <w:instrText xml:space="preserve"> PAGEREF _Toc360278798 \h </w:instrText>
         </w:r>
         <w:r>
           <w:rPr>
@@ -1353,7 +1350,7 @@
     </w:p>
     <w:p>
       <w:pPr>
-        <w:pStyle w:val="ndice3"/>
+        <w:pStyle w:val="TOC3"/>
         <w:rPr>
           <w:rFonts w:asciiTheme="minorHAnsi" w:eastAsiaTheme="minorEastAsia" w:hAnsiTheme="minorHAnsi" w:cstheme="minorBidi"/>
           <w:sz w:val="22"/>
@@ -1361,10 +1358,10 @@
           <w:lang w:eastAsia="pt-PT"/>
         </w:rPr>
       </w:pPr>
-      <w:hyperlink w:anchor="_Toc358295521" w:history="1">
-        <w:r>
-          <w:rPr>
-            <w:rStyle w:val="Hiperligao"/>
+      <w:hyperlink w:anchor="_Toc360278799" w:history="1">
+        <w:r>
+          <w:rPr>
+            <w:rStyle w:val="Hyperlink"/>
           </w:rPr>
           <w:t>2.3.3</w:t>
         </w:r>
@@ -1379,7 +1376,7 @@
         </w:r>
         <w:r>
           <w:rPr>
-            <w:rStyle w:val="Hiperligao"/>
+            <w:rStyle w:val="Hyperlink"/>
           </w:rPr>
           <w:t>Diagrama Relativo ao Utilizador</w:t>
         </w:r>
@@ -1399,7 +1396,7 @@
           <w:rPr>
             <w:webHidden/>
           </w:rPr>
-          <w:instrText xml:space="preserve"> PAGEREF _Toc358295521 \h </w:instrText>
+          <w:instrText xml:space="preserve"> PAGEREF _Toc360278799 \h </w:instrText>
         </w:r>
         <w:r>
           <w:rPr>
@@ -1428,7 +1425,7 @@
     </w:p>
     <w:p>
       <w:pPr>
-        <w:pStyle w:val="ndice3"/>
+        <w:pStyle w:val="TOC3"/>
         <w:rPr>
           <w:rFonts w:asciiTheme="minorHAnsi" w:eastAsiaTheme="minorEastAsia" w:hAnsiTheme="minorHAnsi" w:cstheme="minorBidi"/>
           <w:sz w:val="22"/>
@@ -1436,10 +1433,10 @@
           <w:lang w:eastAsia="pt-PT"/>
         </w:rPr>
       </w:pPr>
-      <w:hyperlink w:anchor="_Toc358295522" w:history="1">
-        <w:r>
-          <w:rPr>
-            <w:rStyle w:val="Hiperligao"/>
+      <w:hyperlink w:anchor="_Toc360278800" w:history="1">
+        <w:r>
+          <w:rPr>
+            <w:rStyle w:val="Hyperlink"/>
           </w:rPr>
           <w:t>2.3.4</w:t>
         </w:r>
@@ -1454,7 +1451,7 @@
         </w:r>
         <w:r>
           <w:rPr>
-            <w:rStyle w:val="Hiperligao"/>
+            <w:rStyle w:val="Hyperlink"/>
           </w:rPr>
           <w:t>Diagrama Relativo ao Utilizador-Professor</w:t>
         </w:r>
@@ -1474,7 +1471,7 @@
           <w:rPr>
             <w:webHidden/>
           </w:rPr>
-          <w:instrText xml:space="preserve"> PAGEREF _Toc358295522 \h </w:instrText>
+          <w:instrText xml:space="preserve"> PAGEREF _Toc360278800 \h </w:instrText>
         </w:r>
         <w:r>
           <w:rPr>
@@ -1503,7 +1500,7 @@
     </w:p>
     <w:p>
       <w:pPr>
-        <w:pStyle w:val="ndice1"/>
+        <w:pStyle w:val="TOC1"/>
         <w:rPr>
           <w:rFonts w:asciiTheme="minorHAnsi" w:eastAsiaTheme="minorEastAsia" w:hAnsiTheme="minorHAnsi" w:cstheme="minorBidi"/>
           <w:b w:val="0"/>
@@ -1514,10 +1511,10 @@
           <w:lang w:eastAsia="pt-PT"/>
         </w:rPr>
       </w:pPr>
-      <w:hyperlink w:anchor="_Toc358295523" w:history="1">
-        <w:r>
-          <w:rPr>
-            <w:rStyle w:val="Hiperligao"/>
+      <w:hyperlink w:anchor="_Toc360278801" w:history="1">
+        <w:r>
+          <w:rPr>
+            <w:rStyle w:val="Hyperlink"/>
           </w:rPr>
           <w:t>3</w:t>
         </w:r>
@@ -1535,7 +1532,7 @@
         </w:r>
         <w:r>
           <w:rPr>
-            <w:rStyle w:val="Hiperligao"/>
+            <w:rStyle w:val="Hyperlink"/>
           </w:rPr>
           <w:t>Modelo de Domínio</w:t>
         </w:r>
@@ -1555,7 +1552,7 @@
           <w:rPr>
             <w:webHidden/>
           </w:rPr>
-          <w:instrText xml:space="preserve"> PAGEREF _Toc358295523 \h </w:instrText>
+          <w:instrText xml:space="preserve"> PAGEREF _Toc360278801 \h </w:instrText>
         </w:r>
         <w:r>
           <w:rPr>
@@ -1584,7 +1581,7 @@
     </w:p>
     <w:p>
       <w:pPr>
-        <w:pStyle w:val="ndice1"/>
+        <w:pStyle w:val="TOC1"/>
         <w:rPr>
           <w:rFonts w:asciiTheme="minorHAnsi" w:eastAsiaTheme="minorEastAsia" w:hAnsiTheme="minorHAnsi" w:cstheme="minorBidi"/>
           <w:b w:val="0"/>
@@ -1595,10 +1592,10 @@
           <w:lang w:eastAsia="pt-PT"/>
         </w:rPr>
       </w:pPr>
-      <w:hyperlink w:anchor="_Toc358295524" w:history="1">
-        <w:r>
-          <w:rPr>
-            <w:rStyle w:val="Hiperligao"/>
+      <w:hyperlink w:anchor="_Toc360278802" w:history="1">
+        <w:r>
+          <w:rPr>
+            <w:rStyle w:val="Hyperlink"/>
           </w:rPr>
           <w:t>4</w:t>
         </w:r>
@@ -1616,7 +1613,7 @@
         </w:r>
         <w:r>
           <w:rPr>
-            <w:rStyle w:val="Hiperligao"/>
+            <w:rStyle w:val="Hyperlink"/>
           </w:rPr>
           <w:t>Modelo de Dados Persistente</w:t>
         </w:r>
@@ -1636,7 +1633,7 @@
           <w:rPr>
             <w:webHidden/>
           </w:rPr>
-          <w:instrText xml:space="preserve"> PAGEREF _Toc358295524 \h </w:instrText>
+          <w:instrText xml:space="preserve"> PAGEREF _Toc360278802 \h </w:instrText>
         </w:r>
         <w:r>
           <w:rPr>
@@ -1665,7 +1662,7 @@
     </w:p>
     <w:p>
       <w:pPr>
-        <w:pStyle w:val="ndice2"/>
+        <w:pStyle w:val="TOC2"/>
         <w:rPr>
           <w:rFonts w:asciiTheme="minorHAnsi" w:eastAsiaTheme="minorEastAsia" w:hAnsiTheme="minorHAnsi" w:cstheme="minorBidi"/>
           <w:sz w:val="22"/>
@@ -1673,10 +1670,10 @@
           <w:lang w:eastAsia="pt-PT"/>
         </w:rPr>
       </w:pPr>
-      <w:hyperlink w:anchor="_Toc358295525" w:history="1">
-        <w:r>
-          <w:rPr>
-            <w:rStyle w:val="Hiperligao"/>
+      <w:hyperlink w:anchor="_Toc360278803" w:history="1">
+        <w:r>
+          <w:rPr>
+            <w:rStyle w:val="Hyperlink"/>
           </w:rPr>
           <w:t>4.1</w:t>
         </w:r>
@@ -1691,7 +1688,7 @@
         </w:r>
         <w:r>
           <w:rPr>
-            <w:rStyle w:val="Hiperligao"/>
+            <w:rStyle w:val="Hyperlink"/>
           </w:rPr>
           <w:t>Descrição do modelo de dados</w:t>
         </w:r>
@@ -1711,7 +1708,7 @@
           <w:rPr>
             <w:webHidden/>
           </w:rPr>
-          <w:instrText xml:space="preserve"> PAGEREF _Toc358295525 \h </w:instrText>
+          <w:instrText xml:space="preserve"> PAGEREF _Toc360278803 \h </w:instrText>
         </w:r>
         <w:r>
           <w:rPr>
@@ -1740,7 +1737,7 @@
     </w:p>
     <w:p>
       <w:pPr>
-        <w:pStyle w:val="ndice1"/>
+        <w:pStyle w:val="TOC1"/>
         <w:rPr>
           <w:rFonts w:asciiTheme="minorHAnsi" w:eastAsiaTheme="minorEastAsia" w:hAnsiTheme="minorHAnsi" w:cstheme="minorBidi"/>
           <w:b w:val="0"/>
@@ -1751,10 +1748,10 @@
           <w:lang w:eastAsia="pt-PT"/>
         </w:rPr>
       </w:pPr>
-      <w:hyperlink w:anchor="_Toc358295526" w:history="1">
-        <w:r>
-          <w:rPr>
-            <w:rStyle w:val="Hiperligao"/>
+      <w:hyperlink w:anchor="_Toc360278804" w:history="1">
+        <w:r>
+          <w:rPr>
+            <w:rStyle w:val="Hyperlink"/>
           </w:rPr>
           <w:t>5</w:t>
         </w:r>
@@ -1772,9 +1769,9 @@
         </w:r>
         <w:r>
           <w:rPr>
-            <w:rStyle w:val="Hiperligao"/>
-          </w:rPr>
-          <w:t>SIteMap</w:t>
+            <w:rStyle w:val="Hyperlink"/>
+          </w:rPr>
+          <w:t>SiteMap</w:t>
         </w:r>
         <w:r>
           <w:rPr>
@@ -1792,7 +1789,7 @@
           <w:rPr>
             <w:webHidden/>
           </w:rPr>
-          <w:instrText xml:space="preserve"> PAGEREF _Toc358295526 \h </w:instrText>
+          <w:instrText xml:space="preserve"> PAGEREF _Toc360278804 \h </w:instrText>
         </w:r>
         <w:r>
           <w:rPr>
@@ -1821,7 +1818,7 @@
     </w:p>
     <w:p>
       <w:pPr>
-        <w:pStyle w:val="ndice1"/>
+        <w:pStyle w:val="TOC1"/>
         <w:rPr>
           <w:rFonts w:asciiTheme="minorHAnsi" w:eastAsiaTheme="minorEastAsia" w:hAnsiTheme="minorHAnsi" w:cstheme="minorBidi"/>
           <w:b w:val="0"/>
@@ -1832,10 +1829,10 @@
           <w:lang w:eastAsia="pt-PT"/>
         </w:rPr>
       </w:pPr>
-      <w:hyperlink w:anchor="_Toc358295527" w:history="1">
-        <w:r>
-          <w:rPr>
-            <w:rStyle w:val="Hiperligao"/>
+      <w:hyperlink w:anchor="_Toc360278805" w:history="1">
+        <w:r>
+          <w:rPr>
+            <w:rStyle w:val="Hyperlink"/>
           </w:rPr>
           <w:t>6</w:t>
         </w:r>
@@ -1853,7 +1850,7 @@
         </w:r>
         <w:r>
           <w:rPr>
-            <w:rStyle w:val="Hiperligao"/>
+            <w:rStyle w:val="Hyperlink"/>
           </w:rPr>
           <w:t>Conclusão</w:t>
         </w:r>
@@ -1873,7 +1870,7 @@
           <w:rPr>
             <w:webHidden/>
           </w:rPr>
-          <w:instrText xml:space="preserve"> PAGEREF _Toc358295527 \h </w:instrText>
+          <w:instrText xml:space="preserve"> PAGEREF _Toc360278805 \h </w:instrText>
         </w:r>
         <w:r>
           <w:rPr>
@@ -1902,7 +1899,7 @@
     </w:p>
     <w:p>
       <w:pPr>
-        <w:pStyle w:val="ndice2"/>
+        <w:pStyle w:val="TOC2"/>
         <w:rPr>
           <w:rFonts w:asciiTheme="minorHAnsi" w:eastAsiaTheme="minorEastAsia" w:hAnsiTheme="minorHAnsi" w:cstheme="minorBidi"/>
           <w:sz w:val="22"/>
@@ -1910,10 +1907,10 @@
           <w:lang w:eastAsia="pt-PT"/>
         </w:rPr>
       </w:pPr>
-      <w:hyperlink w:anchor="_Toc358295528" w:history="1">
-        <w:r>
-          <w:rPr>
-            <w:rStyle w:val="Hiperligao"/>
+      <w:hyperlink w:anchor="_Toc360278806" w:history="1">
+        <w:r>
+          <w:rPr>
+            <w:rStyle w:val="Hyperlink"/>
           </w:rPr>
           <w:t>6.1</w:t>
         </w:r>
@@ -1928,7 +1925,7 @@
         </w:r>
         <w:r>
           <w:rPr>
-            <w:rStyle w:val="Hiperligao"/>
+            <w:rStyle w:val="Hyperlink"/>
           </w:rPr>
           <w:t>Objetivos alcançados</w:t>
         </w:r>
@@ -1948,7 +1945,7 @@
           <w:rPr>
             <w:webHidden/>
           </w:rPr>
-          <w:instrText xml:space="preserve"> PAGEREF _Toc358295528 \h </w:instrText>
+          <w:instrText xml:space="preserve"> PAGEREF _Toc360278806 \h </w:instrText>
         </w:r>
         <w:r>
           <w:rPr>
@@ -2013,7 +2010,7 @@
     </w:p>
     <w:p>
       <w:pPr>
-        <w:pStyle w:val="ndicedeilustraes"/>
+        <w:pStyle w:val="TableofFigures"/>
         <w:tabs>
           <w:tab w:val="right" w:leader="dot" w:pos="8890"/>
         </w:tabs>
@@ -2034,10 +2031,10 @@
       <w:r>
         <w:fldChar w:fldCharType="separate"/>
       </w:r>
-      <w:hyperlink r:id="rId9" w:anchor="_Toc358295536" w:history="1">
-        <w:r>
-          <w:rPr>
-            <w:rStyle w:val="Hiperligao"/>
+      <w:hyperlink r:id="rId9" w:anchor="_Toc360278807" w:history="1">
+        <w:r>
+          <w:rPr>
+            <w:rStyle w:val="Hyperlink"/>
             <w:noProof/>
           </w:rPr>
           <w:t>Diagrama 1 - Diagrama Relativo ao Guest</w:t>
@@ -2061,7 +2058,7 @@
             <w:noProof/>
             <w:webHidden/>
           </w:rPr>
-          <w:instrText xml:space="preserve"> PAGEREF _Toc358295536 \h </w:instrText>
+          <w:instrText xml:space="preserve"> PAGEREF _Toc360278807 \h </w:instrText>
         </w:r>
         <w:r>
           <w:rPr>
@@ -2094,7 +2091,7 @@
     </w:p>
     <w:p>
       <w:pPr>
-        <w:pStyle w:val="ndicedeilustraes"/>
+        <w:pStyle w:val="TableofFigures"/>
         <w:tabs>
           <w:tab w:val="right" w:leader="dot" w:pos="8890"/>
         </w:tabs>
@@ -2106,10 +2103,10 @@
           <w:lang w:eastAsia="pt-PT"/>
         </w:rPr>
       </w:pPr>
-      <w:hyperlink w:anchor="_Toc358295537" w:history="1">
-        <w:r>
-          <w:rPr>
-            <w:rStyle w:val="Hiperligao"/>
+      <w:hyperlink w:anchor="_Toc360278808" w:history="1">
+        <w:r>
+          <w:rPr>
+            <w:rStyle w:val="Hyperlink"/>
             <w:noProof/>
           </w:rPr>
           <w:t>Diagrama 2 - Diagrama Relativo ao Administrador – Sistema</w:t>
@@ -2133,7 +2130,7 @@
             <w:noProof/>
             <w:webHidden/>
           </w:rPr>
-          <w:instrText xml:space="preserve"> PAGEREF _Toc358295537 \h </w:instrText>
+          <w:instrText xml:space="preserve"> PAGEREF _Toc360278808 \h </w:instrText>
         </w:r>
         <w:r>
           <w:rPr>
@@ -2166,7 +2163,7 @@
     </w:p>
     <w:p>
       <w:pPr>
-        <w:pStyle w:val="ndicedeilustraes"/>
+        <w:pStyle w:val="TableofFigures"/>
         <w:tabs>
           <w:tab w:val="right" w:leader="dot" w:pos="8890"/>
         </w:tabs>
@@ -2178,10 +2175,10 @@
           <w:lang w:eastAsia="pt-PT"/>
         </w:rPr>
       </w:pPr>
-      <w:hyperlink w:anchor="_Toc358295538" w:history="1">
-        <w:r>
-          <w:rPr>
-            <w:rStyle w:val="Hiperligao"/>
+      <w:hyperlink w:anchor="_Toc360278809" w:history="1">
+        <w:r>
+          <w:rPr>
+            <w:rStyle w:val="Hyperlink"/>
             <w:noProof/>
           </w:rPr>
           <w:t>Diagrama 3 - Diagrama relativo ao Utilizador</w:t>
@@ -2205,7 +2202,7 @@
             <w:noProof/>
             <w:webHidden/>
           </w:rPr>
-          <w:instrText xml:space="preserve"> PAGEREF _Toc358295538 \h </w:instrText>
+          <w:instrText xml:space="preserve"> PAGEREF _Toc360278809 \h </w:instrText>
         </w:r>
         <w:r>
           <w:rPr>
@@ -2238,7 +2235,7 @@
     </w:p>
     <w:p>
       <w:pPr>
-        <w:pStyle w:val="ndicedeilustraes"/>
+        <w:pStyle w:val="TableofFigures"/>
         <w:tabs>
           <w:tab w:val="right" w:leader="dot" w:pos="8890"/>
         </w:tabs>
@@ -2250,10 +2247,10 @@
           <w:lang w:eastAsia="pt-PT"/>
         </w:rPr>
       </w:pPr>
-      <w:hyperlink r:id="rId10" w:anchor="_Toc358295539" w:history="1">
-        <w:r>
-          <w:rPr>
-            <w:rStyle w:val="Hiperligao"/>
+      <w:hyperlink r:id="rId10" w:anchor="_Toc360278810" w:history="1">
+        <w:r>
+          <w:rPr>
+            <w:rStyle w:val="Hyperlink"/>
             <w:noProof/>
           </w:rPr>
           <w:t>Diagrama 4 - Diagrama relativo ao Utilizador-Professor</w:t>
@@ -2277,7 +2274,7 @@
             <w:noProof/>
             <w:webHidden/>
           </w:rPr>
-          <w:instrText xml:space="preserve"> PAGEREF _Toc358295539 \h </w:instrText>
+          <w:instrText xml:space="preserve"> PAGEREF _Toc360278810 \h </w:instrText>
         </w:r>
         <w:r>
           <w:rPr>
@@ -2310,7 +2307,7 @@
     </w:p>
     <w:p>
       <w:pPr>
-        <w:pStyle w:val="ndicedeilustraes"/>
+        <w:pStyle w:val="TableofFigures"/>
         <w:tabs>
           <w:tab w:val="right" w:leader="dot" w:pos="8890"/>
         </w:tabs>
@@ -2322,10 +2319,10 @@
           <w:lang w:eastAsia="pt-PT"/>
         </w:rPr>
       </w:pPr>
-      <w:hyperlink w:anchor="_Toc358295540" w:history="1">
-        <w:r>
-          <w:rPr>
-            <w:rStyle w:val="Hiperligao"/>
+      <w:hyperlink w:anchor="_Toc360278811" w:history="1">
+        <w:r>
+          <w:rPr>
+            <w:rStyle w:val="Hyperlink"/>
             <w:noProof/>
           </w:rPr>
           <w:t>Diagrama 5: Modelo de Domínio</w:t>
@@ -2349,7 +2346,7 @@
             <w:noProof/>
             <w:webHidden/>
           </w:rPr>
-          <w:instrText xml:space="preserve"> PAGEREF _Toc358295540 \h </w:instrText>
+          <w:instrText xml:space="preserve"> PAGEREF _Toc360278811 \h </w:instrText>
         </w:r>
         <w:r>
           <w:rPr>
@@ -2382,7 +2379,7 @@
     </w:p>
     <w:p>
       <w:pPr>
-        <w:pStyle w:val="ndicedeilustraes"/>
+        <w:pStyle w:val="TableofFigures"/>
         <w:tabs>
           <w:tab w:val="right" w:leader="dot" w:pos="8890"/>
         </w:tabs>
@@ -2394,10 +2391,10 @@
           <w:lang w:eastAsia="pt-PT"/>
         </w:rPr>
       </w:pPr>
-      <w:hyperlink r:id="rId11" w:anchor="_Toc358295541" w:history="1">
-        <w:r>
-          <w:rPr>
-            <w:rStyle w:val="Hiperligao"/>
+      <w:hyperlink r:id="rId11" w:anchor="_Toc360278812" w:history="1">
+        <w:r>
+          <w:rPr>
+            <w:rStyle w:val="Hyperlink"/>
             <w:noProof/>
           </w:rPr>
           <w:t>Diagrama 6 - Modelo de Base de Dados</w:t>
@@ -2421,7 +2418,7 @@
             <w:noProof/>
             <w:webHidden/>
           </w:rPr>
-          <w:instrText xml:space="preserve"> PAGEREF _Toc358295541 \h </w:instrText>
+          <w:instrText xml:space="preserve"> PAGEREF _Toc360278812 \h </w:instrText>
         </w:r>
         <w:r>
           <w:rPr>
@@ -2454,7 +2451,7 @@
     </w:p>
     <w:p>
       <w:pPr>
-        <w:pStyle w:val="ndicedeilustraes"/>
+        <w:pStyle w:val="TableofFigures"/>
         <w:tabs>
           <w:tab w:val="right" w:leader="dot" w:pos="8890"/>
         </w:tabs>
@@ -2466,10 +2463,10 @@
           <w:lang w:eastAsia="pt-PT"/>
         </w:rPr>
       </w:pPr>
-      <w:hyperlink w:anchor="_Toc358295542" w:history="1">
-        <w:r>
-          <w:rPr>
-            <w:rStyle w:val="Hiperligao"/>
+      <w:hyperlink w:anchor="_Toc360278813" w:history="1">
+        <w:r>
+          <w:rPr>
+            <w:rStyle w:val="Hyperlink"/>
             <w:noProof/>
           </w:rPr>
           <w:t>Diagrama 7: SiteMap</w:t>
@@ -2493,7 +2490,7 @@
             <w:noProof/>
             <w:webHidden/>
           </w:rPr>
-          <w:instrText xml:space="preserve"> PAGEREF _Toc358295542 \h </w:instrText>
+          <w:instrText xml:space="preserve"> PAGEREF _Toc360278813 \h </w:instrText>
         </w:r>
         <w:r>
           <w:rPr>
@@ -2531,12 +2528,12 @@
     </w:p>
     <w:p>
       <w:pPr>
-        <w:pStyle w:val="Ttulo1"/>
+        <w:pStyle w:val="Heading1"/>
         <w:rPr>
           <w:rFonts w:asciiTheme="minorHAnsi" w:hAnsiTheme="minorHAnsi"/>
         </w:rPr>
       </w:pPr>
-      <w:bookmarkStart w:id="0" w:name="_Toc358295509"/>
+      <w:bookmarkStart w:id="0" w:name="_Toc360278787"/>
       <w:r>
         <w:rPr>
           <w:rFonts w:asciiTheme="minorHAnsi" w:hAnsiTheme="minorHAnsi"/>
@@ -2554,12 +2551,12 @@
     </w:p>
     <w:p>
       <w:pPr>
-        <w:pStyle w:val="Ttulo2"/>
+        <w:pStyle w:val="Heading2"/>
         <w:rPr>
           <w:rFonts w:asciiTheme="minorHAnsi" w:hAnsiTheme="minorHAnsi"/>
         </w:rPr>
       </w:pPr>
-      <w:bookmarkStart w:id="1" w:name="_Toc358295510"/>
+      <w:bookmarkStart w:id="1" w:name="_Toc360278788"/>
       <w:r>
         <w:rPr>
           <w:rFonts w:asciiTheme="minorHAnsi" w:hAnsiTheme="minorHAnsi"/>
@@ -2570,24 +2567,19 @@
     </w:p>
     <w:p>
       <w:r>
-        <w:tab/>
-        <w:t xml:space="preserve">O problema apresentado ao grupo de trabalho consistia num sistema que tivesse as funcionalidades do já existente </w:t>
-      </w:r>
-      <w:proofErr w:type="spellStart"/>
-      <w:r>
-        <w:t>Portugol</w:t>
-      </w:r>
-      <w:proofErr w:type="spellEnd"/>
-      <w:r>
-        <w:t xml:space="preserve">, e permitindo também o uso de qualquer outra linguagem de programação, no intuito de ensinar a qualquer utilizador que queira estudar este tipo de matéria. O Sistema terá também uma componente de avaliação dos conhecimentos adquiridos, através da criação de testes e da realização dos mesmos. Este sistema foi projetado para ser desenvolvido num </w:t>
-      </w:r>
-      <w:proofErr w:type="gramStart"/>
-      <w:r>
-        <w:t>website</w:t>
-      </w:r>
-      <w:proofErr w:type="gramEnd"/>
-      <w:r>
-        <w:t xml:space="preserve">, para que qualquer um lhe possa </w:t>
+        <w:t>O problema apresentad</w:t>
+      </w:r>
+      <w:r>
+        <w:t>o ao grupo de trabalho consiste</w:t>
+      </w:r>
+      <w:r>
+        <w:t xml:space="preserve"> num sistema que tivesse as funcionalidades do já existente Portugol, e permitindo também o uso de qualquer outra linguagem de programação, no intuito de ensinar a qualquer utilizador que queira estudar este tipo de matéria. O Sistema terá também uma componente de avaliação dos conhecimentos adquiridos, através da criação de testes e da realização dos mesmos. Este sistema foi projetado para ser desenvolvido num website, para que qualquer um </w:t>
+      </w:r>
+      <w:r>
+        <w:t xml:space="preserve">com acesso a um Browser </w:t>
+      </w:r>
+      <w:r>
+        <w:t xml:space="preserve">lhe possa </w:t>
       </w:r>
       <w:r>
         <w:t>aceder.</w:t>
@@ -2595,28 +2587,23 @@
     </w:p>
     <w:p>
       <w:r>
-        <w:tab/>
-      </w:r>
-      <w:r>
         <w:t xml:space="preserve">Parte do objetivo também é integrar este sistema com a plataforma </w:t>
       </w:r>
-      <w:proofErr w:type="spellStart"/>
       <w:r>
         <w:t>moodle</w:t>
       </w:r>
-      <w:proofErr w:type="spellEnd"/>
       <w:r>
         <w:t xml:space="preserve"> usada em várias instituições de ensino em todo o mundo.</w:t>
       </w:r>
     </w:p>
     <w:p>
       <w:pPr>
-        <w:pStyle w:val="Ttulo2"/>
+        <w:pStyle w:val="Heading2"/>
         <w:rPr>
           <w:rFonts w:asciiTheme="minorHAnsi" w:hAnsiTheme="minorHAnsi"/>
         </w:rPr>
       </w:pPr>
-      <w:bookmarkStart w:id="2" w:name="_Toc358295511"/>
+      <w:bookmarkStart w:id="2" w:name="_Toc360278789"/>
       <w:r>
         <w:rPr>
           <w:rFonts w:asciiTheme="minorHAnsi" w:hAnsiTheme="minorHAnsi"/>
@@ -2627,22 +2614,11 @@
     </w:p>
     <w:p>
       <w:r>
-        <w:tab/>
-        <w:t xml:space="preserve">O objetivo deste projeto é o de criar uma plataforma de ensino, para que qualquer utilizador possa ter uma ferramenta de fácil </w:t>
-      </w:r>
-      <w:proofErr w:type="gramStart"/>
-      <w:r>
-        <w:t>acesso ,</w:t>
-      </w:r>
-      <w:proofErr w:type="gramEnd"/>
-      <w:r>
-        <w:t xml:space="preserve"> para que possa aprender sobre programação, através das várias linguagens programáticas existentes. Depois poderá também avaliar os seus conhecimentos através dos testes existentes, ou criando um á sua escolha. Esta última opção poderá ser usada também por qualquer aluno ou professor, dependendo do seu objetivo, que através do local onde estuda/leciona, tenha acesso à plataforma </w:t>
-      </w:r>
-      <w:proofErr w:type="spellStart"/>
+        <w:t xml:space="preserve">O objetivo deste projeto é o de criar uma plataforma de ensino, para que qualquer utilizador possa ter uma ferramenta de fácil acesso , para que possa aprender sobre programação, através das várias linguagens programáticas existentes. Depois poderá também avaliar os seus conhecimentos através dos testes existentes, ou criando um á sua escolha. Esta última opção poderá ser usada também por qualquer aluno ou professor, dependendo do seu objetivo, que através do local onde estuda/leciona, tenha acesso à plataforma </w:t>
+      </w:r>
       <w:r>
         <w:t>moodle</w:t>
       </w:r>
-      <w:proofErr w:type="spellEnd"/>
       <w:r>
         <w:t>, podendo criar ou realizar esses mesmos testes.</w:t>
       </w:r>
@@ -2654,12 +2630,12 @@
     </w:p>
     <w:p>
       <w:pPr>
-        <w:pStyle w:val="Ttulo2"/>
+        <w:pStyle w:val="Heading2"/>
         <w:rPr>
           <w:rFonts w:asciiTheme="minorHAnsi" w:hAnsiTheme="minorHAnsi"/>
         </w:rPr>
       </w:pPr>
-      <w:bookmarkStart w:id="3" w:name="_Toc358295512"/>
+      <w:bookmarkStart w:id="3" w:name="_Toc360278790"/>
       <w:r>
         <w:rPr>
           <w:rFonts w:asciiTheme="minorHAnsi" w:hAnsiTheme="minorHAnsi"/>
@@ -2670,9 +2646,6 @@
     </w:p>
     <w:p>
       <w:r>
-        <w:tab/>
-      </w:r>
-      <w:r>
         <w:t xml:space="preserve">Os clientes deste sistema será qualquer utilizador que pretenda utilizar este sistema de aprendizagem, mais focado para o ensino. Neste caso os principais clientes serão utilizadores que </w:t>
       </w:r>
       <w:r>
@@ -2681,12 +2654,12 @@
     </w:p>
     <w:p>
       <w:pPr>
-        <w:pStyle w:val="Ttulo2"/>
+        <w:pStyle w:val="Heading2"/>
         <w:rPr>
           <w:rFonts w:asciiTheme="minorHAnsi" w:hAnsiTheme="minorHAnsi"/>
         </w:rPr>
       </w:pPr>
-      <w:bookmarkStart w:id="4" w:name="_Toc358295513"/>
+      <w:bookmarkStart w:id="4" w:name="_Toc360278791"/>
       <w:r>
         <w:rPr>
           <w:rFonts w:asciiTheme="minorHAnsi" w:hAnsiTheme="minorHAnsi"/>
@@ -2706,21 +2679,7 @@
         <w:rPr>
           <w:u w:val="single"/>
         </w:rPr>
-        <w:t>Base de Dados (</w:t>
-      </w:r>
-      <w:proofErr w:type="spellStart"/>
-      <w:r>
-        <w:rPr>
-          <w:u w:val="single"/>
-        </w:rPr>
-        <w:t>CouchDB</w:t>
-      </w:r>
-      <w:proofErr w:type="spellEnd"/>
-      <w:r>
-        <w:rPr>
-          <w:u w:val="single"/>
-        </w:rPr>
-        <w:t>):</w:t>
+        <w:t>Base de Dados (CouchDB):</w:t>
       </w:r>
     </w:p>
     <w:p>
@@ -2732,85 +2691,12 @@
           <w:sz w:val="24"/>
         </w:rPr>
       </w:pPr>
-      <w:proofErr w:type="spellStart"/>
       <w:r>
         <w:rPr>
           <w:rFonts w:asciiTheme="minorHAnsi" w:hAnsiTheme="minorHAnsi"/>
           <w:sz w:val="24"/>
         </w:rPr>
-        <w:t>Postman</w:t>
-      </w:r>
-      <w:proofErr w:type="spellEnd"/>
-      <w:r>
-        <w:rPr>
-          <w:rFonts w:asciiTheme="minorHAnsi" w:hAnsiTheme="minorHAnsi"/>
-          <w:sz w:val="24"/>
-        </w:rPr>
-        <w:t xml:space="preserve"> - </w:t>
-      </w:r>
-      <w:proofErr w:type="spellStart"/>
-      <w:r>
-        <w:rPr>
-          <w:rFonts w:asciiTheme="minorHAnsi" w:hAnsiTheme="minorHAnsi"/>
-          <w:sz w:val="24"/>
-        </w:rPr>
-        <w:t>Rest</w:t>
-      </w:r>
-      <w:proofErr w:type="spellEnd"/>
-      <w:r>
-        <w:rPr>
-          <w:rFonts w:asciiTheme="minorHAnsi" w:hAnsiTheme="minorHAnsi"/>
-          <w:sz w:val="24"/>
-        </w:rPr>
-        <w:t xml:space="preserve"> </w:t>
-      </w:r>
-      <w:proofErr w:type="spellStart"/>
-      <w:r>
-        <w:rPr>
-          <w:rFonts w:asciiTheme="minorHAnsi" w:hAnsiTheme="minorHAnsi"/>
-          <w:sz w:val="24"/>
-        </w:rPr>
-        <w:t>Client</w:t>
-      </w:r>
-      <w:proofErr w:type="spellEnd"/>
-      <w:r>
-        <w:rPr>
-          <w:rFonts w:asciiTheme="minorHAnsi" w:hAnsiTheme="minorHAnsi"/>
-          <w:sz w:val="24"/>
-        </w:rPr>
-        <w:t xml:space="preserve"> – Programa </w:t>
-      </w:r>
-      <w:proofErr w:type="spellStart"/>
-      <w:r>
-        <w:rPr>
-          <w:rFonts w:asciiTheme="minorHAnsi" w:hAnsiTheme="minorHAnsi"/>
-          <w:sz w:val="24"/>
-        </w:rPr>
-        <w:t>postman</w:t>
-      </w:r>
-      <w:proofErr w:type="spellEnd"/>
-      <w:r>
-        <w:rPr>
-          <w:rFonts w:asciiTheme="minorHAnsi" w:hAnsiTheme="minorHAnsi"/>
-          <w:sz w:val="24"/>
-        </w:rPr>
-        <w:t xml:space="preserve">, permite trabalhar com </w:t>
-      </w:r>
-      <w:proofErr w:type="spellStart"/>
-      <w:r>
-        <w:rPr>
-          <w:rFonts w:asciiTheme="minorHAnsi" w:hAnsiTheme="minorHAnsi"/>
-          <w:sz w:val="24"/>
-        </w:rPr>
-        <w:t>API’s</w:t>
-      </w:r>
-      <w:proofErr w:type="spellEnd"/>
-      <w:r>
-        <w:rPr>
-          <w:rFonts w:asciiTheme="minorHAnsi" w:hAnsiTheme="minorHAnsi"/>
-          <w:sz w:val="24"/>
-        </w:rPr>
-        <w:t xml:space="preserve">: </w:t>
+        <w:t xml:space="preserve">Postman - Rest Client – Programa postman, permite trabalhar com API’s: </w:t>
       </w:r>
     </w:p>
     <w:p>
@@ -2826,7 +2712,7 @@
       <w:hyperlink r:id="rId12" w:history="1">
         <w:r>
           <w:rPr>
-            <w:rStyle w:val="Hiperligao"/>
+            <w:rStyle w:val="Hyperlink"/>
             <w:rFonts w:asciiTheme="minorHAnsi" w:hAnsiTheme="minorHAnsi"/>
             <w:color w:val="A25100"/>
             <w:sz w:val="24"/>
@@ -2890,7 +2776,7 @@
       <w:hyperlink r:id="rId13" w:anchor="pagetop" w:history="1">
         <w:r>
           <w:rPr>
-            <w:rStyle w:val="Hiperligao"/>
+            <w:rStyle w:val="Hyperlink"/>
             <w:rFonts w:asciiTheme="minorHAnsi" w:hAnsiTheme="minorHAnsi"/>
             <w:color w:val="A25100"/>
             <w:sz w:val="24"/>
@@ -2913,6 +2799,7 @@
           <w:rFonts w:asciiTheme="minorHAnsi" w:hAnsiTheme="minorHAnsi"/>
           <w:sz w:val="24"/>
         </w:rPr>
+        <w:lastRenderedPageBreak/>
         <w:t>Documentaç</w:t>
       </w:r>
       <w:r>
@@ -2920,23 +2807,7 @@
           <w:rFonts w:asciiTheme="minorHAnsi" w:hAnsiTheme="minorHAnsi"/>
           <w:sz w:val="24"/>
         </w:rPr>
-        <w:t xml:space="preserve">ão de uma Biblioteca – Referências sobre a biblioteca </w:t>
-      </w:r>
-      <w:proofErr w:type="spellStart"/>
-      <w:r>
-        <w:rPr>
-          <w:rFonts w:asciiTheme="minorHAnsi" w:hAnsiTheme="minorHAnsi"/>
-          <w:sz w:val="24"/>
-        </w:rPr>
-        <w:t>JQuery</w:t>
-      </w:r>
-      <w:proofErr w:type="spellEnd"/>
-      <w:r>
-        <w:rPr>
-          <w:rFonts w:asciiTheme="minorHAnsi" w:hAnsiTheme="minorHAnsi"/>
-          <w:sz w:val="24"/>
-        </w:rPr>
-        <w:t xml:space="preserve"> Raphael:</w:t>
+        <w:t>ão de uma Biblioteca – Referências sobre a biblioteca JQuery Raphael:</w:t>
       </w:r>
     </w:p>
     <w:p>
@@ -2952,7 +2823,7 @@
       <w:hyperlink r:id="rId14" w:history="1">
         <w:r>
           <w:rPr>
-            <w:rStyle w:val="Hiperligao"/>
+            <w:rStyle w:val="Hyperlink"/>
             <w:rFonts w:asciiTheme="minorHAnsi" w:hAnsiTheme="minorHAnsi"/>
             <w:color w:val="A25100"/>
             <w:sz w:val="24"/>
@@ -2997,38 +2868,120 @@
           <w:sz w:val="24"/>
         </w:rPr>
       </w:pPr>
-      <w:proofErr w:type="spellStart"/>
       <w:r>
         <w:rPr>
           <w:rFonts w:asciiTheme="minorHAnsi" w:hAnsiTheme="minorHAnsi"/>
           <w:sz w:val="24"/>
         </w:rPr>
-        <w:t>Code</w:t>
-      </w:r>
-      <w:proofErr w:type="spellEnd"/>
-      <w:r>
+        <w:t xml:space="preserve">Code – Sistema que permite a qualquer pessoa poder aprender código a partir de casa: </w:t>
+      </w:r>
+      <w:r>
+        <w:fldChar w:fldCharType="begin"/>
+      </w:r>
+      <w:r>
+        <w:instrText xml:space="preserve"> HYPERLINK "http://www.code.org/" </w:instrText>
+      </w:r>
+      <w:r>
+        <w:fldChar w:fldCharType="separate"/>
+      </w:r>
+      <w:r>
+        <w:rPr>
+          <w:rStyle w:val="Hyperlink"/>
+          <w:rFonts w:asciiTheme="minorHAnsi" w:hAnsiTheme="minorHAnsi"/>
+          <w:color w:val="A25100"/>
+          <w:sz w:val="24"/>
+        </w:rPr>
+        <w:t>http://www.code.org/</w:t>
+      </w:r>
+      <w:r>
+        <w:rPr>
+          <w:rStyle w:val="Hyperlink"/>
+          <w:rFonts w:asciiTheme="minorHAnsi" w:hAnsiTheme="minorHAnsi"/>
+          <w:color w:val="A25100"/>
+          <w:sz w:val="24"/>
+        </w:rPr>
+        <w:fldChar w:fldCharType="end"/>
+      </w:r>
+    </w:p>
+    <w:p>
+      <w:pPr>
+        <w:spacing w:line="360" w:lineRule="auto"/>
+        <w:ind w:left="284"/>
         <w:rPr>
           <w:rFonts w:asciiTheme="minorHAnsi" w:hAnsiTheme="minorHAnsi"/>
           <w:sz w:val="24"/>
         </w:rPr>
-        <w:t xml:space="preserve"> – Sistema que permite a qualquer pessoa poder aprender código a partir de casa: </w:t>
-      </w:r>
+      </w:pPr>
+      <w:r>
+        <w:rPr>
+          <w:rFonts w:asciiTheme="minorHAnsi" w:hAnsiTheme="minorHAnsi"/>
+          <w:sz w:val="24"/>
+        </w:rPr>
+        <w:t xml:space="preserve">EDX </w:t>
+      </w:r>
+      <w:r>
+        <w:rPr>
+          <w:rFonts w:asciiTheme="minorHAnsi" w:hAnsiTheme="minorHAnsi"/>
+          <w:sz w:val="24"/>
+        </w:rPr>
+        <w:t>–</w:t>
+      </w:r>
+      <w:r>
+        <w:rPr>
+          <w:rFonts w:asciiTheme="minorHAnsi" w:hAnsiTheme="minorHAnsi"/>
+          <w:sz w:val="24"/>
+        </w:rPr>
+        <w:t xml:space="preserve"> </w:t>
+      </w:r>
+      <w:r>
+        <w:rPr>
+          <w:rFonts w:asciiTheme="minorHAnsi" w:hAnsiTheme="minorHAnsi"/>
+          <w:sz w:val="24"/>
+        </w:rPr>
+        <w:t xml:space="preserve">Uma organização que tem como objetivo trazer o melhor do ensino superior para todos os estudantes do mundo, oferecendo aulas interativa </w:t>
+      </w:r>
+      <w:r>
+        <w:rPr>
+          <w:rFonts w:asciiTheme="minorHAnsi" w:hAnsiTheme="minorHAnsi"/>
+          <w:i/>
+          <w:sz w:val="24"/>
+        </w:rPr>
+        <w:t>online</w:t>
+      </w:r>
+      <w:r>
+        <w:rPr>
+          <w:rFonts w:asciiTheme="minorHAnsi" w:hAnsiTheme="minorHAnsi"/>
+          <w:sz w:val="24"/>
+        </w:rPr>
+        <w:t xml:space="preserve"> em várias áreas:</w:t>
+      </w:r>
+    </w:p>
+    <w:p>
+      <w:pPr>
+        <w:spacing w:line="360" w:lineRule="auto"/>
+        <w:ind w:left="284"/>
+        <w:rPr>
+          <w:rFonts w:asciiTheme="minorHAnsi" w:hAnsiTheme="minorHAnsi"/>
+          <w:color w:val="A25100"/>
+          <w:sz w:val="24"/>
+        </w:rPr>
+      </w:pPr>
       <w:hyperlink r:id="rId15" w:history="1">
         <w:r>
           <w:rPr>
-            <w:rStyle w:val="Hiperligao"/>
+            <w:rStyle w:val="Hyperlink"/>
             <w:rFonts w:asciiTheme="minorHAnsi" w:hAnsiTheme="minorHAnsi"/>
             <w:color w:val="A25100"/>
             <w:sz w:val="24"/>
           </w:rPr>
-          <w:t>http://www.code.org/</w:t>
+          <w:t>https://www.edx.org/</w:t>
         </w:r>
       </w:hyperlink>
     </w:p>
     <w:p>
       <w:pPr>
         <w:spacing w:line="360" w:lineRule="auto"/>
-        <w:ind w:left="284"/>
+        <w:ind w:firstLine="284"/>
         <w:rPr>
           <w:rFonts w:asciiTheme="minorHAnsi" w:hAnsiTheme="minorHAnsi"/>
           <w:sz w:val="24"/>
@@ -3039,30 +2992,8 @@
           <w:rFonts w:asciiTheme="minorHAnsi" w:hAnsiTheme="minorHAnsi"/>
           <w:sz w:val="24"/>
         </w:rPr>
-        <w:t xml:space="preserve">EDX </w:t>
-      </w:r>
-      <w:r>
-        <w:rPr>
-          <w:rFonts w:asciiTheme="minorHAnsi" w:hAnsiTheme="minorHAnsi"/>
-          <w:sz w:val="24"/>
-        </w:rPr>
-        <w:t>–</w:t>
-      </w:r>
-      <w:r>
-        <w:rPr>
-          <w:rFonts w:asciiTheme="minorHAnsi" w:hAnsiTheme="minorHAnsi"/>
-          <w:sz w:val="24"/>
-        </w:rPr>
-        <w:t xml:space="preserve"> </w:t>
-      </w:r>
-      <w:r>
-        <w:rPr>
-          <w:rFonts w:asciiTheme="minorHAnsi" w:hAnsiTheme="minorHAnsi"/>
-          <w:sz w:val="24"/>
-        </w:rPr>
-        <w:t xml:space="preserve">Uma organização que tem como objetivo trazer o melhor do ensino superior para todos os estudantes do mundo, oferecendo aulas interativa </w:t>
-      </w:r>
-      <w:proofErr w:type="gramStart"/>
+        <w:t xml:space="preserve">Udacity – Sistema que permite oferecer ensino </w:t>
+      </w:r>
       <w:r>
         <w:rPr>
           <w:rFonts w:asciiTheme="minorHAnsi" w:hAnsiTheme="minorHAnsi"/>
@@ -3071,19 +3002,18 @@
         </w:rPr>
         <w:t>online</w:t>
       </w:r>
-      <w:proofErr w:type="gramEnd"/>
       <w:r>
         <w:rPr>
           <w:rFonts w:asciiTheme="minorHAnsi" w:hAnsiTheme="minorHAnsi"/>
           <w:sz w:val="24"/>
         </w:rPr>
-        <w:t xml:space="preserve"> em várias áreas:</w:t>
+        <w:t xml:space="preserve"> e de forma acessível a qualquer circunstância:</w:t>
       </w:r>
     </w:p>
     <w:p>
       <w:pPr>
         <w:spacing w:line="360" w:lineRule="auto"/>
-        <w:ind w:left="284"/>
+        <w:ind w:firstLine="284"/>
         <w:rPr>
           <w:rFonts w:asciiTheme="minorHAnsi" w:hAnsiTheme="minorHAnsi"/>
           <w:color w:val="A25100"/>
@@ -3093,83 +3023,18 @@
       <w:hyperlink r:id="rId16" w:history="1">
         <w:r>
           <w:rPr>
-            <w:rStyle w:val="Hiperligao"/>
+            <w:rStyle w:val="Hyperlink"/>
             <w:rFonts w:asciiTheme="minorHAnsi" w:hAnsiTheme="minorHAnsi"/>
             <w:color w:val="A25100"/>
             <w:sz w:val="24"/>
           </w:rPr>
-          <w:t>https://www.edx.org/</w:t>
+          <w:t>https://www.udacity.com/how-it-works</w:t>
         </w:r>
       </w:hyperlink>
     </w:p>
     <w:p>
       <w:pPr>
         <w:spacing w:line="360" w:lineRule="auto"/>
-        <w:ind w:firstLine="284"/>
-        <w:rPr>
-          <w:rFonts w:asciiTheme="minorHAnsi" w:hAnsiTheme="minorHAnsi"/>
-          <w:sz w:val="24"/>
-        </w:rPr>
-      </w:pPr>
-      <w:proofErr w:type="spellStart"/>
-      <w:r>
-        <w:rPr>
-          <w:rFonts w:asciiTheme="minorHAnsi" w:hAnsiTheme="minorHAnsi"/>
-          <w:sz w:val="24"/>
-        </w:rPr>
-        <w:t>Udacity</w:t>
-      </w:r>
-      <w:proofErr w:type="spellEnd"/>
-      <w:r>
-        <w:rPr>
-          <w:rFonts w:asciiTheme="minorHAnsi" w:hAnsiTheme="minorHAnsi"/>
-          <w:sz w:val="24"/>
-        </w:rPr>
-        <w:t xml:space="preserve"> – Sistema que permite oferecer ensino </w:t>
-      </w:r>
-      <w:proofErr w:type="gramStart"/>
-      <w:r>
-        <w:rPr>
-          <w:rFonts w:asciiTheme="minorHAnsi" w:hAnsiTheme="minorHAnsi"/>
-          <w:i/>
-          <w:sz w:val="24"/>
-        </w:rPr>
-        <w:t>online</w:t>
-      </w:r>
-      <w:proofErr w:type="gramEnd"/>
-      <w:r>
-        <w:rPr>
-          <w:rFonts w:asciiTheme="minorHAnsi" w:hAnsiTheme="minorHAnsi"/>
-          <w:sz w:val="24"/>
-        </w:rPr>
-        <w:t xml:space="preserve"> e de forma acessível a qualquer circunstância:</w:t>
-      </w:r>
-    </w:p>
-    <w:p>
-      <w:pPr>
-        <w:spacing w:line="360" w:lineRule="auto"/>
-        <w:ind w:firstLine="284"/>
-        <w:rPr>
-          <w:rFonts w:asciiTheme="minorHAnsi" w:hAnsiTheme="minorHAnsi"/>
-          <w:color w:val="A25100"/>
-          <w:sz w:val="24"/>
-        </w:rPr>
-      </w:pPr>
-      <w:hyperlink r:id="rId17" w:history="1">
-        <w:r>
-          <w:rPr>
-            <w:rStyle w:val="Hiperligao"/>
-            <w:rFonts w:asciiTheme="minorHAnsi" w:hAnsiTheme="minorHAnsi"/>
-            <w:color w:val="A25100"/>
-            <w:sz w:val="24"/>
-          </w:rPr>
-          <w:t>https://www.udacity.com/how-it-works</w:t>
-        </w:r>
-      </w:hyperlink>
-    </w:p>
-    <w:p>
-      <w:pPr>
-        <w:spacing w:line="360" w:lineRule="auto"/>
         <w:rPr>
           <w:rFonts w:asciiTheme="minorHAnsi" w:hAnsiTheme="minorHAnsi"/>
           <w:sz w:val="24"/>
@@ -3227,7 +3092,7 @@
     </w:p>
     <w:p>
       <w:pPr>
-        <w:pStyle w:val="PargrafodaLista"/>
+        <w:pStyle w:val="ListParagraph"/>
         <w:numPr>
           <w:ilvl w:val="0"/>
           <w:numId w:val="11"/>
@@ -3273,7 +3138,7 @@
     </w:p>
     <w:p>
       <w:pPr>
-        <w:pStyle w:val="PargrafodaLista"/>
+        <w:pStyle w:val="ListParagraph"/>
         <w:numPr>
           <w:ilvl w:val="0"/>
           <w:numId w:val="11"/>
@@ -3341,7 +3206,7 @@
     </w:p>
     <w:p>
       <w:pPr>
-        <w:pStyle w:val="PargrafodaLista"/>
+        <w:pStyle w:val="ListParagraph"/>
         <w:numPr>
           <w:ilvl w:val="0"/>
           <w:numId w:val="11"/>
@@ -3399,7 +3264,7 @@
     </w:p>
     <w:p>
       <w:pPr>
-        <w:pStyle w:val="PargrafodaLista"/>
+        <w:pStyle w:val="ListParagraph"/>
         <w:numPr>
           <w:ilvl w:val="0"/>
           <w:numId w:val="11"/>
@@ -3457,7 +3322,7 @@
     </w:p>
     <w:p>
       <w:pPr>
-        <w:pStyle w:val="PargrafodaLista"/>
+        <w:pStyle w:val="ListParagraph"/>
         <w:numPr>
           <w:ilvl w:val="0"/>
           <w:numId w:val="11"/>
@@ -3515,7 +3380,7 @@
     </w:p>
     <w:p>
       <w:pPr>
-        <w:pStyle w:val="PargrafodaLista"/>
+        <w:pStyle w:val="ListParagraph"/>
         <w:numPr>
           <w:ilvl w:val="0"/>
           <w:numId w:val="11"/>
@@ -3573,7 +3438,7 @@
     </w:p>
     <w:p>
       <w:pPr>
-        <w:pStyle w:val="PargrafodaLista"/>
+        <w:pStyle w:val="ListParagraph"/>
         <w:numPr>
           <w:ilvl w:val="0"/>
           <w:numId w:val="11"/>
@@ -3619,7 +3484,7 @@
     </w:p>
     <w:p>
       <w:pPr>
-        <w:pStyle w:val="PargrafodaLista"/>
+        <w:pStyle w:val="ListParagraph"/>
         <w:numPr>
           <w:ilvl w:val="0"/>
           <w:numId w:val="11"/>
@@ -3689,7 +3554,7 @@
     </w:p>
     <w:p>
       <w:pPr>
-        <w:pStyle w:val="PargrafodaLista"/>
+        <w:pStyle w:val="ListParagraph"/>
         <w:numPr>
           <w:ilvl w:val="0"/>
           <w:numId w:val="11"/>
@@ -3747,7 +3612,7 @@
     </w:p>
     <w:p>
       <w:pPr>
-        <w:pStyle w:val="PargrafodaLista"/>
+        <w:pStyle w:val="ListParagraph"/>
         <w:numPr>
           <w:ilvl w:val="0"/>
           <w:numId w:val="11"/>
@@ -3793,7 +3658,7 @@
     </w:p>
     <w:p>
       <w:pPr>
-        <w:pStyle w:val="PargrafodaLista"/>
+        <w:pStyle w:val="ListParagraph"/>
         <w:numPr>
           <w:ilvl w:val="0"/>
           <w:numId w:val="11"/>
@@ -3839,7 +3704,7 @@
     </w:p>
     <w:p>
       <w:pPr>
-        <w:pStyle w:val="PargrafodaLista"/>
+        <w:pStyle w:val="ListParagraph"/>
         <w:numPr>
           <w:ilvl w:val="0"/>
           <w:numId w:val="11"/>
@@ -3929,7 +3794,7 @@
     </w:p>
     <w:p>
       <w:pPr>
-        <w:pStyle w:val="PargrafodaLista"/>
+        <w:pStyle w:val="ListParagraph"/>
         <w:numPr>
           <w:ilvl w:val="0"/>
           <w:numId w:val="11"/>
@@ -3970,29 +3835,7 @@
           <w:szCs w:val="18"/>
           <w:lang w:eastAsia="pt-PT"/>
         </w:rPr>
-        <w:t xml:space="preserve">Visual Basic - Microsoft Visual </w:t>
-      </w:r>
-      <w:proofErr w:type="spellStart"/>
-      <w:r>
-        <w:rPr>
-          <w:rFonts w:asciiTheme="minorHAnsi" w:hAnsiTheme="minorHAnsi" w:cs="Consolas"/>
-          <w:color w:val="333333"/>
-          <w:sz w:val="24"/>
-          <w:szCs w:val="18"/>
-          <w:lang w:eastAsia="pt-PT"/>
-        </w:rPr>
-        <w:t>Studio</w:t>
-      </w:r>
-      <w:proofErr w:type="spellEnd"/>
-      <w:r>
-        <w:rPr>
-          <w:rFonts w:asciiTheme="minorHAnsi" w:hAnsiTheme="minorHAnsi" w:cs="Consolas"/>
-          <w:color w:val="333333"/>
-          <w:sz w:val="24"/>
-          <w:szCs w:val="18"/>
-          <w:lang w:eastAsia="pt-PT"/>
-        </w:rPr>
-        <w:t xml:space="preserve"> 2010</w:t>
+        <w:t>Visual Basic - Microsoft Visual Studio 2010</w:t>
       </w:r>
     </w:p>
     <w:p/>
@@ -4003,12 +3846,12 @@
     <w:p/>
     <w:p>
       <w:pPr>
-        <w:pStyle w:val="Ttulo2"/>
+        <w:pStyle w:val="Heading2"/>
         <w:rPr>
           <w:rFonts w:asciiTheme="minorHAnsi" w:hAnsiTheme="minorHAnsi"/>
         </w:rPr>
       </w:pPr>
-      <w:bookmarkStart w:id="5" w:name="_Toc358295514"/>
+      <w:bookmarkStart w:id="5" w:name="_Toc360278792"/>
       <w:r>
         <w:rPr>
           <w:rFonts w:asciiTheme="minorHAnsi" w:hAnsiTheme="minorHAnsi"/>
@@ -4020,9 +3863,9 @@
     </w:p>
     <w:tbl>
       <w:tblPr>
-        <w:tblStyle w:val="Tabelacomgrelha"/>
+        <w:tblStyle w:val="TableGrid"/>
         <w:tblW w:w="8563" w:type="dxa"/>
-        <w:tblLook w:val="04A0"/>
+        <w:tblLook w:val="04A0" w:firstRow="1" w:lastRow="0" w:firstColumn="1" w:lastColumn="0" w:noHBand="0" w:noVBand="1"/>
       </w:tblPr>
       <w:tblGrid>
         <w:gridCol w:w="1253"/>
@@ -4112,7 +3955,7 @@
       </w:tr>
       <w:tr>
         <w:tblPrEx>
-          <w:tblLook w:val="0000"/>
+          <w:tblLook w:val="0000" w:firstRow="0" w:lastRow="0" w:firstColumn="0" w:lastColumn="0" w:noHBand="0" w:noVBand="0"/>
         </w:tblPrEx>
         <w:trPr>
           <w:trHeight w:val="559"/>
@@ -4196,7 +4039,7 @@
       </w:tr>
       <w:tr>
         <w:tblPrEx>
-          <w:tblLook w:val="0000"/>
+          <w:tblLook w:val="0000" w:firstRow="0" w:lastRow="0" w:firstColumn="0" w:lastColumn="0" w:noHBand="0" w:noVBand="0"/>
         </w:tblPrEx>
         <w:trPr>
           <w:trHeight w:val="933"/>
@@ -4301,7 +4144,7 @@
       </w:tr>
       <w:tr>
         <w:tblPrEx>
-          <w:tblLook w:val="0000"/>
+          <w:tblLook w:val="0000" w:firstRow="0" w:lastRow="0" w:firstColumn="0" w:lastColumn="0" w:noHBand="0" w:noVBand="0"/>
         </w:tblPrEx>
         <w:trPr>
           <w:trHeight w:val="853"/>
@@ -4393,7 +4236,7 @@
       </w:tr>
       <w:tr>
         <w:tblPrEx>
-          <w:tblLook w:val="0000"/>
+          <w:tblLook w:val="0000" w:firstRow="0" w:lastRow="0" w:firstColumn="0" w:lastColumn="0" w:noHBand="0" w:noVBand="0"/>
         </w:tblPrEx>
         <w:trPr>
           <w:trHeight w:val="720"/>
@@ -4484,7 +4327,7 @@
       </w:tr>
       <w:tr>
         <w:tblPrEx>
-          <w:tblLook w:val="0000"/>
+          <w:tblLook w:val="0000" w:firstRow="0" w:lastRow="0" w:firstColumn="0" w:lastColumn="0" w:noHBand="0" w:noVBand="0"/>
         </w:tblPrEx>
         <w:trPr>
           <w:trHeight w:val="769"/>
@@ -4557,32 +4400,14 @@
                 <w:sz w:val="22"/>
                 <w:szCs w:val="22"/>
               </w:rPr>
-              <w:t xml:space="preserve">permite ao aluno ou professor realizar um teste </w:t>
-            </w:r>
-            <w:proofErr w:type="gramStart"/>
-            <w:r>
-              <w:rPr>
-                <w:rFonts w:asciiTheme="minorHAnsi" w:hAnsiTheme="minorHAnsi"/>
-                <w:sz w:val="22"/>
-                <w:szCs w:val="22"/>
-              </w:rPr>
-              <w:t>online</w:t>
-            </w:r>
-            <w:proofErr w:type="gramEnd"/>
-            <w:r>
-              <w:rPr>
-                <w:rFonts w:asciiTheme="minorHAnsi" w:hAnsiTheme="minorHAnsi"/>
-                <w:sz w:val="22"/>
-                <w:szCs w:val="22"/>
-              </w:rPr>
-              <w:t>.</w:t>
+              <w:t>permite ao aluno ou professor realizar um teste online.</w:t>
             </w:r>
           </w:p>
         </w:tc>
       </w:tr>
       <w:tr>
         <w:tblPrEx>
-          <w:tblLook w:val="0000"/>
+          <w:tblLook w:val="0000" w:firstRow="0" w:lastRow="0" w:firstColumn="0" w:lastColumn="0" w:noHBand="0" w:noVBand="0"/>
         </w:tblPrEx>
         <w:trPr>
           <w:trHeight w:val="411"/>
@@ -4693,14 +4518,14 @@
     </w:p>
     <w:p>
       <w:pPr>
-        <w:pStyle w:val="Ttulo1"/>
+        <w:pStyle w:val="Heading1"/>
         <w:rPr>
           <w:rFonts w:asciiTheme="minorHAnsi" w:hAnsiTheme="minorHAnsi"/>
           <w:szCs w:val="28"/>
         </w:rPr>
       </w:pPr>
       <w:bookmarkStart w:id="6" w:name="_Toc344908527"/>
-      <w:bookmarkStart w:id="7" w:name="_Toc358295515"/>
+      <w:bookmarkStart w:id="7" w:name="_Toc360278793"/>
       <w:r>
         <w:rPr>
           <w:rFonts w:asciiTheme="minorHAnsi" w:hAnsiTheme="minorHAnsi"/>
@@ -4714,13 +4539,13 @@
     </w:p>
     <w:p>
       <w:pPr>
-        <w:pStyle w:val="Ttulo2"/>
+        <w:pStyle w:val="Heading2"/>
         <w:rPr>
           <w:rFonts w:asciiTheme="minorHAnsi" w:hAnsiTheme="minorHAnsi"/>
         </w:rPr>
       </w:pPr>
       <w:bookmarkStart w:id="8" w:name="_Toc344908528"/>
-      <w:bookmarkStart w:id="9" w:name="_Toc358295516"/>
+      <w:bookmarkStart w:id="9" w:name="_Toc360278794"/>
       <w:r>
         <w:rPr>
           <w:rFonts w:asciiTheme="minorHAnsi" w:hAnsiTheme="minorHAnsi"/>
@@ -4746,7 +4571,7 @@
           <w:left w:w="56" w:type="dxa"/>
           <w:right w:w="56" w:type="dxa"/>
         </w:tblCellMar>
-        <w:tblLook w:val="0000"/>
+        <w:tblLook w:val="0000" w:firstRow="0" w:lastRow="0" w:firstColumn="0" w:lastColumn="0" w:noHBand="0" w:noVBand="0"/>
       </w:tblPr>
       <w:tblGrid>
         <w:gridCol w:w="2216"/>
@@ -4886,14 +4711,12 @@
                 <w:rFonts w:asciiTheme="minorHAnsi" w:hAnsiTheme="minorHAnsi" w:cs="Times"/>
               </w:rPr>
             </w:pPr>
-            <w:proofErr w:type="spellStart"/>
             <w:r>
               <w:rPr>
                 <w:rFonts w:asciiTheme="minorHAnsi" w:hAnsiTheme="minorHAnsi" w:cs="Times"/>
               </w:rPr>
               <w:t>Guest</w:t>
             </w:r>
-            <w:proofErr w:type="spellEnd"/>
           </w:p>
         </w:tc>
         <w:tc>
@@ -5049,8 +4872,6 @@
               </w:rPr>
               <w:t xml:space="preserve">, tem permissões especiais em comparação aos utilizadores (Registados). </w:t>
             </w:r>
-            <w:bookmarkStart w:id="10" w:name="_GoBack"/>
-            <w:bookmarkEnd w:id="10"/>
           </w:p>
         </w:tc>
       </w:tr>
@@ -5111,21 +4932,21 @@
     <w:p/>
     <w:p>
       <w:pPr>
-        <w:pStyle w:val="Ttulo2"/>
+        <w:pStyle w:val="Heading2"/>
         <w:tabs>
           <w:tab w:val="clear" w:pos="822"/>
         </w:tabs>
       </w:pPr>
-      <w:bookmarkStart w:id="11" w:name="_Toc344908529"/>
-      <w:bookmarkStart w:id="12" w:name="_Toc358295517"/>
+      <w:bookmarkStart w:id="10" w:name="_Toc344908529"/>
+      <w:bookmarkStart w:id="11" w:name="_Toc360278795"/>
       <w:r>
         <w:rPr>
           <w:rFonts w:asciiTheme="minorHAnsi" w:hAnsiTheme="minorHAnsi"/>
         </w:rPr>
         <w:t>Correspondência Atores – Use Cases</w:t>
       </w:r>
+      <w:bookmarkEnd w:id="10"/>
       <w:bookmarkEnd w:id="11"/>
-      <w:bookmarkEnd w:id="12"/>
       <w:r>
         <w:tab/>
       </w:r>
@@ -5133,11 +4954,11 @@
     <w:p/>
     <w:tbl>
       <w:tblPr>
-        <w:tblStyle w:val="Tabelacomgrelha"/>
+        <w:tblStyle w:val="TableGrid"/>
         <w:tblpPr w:leftFromText="180" w:rightFromText="180" w:vertAnchor="page" w:horzAnchor="page" w:tblpX="1729" w:tblpY="1981"/>
         <w:tblW w:w="8897" w:type="dxa"/>
         <w:tblLayout w:type="fixed"/>
-        <w:tblLook w:val="04A0"/>
+        <w:tblLook w:val="04A0" w:firstRow="1" w:lastRow="0" w:firstColumn="1" w:lastColumn="0" w:noHBand="0" w:noVBand="1"/>
       </w:tblPr>
       <w:tblGrid>
         <w:gridCol w:w="1591"/>
@@ -5194,7 +5015,6 @@
                 <w:szCs w:val="18"/>
               </w:rPr>
             </w:pPr>
-            <w:proofErr w:type="gramStart"/>
             <w:r>
               <w:rPr>
                 <w:rFonts w:ascii="Times New Roman" w:hAnsi="Times New Roman"/>
@@ -5202,29 +5022,8 @@
                 <w:sz w:val="18"/>
                 <w:szCs w:val="18"/>
               </w:rPr>
-              <w:t>Use</w:t>
-            </w:r>
-            <w:proofErr w:type="gramEnd"/>
-            <w:r>
-              <w:rPr>
-                <w:rFonts w:ascii="Times New Roman" w:hAnsi="Times New Roman"/>
-                <w:b/>
-                <w:sz w:val="18"/>
-                <w:szCs w:val="18"/>
-              </w:rPr>
-              <w:t xml:space="preserve"> </w:t>
-            </w:r>
-            <w:proofErr w:type="gramStart"/>
-            <w:r>
-              <w:rPr>
-                <w:rFonts w:ascii="Times New Roman" w:hAnsi="Times New Roman"/>
-                <w:b/>
-                <w:sz w:val="18"/>
-                <w:szCs w:val="18"/>
-              </w:rPr>
-              <w:t>cases</w:t>
-            </w:r>
-            <w:proofErr w:type="gramEnd"/>
+              <w:t>Use cases</w:t>
+            </w:r>
           </w:p>
         </w:tc>
         <w:tc>
@@ -5274,7 +5073,6 @@
                 <w:szCs w:val="20"/>
               </w:rPr>
             </w:pPr>
-            <w:proofErr w:type="spellStart"/>
             <w:r>
               <w:rPr>
                 <w:rFonts w:ascii="Times New Roman" w:hAnsi="Times New Roman"/>
@@ -5282,7 +5080,6 @@
               </w:rPr>
               <w:t>Guest</w:t>
             </w:r>
-            <w:proofErr w:type="spellEnd"/>
           </w:p>
         </w:tc>
         <w:tc>
@@ -5451,7 +5248,7 @@
             <w:insideH w:val="single" w:sz="2" w:space="0" w:color="auto"/>
             <w:insideV w:val="single" w:sz="2" w:space="0" w:color="auto"/>
           </w:tblBorders>
-          <w:tblLook w:val="0000"/>
+          <w:tblLook w:val="0000" w:firstRow="0" w:lastRow="0" w:firstColumn="0" w:lastColumn="0" w:noHBand="0" w:noVBand="0"/>
         </w:tblPrEx>
         <w:trPr>
           <w:trHeight w:val="411"/>
@@ -5504,7 +5301,6 @@
                 <w:szCs w:val="20"/>
               </w:rPr>
             </w:pPr>
-            <w:proofErr w:type="gramStart"/>
             <w:r>
               <w:rPr>
                 <w:rFonts w:ascii="Times New Roman" w:hAnsi="Times New Roman"/>
@@ -5512,7 +5308,6 @@
               </w:rPr>
               <w:t>x</w:t>
             </w:r>
-            <w:proofErr w:type="gramEnd"/>
           </w:p>
         </w:tc>
         <w:tc>
@@ -5570,7 +5365,7 @@
             <w:insideH w:val="single" w:sz="2" w:space="0" w:color="auto"/>
             <w:insideV w:val="single" w:sz="2" w:space="0" w:color="auto"/>
           </w:tblBorders>
-          <w:tblLook w:val="0000"/>
+          <w:tblLook w:val="0000" w:firstRow="0" w:lastRow="0" w:firstColumn="0" w:lastColumn="0" w:noHBand="0" w:noVBand="0"/>
         </w:tblPrEx>
         <w:trPr>
           <w:trHeight w:val="653"/>
@@ -5592,17 +5387,8 @@
                 <w:rFonts w:ascii="Times New Roman" w:hAnsi="Times New Roman"/>
                 <w:szCs w:val="20"/>
               </w:rPr>
-              <w:t xml:space="preserve">Enviar nova palavra </w:t>
-            </w:r>
-            <w:proofErr w:type="spellStart"/>
-            <w:r>
-              <w:rPr>
-                <w:rFonts w:ascii="Times New Roman" w:hAnsi="Times New Roman"/>
-                <w:szCs w:val="20"/>
-              </w:rPr>
-              <w:t>pass</w:t>
-            </w:r>
-            <w:proofErr w:type="spellEnd"/>
+              <w:t>Enviar nova palavra pass</w:t>
+            </w:r>
           </w:p>
         </w:tc>
         <w:tc>
@@ -5650,7 +5436,6 @@
                 <w:szCs w:val="20"/>
               </w:rPr>
             </w:pPr>
-            <w:proofErr w:type="gramStart"/>
             <w:r>
               <w:rPr>
                 <w:rFonts w:ascii="Times New Roman" w:hAnsi="Times New Roman"/>
@@ -5658,7 +5443,6 @@
               </w:rPr>
               <w:t>x</w:t>
             </w:r>
-            <w:proofErr w:type="gramEnd"/>
           </w:p>
         </w:tc>
         <w:tc>
@@ -5692,7 +5476,7 @@
             <w:insideH w:val="single" w:sz="2" w:space="0" w:color="auto"/>
             <w:insideV w:val="single" w:sz="2" w:space="0" w:color="auto"/>
           </w:tblBorders>
-          <w:tblLook w:val="0000"/>
+          <w:tblLook w:val="0000" w:firstRow="0" w:lastRow="0" w:firstColumn="0" w:lastColumn="0" w:noHBand="0" w:noVBand="0"/>
         </w:tblPrEx>
         <w:trPr>
           <w:trHeight w:val="720"/>
@@ -5763,7 +5547,6 @@
                 <w:szCs w:val="20"/>
               </w:rPr>
             </w:pPr>
-            <w:proofErr w:type="gramStart"/>
             <w:r>
               <w:rPr>
                 <w:rFonts w:ascii="Times New Roman" w:hAnsi="Times New Roman"/>
@@ -5771,7 +5554,6 @@
               </w:rPr>
               <w:t>x</w:t>
             </w:r>
-            <w:proofErr w:type="gramEnd"/>
           </w:p>
         </w:tc>
         <w:tc>
@@ -5805,7 +5587,7 @@
             <w:insideH w:val="single" w:sz="2" w:space="0" w:color="auto"/>
             <w:insideV w:val="single" w:sz="2" w:space="0" w:color="auto"/>
           </w:tblBorders>
-          <w:tblLook w:val="0000"/>
+          <w:tblLook w:val="0000" w:firstRow="0" w:lastRow="0" w:firstColumn="0" w:lastColumn="0" w:noHBand="0" w:noVBand="0"/>
         </w:tblPrEx>
         <w:trPr>
           <w:trHeight w:val="575"/>
@@ -5849,7 +5631,6 @@
                 <w:szCs w:val="20"/>
               </w:rPr>
             </w:pPr>
-            <w:proofErr w:type="gramStart"/>
             <w:r>
               <w:rPr>
                 <w:rFonts w:ascii="Times New Roman" w:hAnsi="Times New Roman"/>
@@ -5857,7 +5638,6 @@
               </w:rPr>
               <w:t>x</w:t>
             </w:r>
-            <w:proofErr w:type="gramEnd"/>
           </w:p>
         </w:tc>
         <w:tc>
@@ -5909,7 +5689,7 @@
             <w:insideH w:val="single" w:sz="2" w:space="0" w:color="auto"/>
             <w:insideV w:val="single" w:sz="2" w:space="0" w:color="auto"/>
           </w:tblBorders>
-          <w:tblLook w:val="0000"/>
+          <w:tblLook w:val="0000" w:firstRow="0" w:lastRow="0" w:firstColumn="0" w:lastColumn="0" w:noHBand="0" w:noVBand="0"/>
         </w:tblPrEx>
         <w:trPr>
           <w:trHeight w:val="554"/>
@@ -5931,17 +5711,8 @@
                 <w:rFonts w:ascii="Times New Roman" w:hAnsi="Times New Roman"/>
                 <w:szCs w:val="20"/>
               </w:rPr>
-              <w:t xml:space="preserve">Pedir nova </w:t>
-            </w:r>
-            <w:proofErr w:type="gramStart"/>
-            <w:r>
-              <w:rPr>
-                <w:rFonts w:ascii="Times New Roman" w:hAnsi="Times New Roman"/>
-                <w:szCs w:val="20"/>
-              </w:rPr>
-              <w:t>password</w:t>
-            </w:r>
-            <w:proofErr w:type="gramEnd"/>
+              <w:t>Pedir nova password</w:t>
+            </w:r>
           </w:p>
         </w:tc>
         <w:tc>
@@ -5962,7 +5733,6 @@
                 <w:szCs w:val="20"/>
               </w:rPr>
             </w:pPr>
-            <w:proofErr w:type="gramStart"/>
             <w:r>
               <w:rPr>
                 <w:rFonts w:ascii="Times New Roman" w:hAnsi="Times New Roman"/>
@@ -5970,7 +5740,6 @@
               </w:rPr>
               <w:t>x</w:t>
             </w:r>
-            <w:proofErr w:type="gramEnd"/>
           </w:p>
         </w:tc>
         <w:tc>
@@ -6022,7 +5791,7 @@
             <w:insideH w:val="single" w:sz="2" w:space="0" w:color="auto"/>
             <w:insideV w:val="single" w:sz="2" w:space="0" w:color="auto"/>
           </w:tblBorders>
-          <w:tblLook w:val="0000"/>
+          <w:tblLook w:val="0000" w:firstRow="0" w:lastRow="0" w:firstColumn="0" w:lastColumn="0" w:noHBand="0" w:noVBand="0"/>
         </w:tblPrEx>
         <w:trPr>
           <w:trHeight w:val="420"/>
@@ -6066,7 +5835,6 @@
                 <w:szCs w:val="20"/>
               </w:rPr>
             </w:pPr>
-            <w:proofErr w:type="gramStart"/>
             <w:r>
               <w:rPr>
                 <w:rFonts w:ascii="Times New Roman" w:hAnsi="Times New Roman"/>
@@ -6074,7 +5842,6 @@
               </w:rPr>
               <w:t>x</w:t>
             </w:r>
-            <w:proofErr w:type="gramEnd"/>
           </w:p>
         </w:tc>
         <w:tc>
@@ -6126,7 +5893,7 @@
             <w:insideH w:val="single" w:sz="2" w:space="0" w:color="auto"/>
             <w:insideV w:val="single" w:sz="2" w:space="0" w:color="auto"/>
           </w:tblBorders>
-          <w:tblLook w:val="0000"/>
+          <w:tblLook w:val="0000" w:firstRow="0" w:lastRow="0" w:firstColumn="0" w:lastColumn="0" w:noHBand="0" w:noVBand="0"/>
         </w:tblPrEx>
         <w:trPr>
           <w:trHeight w:val="420"/>
@@ -6170,7 +5937,6 @@
                 <w:szCs w:val="20"/>
               </w:rPr>
             </w:pPr>
-            <w:proofErr w:type="gramStart"/>
             <w:r>
               <w:rPr>
                 <w:rFonts w:ascii="Times New Roman" w:hAnsi="Times New Roman"/>
@@ -6178,7 +5944,6 @@
               </w:rPr>
               <w:t>x</w:t>
             </w:r>
-            <w:proofErr w:type="gramEnd"/>
           </w:p>
         </w:tc>
         <w:tc>
@@ -6230,7 +5995,7 @@
             <w:insideH w:val="single" w:sz="2" w:space="0" w:color="auto"/>
             <w:insideV w:val="single" w:sz="2" w:space="0" w:color="auto"/>
           </w:tblBorders>
-          <w:tblLook w:val="0000"/>
+          <w:tblLook w:val="0000" w:firstRow="0" w:lastRow="0" w:firstColumn="0" w:lastColumn="0" w:noHBand="0" w:noVBand="0"/>
         </w:tblPrEx>
         <w:trPr>
           <w:trHeight w:val="420"/>
@@ -6294,7 +6059,6 @@
                 <w:szCs w:val="20"/>
               </w:rPr>
             </w:pPr>
-            <w:proofErr w:type="gramStart"/>
             <w:r>
               <w:rPr>
                 <w:rFonts w:ascii="Times New Roman" w:hAnsi="Times New Roman"/>
@@ -6302,7 +6066,6 @@
               </w:rPr>
               <w:t>x</w:t>
             </w:r>
-            <w:proofErr w:type="gramEnd"/>
           </w:p>
         </w:tc>
         <w:tc>
@@ -6342,7 +6105,7 @@
             <w:insideH w:val="single" w:sz="2" w:space="0" w:color="auto"/>
             <w:insideV w:val="single" w:sz="2" w:space="0" w:color="auto"/>
           </w:tblBorders>
-          <w:tblLook w:val="0000"/>
+          <w:tblLook w:val="0000" w:firstRow="0" w:lastRow="0" w:firstColumn="0" w:lastColumn="0" w:noHBand="0" w:noVBand="0"/>
         </w:tblPrEx>
         <w:trPr>
           <w:trHeight w:val="420"/>
@@ -6406,7 +6169,6 @@
                 <w:szCs w:val="20"/>
               </w:rPr>
             </w:pPr>
-            <w:proofErr w:type="gramStart"/>
             <w:r>
               <w:rPr>
                 <w:rFonts w:ascii="Times New Roman" w:hAnsi="Times New Roman"/>
@@ -6414,7 +6176,6 @@
               </w:rPr>
               <w:t>x</w:t>
             </w:r>
-            <w:proofErr w:type="gramEnd"/>
           </w:p>
         </w:tc>
         <w:tc>
@@ -6454,7 +6215,7 @@
             <w:insideH w:val="single" w:sz="2" w:space="0" w:color="auto"/>
             <w:insideV w:val="single" w:sz="2" w:space="0" w:color="auto"/>
           </w:tblBorders>
-          <w:tblLook w:val="0000"/>
+          <w:tblLook w:val="0000" w:firstRow="0" w:lastRow="0" w:firstColumn="0" w:lastColumn="0" w:noHBand="0" w:noVBand="0"/>
         </w:tblPrEx>
         <w:trPr>
           <w:trHeight w:val="420"/>
@@ -6518,7 +6279,6 @@
                 <w:szCs w:val="20"/>
               </w:rPr>
             </w:pPr>
-            <w:proofErr w:type="gramStart"/>
             <w:r>
               <w:rPr>
                 <w:rFonts w:ascii="Times New Roman" w:hAnsi="Times New Roman"/>
@@ -6526,7 +6286,6 @@
               </w:rPr>
               <w:t>x</w:t>
             </w:r>
-            <w:proofErr w:type="gramEnd"/>
           </w:p>
         </w:tc>
         <w:tc>
@@ -6566,7 +6325,7 @@
             <w:insideH w:val="single" w:sz="2" w:space="0" w:color="auto"/>
             <w:insideV w:val="single" w:sz="2" w:space="0" w:color="auto"/>
           </w:tblBorders>
-          <w:tblLook w:val="0000"/>
+          <w:tblLook w:val="0000" w:firstRow="0" w:lastRow="0" w:firstColumn="0" w:lastColumn="0" w:noHBand="0" w:noVBand="0"/>
         </w:tblPrEx>
         <w:trPr>
           <w:trHeight w:val="420"/>
@@ -6630,7 +6389,6 @@
                 <w:szCs w:val="20"/>
               </w:rPr>
             </w:pPr>
-            <w:proofErr w:type="gramStart"/>
             <w:r>
               <w:rPr>
                 <w:rFonts w:ascii="Times New Roman" w:hAnsi="Times New Roman"/>
@@ -6638,7 +6396,6 @@
               </w:rPr>
               <w:t>x</w:t>
             </w:r>
-            <w:proofErr w:type="gramEnd"/>
           </w:p>
           <w:p>
             <w:pPr>
@@ -6687,7 +6444,7 @@
             <w:insideH w:val="single" w:sz="2" w:space="0" w:color="auto"/>
             <w:insideV w:val="single" w:sz="2" w:space="0" w:color="auto"/>
           </w:tblBorders>
-          <w:tblLook w:val="0000"/>
+          <w:tblLook w:val="0000" w:firstRow="0" w:lastRow="0" w:firstColumn="0" w:lastColumn="0" w:noHBand="0" w:noVBand="0"/>
         </w:tblPrEx>
         <w:trPr>
           <w:trHeight w:val="420"/>
@@ -6751,7 +6508,6 @@
                 <w:szCs w:val="20"/>
               </w:rPr>
             </w:pPr>
-            <w:proofErr w:type="gramStart"/>
             <w:r>
               <w:rPr>
                 <w:rFonts w:ascii="Times New Roman" w:hAnsi="Times New Roman"/>
@@ -6759,7 +6515,6 @@
               </w:rPr>
               <w:t>x</w:t>
             </w:r>
-            <w:proofErr w:type="gramEnd"/>
           </w:p>
         </w:tc>
         <w:tc>
@@ -6799,7 +6554,7 @@
             <w:insideH w:val="single" w:sz="2" w:space="0" w:color="auto"/>
             <w:insideV w:val="single" w:sz="2" w:space="0" w:color="auto"/>
           </w:tblBorders>
-          <w:tblLook w:val="0000"/>
+          <w:tblLook w:val="0000" w:firstRow="0" w:lastRow="0" w:firstColumn="0" w:lastColumn="0" w:noHBand="0" w:noVBand="0"/>
         </w:tblPrEx>
         <w:trPr>
           <w:trHeight w:val="420"/>
@@ -6857,7 +6612,6 @@
                 <w:szCs w:val="20"/>
               </w:rPr>
             </w:pPr>
-            <w:proofErr w:type="gramStart"/>
             <w:r>
               <w:rPr>
                 <w:rFonts w:ascii="Times New Roman" w:hAnsi="Times New Roman"/>
@@ -6865,7 +6619,6 @@
               </w:rPr>
               <w:t>x</w:t>
             </w:r>
-            <w:proofErr w:type="gramEnd"/>
           </w:p>
         </w:tc>
         <w:tc>
@@ -6919,7 +6672,7 @@
             <w:insideH w:val="single" w:sz="2" w:space="0" w:color="auto"/>
             <w:insideV w:val="single" w:sz="2" w:space="0" w:color="auto"/>
           </w:tblBorders>
-          <w:tblLook w:val="0000"/>
+          <w:tblLook w:val="0000" w:firstRow="0" w:lastRow="0" w:firstColumn="0" w:lastColumn="0" w:noHBand="0" w:noVBand="0"/>
         </w:tblPrEx>
         <w:trPr>
           <w:trHeight w:val="420"/>
@@ -6977,7 +6730,6 @@
                 <w:szCs w:val="20"/>
               </w:rPr>
             </w:pPr>
-            <w:proofErr w:type="gramStart"/>
             <w:r>
               <w:rPr>
                 <w:rFonts w:ascii="Times New Roman" w:hAnsi="Times New Roman"/>
@@ -6985,7 +6737,6 @@
               </w:rPr>
               <w:t>x</w:t>
             </w:r>
-            <w:proofErr w:type="gramEnd"/>
           </w:p>
         </w:tc>
         <w:tc>
@@ -7039,7 +6790,7 @@
             <w:insideH w:val="single" w:sz="2" w:space="0" w:color="auto"/>
             <w:insideV w:val="single" w:sz="2" w:space="0" w:color="auto"/>
           </w:tblBorders>
-          <w:tblLook w:val="0000"/>
+          <w:tblLook w:val="0000" w:firstRow="0" w:lastRow="0" w:firstColumn="0" w:lastColumn="0" w:noHBand="0" w:noVBand="0"/>
         </w:tblPrEx>
         <w:trPr>
           <w:trHeight w:val="420"/>
@@ -7097,7 +6848,6 @@
                 <w:szCs w:val="20"/>
               </w:rPr>
             </w:pPr>
-            <w:proofErr w:type="gramStart"/>
             <w:r>
               <w:rPr>
                 <w:rFonts w:ascii="Times New Roman" w:hAnsi="Times New Roman"/>
@@ -7105,7 +6855,6 @@
               </w:rPr>
               <w:t>x</w:t>
             </w:r>
-            <w:proofErr w:type="gramEnd"/>
           </w:p>
         </w:tc>
         <w:tc>
@@ -7159,7 +6908,7 @@
             <w:insideH w:val="single" w:sz="2" w:space="0" w:color="auto"/>
             <w:insideV w:val="single" w:sz="2" w:space="0" w:color="auto"/>
           </w:tblBorders>
-          <w:tblLook w:val="0000"/>
+          <w:tblLook w:val="0000" w:firstRow="0" w:lastRow="0" w:firstColumn="0" w:lastColumn="0" w:noHBand="0" w:noVBand="0"/>
         </w:tblPrEx>
         <w:trPr>
           <w:trHeight w:val="420"/>
@@ -7217,7 +6966,6 @@
                 <w:szCs w:val="20"/>
               </w:rPr>
             </w:pPr>
-            <w:proofErr w:type="gramStart"/>
             <w:r>
               <w:rPr>
                 <w:rFonts w:ascii="Times New Roman" w:hAnsi="Times New Roman"/>
@@ -7225,7 +6973,6 @@
               </w:rPr>
               <w:t>x</w:t>
             </w:r>
-            <w:proofErr w:type="gramEnd"/>
           </w:p>
         </w:tc>
         <w:tc>
@@ -7279,7 +7026,7 @@
             <w:insideH w:val="single" w:sz="2" w:space="0" w:color="auto"/>
             <w:insideV w:val="single" w:sz="2" w:space="0" w:color="auto"/>
           </w:tblBorders>
-          <w:tblLook w:val="0000"/>
+          <w:tblLook w:val="0000" w:firstRow="0" w:lastRow="0" w:firstColumn="0" w:lastColumn="0" w:noHBand="0" w:noVBand="0"/>
         </w:tblPrEx>
         <w:trPr>
           <w:trHeight w:val="420"/>
@@ -7337,7 +7084,6 @@
                 <w:szCs w:val="20"/>
               </w:rPr>
             </w:pPr>
-            <w:proofErr w:type="gramStart"/>
             <w:r>
               <w:rPr>
                 <w:rFonts w:ascii="Times New Roman" w:hAnsi="Times New Roman"/>
@@ -7345,7 +7091,6 @@
               </w:rPr>
               <w:t>x</w:t>
             </w:r>
-            <w:proofErr w:type="gramEnd"/>
           </w:p>
         </w:tc>
         <w:tc>
@@ -7399,7 +7144,7 @@
             <w:insideH w:val="single" w:sz="2" w:space="0" w:color="auto"/>
             <w:insideV w:val="single" w:sz="2" w:space="0" w:color="auto"/>
           </w:tblBorders>
-          <w:tblLook w:val="0000"/>
+          <w:tblLook w:val="0000" w:firstRow="0" w:lastRow="0" w:firstColumn="0" w:lastColumn="0" w:noHBand="0" w:noVBand="0"/>
         </w:tblPrEx>
         <w:trPr>
           <w:trHeight w:val="420"/>
@@ -7457,7 +7202,6 @@
                 <w:szCs w:val="20"/>
               </w:rPr>
             </w:pPr>
-            <w:proofErr w:type="gramStart"/>
             <w:r>
               <w:rPr>
                 <w:rFonts w:ascii="Times New Roman" w:hAnsi="Times New Roman"/>
@@ -7465,7 +7209,6 @@
               </w:rPr>
               <w:t>x</w:t>
             </w:r>
-            <w:proofErr w:type="gramEnd"/>
           </w:p>
         </w:tc>
         <w:tc>
@@ -7519,7 +7262,7 @@
             <w:insideH w:val="single" w:sz="2" w:space="0" w:color="auto"/>
             <w:insideV w:val="single" w:sz="2" w:space="0" w:color="auto"/>
           </w:tblBorders>
-          <w:tblLook w:val="0000"/>
+          <w:tblLook w:val="0000" w:firstRow="0" w:lastRow="0" w:firstColumn="0" w:lastColumn="0" w:noHBand="0" w:noVBand="0"/>
         </w:tblPrEx>
         <w:trPr>
           <w:trHeight w:val="420"/>
@@ -7577,7 +7320,6 @@
                 <w:szCs w:val="20"/>
               </w:rPr>
             </w:pPr>
-            <w:proofErr w:type="gramStart"/>
             <w:r>
               <w:rPr>
                 <w:rFonts w:ascii="Times New Roman" w:hAnsi="Times New Roman"/>
@@ -7585,7 +7327,6 @@
               </w:rPr>
               <w:t>x</w:t>
             </w:r>
-            <w:proofErr w:type="gramEnd"/>
           </w:p>
         </w:tc>
         <w:tc>
@@ -7639,7 +7380,7 @@
             <w:insideH w:val="single" w:sz="2" w:space="0" w:color="auto"/>
             <w:insideV w:val="single" w:sz="2" w:space="0" w:color="auto"/>
           </w:tblBorders>
-          <w:tblLook w:val="0000"/>
+          <w:tblLook w:val="0000" w:firstRow="0" w:lastRow="0" w:firstColumn="0" w:lastColumn="0" w:noHBand="0" w:noVBand="0"/>
         </w:tblPrEx>
         <w:trPr>
           <w:trHeight w:val="420"/>
@@ -7697,7 +7438,6 @@
                 <w:szCs w:val="20"/>
               </w:rPr>
             </w:pPr>
-            <w:proofErr w:type="gramStart"/>
             <w:r>
               <w:rPr>
                 <w:rFonts w:ascii="Times New Roman" w:hAnsi="Times New Roman"/>
@@ -7705,7 +7445,6 @@
               </w:rPr>
               <w:t>x</w:t>
             </w:r>
-            <w:proofErr w:type="gramEnd"/>
           </w:p>
         </w:tc>
         <w:tc>
@@ -7759,7 +7498,7 @@
             <w:insideH w:val="single" w:sz="2" w:space="0" w:color="auto"/>
             <w:insideV w:val="single" w:sz="2" w:space="0" w:color="auto"/>
           </w:tblBorders>
-          <w:tblLook w:val="0000"/>
+          <w:tblLook w:val="0000" w:firstRow="0" w:lastRow="0" w:firstColumn="0" w:lastColumn="0" w:noHBand="0" w:noVBand="0"/>
         </w:tblPrEx>
         <w:trPr>
           <w:trHeight w:val="420"/>
@@ -7817,7 +7556,6 @@
                 <w:szCs w:val="20"/>
               </w:rPr>
             </w:pPr>
-            <w:proofErr w:type="gramStart"/>
             <w:r>
               <w:rPr>
                 <w:rFonts w:ascii="Times New Roman" w:hAnsi="Times New Roman"/>
@@ -7825,7 +7563,6 @@
               </w:rPr>
               <w:t>x</w:t>
             </w:r>
-            <w:proofErr w:type="gramEnd"/>
           </w:p>
         </w:tc>
         <w:tc>
@@ -7879,7 +7616,7 @@
             <w:insideH w:val="single" w:sz="2" w:space="0" w:color="auto"/>
             <w:insideV w:val="single" w:sz="2" w:space="0" w:color="auto"/>
           </w:tblBorders>
-          <w:tblLook w:val="0000"/>
+          <w:tblLook w:val="0000" w:firstRow="0" w:lastRow="0" w:firstColumn="0" w:lastColumn="0" w:noHBand="0" w:noVBand="0"/>
         </w:tblPrEx>
         <w:trPr>
           <w:trHeight w:val="420"/>
@@ -7937,7 +7674,6 @@
                 <w:szCs w:val="20"/>
               </w:rPr>
             </w:pPr>
-            <w:proofErr w:type="gramStart"/>
             <w:r>
               <w:rPr>
                 <w:rFonts w:ascii="Times New Roman" w:hAnsi="Times New Roman"/>
@@ -7945,7 +7681,6 @@
               </w:rPr>
               <w:t>x</w:t>
             </w:r>
-            <w:proofErr w:type="gramEnd"/>
           </w:p>
         </w:tc>
         <w:tc>
@@ -7999,7 +7734,7 @@
             <w:insideH w:val="single" w:sz="2" w:space="0" w:color="auto"/>
             <w:insideV w:val="single" w:sz="2" w:space="0" w:color="auto"/>
           </w:tblBorders>
-          <w:tblLook w:val="0000"/>
+          <w:tblLook w:val="0000" w:firstRow="0" w:lastRow="0" w:firstColumn="0" w:lastColumn="0" w:noHBand="0" w:noVBand="0"/>
         </w:tblPrEx>
         <w:trPr>
           <w:trHeight w:val="420"/>
@@ -8058,7 +7793,6 @@
                 <w:szCs w:val="20"/>
               </w:rPr>
             </w:pPr>
-            <w:proofErr w:type="gramStart"/>
             <w:r>
               <w:rPr>
                 <w:rFonts w:ascii="Times New Roman" w:hAnsi="Times New Roman"/>
@@ -8066,7 +7800,6 @@
               </w:rPr>
               <w:t>x</w:t>
             </w:r>
-            <w:proofErr w:type="gramEnd"/>
           </w:p>
         </w:tc>
         <w:tc>
@@ -8120,7 +7853,7 @@
             <w:insideH w:val="single" w:sz="2" w:space="0" w:color="auto"/>
             <w:insideV w:val="single" w:sz="2" w:space="0" w:color="auto"/>
           </w:tblBorders>
-          <w:tblLook w:val="0000"/>
+          <w:tblLook w:val="0000" w:firstRow="0" w:lastRow="0" w:firstColumn="0" w:lastColumn="0" w:noHBand="0" w:noVBand="0"/>
         </w:tblPrEx>
         <w:trPr>
           <w:trHeight w:val="420"/>
@@ -8178,7 +7911,6 @@
                 <w:szCs w:val="20"/>
               </w:rPr>
             </w:pPr>
-            <w:proofErr w:type="gramStart"/>
             <w:r>
               <w:rPr>
                 <w:rFonts w:ascii="Times New Roman" w:hAnsi="Times New Roman"/>
@@ -8186,7 +7918,6 @@
               </w:rPr>
               <w:t>x</w:t>
             </w:r>
-            <w:proofErr w:type="gramEnd"/>
           </w:p>
         </w:tc>
         <w:tc>
@@ -8240,7 +7971,7 @@
             <w:insideH w:val="single" w:sz="2" w:space="0" w:color="auto"/>
             <w:insideV w:val="single" w:sz="2" w:space="0" w:color="auto"/>
           </w:tblBorders>
-          <w:tblLook w:val="0000"/>
+          <w:tblLook w:val="0000" w:firstRow="0" w:lastRow="0" w:firstColumn="0" w:lastColumn="0" w:noHBand="0" w:noVBand="0"/>
         </w:tblPrEx>
         <w:trPr>
           <w:trHeight w:val="420"/>
@@ -8298,7 +8029,6 @@
                 <w:szCs w:val="20"/>
               </w:rPr>
             </w:pPr>
-            <w:proofErr w:type="gramStart"/>
             <w:r>
               <w:rPr>
                 <w:rFonts w:ascii="Times New Roman" w:hAnsi="Times New Roman"/>
@@ -8306,7 +8036,6 @@
               </w:rPr>
               <w:t>x</w:t>
             </w:r>
-            <w:proofErr w:type="gramEnd"/>
           </w:p>
         </w:tc>
         <w:tc>
@@ -8356,7 +8085,7 @@
     <w:p/>
     <w:p>
       <w:pPr>
-        <w:pStyle w:val="Ttulo2"/>
+        <w:pStyle w:val="Heading2"/>
         <w:tabs>
           <w:tab w:val="clear" w:pos="822"/>
         </w:tabs>
@@ -8364,8 +8093,8 @@
           <w:rFonts w:asciiTheme="minorHAnsi" w:hAnsiTheme="minorHAnsi"/>
         </w:rPr>
       </w:pPr>
-      <w:bookmarkStart w:id="13" w:name="_Toc344908531"/>
-      <w:bookmarkStart w:id="14" w:name="_Toc358295518"/>
+      <w:bookmarkStart w:id="12" w:name="_Toc344908531"/>
+      <w:bookmarkStart w:id="13" w:name="_Toc360278796"/>
       <w:r>
         <w:rPr>
           <w:rFonts w:asciiTheme="minorHAnsi" w:hAnsiTheme="minorHAnsi"/>
@@ -8384,31 +8113,26 @@
         </w:rPr>
         <w:t xml:space="preserve"> </w:t>
       </w:r>
+      <w:bookmarkEnd w:id="12"/>
+      <w:r>
+        <w:rPr>
+          <w:rFonts w:asciiTheme="minorHAnsi" w:hAnsiTheme="minorHAnsi"/>
+        </w:rPr>
+        <w:t>de Use-Cases</w:t>
+      </w:r>
       <w:bookmarkEnd w:id="13"/>
-      <w:r>
-        <w:rPr>
-          <w:rFonts w:asciiTheme="minorHAnsi" w:hAnsiTheme="minorHAnsi"/>
-        </w:rPr>
-        <w:t>de Use-Cases</w:t>
-      </w:r>
-      <w:bookmarkEnd w:id="14"/>
     </w:p>
     <w:p/>
     <w:p/>
     <w:p>
       <w:pPr>
-        <w:pStyle w:val="Ttulo3"/>
-      </w:pPr>
-      <w:bookmarkStart w:id="15" w:name="_Toc358295519"/>
-      <w:r>
-        <w:t xml:space="preserve">Diagrama relativo ao </w:t>
-      </w:r>
-      <w:proofErr w:type="spellStart"/>
-      <w:r>
-        <w:t>Guest</w:t>
-      </w:r>
-      <w:bookmarkEnd w:id="15"/>
-      <w:proofErr w:type="spellEnd"/>
+        <w:pStyle w:val="Heading3"/>
+      </w:pPr>
+      <w:bookmarkStart w:id="14" w:name="_Toc360278797"/>
+      <w:r>
+        <w:t>Diagrama relativo ao Guest</w:t>
+      </w:r>
+      <w:bookmarkEnd w:id="14"/>
     </w:p>
     <w:p>
       <w:r>
@@ -8425,7 +8149,7 @@
               <w:txbxContent>
                 <w:p>
                   <w:pPr>
-                    <w:pStyle w:val="Legenda"/>
+                    <w:pStyle w:val="Caption"/>
                     <w:rPr>
                       <w:rFonts w:cs="Times New Roman"/>
                       <w:noProof/>
@@ -8433,7 +8157,7 @@
                       <w:szCs w:val="24"/>
                     </w:rPr>
                   </w:pPr>
-                  <w:bookmarkStart w:id="16" w:name="_Toc358295536"/>
+                  <w:bookmarkStart w:id="15" w:name="_Toc360278807"/>
                   <w:r>
                     <w:t xml:space="preserve">Diagrama </w:t>
                   </w:r>
@@ -8446,14 +8170,9 @@
                     </w:r>
                   </w:fldSimple>
                   <w:r>
-                    <w:t xml:space="preserve"> - Diagrama Relativo ao </w:t>
+                    <w:t xml:space="preserve"> - Diagrama Relativo ao Guest</w:t>
                   </w:r>
-                  <w:proofErr w:type="spellStart"/>
-                  <w:r>
-                    <w:t>Guest</w:t>
-                  </w:r>
-                  <w:bookmarkEnd w:id="16"/>
-                  <w:proofErr w:type="spellEnd"/>
+                  <w:bookmarkEnd w:id="15"/>
                 </w:p>
               </w:txbxContent>
             </v:textbox>
@@ -8467,7 +8186,7 @@
           <w:lang w:eastAsia="pt-PT"/>
         </w:rPr>
         <w:drawing>
-          <wp:anchor distT="0" distB="0" distL="114300" distR="114300" simplePos="0" relativeHeight="251661312" behindDoc="1" locked="0" layoutInCell="1" allowOverlap="1">
+          <wp:anchor distT="0" distB="0" distL="114300" distR="114300" simplePos="0" relativeHeight="251662848" behindDoc="1" locked="0" layoutInCell="1" allowOverlap="1">
             <wp:simplePos x="0" y="0"/>
             <wp:positionH relativeFrom="column">
               <wp:posOffset>15875</wp:posOffset>
@@ -8498,7 +8217,7 @@
                     <pic:cNvPicPr/>
                   </pic:nvPicPr>
                   <pic:blipFill>
-                    <a:blip r:embed="rId18" cstate="print"/>
+                    <a:blip r:embed="rId17" cstate="print"/>
                     <a:stretch>
                       <a:fillRect/>
                     </a:stretch>
@@ -8518,20 +8237,6 @@
           </wp:anchor>
         </w:drawing>
       </w:r>
-    </w:p>
-    <w:p/>
-    <w:p/>
-    <w:p/>
-    <w:p/>
-    <w:p>
-      <w:pPr>
-        <w:pStyle w:val="Ttulo3"/>
-        <w:numPr>
-          <w:ilvl w:val="0"/>
-          <w:numId w:val="0"/>
-        </w:numPr>
-        <w:ind w:left="964"/>
-      </w:pPr>
     </w:p>
     <w:p/>
     <w:p/>
@@ -8553,15 +8258,19 @@
     <w:p/>
     <w:p/>
     <w:p/>
+    <w:p/>
+    <w:p/>
+    <w:p/>
+    <w:p/>
     <w:p>
       <w:pPr>
-        <w:pStyle w:val="Ttulo3"/>
-      </w:pPr>
-      <w:bookmarkStart w:id="17" w:name="_Toc358295520"/>
+        <w:pStyle w:val="Heading3"/>
+      </w:pPr>
+      <w:bookmarkStart w:id="16" w:name="_Toc360278798"/>
       <w:r>
         <w:t>Diagrama Relativo ao Administrador – Sistema</w:t>
       </w:r>
-      <w:bookmarkEnd w:id="17"/>
+      <w:bookmarkEnd w:id="16"/>
     </w:p>
     <w:p>
       <w:pPr>
@@ -8588,7 +8297,7 @@
                     <pic:cNvPicPr/>
                   </pic:nvPicPr>
                   <pic:blipFill>
-                    <a:blip r:embed="rId19" cstate="print"/>
+                    <a:blip r:embed="rId18" cstate="print"/>
                     <a:stretch>
                       <a:fillRect/>
                     </a:stretch>
@@ -8611,10 +8320,10 @@
     </w:p>
     <w:p>
       <w:pPr>
-        <w:pStyle w:val="Legenda"/>
+        <w:pStyle w:val="Caption"/>
         <w:jc w:val="both"/>
       </w:pPr>
-      <w:bookmarkStart w:id="18" w:name="_Toc358295537"/>
+      <w:bookmarkStart w:id="17" w:name="_Toc360278808"/>
       <w:r>
         <w:t xml:space="preserve">Diagrama </w:t>
       </w:r>
@@ -8629,7 +8338,7 @@
       <w:r>
         <w:t xml:space="preserve"> - Diagrama Relativo ao Administrador – Sistema</w:t>
       </w:r>
-      <w:bookmarkEnd w:id="18"/>
+      <w:bookmarkEnd w:id="17"/>
     </w:p>
     <w:p/>
     <w:p/>
@@ -8647,25 +8356,17 @@
     <w:p/>
     <w:p>
       <w:pPr>
-        <w:pStyle w:val="Ttulo3"/>
-        <w:numPr>
-          <w:ilvl w:val="0"/>
-          <w:numId w:val="0"/>
-        </w:numPr>
-        <w:ind w:left="964"/>
-      </w:pPr>
-    </w:p>
-    <w:p>
-      <w:pPr>
-        <w:pStyle w:val="Ttulo3"/>
-      </w:pPr>
+        <w:pStyle w:val="Heading3"/>
+      </w:pPr>
+      <w:bookmarkStart w:id="18" w:name="_Toc360278799"/>
       <w:r>
         <w:rPr>
           <w:noProof/>
           <w:lang w:eastAsia="pt-PT"/>
         </w:rPr>
+        <w:lastRenderedPageBreak/>
         <w:drawing>
-          <wp:anchor distT="0" distB="0" distL="114300" distR="114300" simplePos="0" relativeHeight="251664384" behindDoc="1" locked="0" layoutInCell="1" allowOverlap="1">
+          <wp:anchor distT="0" distB="0" distL="114300" distR="114300" simplePos="0" relativeHeight="251664896" behindDoc="1" locked="0" layoutInCell="1" allowOverlap="1">
             <wp:simplePos x="0" y="0"/>
             <wp:positionH relativeFrom="column">
               <wp:posOffset>-460375</wp:posOffset>
@@ -8696,7 +8397,7 @@
                     <pic:cNvPicPr/>
                   </pic:nvPicPr>
                   <pic:blipFill>
-                    <a:blip r:embed="rId20" cstate="print"/>
+                    <a:blip r:embed="rId19" cstate="print"/>
                     <a:stretch>
                       <a:fillRect/>
                     </a:stretch>
@@ -8716,11 +8417,10 @@
           </wp:anchor>
         </w:drawing>
       </w:r>
-      <w:bookmarkStart w:id="19" w:name="_Toc358295521"/>
       <w:r>
         <w:t>Diagrama Relativo ao Utilizador</w:t>
       </w:r>
-      <w:bookmarkEnd w:id="19"/>
+      <w:bookmarkEnd w:id="18"/>
     </w:p>
     <w:p>
       <w:pPr>
@@ -8729,10 +8429,10 @@
     </w:p>
     <w:p>
       <w:pPr>
-        <w:pStyle w:val="Legenda"/>
+        <w:pStyle w:val="Caption"/>
         <w:jc w:val="both"/>
       </w:pPr>
-      <w:bookmarkStart w:id="20" w:name="_Toc358295538"/>
+      <w:bookmarkStart w:id="19" w:name="_Toc360278809"/>
       <w:r>
         <w:t xml:space="preserve">Diagrama </w:t>
       </w:r>
@@ -8747,7 +8447,7 @@
       <w:r>
         <w:t xml:space="preserve"> - Diagrama relativo ao Utilizador</w:t>
       </w:r>
-      <w:bookmarkEnd w:id="20"/>
+      <w:bookmarkEnd w:id="19"/>
     </w:p>
     <w:p/>
     <w:p/>
@@ -8767,14 +8467,14 @@
     <w:p/>
     <w:p>
       <w:pPr>
-        <w:pStyle w:val="Ttulo3"/>
-      </w:pPr>
-      <w:bookmarkStart w:id="21" w:name="_Toc358295522"/>
+        <w:pStyle w:val="Heading3"/>
+      </w:pPr>
+      <w:bookmarkStart w:id="20" w:name="_Toc360278800"/>
       <w:r>
         <w:lastRenderedPageBreak/>
         <w:t>Diagrama Relativo ao Utilizador-Professor</w:t>
       </w:r>
-      <w:bookmarkEnd w:id="21"/>
+      <w:bookmarkEnd w:id="20"/>
     </w:p>
     <w:p>
       <w:pPr>
@@ -8793,7 +8493,7 @@
               <w:txbxContent>
                 <w:p>
                   <w:pPr>
-                    <w:pStyle w:val="Legenda"/>
+                    <w:pStyle w:val="Caption"/>
                     <w:rPr>
                       <w:rFonts w:cs="Times New Roman"/>
                       <w:noProof/>
@@ -8801,7 +8501,7 @@
                       <w:szCs w:val="24"/>
                     </w:rPr>
                   </w:pPr>
-                  <w:bookmarkStart w:id="22" w:name="_Toc358295539"/>
+                  <w:bookmarkStart w:id="21" w:name="_Toc360278810"/>
                   <w:r>
                     <w:t xml:space="preserve">Diagrama </w:t>
                   </w:r>
@@ -8816,7 +8516,7 @@
                   <w:r>
                     <w:t xml:space="preserve"> - Diagrama relativo ao Utilizador-Professor</w:t>
                   </w:r>
-                  <w:bookmarkEnd w:id="22"/>
+                  <w:bookmarkEnd w:id="21"/>
                 </w:p>
               </w:txbxContent>
             </v:textbox>
@@ -8830,7 +8530,7 @@
           <w:lang w:eastAsia="pt-PT"/>
         </w:rPr>
         <w:drawing>
-          <wp:anchor distT="0" distB="0" distL="114300" distR="114300" simplePos="0" relativeHeight="251665408" behindDoc="1" locked="0" layoutInCell="1" allowOverlap="1">
+          <wp:anchor distT="0" distB="0" distL="114300" distR="114300" simplePos="0" relativeHeight="251666944" behindDoc="1" locked="0" layoutInCell="1" allowOverlap="1">
             <wp:simplePos x="0" y="0"/>
             <wp:positionH relativeFrom="column">
               <wp:posOffset>-479425</wp:posOffset>
@@ -8861,7 +8561,7 @@
                     <pic:cNvPicPr/>
                   </pic:nvPicPr>
                   <pic:blipFill>
-                    <a:blip r:embed="rId21" cstate="print"/>
+                    <a:blip r:embed="rId20" cstate="print"/>
                     <a:stretch>
                       <a:fillRect/>
                     </a:stretch>
@@ -8884,8 +8584,9 @@
     </w:p>
     <w:p>
       <w:pPr>
-        <w:pStyle w:val="Ttulo1"/>
-      </w:pPr>
+        <w:pStyle w:val="Heading1"/>
+      </w:pPr>
+      <w:bookmarkStart w:id="22" w:name="_Toc360278801"/>
       <w:r>
         <w:rPr>
           <w:noProof/>
@@ -8893,7 +8594,7 @@
         </w:rPr>
         <w:lastRenderedPageBreak/>
         <w:drawing>
-          <wp:anchor distT="0" distB="0" distL="114300" distR="114300" simplePos="0" relativeHeight="251658240" behindDoc="1" locked="0" layoutInCell="1" allowOverlap="1">
+          <wp:anchor distT="0" distB="0" distL="114300" distR="114300" simplePos="0" relativeHeight="251647488" behindDoc="1" locked="0" layoutInCell="1" allowOverlap="1">
             <wp:simplePos x="0" y="0"/>
             <wp:positionH relativeFrom="column">
               <wp:posOffset>-736600</wp:posOffset>
@@ -8924,7 +8625,7 @@
                     <pic:cNvPicPr/>
                   </pic:nvPicPr>
                   <pic:blipFill>
-                    <a:blip r:embed="rId22" cstate="print"/>
+                    <a:blip r:embed="rId21" cstate="print"/>
                     <a:stretch>
                       <a:fillRect/>
                     </a:stretch>
@@ -8944,26 +8645,25 @@
           </wp:anchor>
         </w:drawing>
       </w:r>
-      <w:bookmarkStart w:id="23" w:name="_Toc358295523"/>
       <w:r>
         <w:t>Modelo de</w:t>
       </w:r>
       <w:r>
         <w:t xml:space="preserve"> Domínio</w:t>
       </w:r>
-      <w:bookmarkEnd w:id="23"/>
+      <w:bookmarkEnd w:id="22"/>
     </w:p>
     <w:p>
       <w:pPr>
-        <w:pStyle w:val="Legenda"/>
-      </w:pPr>
-      <w:bookmarkStart w:id="24" w:name="_Toc345257708"/>
+        <w:pStyle w:val="Caption"/>
+      </w:pPr>
+      <w:bookmarkStart w:id="23" w:name="_Toc345257708"/>
     </w:p>
     <w:p>
       <w:pPr>
-        <w:pStyle w:val="Legenda"/>
-      </w:pPr>
-      <w:bookmarkStart w:id="25" w:name="_Toc358295540"/>
+        <w:pStyle w:val="Caption"/>
+      </w:pPr>
+      <w:bookmarkStart w:id="24" w:name="_Toc360278811"/>
       <w:r>
         <w:t xml:space="preserve">Diagrama </w:t>
       </w:r>
@@ -8978,17 +8678,52 @@
       <w:r>
         <w:t xml:space="preserve">: </w:t>
       </w:r>
+      <w:bookmarkEnd w:id="23"/>
+      <w:r>
+        <w:t>Modelo de Domínio</w:t>
+      </w:r>
       <w:bookmarkEnd w:id="24"/>
-      <w:r>
-        <w:t>Modelo de Domínio</w:t>
-      </w:r>
+    </w:p>
+    <w:p/>
+    <w:p>
+      <w:r>
+        <w:t>Este Modelo de Dominio ilustra o modo de funcionamento do IDE do CodeBy (Portugol para a Web).</w:t>
+      </w:r>
+    </w:p>
+    <w:p>
+      <w:r>
+        <w:t>O IDE é essencialmente constituido por um ambiente gráfico com múltiplas páletes que permitem inserir nós (inicio, fim, junção, escrita, processo, etc) e ligá-los entre si constituindo um fluxograma. A partir deste fluxograma é possivel programar de modo a obter resultados, tornando o Portugol numa linguagem de programação simples, fácil e intuita de utilizar.</w:t>
+      </w:r>
+    </w:p>
+    <w:p>
+      <w:r>
+        <w:t>Cada nó e constituido por um tipo (inicio,fim), dados (Olá Mundo inserido no nó escrita), coordenadas de modo a ser possivel arrastar o objecto através do ambiente gráfico e o seu identificador que permite armazenar toda a sua informação relevante e enviá-la para as bases de dados do sistema via JSON.</w:t>
+      </w:r>
+    </w:p>
+    <w:p>
+      <w:r>
+        <w:t>Cada ligação é composto pela ligação em si, de que n</w:t>
+      </w:r>
+      <w:r>
+        <w:t>ó proveio a ligação e para que nó se dirige.</w:t>
+      </w:r>
+    </w:p>
+    <w:p>
+      <w:r>
+        <w:t>No ambiente gráfico é possivel adicionar e remover nós, assim como carregar fluxogramas previamente feitos. Existe uma zona identificada no ambiente gráfico (identificada por um caixote do lixo)</w:t>
+      </w:r>
+      <w:r>
+        <w:t xml:space="preserve"> </w:t>
+      </w:r>
+      <w:r>
+        <w:t>que permite apagar nós e conexões provinientes destes.</w:t>
+      </w:r>
+      <w:bookmarkStart w:id="25" w:name="_GoBack"/>
       <w:bookmarkEnd w:id="25"/>
     </w:p>
-    <w:p/>
-    <w:p/>
     <w:p>
       <w:pPr>
-        <w:pStyle w:val="Ttulo1"/>
+        <w:pStyle w:val="Heading1"/>
         <w:tabs>
           <w:tab w:val="clear" w:pos="680"/>
         </w:tabs>
@@ -8997,7 +8732,7 @@
           <w:rFonts w:asciiTheme="minorHAnsi" w:hAnsiTheme="minorHAnsi"/>
         </w:rPr>
       </w:pPr>
-      <w:bookmarkStart w:id="26" w:name="_Toc358295524"/>
+      <w:bookmarkStart w:id="26" w:name="_Toc360278802"/>
       <w:r>
         <w:rPr>
           <w:rFonts w:asciiTheme="minorHAnsi" w:hAnsiTheme="minorHAnsi"/>
@@ -9029,14 +8764,14 @@
               <w:txbxContent>
                 <w:p>
                   <w:pPr>
-                    <w:pStyle w:val="Legenda"/>
+                    <w:pStyle w:val="Caption"/>
                     <w:rPr>
                       <w:rFonts w:cs="Times New Roman"/>
                       <w:sz w:val="20"/>
                       <w:szCs w:val="24"/>
                     </w:rPr>
                   </w:pPr>
-                  <w:bookmarkStart w:id="27" w:name="_Toc358295541"/>
+                  <w:bookmarkStart w:id="27" w:name="_Toc360278812"/>
                   <w:r>
                     <w:t xml:space="preserve">Diagrama </w:t>
                   </w:r>
@@ -9068,7 +8803,7 @@
           <w:lang w:eastAsia="pt-PT"/>
         </w:rPr>
         <w:drawing>
-          <wp:anchor distT="0" distB="0" distL="114300" distR="114300" simplePos="0" relativeHeight="251669504" behindDoc="1" locked="0" layoutInCell="1" allowOverlap="1">
+          <wp:anchor distT="0" distB="0" distL="114300" distR="114300" simplePos="0" relativeHeight="251668992" behindDoc="1" locked="0" layoutInCell="1" allowOverlap="1">
             <wp:simplePos x="0" y="0"/>
             <wp:positionH relativeFrom="column">
               <wp:posOffset>-107950</wp:posOffset>
@@ -9099,7 +8834,7 @@
                     <pic:cNvPicPr/>
                   </pic:nvPicPr>
                   <pic:blipFill>
-                    <a:blip r:embed="rId23" cstate="print"/>
+                    <a:blip r:embed="rId22" cstate="print"/>
                     <a:stretch>
                       <a:fillRect/>
                     </a:stretch>
@@ -9122,7 +8857,7 @@
     </w:p>
     <w:p>
       <w:pPr>
-        <w:pStyle w:val="Ttulo2"/>
+        <w:pStyle w:val="Heading2"/>
         <w:rPr>
           <w:rFonts w:asciiTheme="minorHAnsi" w:hAnsiTheme="minorHAnsi"/>
         </w:rPr>
@@ -9134,7 +8869,7 @@
         <w:lastRenderedPageBreak/>
         <w:t xml:space="preserve"> </w:t>
       </w:r>
-      <w:bookmarkStart w:id="28" w:name="_Toc358295525"/>
+      <w:bookmarkStart w:id="28" w:name="_Toc360278803"/>
       <w:r>
         <w:rPr>
           <w:rFonts w:asciiTheme="minorHAnsi" w:hAnsiTheme="minorHAnsi"/>
@@ -9149,11 +8884,40 @@
       </w:r>
       <w:bookmarkEnd w:id="28"/>
     </w:p>
-    <w:p/>
+    <w:p>
+      <w:r>
+        <w:t>Este modelos de dados foi criado com o intuito do utilizador Professor conseguir criar novas perguntas assim como inserir as suas soluções(tanto em modo fluxográfico como numa das linguagens de programação especificadas).</w:t>
+      </w:r>
+    </w:p>
     <w:p/>
     <w:p>
-      <w:pPr>
-        <w:pStyle w:val="Ttulo1"/>
+      <w:r>
+        <w:t>O utilizador Aluno tem acesso a essas perguntas ao efectuar Testes. Os testes são criados aleatoriamente conforme uma série de critérios: nº de perguntas, capitulos abrangidos e dificuldade.</w:t>
+      </w:r>
+    </w:p>
+    <w:p>
+      <w:r>
+        <w:t>Quem cria testes é o utilizador Professor.</w:t>
+      </w:r>
+    </w:p>
+    <w:p>
+      <w:r>
+        <w:t xml:space="preserve">Mediante a resolução do teste por parte do utilizador Aluno, é automaticamente emitida uma nota para esse teste. Depois disso, é possivel </w:t>
+      </w:r>
+      <w:r>
+        <w:t>proceder à</w:t>
+      </w:r>
+      <w:r>
+        <w:t xml:space="preserve"> correcção</w:t>
+      </w:r>
+      <w:r>
+        <w:t xml:space="preserve"> do teste com a ajuda do tutor e das diversas resoluções inseridas pelo utilizador Professor.</w:t>
+      </w:r>
+    </w:p>
+    <w:p/>
+    <w:p>
+      <w:pPr>
+        <w:pStyle w:val="Heading1"/>
         <w:tabs>
           <w:tab w:val="clear" w:pos="680"/>
         </w:tabs>
@@ -9162,42 +8926,31 @@
           <w:rFonts w:asciiTheme="minorHAnsi" w:hAnsiTheme="minorHAnsi"/>
         </w:rPr>
       </w:pPr>
-      <w:bookmarkStart w:id="29" w:name="_Toc358295526"/>
-      <w:proofErr w:type="spellStart"/>
-      <w:r>
-        <w:rPr>
-          <w:rFonts w:asciiTheme="minorHAnsi" w:hAnsiTheme="minorHAnsi"/>
-        </w:rPr>
-        <w:lastRenderedPageBreak/>
-        <w:t>SIteMap</w:t>
-      </w:r>
-      <w:bookmarkEnd w:id="29"/>
-      <w:proofErr w:type="spellEnd"/>
-    </w:p>
-    <w:p>
+      <w:bookmarkStart w:id="29" w:name="_Toc360278804"/>
       <w:r>
         <w:rPr>
           <w:noProof/>
           <w:lang w:eastAsia="pt-PT"/>
         </w:rPr>
+        <w:lastRenderedPageBreak/>
         <w:drawing>
-          <wp:anchor distT="0" distB="0" distL="114300" distR="114300" simplePos="0" relativeHeight="251660288" behindDoc="1" locked="0" layoutInCell="1" allowOverlap="1">
+          <wp:anchor distT="0" distB="0" distL="114300" distR="114300" simplePos="0" relativeHeight="251660800" behindDoc="1" locked="0" layoutInCell="1" allowOverlap="1" wp14:anchorId="79A76B74" wp14:editId="26D244F1">
             <wp:simplePos x="0" y="0"/>
-            <wp:positionH relativeFrom="column">
-              <wp:posOffset>-840740</wp:posOffset>
+            <wp:positionH relativeFrom="margin">
+              <wp:posOffset>-1030605</wp:posOffset>
             </wp:positionH>
             <wp:positionV relativeFrom="paragraph">
-              <wp:posOffset>2381250</wp:posOffset>
+              <wp:posOffset>1131377</wp:posOffset>
             </wp:positionV>
             <wp:extent cx="7082155" cy="2315845"/>
-            <wp:effectExtent l="0" t="2381250" r="0" b="2370455"/>
+            <wp:effectExtent l="0" t="0" r="0" b="0"/>
             <wp:wrapTight wrapText="bothSides">
               <wp:wrapPolygon edited="0">
-                <wp:start x="6" y="21795"/>
-                <wp:lineTo x="21561" y="21795"/>
-                <wp:lineTo x="21561" y="-59"/>
-                <wp:lineTo x="6" y="-59"/>
-                <wp:lineTo x="6" y="21795"/>
+                <wp:start x="0" y="0"/>
+                <wp:lineTo x="0" y="21499"/>
+                <wp:lineTo x="21555" y="21499"/>
+                <wp:lineTo x="21555" y="0"/>
+                <wp:lineTo x="0" y="0"/>
               </wp:wrapPolygon>
             </wp:wrapTight>
             <wp:docPr id="3" name="Imagem 2" descr="SiteMap.jpg"/>
@@ -9212,13 +8965,13 @@
                     <pic:cNvPicPr/>
                   </pic:nvPicPr>
                   <pic:blipFill>
-                    <a:blip r:embed="rId24" cstate="print"/>
+                    <a:blip r:embed="rId23" cstate="print"/>
                     <a:stretch>
                       <a:fillRect/>
                     </a:stretch>
                   </pic:blipFill>
                   <pic:spPr>
-                    <a:xfrm rot="5400000">
+                    <a:xfrm>
                       <a:off x="0" y="0"/>
                       <a:ext cx="7082155" cy="2315845"/>
                     </a:xfrm>
@@ -9232,78 +8985,78 @@
           </wp:anchor>
         </w:drawing>
       </w:r>
+      <w:r>
+        <w:rPr>
+          <w:rFonts w:asciiTheme="minorHAnsi" w:hAnsiTheme="minorHAnsi"/>
+        </w:rPr>
+        <w:t>S</w:t>
+      </w:r>
+      <w:r>
+        <w:rPr>
+          <w:rFonts w:asciiTheme="minorHAnsi" w:hAnsiTheme="minorHAnsi"/>
+        </w:rPr>
+        <w:t>i</w:t>
+      </w:r>
+      <w:r>
+        <w:rPr>
+          <w:rFonts w:asciiTheme="minorHAnsi" w:hAnsiTheme="minorHAnsi"/>
+        </w:rPr>
+        <w:t>teMap</w:t>
+      </w:r>
+      <w:bookmarkEnd w:id="29"/>
+    </w:p>
+    <w:p>
+      <w:pPr>
+        <w:pStyle w:val="Caption"/>
+        <w:ind w:firstLine="11"/>
+        <w:jc w:val="both"/>
+      </w:pPr>
+      <w:bookmarkStart w:id="30" w:name="_Toc345261261"/>
+    </w:p>
+    <w:p>
+      <w:pPr>
+        <w:pStyle w:val="Caption"/>
+        <w:ind w:left="2869" w:firstLine="11"/>
+        <w:jc w:val="both"/>
+      </w:pPr>
+      <w:bookmarkStart w:id="31" w:name="_Toc360278813"/>
+      <w:r>
+        <w:t xml:space="preserve">Diagrama </w:t>
+      </w:r>
+      <w:fldSimple w:instr=" SEQ Diagrama \* ARABIC ">
+        <w:r>
+          <w:rPr>
+            <w:noProof/>
+          </w:rPr>
+          <w:t>7</w:t>
+        </w:r>
+      </w:fldSimple>
+      <w:r>
+        <w:t>:</w:t>
+      </w:r>
+      <w:r>
+        <w:t xml:space="preserve"> </w:t>
+      </w:r>
+      <w:bookmarkEnd w:id="30"/>
+      <w:r>
+        <w:t>SiteMap</w:t>
+      </w:r>
+      <w:bookmarkEnd w:id="31"/>
     </w:p>
     <w:p/>
-    <w:p/>
-    <w:p/>
-    <w:p/>
-    <w:p/>
-    <w:p/>
-    <w:p/>
-    <w:p/>
-    <w:p/>
-    <w:p/>
-    <w:p/>
-    <w:p/>
-    <w:p/>
-    <w:p/>
-    <w:p/>
-    <w:p/>
-    <w:p/>
-    <w:p/>
-    <w:p/>
-    <w:p/>
-    <w:p/>
-    <w:p/>
-    <w:p/>
-    <w:p/>
-    <w:p/>
-    <w:p/>
-    <w:p/>
-    <w:p/>
-    <w:p/>
-    <w:p/>
-    <w:p/>
-    <w:p/>
     <w:p>
-      <w:pPr>
-        <w:pStyle w:val="Legenda"/>
-      </w:pPr>
-      <w:bookmarkStart w:id="30" w:name="_Toc345261261"/>
-      <w:bookmarkStart w:id="31" w:name="_Toc358295542"/>
-      <w:r>
-        <w:t xml:space="preserve">Diagrama </w:t>
-      </w:r>
-      <w:fldSimple w:instr=" SEQ Diagrama \* ARABIC ">
-        <w:r>
-          <w:rPr>
-            <w:noProof/>
-          </w:rPr>
-          <w:t>7</w:t>
-        </w:r>
-      </w:fldSimple>
-      <w:r>
-        <w:t>:</w:t>
-      </w:r>
-      <w:r>
-        <w:t xml:space="preserve"> </w:t>
-      </w:r>
-      <w:bookmarkEnd w:id="30"/>
-      <w:proofErr w:type="spellStart"/>
-      <w:r>
-        <w:t>SiteMap</w:t>
-      </w:r>
-      <w:bookmarkEnd w:id="31"/>
-      <w:proofErr w:type="spellEnd"/>
+      <w:r>
+        <w:t>O site map demonstra todas as directorias ou funcionalidades e respectivos caminhos presentes no PortugolWebsite.</w:t>
+      </w:r>
     </w:p>
     <w:p>
-      <w:pPr>
-        <w:jc w:val="center"/>
-      </w:pPr>
+      <w:r>
+        <w:t>Algumas destas funcionalidades só são acessíveis ao professor por exemplo o BackOffice.</w:t>
+      </w:r>
     </w:p>
     <w:p>
       <w:pPr>
-        <w:pStyle w:val="Ttulo1"/>
+        <w:pStyle w:val="Heading1"/>
         <w:tabs>
           <w:tab w:val="clear" w:pos="680"/>
         </w:tabs>
@@ -9312,7 +9065,7 @@
           <w:rFonts w:asciiTheme="minorHAnsi" w:hAnsiTheme="minorHAnsi"/>
         </w:rPr>
       </w:pPr>
-      <w:bookmarkStart w:id="32" w:name="_Toc358295527"/>
+      <w:bookmarkStart w:id="32" w:name="_Toc360278805"/>
       <w:r>
         <w:rPr>
           <w:rFonts w:asciiTheme="minorHAnsi" w:hAnsiTheme="minorHAnsi"/>
@@ -9322,14 +9075,15 @@
       </w:r>
       <w:bookmarkEnd w:id="32"/>
     </w:p>
+    <w:p/>
     <w:p>
       <w:pPr>
-        <w:pStyle w:val="Ttulo2"/>
+        <w:pStyle w:val="Heading2"/>
         <w:rPr>
           <w:rFonts w:asciiTheme="minorHAnsi" w:hAnsiTheme="minorHAnsi"/>
         </w:rPr>
       </w:pPr>
-      <w:bookmarkStart w:id="33" w:name="_Toc358295528"/>
+      <w:bookmarkStart w:id="33" w:name="_Toc360278806"/>
       <w:r>
         <w:rPr>
           <w:rFonts w:asciiTheme="minorHAnsi" w:hAnsiTheme="minorHAnsi"/>
@@ -9341,7 +9095,7 @@
     <w:p/>
     <w:p>
       <w:pPr>
-        <w:pStyle w:val="Ttulo1"/>
+        <w:pStyle w:val="Heading1"/>
         <w:numPr>
           <w:ilvl w:val="0"/>
           <w:numId w:val="0"/>
@@ -9350,9 +9104,9 @@
       </w:pPr>
     </w:p>
     <w:sectPr>
-      <w:headerReference w:type="default" r:id="rId25"/>
-      <w:footerReference w:type="default" r:id="rId26"/>
-      <w:footerReference w:type="first" r:id="rId27"/>
+      <w:headerReference w:type="default" r:id="rId24"/>
+      <w:footerReference w:type="default" r:id="rId25"/>
+      <w:footerReference w:type="first" r:id="rId26"/>
       <w:type w:val="continuous"/>
       <w:pgSz w:w="11906" w:h="16838" w:code="9"/>
       <w:pgMar w:top="1418" w:right="1021" w:bottom="1361" w:left="1985" w:header="851" w:footer="538" w:gutter="0"/>
@@ -9365,7 +9119,7 @@
 </file>
 
 <file path=word/endnotes.xml><?xml version="1.0" encoding="utf-8"?>
-<w:endnotes xmlns:ve="http://schemas.openxmlformats.org/markup-compatibility/2006" xmlns:o="urn:schemas-microsoft-com:office:office" xmlns:r="http://schemas.openxmlformats.org/officeDocument/2006/relationships" xmlns:m="http://schemas.openxmlformats.org/officeDocument/2006/math" xmlns:v="urn:schemas-microsoft-com:vml" xmlns:wp="http://schemas.openxmlformats.org/drawingml/2006/wordprocessingDrawing" xmlns:w10="urn:schemas-microsoft-com:office:word" xmlns:w="http://schemas.openxmlformats.org/wordprocessingml/2006/main" xmlns:wne="http://schemas.microsoft.com/office/word/2006/wordml">
+<w:endnotes xmlns:wpc="http://schemas.microsoft.com/office/word/2010/wordprocessingCanvas" xmlns:mc="http://schemas.openxmlformats.org/markup-compatibility/2006" xmlns:o="urn:schemas-microsoft-com:office:office" xmlns:r="http://schemas.openxmlformats.org/officeDocument/2006/relationships" xmlns:m="http://schemas.openxmlformats.org/officeDocument/2006/math" xmlns:v="urn:schemas-microsoft-com:vml" xmlns:wp14="http://schemas.microsoft.com/office/word/2010/wordprocessingDrawing" xmlns:wp="http://schemas.openxmlformats.org/drawingml/2006/wordprocessingDrawing" xmlns:w10="urn:schemas-microsoft-com:office:word" xmlns:w="http://schemas.openxmlformats.org/wordprocessingml/2006/main" xmlns:w14="http://schemas.microsoft.com/office/word/2010/wordml" xmlns:w15="http://schemas.microsoft.com/office/word/2012/wordml" xmlns:wpg="http://schemas.microsoft.com/office/word/2010/wordprocessingGroup" xmlns:wpi="http://schemas.microsoft.com/office/word/2010/wordprocessingInk" xmlns:wne="http://schemas.microsoft.com/office/word/2006/wordml" xmlns:wps="http://schemas.microsoft.com/office/word/2010/wordprocessingShape" mc:Ignorable="w14 w15 wp14">
   <w:endnote w:type="separator" w:id="-1">
     <w:p>
       <w:pPr>
@@ -9400,15 +9154,15 @@
 </file>
 
 <file path=word/footer1.xml><?xml version="1.0" encoding="utf-8"?>
-<w:ftr xmlns:ve="http://schemas.openxmlformats.org/markup-compatibility/2006" xmlns:o="urn:schemas-microsoft-com:office:office" xmlns:r="http://schemas.openxmlformats.org/officeDocument/2006/relationships" xmlns:m="http://schemas.openxmlformats.org/officeDocument/2006/math" xmlns:v="urn:schemas-microsoft-com:vml" xmlns:wp="http://schemas.openxmlformats.org/drawingml/2006/wordprocessingDrawing" xmlns:w10="urn:schemas-microsoft-com:office:word" xmlns:w="http://schemas.openxmlformats.org/wordprocessingml/2006/main" xmlns:wne="http://schemas.microsoft.com/office/word/2006/wordml">
+<w:ftr xmlns:wpc="http://schemas.microsoft.com/office/word/2010/wordprocessingCanvas" xmlns:mc="http://schemas.openxmlformats.org/markup-compatibility/2006" xmlns:o="urn:schemas-microsoft-com:office:office" xmlns:r="http://schemas.openxmlformats.org/officeDocument/2006/relationships" xmlns:m="http://schemas.openxmlformats.org/officeDocument/2006/math" xmlns:v="urn:schemas-microsoft-com:vml" xmlns:wp14="http://schemas.microsoft.com/office/word/2010/wordprocessingDrawing" xmlns:wp="http://schemas.openxmlformats.org/drawingml/2006/wordprocessingDrawing" xmlns:w10="urn:schemas-microsoft-com:office:word" xmlns:w="http://schemas.openxmlformats.org/wordprocessingml/2006/main" xmlns:w14="http://schemas.microsoft.com/office/word/2010/wordml" xmlns:w15="http://schemas.microsoft.com/office/word/2012/wordml" xmlns:wpg="http://schemas.microsoft.com/office/word/2010/wordprocessingGroup" xmlns:wpi="http://schemas.microsoft.com/office/word/2010/wordprocessingInk" xmlns:wne="http://schemas.microsoft.com/office/word/2006/wordml" xmlns:wps="http://schemas.microsoft.com/office/word/2010/wordprocessingShape" mc:Ignorable="w14 w15 wp14">
   <w:p>
     <w:pPr>
-      <w:pStyle w:val="Rodap"/>
+      <w:pStyle w:val="Footer"/>
       <w:pBdr>
         <w:top w:val="single" w:sz="4" w:space="9" w:color="auto"/>
       </w:pBdr>
       <w:rPr>
-        <w:rStyle w:val="Nmerodepgina"/>
+        <w:rStyle w:val="PageNumber"/>
         <w:rFonts w:asciiTheme="minorHAnsi" w:hAnsiTheme="minorHAnsi"/>
         <w:sz w:val="20"/>
       </w:rPr>
@@ -9453,7 +9207,7 @@
     </w:r>
     <w:r>
       <w:rPr>
-        <w:rStyle w:val="Nmerodepgina"/>
+        <w:rStyle w:val="PageNumber"/>
         <w:rFonts w:asciiTheme="minorHAnsi" w:hAnsiTheme="minorHAnsi"/>
         <w:sz w:val="20"/>
       </w:rPr>
@@ -9461,7 +9215,7 @@
     </w:r>
     <w:r>
       <w:rPr>
-        <w:rStyle w:val="Nmerodepgina"/>
+        <w:rStyle w:val="PageNumber"/>
         <w:rFonts w:asciiTheme="minorHAnsi" w:hAnsiTheme="minorHAnsi"/>
         <w:sz w:val="20"/>
       </w:rPr>
@@ -9469,7 +9223,7 @@
     </w:r>
     <w:r>
       <w:rPr>
-        <w:rStyle w:val="Nmerodepgina"/>
+        <w:rStyle w:val="PageNumber"/>
         <w:rFonts w:asciiTheme="minorHAnsi" w:hAnsiTheme="minorHAnsi"/>
         <w:sz w:val="20"/>
       </w:rPr>
@@ -9477,16 +9231,16 @@
     </w:r>
     <w:r>
       <w:rPr>
-        <w:rStyle w:val="Nmerodepgina"/>
+        <w:rStyle w:val="PageNumber"/>
         <w:rFonts w:asciiTheme="minorHAnsi" w:hAnsiTheme="minorHAnsi"/>
         <w:noProof/>
         <w:sz w:val="20"/>
       </w:rPr>
-      <w:t>13</w:t>
+      <w:t>14</w:t>
     </w:r>
     <w:r>
       <w:rPr>
-        <w:rStyle w:val="Nmerodepgina"/>
+        <w:rStyle w:val="PageNumber"/>
         <w:rFonts w:asciiTheme="minorHAnsi" w:hAnsiTheme="minorHAnsi"/>
         <w:sz w:val="20"/>
       </w:rPr>
@@ -9495,7 +9249,7 @@
   </w:p>
   <w:p>
     <w:pPr>
-      <w:pStyle w:val="Rodap"/>
+      <w:pStyle w:val="Footer"/>
       <w:pBdr>
         <w:top w:val="single" w:sz="4" w:space="9" w:color="auto"/>
       </w:pBdr>
@@ -9509,7 +9263,7 @@
 </file>
 
 <file path=word/footer2.xml><?xml version="1.0" encoding="utf-8"?>
-<w:ftr xmlns:ve="http://schemas.openxmlformats.org/markup-compatibility/2006" xmlns:o="urn:schemas-microsoft-com:office:office" xmlns:r="http://schemas.openxmlformats.org/officeDocument/2006/relationships" xmlns:m="http://schemas.openxmlformats.org/officeDocument/2006/math" xmlns:v="urn:schemas-microsoft-com:vml" xmlns:wp="http://schemas.openxmlformats.org/drawingml/2006/wordprocessingDrawing" xmlns:w10="urn:schemas-microsoft-com:office:word" xmlns:w="http://schemas.openxmlformats.org/wordprocessingml/2006/main" xmlns:wne="http://schemas.microsoft.com/office/word/2006/wordml">
+<w:ftr xmlns:wpc="http://schemas.microsoft.com/office/word/2010/wordprocessingCanvas" xmlns:mc="http://schemas.openxmlformats.org/markup-compatibility/2006" xmlns:o="urn:schemas-microsoft-com:office:office" xmlns:r="http://schemas.openxmlformats.org/officeDocument/2006/relationships" xmlns:m="http://schemas.openxmlformats.org/officeDocument/2006/math" xmlns:v="urn:schemas-microsoft-com:vml" xmlns:wp14="http://schemas.microsoft.com/office/word/2010/wordprocessingDrawing" xmlns:wp="http://schemas.openxmlformats.org/drawingml/2006/wordprocessingDrawing" xmlns:w10="urn:schemas-microsoft-com:office:word" xmlns:w="http://schemas.openxmlformats.org/wordprocessingml/2006/main" xmlns:w14="http://schemas.microsoft.com/office/word/2010/wordml" xmlns:w15="http://schemas.microsoft.com/office/word/2012/wordml" xmlns:wpg="http://schemas.microsoft.com/office/word/2010/wordprocessingGroup" xmlns:wpi="http://schemas.microsoft.com/office/word/2010/wordprocessingInk" xmlns:wne="http://schemas.microsoft.com/office/word/2006/wordml" xmlns:wps="http://schemas.microsoft.com/office/word/2010/wordprocessingShape" mc:Ignorable="w14 w15 wp14">
   <w:tbl>
     <w:tblPr>
       <w:tblW w:w="0" w:type="auto"/>
@@ -9521,7 +9275,7 @@
         <w:left w:w="70" w:type="dxa"/>
         <w:right w:w="70" w:type="dxa"/>
       </w:tblCellMar>
-      <w:tblLook w:val="0000"/>
+      <w:tblLook w:val="0000" w:firstRow="0" w:lastRow="0" w:firstColumn="0" w:lastColumn="0" w:noHBand="0" w:noVBand="0"/>
     </w:tblPr>
     <w:tblGrid>
       <w:gridCol w:w="4520"/>
@@ -9534,7 +9288,7 @@
         </w:tcPr>
         <w:p>
           <w:pPr>
-            <w:pStyle w:val="Rodap"/>
+            <w:pStyle w:val="Footer"/>
             <w:pBdr>
               <w:top w:val="none" w:sz="0" w:space="0" w:color="auto"/>
             </w:pBdr>
@@ -9557,7 +9311,7 @@
         </w:p>
         <w:p>
           <w:pPr>
-            <w:pStyle w:val="Rodap"/>
+            <w:pStyle w:val="Footer"/>
             <w:pBdr>
               <w:top w:val="none" w:sz="0" w:space="0" w:color="auto"/>
             </w:pBdr>
@@ -9576,7 +9330,7 @@
         </w:p>
         <w:p>
           <w:pPr>
-            <w:pStyle w:val="Rodap"/>
+            <w:pStyle w:val="Footer"/>
             <w:pBdr>
               <w:top w:val="none" w:sz="0" w:space="0" w:color="auto"/>
             </w:pBdr>
@@ -9590,23 +9344,7 @@
               <w:rFonts w:asciiTheme="minorHAnsi" w:hAnsiTheme="minorHAnsi"/>
               <w:sz w:val="20"/>
             </w:rPr>
-            <w:t xml:space="preserve">Ano </w:t>
-          </w:r>
-          <w:proofErr w:type="spellStart"/>
-          <w:r>
-            <w:rPr>
-              <w:rFonts w:asciiTheme="minorHAnsi" w:hAnsiTheme="minorHAnsi"/>
-              <w:sz w:val="20"/>
-            </w:rPr>
-            <w:t>lectivo</w:t>
-          </w:r>
-          <w:proofErr w:type="spellEnd"/>
-          <w:r>
-            <w:rPr>
-              <w:rFonts w:asciiTheme="minorHAnsi" w:hAnsiTheme="minorHAnsi"/>
-              <w:sz w:val="20"/>
-            </w:rPr>
-            <w:t xml:space="preserve"> 2012/13</w:t>
+            <w:t>Ano lectivo 2012/13</w:t>
           </w:r>
         </w:p>
       </w:tc>
@@ -9616,7 +9354,7 @@
         </w:tcPr>
         <w:p>
           <w:pPr>
-            <w:pStyle w:val="Rodap"/>
+            <w:pStyle w:val="Footer"/>
             <w:pBdr>
               <w:top w:val="none" w:sz="0" w:space="0" w:color="auto"/>
             </w:pBdr>
@@ -9663,7 +9401,7 @@
                         <a:blip r:embed="rId1" cstate="print">
                           <a:extLst>
                             <a:ext uri="{28A0092B-C50C-407E-A947-70E740481C1C}">
-                              <a14:useLocalDpi xmlns:arto="http://schemas.microsoft.com/office/word/2006/arto" xmlns:a14="http://schemas.microsoft.com/office/drawing/2010/main" xmlns:wps="http://schemas.microsoft.com/office/word/2010/wordprocessingShape" xmlns:wpi="http://schemas.microsoft.com/office/word/2010/wordprocessingInk" xmlns:wpg="http://schemas.microsoft.com/office/word/2010/wordprocessingGroup" xmlns:w14="http://schemas.microsoft.com/office/word/2010/wordml" xmlns:w="http://schemas.openxmlformats.org/wordprocessingml/2006/main" xmlns:w10="urn:schemas-microsoft-com:office:word" xmlns:wp14="http://schemas.microsoft.com/office/word/2010/wordprocessingDrawing" xmlns:v="urn:schemas-microsoft-com:vml" xmlns:o="urn:schemas-microsoft-com:office:office" xmlns:mc="http://schemas.openxmlformats.org/markup-compatibility/2006" xmlns:wpc="http://schemas.microsoft.com/office/word/2010/wordprocessingCanvas" xmlns="" val="0"/>
+                              <a14:useLocalDpi xmlns:a14="http://schemas.microsoft.com/office/drawing/2010/main" val="0"/>
                             </a:ext>
                           </a:extLst>
                         </a:blip>
@@ -9684,7 +9422,7 @@
                         </a:ln>
                         <a:extLst>
                           <a:ext uri="{53640926-AAD7-44D8-BBD7-CCE9431645EC}">
-                            <a14:shadowObscured xmlns:arto="http://schemas.microsoft.com/office/word/2006/arto" xmlns:a14="http://schemas.microsoft.com/office/drawing/2010/main" xmlns:wps="http://schemas.microsoft.com/office/word/2010/wordprocessingShape" xmlns:wpi="http://schemas.microsoft.com/office/word/2010/wordprocessingInk" xmlns:wpg="http://schemas.microsoft.com/office/word/2010/wordprocessingGroup" xmlns:w14="http://schemas.microsoft.com/office/word/2010/wordml" xmlns:w="http://schemas.openxmlformats.org/wordprocessingml/2006/main" xmlns:w10="urn:schemas-microsoft-com:office:word" xmlns:wp14="http://schemas.microsoft.com/office/word/2010/wordprocessingDrawing" xmlns:v="urn:schemas-microsoft-com:vml" xmlns:o="urn:schemas-microsoft-com:office:office" xmlns:mc="http://schemas.openxmlformats.org/markup-compatibility/2006" xmlns:wpc="http://schemas.microsoft.com/office/word/2010/wordprocessingCanvas" xmlns=""/>
+                            <a14:shadowObscured xmlns:a14="http://schemas.microsoft.com/office/drawing/2010/main"/>
                           </a:ext>
                         </a:extLst>
                       </pic:spPr>
@@ -9731,7 +9469,7 @@
                         <a:blip r:embed="rId2" cstate="print">
                           <a:extLst>
                             <a:ext uri="{28A0092B-C50C-407E-A947-70E740481C1C}">
-                              <a14:useLocalDpi xmlns:arto="http://schemas.microsoft.com/office/word/2006/arto" xmlns:a14="http://schemas.microsoft.com/office/drawing/2010/main" xmlns:wps="http://schemas.microsoft.com/office/word/2010/wordprocessingShape" xmlns:wpi="http://schemas.microsoft.com/office/word/2010/wordprocessingInk" xmlns:wpg="http://schemas.microsoft.com/office/word/2010/wordprocessingGroup" xmlns:w14="http://schemas.microsoft.com/office/word/2010/wordml" xmlns:w="http://schemas.openxmlformats.org/wordprocessingml/2006/main" xmlns:w10="urn:schemas-microsoft-com:office:word" xmlns:wp14="http://schemas.microsoft.com/office/word/2010/wordprocessingDrawing" xmlns:v="urn:schemas-microsoft-com:vml" xmlns:o="urn:schemas-microsoft-com:office:office" xmlns:mc="http://schemas.openxmlformats.org/markup-compatibility/2006" xmlns:wpc="http://schemas.microsoft.com/office/word/2010/wordprocessingCanvas" xmlns="" val="0"/>
+                              <a14:useLocalDpi xmlns:a14="http://schemas.microsoft.com/office/drawing/2010/main" val="0"/>
                             </a:ext>
                           </a:extLst>
                         </a:blip>
@@ -9799,7 +9537,7 @@
                         <a:blip r:embed="rId3" cstate="print">
                           <a:extLst>
                             <a:ext uri="{28A0092B-C50C-407E-A947-70E740481C1C}">
-                              <a14:useLocalDpi xmlns:arto="http://schemas.microsoft.com/office/word/2006/arto" xmlns:a14="http://schemas.microsoft.com/office/drawing/2010/main" xmlns:wps="http://schemas.microsoft.com/office/word/2010/wordprocessingShape" xmlns:wpi="http://schemas.microsoft.com/office/word/2010/wordprocessingInk" xmlns:wpg="http://schemas.microsoft.com/office/word/2010/wordprocessingGroup" xmlns:w14="http://schemas.microsoft.com/office/word/2010/wordml" xmlns:w="http://schemas.openxmlformats.org/wordprocessingml/2006/main" xmlns:w10="urn:schemas-microsoft-com:office:word" xmlns:wp14="http://schemas.microsoft.com/office/word/2010/wordprocessingDrawing" xmlns:v="urn:schemas-microsoft-com:vml" xmlns:o="urn:schemas-microsoft-com:office:office" xmlns:mc="http://schemas.openxmlformats.org/markup-compatibility/2006" xmlns:wpc="http://schemas.microsoft.com/office/word/2010/wordprocessingCanvas" xmlns="" val="0"/>
+                              <a14:useLocalDpi xmlns:a14="http://schemas.microsoft.com/office/drawing/2010/main" val="0"/>
                             </a:ext>
                           </a:extLst>
                         </a:blip>
@@ -9844,7 +9582,7 @@
   </w:tbl>
   <w:p>
     <w:pPr>
-      <w:pStyle w:val="Rodap"/>
+      <w:pStyle w:val="Footer"/>
       <w:pBdr>
         <w:top w:val="none" w:sz="0" w:space="0" w:color="auto"/>
       </w:pBdr>
@@ -9854,7 +9592,7 @@
 </file>
 
 <file path=word/footnotes.xml><?xml version="1.0" encoding="utf-8"?>
-<w:footnotes xmlns:ve="http://schemas.openxmlformats.org/markup-compatibility/2006" xmlns:o="urn:schemas-microsoft-com:office:office" xmlns:r="http://schemas.openxmlformats.org/officeDocument/2006/relationships" xmlns:m="http://schemas.openxmlformats.org/officeDocument/2006/math" xmlns:v="urn:schemas-microsoft-com:vml" xmlns:wp="http://schemas.openxmlformats.org/drawingml/2006/wordprocessingDrawing" xmlns:w10="urn:schemas-microsoft-com:office:word" xmlns:w="http://schemas.openxmlformats.org/wordprocessingml/2006/main" xmlns:wne="http://schemas.microsoft.com/office/word/2006/wordml">
+<w:footnotes xmlns:wpc="http://schemas.microsoft.com/office/word/2010/wordprocessingCanvas" xmlns:mc="http://schemas.openxmlformats.org/markup-compatibility/2006" xmlns:o="urn:schemas-microsoft-com:office:office" xmlns:r="http://schemas.openxmlformats.org/officeDocument/2006/relationships" xmlns:m="http://schemas.openxmlformats.org/officeDocument/2006/math" xmlns:v="urn:schemas-microsoft-com:vml" xmlns:wp14="http://schemas.microsoft.com/office/word/2010/wordprocessingDrawing" xmlns:wp="http://schemas.openxmlformats.org/drawingml/2006/wordprocessingDrawing" xmlns:w10="urn:schemas-microsoft-com:office:word" xmlns:w="http://schemas.openxmlformats.org/wordprocessingml/2006/main" xmlns:w14="http://schemas.microsoft.com/office/word/2010/wordml" xmlns:w15="http://schemas.microsoft.com/office/word/2012/wordml" xmlns:wpg="http://schemas.microsoft.com/office/word/2010/wordprocessingGroup" xmlns:wpi="http://schemas.microsoft.com/office/word/2010/wordprocessingInk" xmlns:wne="http://schemas.microsoft.com/office/word/2006/wordml" xmlns:wps="http://schemas.microsoft.com/office/word/2010/wordprocessingShape" mc:Ignorable="w14 w15 wp14">
   <w:footnote w:type="separator" w:id="-1">
     <w:p>
       <w:pPr>
@@ -9889,10 +9627,10 @@
 </file>
 
 <file path=word/header1.xml><?xml version="1.0" encoding="utf-8"?>
-<w:hdr xmlns:ve="http://schemas.openxmlformats.org/markup-compatibility/2006" xmlns:o="urn:schemas-microsoft-com:office:office" xmlns:r="http://schemas.openxmlformats.org/officeDocument/2006/relationships" xmlns:m="http://schemas.openxmlformats.org/officeDocument/2006/math" xmlns:v="urn:schemas-microsoft-com:vml" xmlns:wp="http://schemas.openxmlformats.org/drawingml/2006/wordprocessingDrawing" xmlns:w10="urn:schemas-microsoft-com:office:word" xmlns:w="http://schemas.openxmlformats.org/wordprocessingml/2006/main" xmlns:wne="http://schemas.microsoft.com/office/word/2006/wordml">
+<w:hdr xmlns:wpc="http://schemas.microsoft.com/office/word/2010/wordprocessingCanvas" xmlns:mc="http://schemas.openxmlformats.org/markup-compatibility/2006" xmlns:o="urn:schemas-microsoft-com:office:office" xmlns:r="http://schemas.openxmlformats.org/officeDocument/2006/relationships" xmlns:m="http://schemas.openxmlformats.org/officeDocument/2006/math" xmlns:v="urn:schemas-microsoft-com:vml" xmlns:wp14="http://schemas.microsoft.com/office/word/2010/wordprocessingDrawing" xmlns:wp="http://schemas.openxmlformats.org/drawingml/2006/wordprocessingDrawing" xmlns:w10="urn:schemas-microsoft-com:office:word" xmlns:w="http://schemas.openxmlformats.org/wordprocessingml/2006/main" xmlns:w14="http://schemas.microsoft.com/office/word/2010/wordml" xmlns:w15="http://schemas.microsoft.com/office/word/2012/wordml" xmlns:wpg="http://schemas.microsoft.com/office/word/2010/wordprocessingGroup" xmlns:wpi="http://schemas.microsoft.com/office/word/2010/wordprocessingInk" xmlns:wne="http://schemas.microsoft.com/office/word/2006/wordml" xmlns:wps="http://schemas.microsoft.com/office/word/2010/wordprocessingShape" mc:Ignorable="w14 w15 wp14">
   <w:p>
     <w:pPr>
-      <w:pStyle w:val="Cabealho"/>
+      <w:pStyle w:val="Header"/>
       <w:ind w:left="-567"/>
       <w:jc w:val="right"/>
     </w:pPr>
@@ -9931,7 +9669,7 @@
                   <a:blip r:embed="rId1" cstate="print">
                     <a:extLst>
                       <a:ext uri="{28A0092B-C50C-407E-A947-70E740481C1C}">
-                        <a14:useLocalDpi xmlns:arto="http://schemas.microsoft.com/office/word/2006/arto" xmlns:a14="http://schemas.microsoft.com/office/drawing/2010/main" xmlns:wps="http://schemas.microsoft.com/office/word/2010/wordprocessingShape" xmlns:wpi="http://schemas.microsoft.com/office/word/2010/wordprocessingInk" xmlns:wpg="http://schemas.microsoft.com/office/word/2010/wordprocessingGroup" xmlns:w14="http://schemas.microsoft.com/office/word/2010/wordml" xmlns:w="http://schemas.openxmlformats.org/wordprocessingml/2006/main" xmlns:w10="urn:schemas-microsoft-com:office:word" xmlns:wp14="http://schemas.microsoft.com/office/word/2010/wordprocessingDrawing" xmlns:v="urn:schemas-microsoft-com:vml" xmlns:o="urn:schemas-microsoft-com:office:office" xmlns:mc="http://schemas.openxmlformats.org/markup-compatibility/2006" xmlns:wpc="http://schemas.microsoft.com/office/word/2010/wordprocessingCanvas" xmlns="" val="0"/>
+                        <a14:useLocalDpi xmlns:a14="http://schemas.microsoft.com/office/drawing/2010/main" val="0"/>
                       </a:ext>
                     </a:extLst>
                   </a:blip>
@@ -9952,7 +9690,7 @@
                   </a:ln>
                   <a:extLst>
                     <a:ext uri="{53640926-AAD7-44D8-BBD7-CCE9431645EC}">
-                      <a14:shadowObscured xmlns:arto="http://schemas.microsoft.com/office/word/2006/arto" xmlns:a14="http://schemas.microsoft.com/office/drawing/2010/main" xmlns:wps="http://schemas.microsoft.com/office/word/2010/wordprocessingShape" xmlns:wpi="http://schemas.microsoft.com/office/word/2010/wordprocessingInk" xmlns:wpg="http://schemas.microsoft.com/office/word/2010/wordprocessingGroup" xmlns:w14="http://schemas.microsoft.com/office/word/2010/wordml" xmlns:w="http://schemas.openxmlformats.org/wordprocessingml/2006/main" xmlns:w10="urn:schemas-microsoft-com:office:word" xmlns:wp14="http://schemas.microsoft.com/office/word/2010/wordprocessingDrawing" xmlns:v="urn:schemas-microsoft-com:vml" xmlns:o="urn:schemas-microsoft-com:office:office" xmlns:mc="http://schemas.openxmlformats.org/markup-compatibility/2006" xmlns:wpc="http://schemas.microsoft.com/office/word/2010/wordprocessingCanvas" xmlns=""/>
+                      <a14:shadowObscured xmlns:a14="http://schemas.microsoft.com/office/drawing/2010/main"/>
                     </a:ext>
                   </a:extLst>
                 </pic:spPr>
@@ -9997,7 +9735,7 @@
                   <a:blip r:embed="rId2" cstate="print">
                     <a:extLst>
                       <a:ext uri="{28A0092B-C50C-407E-A947-70E740481C1C}">
-                        <a14:useLocalDpi xmlns:arto="http://schemas.microsoft.com/office/word/2006/arto" xmlns:a14="http://schemas.microsoft.com/office/drawing/2010/main" xmlns:wps="http://schemas.microsoft.com/office/word/2010/wordprocessingShape" xmlns:wpi="http://schemas.microsoft.com/office/word/2010/wordprocessingInk" xmlns:wpg="http://schemas.microsoft.com/office/word/2010/wordprocessingGroup" xmlns:w14="http://schemas.microsoft.com/office/word/2010/wordml" xmlns:w="http://schemas.openxmlformats.org/wordprocessingml/2006/main" xmlns:w10="urn:schemas-microsoft-com:office:word" xmlns:wp14="http://schemas.microsoft.com/office/word/2010/wordprocessingDrawing" xmlns:v="urn:schemas-microsoft-com:vml" xmlns:o="urn:schemas-microsoft-com:office:office" xmlns:mc="http://schemas.openxmlformats.org/markup-compatibility/2006" xmlns:wpc="http://schemas.microsoft.com/office/word/2010/wordprocessingCanvas" xmlns="" val="0"/>
+                        <a14:useLocalDpi xmlns:a14="http://schemas.microsoft.com/office/drawing/2010/main" val="0"/>
                       </a:ext>
                     </a:extLst>
                   </a:blip>
@@ -10063,7 +9801,7 @@
                   <a:blip r:embed="rId3" cstate="print">
                     <a:extLst>
                       <a:ext uri="{28A0092B-C50C-407E-A947-70E740481C1C}">
-                        <a14:useLocalDpi xmlns:arto="http://schemas.microsoft.com/office/word/2006/arto" xmlns:a14="http://schemas.microsoft.com/office/drawing/2010/main" xmlns:wps="http://schemas.microsoft.com/office/word/2010/wordprocessingShape" xmlns:wpi="http://schemas.microsoft.com/office/word/2010/wordprocessingInk" xmlns:wpg="http://schemas.microsoft.com/office/word/2010/wordprocessingGroup" xmlns:w14="http://schemas.microsoft.com/office/word/2010/wordml" xmlns:w="http://schemas.openxmlformats.org/wordprocessingml/2006/main" xmlns:w10="urn:schemas-microsoft-com:office:word" xmlns:wp14="http://schemas.microsoft.com/office/word/2010/wordprocessingDrawing" xmlns:v="urn:schemas-microsoft-com:vml" xmlns:o="urn:schemas-microsoft-com:office:office" xmlns:mc="http://schemas.openxmlformats.org/markup-compatibility/2006" xmlns:wpc="http://schemas.microsoft.com/office/word/2010/wordprocessingCanvas" xmlns="" val="0"/>
+                        <a14:useLocalDpi xmlns:a14="http://schemas.microsoft.com/office/drawing/2010/main" val="0"/>
                       </a:ext>
                     </a:extLst>
                   </a:blip>
@@ -10105,7 +9843,7 @@
 </file>
 
 <file path=word/numbering.xml><?xml version="1.0" encoding="utf-8"?>
-<w:numbering xmlns:ve="http://schemas.openxmlformats.org/markup-compatibility/2006" xmlns:o="urn:schemas-microsoft-com:office:office" xmlns:r="http://schemas.openxmlformats.org/officeDocument/2006/relationships" xmlns:m="http://schemas.openxmlformats.org/officeDocument/2006/math" xmlns:v="urn:schemas-microsoft-com:vml" xmlns:wp="http://schemas.openxmlformats.org/drawingml/2006/wordprocessingDrawing" xmlns:w10="urn:schemas-microsoft-com:office:word" xmlns:w="http://schemas.openxmlformats.org/wordprocessingml/2006/main" xmlns:wne="http://schemas.microsoft.com/office/word/2006/wordml">
+<w:numbering xmlns:wpc="http://schemas.microsoft.com/office/word/2010/wordprocessingCanvas" xmlns:mc="http://schemas.openxmlformats.org/markup-compatibility/2006" xmlns:o="urn:schemas-microsoft-com:office:office" xmlns:r="http://schemas.openxmlformats.org/officeDocument/2006/relationships" xmlns:m="http://schemas.openxmlformats.org/officeDocument/2006/math" xmlns:v="urn:schemas-microsoft-com:vml" xmlns:wp14="http://schemas.microsoft.com/office/word/2010/wordprocessingDrawing" xmlns:wp="http://schemas.openxmlformats.org/drawingml/2006/wordprocessingDrawing" xmlns:w10="urn:schemas-microsoft-com:office:word" xmlns:w="http://schemas.openxmlformats.org/wordprocessingml/2006/main" xmlns:w14="http://schemas.microsoft.com/office/word/2010/wordml" xmlns:w15="http://schemas.microsoft.com/office/word/2012/wordml" xmlns:wpg="http://schemas.microsoft.com/office/word/2010/wordprocessingGroup" xmlns:wpi="http://schemas.microsoft.com/office/word/2010/wordprocessingInk" xmlns:wne="http://schemas.microsoft.com/office/word/2006/wordml" xmlns:wps="http://schemas.microsoft.com/office/word/2010/wordprocessingShape" mc:Ignorable="w14 w15 wp14">
   <w:abstractNum w:abstractNumId="0">
     <w:nsid w:val="04205CEE"/>
     <w:multiLevelType w:val="multilevel"/>
@@ -10113,7 +9851,7 @@
     <w:lvl w:ilvl="0">
       <w:start w:val="1"/>
       <w:numFmt w:val="decimal"/>
-      <w:pStyle w:val="Ttulo1"/>
+      <w:pStyle w:val="Heading1"/>
       <w:lvlText w:val="%1"/>
       <w:lvlJc w:val="left"/>
       <w:pPr>
@@ -10150,7 +9888,7 @@
     <w:lvl w:ilvl="1">
       <w:start w:val="1"/>
       <w:numFmt w:val="decimal"/>
-      <w:pStyle w:val="Ttulo2"/>
+      <w:pStyle w:val="Heading2"/>
       <w:lvlText w:val="%1.%2"/>
       <w:lvlJc w:val="left"/>
       <w:pPr>
@@ -10187,7 +9925,7 @@
     <w:lvl w:ilvl="2">
       <w:start w:val="1"/>
       <w:numFmt w:val="decimal"/>
-      <w:pStyle w:val="Ttulo3"/>
+      <w:pStyle w:val="Heading3"/>
       <w:lvlText w:val="%1.%2.%3"/>
       <w:lvlJc w:val="left"/>
       <w:pPr>
@@ -10203,7 +9941,7 @@
     <w:lvl w:ilvl="3">
       <w:start w:val="1"/>
       <w:numFmt w:val="decimal"/>
-      <w:pStyle w:val="Ttulo4"/>
+      <w:pStyle w:val="Heading4"/>
       <w:lvlText w:val="%1.%2.%3.%4"/>
       <w:lvlJc w:val="left"/>
       <w:pPr>
@@ -10341,7 +10079,7 @@
     <w:lvl w:ilvl="5">
       <w:start w:val="1"/>
       <w:numFmt w:val="decimal"/>
-      <w:pStyle w:val="Ttulo6"/>
+      <w:pStyle w:val="Heading6"/>
       <w:lvlText w:val="%1.%2.%3.%4.%5.%6"/>
       <w:lvlJc w:val="left"/>
       <w:pPr>
@@ -10354,7 +10092,7 @@
     <w:lvl w:ilvl="6">
       <w:start w:val="1"/>
       <w:numFmt w:val="decimal"/>
-      <w:pStyle w:val="Ttulo7"/>
+      <w:pStyle w:val="Heading7"/>
       <w:lvlText w:val="%1.%2.%3.%4.%5.%6.%7"/>
       <w:lvlJc w:val="left"/>
       <w:pPr>
@@ -10367,7 +10105,7 @@
     <w:lvl w:ilvl="7">
       <w:start w:val="1"/>
       <w:numFmt w:val="decimal"/>
-      <w:pStyle w:val="Ttulo8"/>
+      <w:pStyle w:val="Heading8"/>
       <w:lvlText w:val="%1.%2.%3.%4.%5.%6.%7.%8"/>
       <w:lvlJc w:val="left"/>
       <w:pPr>
@@ -10380,7 +10118,7 @@
     <w:lvl w:ilvl="8">
       <w:start w:val="1"/>
       <w:numFmt w:val="decimal"/>
-      <w:pStyle w:val="Ttulo9"/>
+      <w:pStyle w:val="Heading9"/>
       <w:lvlText w:val="%1.%2.%3.%4.%5.%6.%7.%8.%9"/>
       <w:lvlJc w:val="left"/>
       <w:pPr>
@@ -10542,7 +10280,7 @@
 </file>
 
 <file path=word/styles.xml><?xml version="1.0" encoding="utf-8"?>
-<w:styles xmlns:r="http://schemas.openxmlformats.org/officeDocument/2006/relationships" xmlns:w="http://schemas.openxmlformats.org/wordprocessingml/2006/main">
+<w:styles xmlns:mc="http://schemas.openxmlformats.org/markup-compatibility/2006" xmlns:r="http://schemas.openxmlformats.org/officeDocument/2006/relationships" xmlns:w="http://schemas.openxmlformats.org/wordprocessingml/2006/main" xmlns:w14="http://schemas.microsoft.com/office/word/2010/wordml" xmlns:w15="http://schemas.microsoft.com/office/word/2012/wordml" mc:Ignorable="w14 w15">
   <w:docDefaults>
     <w:rPrDefault>
       <w:rPr>
@@ -10552,145 +10290,372 @@
     </w:rPrDefault>
     <w:pPrDefault/>
   </w:docDefaults>
-  <w:latentStyles w:defLockedState="0" w:defUIPriority="0" w:defSemiHidden="1" w:defUnhideWhenUsed="1" w:defQFormat="0" w:count="267">
-    <w:lsdException w:name="Normal" w:semiHidden="0" w:unhideWhenUsed="0" w:qFormat="1"/>
-    <w:lsdException w:name="heading 1" w:semiHidden="0" w:unhideWhenUsed="0" w:qFormat="1"/>
-    <w:lsdException w:name="heading 2" w:semiHidden="0" w:unhideWhenUsed="0" w:qFormat="1"/>
-    <w:lsdException w:name="heading 3" w:semiHidden="0" w:unhideWhenUsed="0" w:qFormat="1"/>
-    <w:lsdException w:name="heading 4" w:semiHidden="0" w:unhideWhenUsed="0" w:qFormat="1"/>
-    <w:lsdException w:name="heading 5" w:semiHidden="0" w:unhideWhenUsed="0" w:qFormat="1"/>
-    <w:lsdException w:name="heading 6" w:semiHidden="0" w:unhideWhenUsed="0" w:qFormat="1"/>
-    <w:lsdException w:name="heading 7" w:qFormat="1"/>
-    <w:lsdException w:name="heading 8" w:qFormat="1"/>
-    <w:lsdException w:name="heading 9" w:qFormat="1"/>
-    <w:lsdException w:name="toc 1" w:uiPriority="39"/>
-    <w:lsdException w:name="toc 2" w:uiPriority="39"/>
-    <w:lsdException w:name="toc 3" w:uiPriority="39"/>
-    <w:lsdException w:name="caption" w:qFormat="1"/>
-    <w:lsdException w:name="table of figures" w:uiPriority="99"/>
-    <w:lsdException w:name="List Number" w:semiHidden="0" w:unhideWhenUsed="0"/>
-    <w:lsdException w:name="List 4" w:semiHidden="0" w:unhideWhenUsed="0"/>
-    <w:lsdException w:name="List 5" w:semiHidden="0" w:unhideWhenUsed="0"/>
-    <w:lsdException w:name="Title" w:semiHidden="0" w:unhideWhenUsed="0" w:qFormat="1"/>
-    <w:lsdException w:name="Subtitle" w:semiHidden="0" w:unhideWhenUsed="0" w:qFormat="1"/>
-    <w:lsdException w:name="Salutation" w:semiHidden="0" w:unhideWhenUsed="0"/>
-    <w:lsdException w:name="Date" w:semiHidden="0" w:unhideWhenUsed="0"/>
-    <w:lsdException w:name="Body Text First Indent" w:semiHidden="0" w:unhideWhenUsed="0"/>
-    <w:lsdException w:name="Hyperlink" w:uiPriority="99"/>
-    <w:lsdException w:name="Strong" w:semiHidden="0" w:unhideWhenUsed="0" w:qFormat="1"/>
-    <w:lsdException w:name="Emphasis" w:semiHidden="0" w:unhideWhenUsed="0" w:qFormat="1"/>
-    <w:lsdException w:name="Table Grid" w:semiHidden="0" w:uiPriority="59" w:unhideWhenUsed="0"/>
-    <w:lsdException w:name="Placeholder Text" w:uiPriority="99" w:unhideWhenUsed="0"/>
-    <w:lsdException w:name="No Spacing" w:semiHidden="0" w:uiPriority="1" w:unhideWhenUsed="0" w:qFormat="1"/>
-    <w:lsdException w:name="Light Shading" w:semiHidden="0" w:uiPriority="60" w:unhideWhenUsed="0"/>
-    <w:lsdException w:name="Light List" w:semiHidden="0" w:uiPriority="61" w:unhideWhenUsed="0"/>
-    <w:lsdException w:name="Light Grid" w:semiHidden="0" w:uiPriority="62" w:unhideWhenUsed="0"/>
-    <w:lsdException w:name="Medium Shading 1" w:semiHidden="0" w:uiPriority="63" w:unhideWhenUsed="0"/>
-    <w:lsdException w:name="Medium Shading 2" w:semiHidden="0" w:uiPriority="64" w:unhideWhenUsed="0"/>
-    <w:lsdException w:name="Medium List 1" w:semiHidden="0" w:uiPriority="65" w:unhideWhenUsed="0"/>
-    <w:lsdException w:name="Medium List 2" w:semiHidden="0" w:uiPriority="66" w:unhideWhenUsed="0"/>
-    <w:lsdException w:name="Medium Grid 1" w:semiHidden="0" w:uiPriority="67" w:unhideWhenUsed="0"/>
-    <w:lsdException w:name="Medium Grid 2" w:semiHidden="0" w:uiPriority="68" w:unhideWhenUsed="0"/>
-    <w:lsdException w:name="Medium Grid 3" w:semiHidden="0" w:uiPriority="69" w:unhideWhenUsed="0"/>
-    <w:lsdException w:name="Dark List" w:semiHidden="0" w:uiPriority="70" w:unhideWhenUsed="0"/>
-    <w:lsdException w:name="Colorful Shading" w:semiHidden="0" w:uiPriority="71" w:unhideWhenUsed="0"/>
-    <w:lsdException w:name="Colorful List" w:semiHidden="0" w:uiPriority="72" w:unhideWhenUsed="0"/>
-    <w:lsdException w:name="Colorful Grid" w:semiHidden="0" w:uiPriority="73" w:unhideWhenUsed="0"/>
-    <w:lsdException w:name="Light Shading Accent 1" w:semiHidden="0" w:uiPriority="60" w:unhideWhenUsed="0"/>
-    <w:lsdException w:name="Light List Accent 1" w:semiHidden="0" w:uiPriority="61" w:unhideWhenUsed="0"/>
-    <w:lsdException w:name="Light Grid Accent 1" w:semiHidden="0" w:uiPriority="62" w:unhideWhenUsed="0"/>
-    <w:lsdException w:name="Medium Shading 1 Accent 1" w:semiHidden="0" w:uiPriority="63" w:unhideWhenUsed="0"/>
-    <w:lsdException w:name="Medium Shading 2 Accent 1" w:semiHidden="0" w:uiPriority="64" w:unhideWhenUsed="0"/>
-    <w:lsdException w:name="Medium List 1 Accent 1" w:semiHidden="0" w:uiPriority="65" w:unhideWhenUsed="0"/>
-    <w:lsdException w:name="Revision" w:uiPriority="99" w:unhideWhenUsed="0"/>
-    <w:lsdException w:name="List Paragraph" w:semiHidden="0" w:uiPriority="34" w:unhideWhenUsed="0" w:qFormat="1"/>
-    <w:lsdException w:name="Quote" w:semiHidden="0" w:uiPriority="29" w:unhideWhenUsed="0" w:qFormat="1"/>
-    <w:lsdException w:name="Intense Quote" w:semiHidden="0" w:uiPriority="30" w:unhideWhenUsed="0" w:qFormat="1"/>
-    <w:lsdException w:name="Medium List 2 Accent 1" w:semiHidden="0" w:uiPriority="66" w:unhideWhenUsed="0"/>
-    <w:lsdException w:name="Medium Grid 1 Accent 1" w:semiHidden="0" w:uiPriority="67" w:unhideWhenUsed="0"/>
-    <w:lsdException w:name="Medium Grid 2 Accent 1" w:semiHidden="0" w:uiPriority="68" w:unhideWhenUsed="0"/>
-    <w:lsdException w:name="Medium Grid 3 Accent 1" w:semiHidden="0" w:uiPriority="69" w:unhideWhenUsed="0"/>
-    <w:lsdException w:name="Dark List Accent 1" w:semiHidden="0" w:uiPriority="70" w:unhideWhenUsed="0"/>
-    <w:lsdException w:name="Colorful Shading Accent 1" w:semiHidden="0" w:uiPriority="71" w:unhideWhenUsed="0"/>
-    <w:lsdException w:name="Colorful List Accent 1" w:semiHidden="0" w:uiPriority="72" w:unhideWhenUsed="0"/>
-    <w:lsdException w:name="Colorful Grid Accent 1" w:semiHidden="0" w:uiPriority="73" w:unhideWhenUsed="0"/>
-    <w:lsdException w:name="Light Shading Accent 2" w:semiHidden="0" w:uiPriority="60" w:unhideWhenUsed="0"/>
-    <w:lsdException w:name="Light List Accent 2" w:semiHidden="0" w:uiPriority="61" w:unhideWhenUsed="0"/>
-    <w:lsdException w:name="Light Grid Accent 2" w:semiHidden="0" w:uiPriority="62" w:unhideWhenUsed="0"/>
-    <w:lsdException w:name="Medium Shading 1 Accent 2" w:semiHidden="0" w:uiPriority="63" w:unhideWhenUsed="0"/>
-    <w:lsdException w:name="Medium Shading 2 Accent 2" w:semiHidden="0" w:uiPriority="64" w:unhideWhenUsed="0"/>
-    <w:lsdException w:name="Medium List 1 Accent 2" w:semiHidden="0" w:uiPriority="65" w:unhideWhenUsed="0"/>
-    <w:lsdException w:name="Medium List 2 Accent 2" w:semiHidden="0" w:uiPriority="66" w:unhideWhenUsed="0"/>
-    <w:lsdException w:name="Medium Grid 1 Accent 2" w:semiHidden="0" w:uiPriority="67" w:unhideWhenUsed="0"/>
-    <w:lsdException w:name="Medium Grid 2 Accent 2" w:semiHidden="0" w:uiPriority="68" w:unhideWhenUsed="0"/>
-    <w:lsdException w:name="Medium Grid 3 Accent 2" w:semiHidden="0" w:uiPriority="69" w:unhideWhenUsed="0"/>
-    <w:lsdException w:name="Dark List Accent 2" w:semiHidden="0" w:uiPriority="70" w:unhideWhenUsed="0"/>
-    <w:lsdException w:name="Colorful Shading Accent 2" w:semiHidden="0" w:uiPriority="71" w:unhideWhenUsed="0"/>
-    <w:lsdException w:name="Colorful List Accent 2" w:semiHidden="0" w:uiPriority="72" w:unhideWhenUsed="0"/>
-    <w:lsdException w:name="Colorful Grid Accent 2" w:semiHidden="0" w:uiPriority="73" w:unhideWhenUsed="0"/>
-    <w:lsdException w:name="Light Shading Accent 3" w:semiHidden="0" w:uiPriority="60" w:unhideWhenUsed="0"/>
-    <w:lsdException w:name="Light List Accent 3" w:semiHidden="0" w:uiPriority="61" w:unhideWhenUsed="0"/>
-    <w:lsdException w:name="Light Grid Accent 3" w:semiHidden="0" w:uiPriority="62" w:unhideWhenUsed="0"/>
-    <w:lsdException w:name="Medium Shading 1 Accent 3" w:semiHidden="0" w:uiPriority="63" w:unhideWhenUsed="0"/>
-    <w:lsdException w:name="Medium Shading 2 Accent 3" w:semiHidden="0" w:uiPriority="64" w:unhideWhenUsed="0"/>
-    <w:lsdException w:name="Medium List 1 Accent 3" w:semiHidden="0" w:uiPriority="65" w:unhideWhenUsed="0"/>
-    <w:lsdException w:name="Medium List 2 Accent 3" w:semiHidden="0" w:uiPriority="66" w:unhideWhenUsed="0"/>
-    <w:lsdException w:name="Medium Grid 1 Accent 3" w:semiHidden="0" w:uiPriority="67" w:unhideWhenUsed="0"/>
-    <w:lsdException w:name="Medium Grid 2 Accent 3" w:semiHidden="0" w:uiPriority="68" w:unhideWhenUsed="0"/>
-    <w:lsdException w:name="Medium Grid 3 Accent 3" w:semiHidden="0" w:uiPriority="69" w:unhideWhenUsed="0"/>
-    <w:lsdException w:name="Dark List Accent 3" w:semiHidden="0" w:uiPriority="70" w:unhideWhenUsed="0"/>
-    <w:lsdException w:name="Colorful Shading Accent 3" w:semiHidden="0" w:uiPriority="71" w:unhideWhenUsed="0"/>
-    <w:lsdException w:name="Colorful List Accent 3" w:semiHidden="0" w:uiPriority="72" w:unhideWhenUsed="0"/>
-    <w:lsdException w:name="Colorful Grid Accent 3" w:semiHidden="0" w:uiPriority="73" w:unhideWhenUsed="0"/>
-    <w:lsdException w:name="Light Shading Accent 4" w:semiHidden="0" w:uiPriority="60" w:unhideWhenUsed="0"/>
-    <w:lsdException w:name="Light List Accent 4" w:semiHidden="0" w:uiPriority="61" w:unhideWhenUsed="0"/>
-    <w:lsdException w:name="Light Grid Accent 4" w:semiHidden="0" w:uiPriority="62" w:unhideWhenUsed="0"/>
-    <w:lsdException w:name="Medium Shading 1 Accent 4" w:semiHidden="0" w:uiPriority="63" w:unhideWhenUsed="0"/>
-    <w:lsdException w:name="Medium Shading 2 Accent 4" w:semiHidden="0" w:uiPriority="64" w:unhideWhenUsed="0"/>
-    <w:lsdException w:name="Medium List 1 Accent 4" w:semiHidden="0" w:uiPriority="65" w:unhideWhenUsed="0"/>
-    <w:lsdException w:name="Medium List 2 Accent 4" w:semiHidden="0" w:uiPriority="66" w:unhideWhenUsed="0"/>
-    <w:lsdException w:name="Medium Grid 1 Accent 4" w:semiHidden="0" w:uiPriority="67" w:unhideWhenUsed="0"/>
-    <w:lsdException w:name="Medium Grid 2 Accent 4" w:semiHidden="0" w:uiPriority="68" w:unhideWhenUsed="0"/>
-    <w:lsdException w:name="Medium Grid 3 Accent 4" w:semiHidden="0" w:uiPriority="69" w:unhideWhenUsed="0"/>
-    <w:lsdException w:name="Dark List Accent 4" w:semiHidden="0" w:uiPriority="70" w:unhideWhenUsed="0"/>
-    <w:lsdException w:name="Colorful Shading Accent 4" w:semiHidden="0" w:uiPriority="71" w:unhideWhenUsed="0"/>
-    <w:lsdException w:name="Colorful List Accent 4" w:semiHidden="0" w:uiPriority="72" w:unhideWhenUsed="0"/>
-    <w:lsdException w:name="Colorful Grid Accent 4" w:semiHidden="0" w:uiPriority="73" w:unhideWhenUsed="0"/>
-    <w:lsdException w:name="Light Shading Accent 5" w:semiHidden="0" w:uiPriority="60" w:unhideWhenUsed="0"/>
-    <w:lsdException w:name="Light List Accent 5" w:semiHidden="0" w:uiPriority="61" w:unhideWhenUsed="0"/>
-    <w:lsdException w:name="Light Grid Accent 5" w:semiHidden="0" w:uiPriority="62" w:unhideWhenUsed="0"/>
-    <w:lsdException w:name="Medium Shading 1 Accent 5" w:semiHidden="0" w:uiPriority="63" w:unhideWhenUsed="0"/>
-    <w:lsdException w:name="Medium Shading 2 Accent 5" w:semiHidden="0" w:uiPriority="64" w:unhideWhenUsed="0"/>
-    <w:lsdException w:name="Medium List 1 Accent 5" w:semiHidden="0" w:uiPriority="65" w:unhideWhenUsed="0"/>
-    <w:lsdException w:name="Medium List 2 Accent 5" w:semiHidden="0" w:uiPriority="66" w:unhideWhenUsed="0"/>
-    <w:lsdException w:name="Medium Grid 1 Accent 5" w:semiHidden="0" w:uiPriority="67" w:unhideWhenUsed="0"/>
-    <w:lsdException w:name="Medium Grid 2 Accent 5" w:semiHidden="0" w:uiPriority="68" w:unhideWhenUsed="0"/>
-    <w:lsdException w:name="Medium Grid 3 Accent 5" w:semiHidden="0" w:uiPriority="69" w:unhideWhenUsed="0"/>
-    <w:lsdException w:name="Dark List Accent 5" w:semiHidden="0" w:uiPriority="70" w:unhideWhenUsed="0"/>
-    <w:lsdException w:name="Colorful Shading Accent 5" w:semiHidden="0" w:uiPriority="71" w:unhideWhenUsed="0"/>
-    <w:lsdException w:name="Colorful List Accent 5" w:semiHidden="0" w:uiPriority="72" w:unhideWhenUsed="0"/>
-    <w:lsdException w:name="Colorful Grid Accent 5" w:semiHidden="0" w:uiPriority="73" w:unhideWhenUsed="0"/>
-    <w:lsdException w:name="Light Shading Accent 6" w:semiHidden="0" w:uiPriority="60" w:unhideWhenUsed="0"/>
-    <w:lsdException w:name="Light List Accent 6" w:semiHidden="0" w:uiPriority="61" w:unhideWhenUsed="0"/>
-    <w:lsdException w:name="Light Grid Accent 6" w:semiHidden="0" w:uiPriority="62" w:unhideWhenUsed="0"/>
-    <w:lsdException w:name="Medium Shading 1 Accent 6" w:semiHidden="0" w:uiPriority="63" w:unhideWhenUsed="0"/>
-    <w:lsdException w:name="Medium Shading 2 Accent 6" w:semiHidden="0" w:uiPriority="64" w:unhideWhenUsed="0"/>
-    <w:lsdException w:name="Medium List 1 Accent 6" w:semiHidden="0" w:uiPriority="65" w:unhideWhenUsed="0"/>
-    <w:lsdException w:name="Medium List 2 Accent 6" w:semiHidden="0" w:uiPriority="66" w:unhideWhenUsed="0"/>
-    <w:lsdException w:name="Medium Grid 1 Accent 6" w:semiHidden="0" w:uiPriority="67" w:unhideWhenUsed="0"/>
-    <w:lsdException w:name="Medium Grid 2 Accent 6" w:semiHidden="0" w:uiPriority="68" w:unhideWhenUsed="0"/>
-    <w:lsdException w:name="Medium Grid 3 Accent 6" w:semiHidden="0" w:uiPriority="69" w:unhideWhenUsed="0"/>
-    <w:lsdException w:name="Dark List Accent 6" w:semiHidden="0" w:uiPriority="70" w:unhideWhenUsed="0"/>
-    <w:lsdException w:name="Colorful Shading Accent 6" w:semiHidden="0" w:uiPriority="71" w:unhideWhenUsed="0"/>
-    <w:lsdException w:name="Colorful List Accent 6" w:semiHidden="0" w:uiPriority="72" w:unhideWhenUsed="0"/>
-    <w:lsdException w:name="Colorful Grid Accent 6" w:semiHidden="0" w:uiPriority="73" w:unhideWhenUsed="0"/>
-    <w:lsdException w:name="Subtle Emphasis" w:semiHidden="0" w:uiPriority="19" w:unhideWhenUsed="0" w:qFormat="1"/>
-    <w:lsdException w:name="Intense Emphasis" w:semiHidden="0" w:uiPriority="21" w:unhideWhenUsed="0" w:qFormat="1"/>
-    <w:lsdException w:name="Subtle Reference" w:semiHidden="0" w:uiPriority="31" w:unhideWhenUsed="0" w:qFormat="1"/>
-    <w:lsdException w:name="Intense Reference" w:semiHidden="0" w:uiPriority="32" w:unhideWhenUsed="0" w:qFormat="1"/>
-    <w:lsdException w:name="Book Title" w:semiHidden="0" w:uiPriority="33" w:unhideWhenUsed="0" w:qFormat="1"/>
-    <w:lsdException w:name="Bibliography" w:uiPriority="37"/>
-    <w:lsdException w:name="TOC Heading" w:uiPriority="39" w:qFormat="1"/>
+  <w:latentStyles w:defLockedState="0" w:defUIPriority="0" w:defSemiHidden="0" w:defUnhideWhenUsed="0" w:defQFormat="0" w:count="371">
+    <w:lsdException w:name="Normal" w:qFormat="1"/>
+    <w:lsdException w:name="heading 1" w:qFormat="1"/>
+    <w:lsdException w:name="heading 2" w:qFormat="1"/>
+    <w:lsdException w:name="heading 3" w:qFormat="1"/>
+    <w:lsdException w:name="heading 4" w:qFormat="1"/>
+    <w:lsdException w:name="heading 5" w:qFormat="1"/>
+    <w:lsdException w:name="heading 6" w:qFormat="1"/>
+    <w:lsdException w:name="heading 7" w:semiHidden="1" w:unhideWhenUsed="1" w:qFormat="1"/>
+    <w:lsdException w:name="heading 8" w:semiHidden="1" w:unhideWhenUsed="1" w:qFormat="1"/>
+    <w:lsdException w:name="heading 9" w:semiHidden="1" w:unhideWhenUsed="1" w:qFormat="1"/>
+    <w:lsdException w:name="index 1" w:semiHidden="1" w:unhideWhenUsed="1"/>
+    <w:lsdException w:name="index 2" w:semiHidden="1" w:unhideWhenUsed="1"/>
+    <w:lsdException w:name="index 3" w:semiHidden="1" w:unhideWhenUsed="1"/>
+    <w:lsdException w:name="index 4" w:semiHidden="1" w:unhideWhenUsed="1"/>
+    <w:lsdException w:name="index 5" w:semiHidden="1" w:unhideWhenUsed="1"/>
+    <w:lsdException w:name="index 6" w:semiHidden="1" w:unhideWhenUsed="1"/>
+    <w:lsdException w:name="index 7" w:semiHidden="1" w:unhideWhenUsed="1"/>
+    <w:lsdException w:name="index 8" w:semiHidden="1" w:unhideWhenUsed="1"/>
+    <w:lsdException w:name="index 9" w:semiHidden="1" w:unhideWhenUsed="1"/>
+    <w:lsdException w:name="toc 1" w:semiHidden="1" w:uiPriority="39" w:unhideWhenUsed="1"/>
+    <w:lsdException w:name="toc 2" w:semiHidden="1" w:uiPriority="39" w:unhideWhenUsed="1"/>
+    <w:lsdException w:name="toc 3" w:semiHidden="1" w:uiPriority="39" w:unhideWhenUsed="1"/>
+    <w:lsdException w:name="toc 4" w:semiHidden="1" w:unhideWhenUsed="1"/>
+    <w:lsdException w:name="toc 5" w:semiHidden="1" w:unhideWhenUsed="1"/>
+    <w:lsdException w:name="toc 6" w:semiHidden="1" w:unhideWhenUsed="1"/>
+    <w:lsdException w:name="toc 7" w:semiHidden="1" w:unhideWhenUsed="1"/>
+    <w:lsdException w:name="toc 8" w:semiHidden="1" w:unhideWhenUsed="1"/>
+    <w:lsdException w:name="toc 9" w:semiHidden="1" w:unhideWhenUsed="1"/>
+    <w:lsdException w:name="Normal Indent" w:semiHidden="1" w:unhideWhenUsed="1"/>
+    <w:lsdException w:name="footnote text" w:semiHidden="1" w:unhideWhenUsed="1"/>
+    <w:lsdException w:name="annotation text" w:semiHidden="1" w:unhideWhenUsed="1"/>
+    <w:lsdException w:name="header" w:semiHidden="1" w:unhideWhenUsed="1"/>
+    <w:lsdException w:name="footer" w:semiHidden="1" w:unhideWhenUsed="1"/>
+    <w:lsdException w:name="index heading" w:semiHidden="1" w:unhideWhenUsed="1"/>
+    <w:lsdException w:name="caption" w:semiHidden="1" w:unhideWhenUsed="1" w:qFormat="1"/>
+    <w:lsdException w:name="table of figures" w:semiHidden="1" w:uiPriority="99" w:unhideWhenUsed="1"/>
+    <w:lsdException w:name="envelope address" w:semiHidden="1" w:unhideWhenUsed="1"/>
+    <w:lsdException w:name="envelope return" w:semiHidden="1" w:unhideWhenUsed="1"/>
+    <w:lsdException w:name="footnote reference" w:semiHidden="1" w:unhideWhenUsed="1"/>
+    <w:lsdException w:name="annotation reference" w:semiHidden="1" w:unhideWhenUsed="1"/>
+    <w:lsdException w:name="line number" w:semiHidden="1" w:unhideWhenUsed="1"/>
+    <w:lsdException w:name="page number" w:semiHidden="1" w:unhideWhenUsed="1"/>
+    <w:lsdException w:name="endnote reference" w:semiHidden="1" w:unhideWhenUsed="1"/>
+    <w:lsdException w:name="endnote text" w:semiHidden="1" w:unhideWhenUsed="1"/>
+    <w:lsdException w:name="table of authorities" w:semiHidden="1" w:unhideWhenUsed="1"/>
+    <w:lsdException w:name="macro" w:semiHidden="1" w:unhideWhenUsed="1"/>
+    <w:lsdException w:name="toa heading" w:semiHidden="1" w:unhideWhenUsed="1"/>
+    <w:lsdException w:name="List" w:semiHidden="1" w:unhideWhenUsed="1"/>
+    <w:lsdException w:name="List Bullet" w:semiHidden="1" w:unhideWhenUsed="1"/>
+    <w:lsdException w:name="List 2" w:semiHidden="1" w:unhideWhenUsed="1"/>
+    <w:lsdException w:name="List 3" w:semiHidden="1" w:unhideWhenUsed="1"/>
+    <w:lsdException w:name="List Bullet 2" w:semiHidden="1" w:unhideWhenUsed="1"/>
+    <w:lsdException w:name="List Bullet 3" w:semiHidden="1" w:unhideWhenUsed="1"/>
+    <w:lsdException w:name="List Bullet 4" w:semiHidden="1" w:unhideWhenUsed="1"/>
+    <w:lsdException w:name="List Bullet 5" w:semiHidden="1" w:unhideWhenUsed="1"/>
+    <w:lsdException w:name="List Number 2" w:semiHidden="1" w:unhideWhenUsed="1"/>
+    <w:lsdException w:name="List Number 3" w:semiHidden="1" w:unhideWhenUsed="1"/>
+    <w:lsdException w:name="List Number 4" w:semiHidden="1" w:unhideWhenUsed="1"/>
+    <w:lsdException w:name="List Number 5" w:semiHidden="1" w:unhideWhenUsed="1"/>
+    <w:lsdException w:name="Title" w:qFormat="1"/>
+    <w:lsdException w:name="Closing" w:semiHidden="1" w:unhideWhenUsed="1"/>
+    <w:lsdException w:name="Signature" w:semiHidden="1" w:unhideWhenUsed="1"/>
+    <w:lsdException w:name="Default Paragraph Font" w:semiHidden="1" w:unhideWhenUsed="1"/>
+    <w:lsdException w:name="Body Text" w:semiHidden="1" w:unhideWhenUsed="1"/>
+    <w:lsdException w:name="Body Text Indent" w:semiHidden="1" w:unhideWhenUsed="1"/>
+    <w:lsdException w:name="List Continue" w:semiHidden="1" w:unhideWhenUsed="1"/>
+    <w:lsdException w:name="List Continue 2" w:semiHidden="1" w:unhideWhenUsed="1"/>
+    <w:lsdException w:name="List Continue 3" w:semiHidden="1" w:unhideWhenUsed="1"/>
+    <w:lsdException w:name="List Continue 4" w:semiHidden="1" w:unhideWhenUsed="1"/>
+    <w:lsdException w:name="List Continue 5" w:semiHidden="1" w:unhideWhenUsed="1"/>
+    <w:lsdException w:name="Message Header" w:semiHidden="1" w:unhideWhenUsed="1"/>
+    <w:lsdException w:name="Subtitle" w:qFormat="1"/>
+    <w:lsdException w:name="Body Text First Indent 2" w:semiHidden="1" w:unhideWhenUsed="1"/>
+    <w:lsdException w:name="Note Heading" w:semiHidden="1" w:unhideWhenUsed="1"/>
+    <w:lsdException w:name="Body Text 2" w:semiHidden="1" w:unhideWhenUsed="1"/>
+    <w:lsdException w:name="Body Text 3" w:semiHidden="1" w:unhideWhenUsed="1"/>
+    <w:lsdException w:name="Body Text Indent 2" w:semiHidden="1" w:unhideWhenUsed="1"/>
+    <w:lsdException w:name="Body Text Indent 3" w:semiHidden="1" w:unhideWhenUsed="1"/>
+    <w:lsdException w:name="Block Text" w:semiHidden="1" w:unhideWhenUsed="1"/>
+    <w:lsdException w:name="Hyperlink" w:semiHidden="1" w:uiPriority="99" w:unhideWhenUsed="1"/>
+    <w:lsdException w:name="FollowedHyperlink" w:semiHidden="1" w:unhideWhenUsed="1"/>
+    <w:lsdException w:name="Strong" w:qFormat="1"/>
+    <w:lsdException w:name="Emphasis" w:qFormat="1"/>
+    <w:lsdException w:name="Document Map" w:semiHidden="1" w:unhideWhenUsed="1"/>
+    <w:lsdException w:name="Plain Text" w:semiHidden="1" w:unhideWhenUsed="1"/>
+    <w:lsdException w:name="E-mail Signature" w:semiHidden="1" w:unhideWhenUsed="1"/>
+    <w:lsdException w:name="HTML Top of Form" w:semiHidden="1" w:unhideWhenUsed="1"/>
+    <w:lsdException w:name="HTML Bottom of Form" w:semiHidden="1" w:unhideWhenUsed="1"/>
+    <w:lsdException w:name="Normal (Web)" w:semiHidden="1" w:unhideWhenUsed="1"/>
+    <w:lsdException w:name="HTML Acronym" w:semiHidden="1" w:unhideWhenUsed="1"/>
+    <w:lsdException w:name="HTML Address" w:semiHidden="1" w:unhideWhenUsed="1"/>
+    <w:lsdException w:name="HTML Cite" w:semiHidden="1" w:unhideWhenUsed="1"/>
+    <w:lsdException w:name="HTML Code" w:semiHidden="1" w:unhideWhenUsed="1"/>
+    <w:lsdException w:name="HTML Definition" w:semiHidden="1" w:unhideWhenUsed="1"/>
+    <w:lsdException w:name="HTML Keyboard" w:semiHidden="1" w:unhideWhenUsed="1"/>
+    <w:lsdException w:name="HTML Preformatted" w:semiHidden="1" w:unhideWhenUsed="1"/>
+    <w:lsdException w:name="HTML Sample" w:semiHidden="1" w:unhideWhenUsed="1"/>
+    <w:lsdException w:name="HTML Typewriter" w:semiHidden="1" w:unhideWhenUsed="1"/>
+    <w:lsdException w:name="HTML Variable" w:semiHidden="1" w:unhideWhenUsed="1"/>
+    <w:lsdException w:name="Normal Table" w:semiHidden="1" w:unhideWhenUsed="1"/>
+    <w:lsdException w:name="annotation subject" w:semiHidden="1" w:unhideWhenUsed="1"/>
+    <w:lsdException w:name="No List" w:semiHidden="1" w:unhideWhenUsed="1"/>
+    <w:lsdException w:name="Outline List 1" w:semiHidden="1" w:unhideWhenUsed="1"/>
+    <w:lsdException w:name="Outline List 2" w:semiHidden="1" w:unhideWhenUsed="1"/>
+    <w:lsdException w:name="Outline List 3" w:semiHidden="1" w:unhideWhenUsed="1"/>
+    <w:lsdException w:name="Table Simple 1" w:semiHidden="1" w:unhideWhenUsed="1"/>
+    <w:lsdException w:name="Table Simple 2" w:semiHidden="1" w:unhideWhenUsed="1"/>
+    <w:lsdException w:name="Table Simple 3" w:semiHidden="1" w:unhideWhenUsed="1"/>
+    <w:lsdException w:name="Table Classic 1" w:semiHidden="1" w:unhideWhenUsed="1"/>
+    <w:lsdException w:name="Table Classic 2" w:semiHidden="1" w:unhideWhenUsed="1"/>
+    <w:lsdException w:name="Table Classic 3" w:semiHidden="1" w:unhideWhenUsed="1"/>
+    <w:lsdException w:name="Table Classic 4" w:semiHidden="1" w:unhideWhenUsed="1"/>
+    <w:lsdException w:name="Table Colorful 1" w:semiHidden="1" w:unhideWhenUsed="1"/>
+    <w:lsdException w:name="Table Colorful 2" w:semiHidden="1" w:unhideWhenUsed="1"/>
+    <w:lsdException w:name="Table Colorful 3" w:semiHidden="1" w:unhideWhenUsed="1"/>
+    <w:lsdException w:name="Table Columns 1" w:semiHidden="1" w:unhideWhenUsed="1"/>
+    <w:lsdException w:name="Table Columns 2" w:semiHidden="1" w:unhideWhenUsed="1"/>
+    <w:lsdException w:name="Table Columns 3" w:semiHidden="1" w:unhideWhenUsed="1"/>
+    <w:lsdException w:name="Table Columns 4" w:semiHidden="1" w:unhideWhenUsed="1"/>
+    <w:lsdException w:name="Table Columns 5" w:semiHidden="1" w:unhideWhenUsed="1"/>
+    <w:lsdException w:name="Table Grid 1" w:semiHidden="1" w:unhideWhenUsed="1"/>
+    <w:lsdException w:name="Table Grid 2" w:semiHidden="1" w:unhideWhenUsed="1"/>
+    <w:lsdException w:name="Table Grid 3" w:semiHidden="1" w:unhideWhenUsed="1"/>
+    <w:lsdException w:name="Table Grid 4" w:semiHidden="1" w:unhideWhenUsed="1"/>
+    <w:lsdException w:name="Table Grid 5" w:semiHidden="1" w:unhideWhenUsed="1"/>
+    <w:lsdException w:name="Table Grid 6" w:semiHidden="1" w:unhideWhenUsed="1"/>
+    <w:lsdException w:name="Table Grid 7" w:semiHidden="1" w:unhideWhenUsed="1"/>
+    <w:lsdException w:name="Table Grid 8" w:semiHidden="1" w:unhideWhenUsed="1"/>
+    <w:lsdException w:name="Table List 1" w:semiHidden="1" w:unhideWhenUsed="1"/>
+    <w:lsdException w:name="Table List 2" w:semiHidden="1" w:unhideWhenUsed="1"/>
+    <w:lsdException w:name="Table List 3" w:semiHidden="1" w:unhideWhenUsed="1"/>
+    <w:lsdException w:name="Table List 4" w:semiHidden="1" w:unhideWhenUsed="1"/>
+    <w:lsdException w:name="Table List 5" w:semiHidden="1" w:unhideWhenUsed="1"/>
+    <w:lsdException w:name="Table List 6" w:semiHidden="1" w:unhideWhenUsed="1"/>
+    <w:lsdException w:name="Table List 7" w:semiHidden="1" w:unhideWhenUsed="1"/>
+    <w:lsdException w:name="Table List 8" w:semiHidden="1" w:unhideWhenUsed="1"/>
+    <w:lsdException w:name="Table 3D effects 1" w:semiHidden="1" w:unhideWhenUsed="1"/>
+    <w:lsdException w:name="Table 3D effects 2" w:semiHidden="1" w:unhideWhenUsed="1"/>
+    <w:lsdException w:name="Table 3D effects 3" w:semiHidden="1" w:unhideWhenUsed="1"/>
+    <w:lsdException w:name="Table Contemporary" w:semiHidden="1" w:unhideWhenUsed="1"/>
+    <w:lsdException w:name="Table Elegant" w:semiHidden="1" w:unhideWhenUsed="1"/>
+    <w:lsdException w:name="Table Professional" w:semiHidden="1" w:unhideWhenUsed="1"/>
+    <w:lsdException w:name="Table Subtle 1" w:semiHidden="1" w:unhideWhenUsed="1"/>
+    <w:lsdException w:name="Table Subtle 2" w:semiHidden="1" w:unhideWhenUsed="1"/>
+    <w:lsdException w:name="Table Web 1" w:semiHidden="1" w:unhideWhenUsed="1"/>
+    <w:lsdException w:name="Table Web 2" w:semiHidden="1" w:unhideWhenUsed="1"/>
+    <w:lsdException w:name="Table Web 3" w:semiHidden="1" w:unhideWhenUsed="1"/>
+    <w:lsdException w:name="Balloon Text" w:semiHidden="1" w:unhideWhenUsed="1"/>
+    <w:lsdException w:name="Table Grid" w:uiPriority="59"/>
+    <w:lsdException w:name="Table Theme" w:semiHidden="1" w:unhideWhenUsed="1"/>
+    <w:lsdException w:name="Placeholder Text" w:semiHidden="1" w:uiPriority="99"/>
+    <w:lsdException w:name="No Spacing" w:uiPriority="1" w:qFormat="1"/>
+    <w:lsdException w:name="Light Shading" w:uiPriority="60"/>
+    <w:lsdException w:name="Light List" w:uiPriority="61"/>
+    <w:lsdException w:name="Light Grid" w:uiPriority="62"/>
+    <w:lsdException w:name="Medium Shading 1" w:uiPriority="63"/>
+    <w:lsdException w:name="Medium Shading 2" w:uiPriority="64"/>
+    <w:lsdException w:name="Medium List 1" w:uiPriority="65"/>
+    <w:lsdException w:name="Medium List 2" w:uiPriority="66"/>
+    <w:lsdException w:name="Medium Grid 1" w:uiPriority="67"/>
+    <w:lsdException w:name="Medium Grid 2" w:uiPriority="68"/>
+    <w:lsdException w:name="Medium Grid 3" w:uiPriority="69"/>
+    <w:lsdException w:name="Dark List" w:uiPriority="70"/>
+    <w:lsdException w:name="Colorful Shading" w:uiPriority="71"/>
+    <w:lsdException w:name="Colorful List" w:uiPriority="72"/>
+    <w:lsdException w:name="Colorful Grid" w:uiPriority="73"/>
+    <w:lsdException w:name="Light Shading Accent 1" w:uiPriority="60"/>
+    <w:lsdException w:name="Light List Accent 1" w:uiPriority="61"/>
+    <w:lsdException w:name="Light Grid Accent 1" w:uiPriority="62"/>
+    <w:lsdException w:name="Medium Shading 1 Accent 1" w:uiPriority="63"/>
+    <w:lsdException w:name="Medium Shading 2 Accent 1" w:uiPriority="64"/>
+    <w:lsdException w:name="Medium List 1 Accent 1" w:uiPriority="65"/>
+    <w:lsdException w:name="Revision" w:semiHidden="1" w:uiPriority="99"/>
+    <w:lsdException w:name="List Paragraph" w:uiPriority="34" w:qFormat="1"/>
+    <w:lsdException w:name="Quote" w:uiPriority="29" w:qFormat="1"/>
+    <w:lsdException w:name="Intense Quote" w:uiPriority="30" w:qFormat="1"/>
+    <w:lsdException w:name="Medium List 2 Accent 1" w:uiPriority="66"/>
+    <w:lsdException w:name="Medium Grid 1 Accent 1" w:uiPriority="67"/>
+    <w:lsdException w:name="Medium Grid 2 Accent 1" w:uiPriority="68"/>
+    <w:lsdException w:name="Medium Grid 3 Accent 1" w:uiPriority="69"/>
+    <w:lsdException w:name="Dark List Accent 1" w:uiPriority="70"/>
+    <w:lsdException w:name="Colorful Shading Accent 1" w:uiPriority="71"/>
+    <w:lsdException w:name="Colorful List Accent 1" w:uiPriority="72"/>
+    <w:lsdException w:name="Colorful Grid Accent 1" w:uiPriority="73"/>
+    <w:lsdException w:name="Light Shading Accent 2" w:uiPriority="60"/>
+    <w:lsdException w:name="Light List Accent 2" w:uiPriority="61"/>
+    <w:lsdException w:name="Light Grid Accent 2" w:uiPriority="62"/>
+    <w:lsdException w:name="Medium Shading 1 Accent 2" w:uiPriority="63"/>
+    <w:lsdException w:name="Medium Shading 2 Accent 2" w:uiPriority="64"/>
+    <w:lsdException w:name="Medium List 1 Accent 2" w:uiPriority="65"/>
+    <w:lsdException w:name="Medium List 2 Accent 2" w:uiPriority="66"/>
+    <w:lsdException w:name="Medium Grid 1 Accent 2" w:uiPriority="67"/>
+    <w:lsdException w:name="Medium Grid 2 Accent 2" w:uiPriority="68"/>
+    <w:lsdException w:name="Medium Grid 3 Accent 2" w:uiPriority="69"/>
+    <w:lsdException w:name="Dark List Accent 2" w:uiPriority="70"/>
+    <w:lsdException w:name="Colorful Shading Accent 2" w:uiPriority="71"/>
+    <w:lsdException w:name="Colorful List Accent 2" w:uiPriority="72"/>
+    <w:lsdException w:name="Colorful Grid Accent 2" w:uiPriority="73"/>
+    <w:lsdException w:name="Light Shading Accent 3" w:uiPriority="60"/>
+    <w:lsdException w:name="Light List Accent 3" w:uiPriority="61"/>
+    <w:lsdException w:name="Light Grid Accent 3" w:uiPriority="62"/>
+    <w:lsdException w:name="Medium Shading 1 Accent 3" w:uiPriority="63"/>
+    <w:lsdException w:name="Medium Shading 2 Accent 3" w:uiPriority="64"/>
+    <w:lsdException w:name="Medium List 1 Accent 3" w:uiPriority="65"/>
+    <w:lsdException w:name="Medium List 2 Accent 3" w:uiPriority="66"/>
+    <w:lsdException w:name="Medium Grid 1 Accent 3" w:uiPriority="67"/>
+    <w:lsdException w:name="Medium Grid 2 Accent 3" w:uiPriority="68"/>
+    <w:lsdException w:name="Medium Grid 3 Accent 3" w:uiPriority="69"/>
+    <w:lsdException w:name="Dark List Accent 3" w:uiPriority="70"/>
+    <w:lsdException w:name="Colorful Shading Accent 3" w:uiPriority="71"/>
+    <w:lsdException w:name="Colorful List Accent 3" w:uiPriority="72"/>
+    <w:lsdException w:name="Colorful Grid Accent 3" w:uiPriority="73"/>
+    <w:lsdException w:name="Light Shading Accent 4" w:uiPriority="60"/>
+    <w:lsdException w:name="Light List Accent 4" w:uiPriority="61"/>
+    <w:lsdException w:name="Light Grid Accent 4" w:uiPriority="62"/>
+    <w:lsdException w:name="Medium Shading 1 Accent 4" w:uiPriority="63"/>
+    <w:lsdException w:name="Medium Shading 2 Accent 4" w:uiPriority="64"/>
+    <w:lsdException w:name="Medium List 1 Accent 4" w:uiPriority="65"/>
+    <w:lsdException w:name="Medium List 2 Accent 4" w:uiPriority="66"/>
+    <w:lsdException w:name="Medium Grid 1 Accent 4" w:uiPriority="67"/>
+    <w:lsdException w:name="Medium Grid 2 Accent 4" w:uiPriority="68"/>
+    <w:lsdException w:name="Medium Grid 3 Accent 4" w:uiPriority="69"/>
+    <w:lsdException w:name="Dark List Accent 4" w:uiPriority="70"/>
+    <w:lsdException w:name="Colorful Shading Accent 4" w:uiPriority="71"/>
+    <w:lsdException w:name="Colorful List Accent 4" w:uiPriority="72"/>
+    <w:lsdException w:name="Colorful Grid Accent 4" w:uiPriority="73"/>
+    <w:lsdException w:name="Light Shading Accent 5" w:uiPriority="60"/>
+    <w:lsdException w:name="Light List Accent 5" w:uiPriority="61"/>
+    <w:lsdException w:name="Light Grid Accent 5" w:uiPriority="62"/>
+    <w:lsdException w:name="Medium Shading 1 Accent 5" w:uiPriority="63"/>
+    <w:lsdException w:name="Medium Shading 2 Accent 5" w:uiPriority="64"/>
+    <w:lsdException w:name="Medium List 1 Accent 5" w:uiPriority="65"/>
+    <w:lsdException w:name="Medium List 2 Accent 5" w:uiPriority="66"/>
+    <w:lsdException w:name="Medium Grid 1 Accent 5" w:uiPriority="67"/>
+    <w:lsdException w:name="Medium Grid 2 Accent 5" w:uiPriority="68"/>
+    <w:lsdException w:name="Medium Grid 3 Accent 5" w:uiPriority="69"/>
+    <w:lsdException w:name="Dark List Accent 5" w:uiPriority="70"/>
+    <w:lsdException w:name="Colorful Shading Accent 5" w:uiPriority="71"/>
+    <w:lsdException w:name="Colorful List Accent 5" w:uiPriority="72"/>
+    <w:lsdException w:name="Colorful Grid Accent 5" w:uiPriority="73"/>
+    <w:lsdException w:name="Light Shading Accent 6" w:uiPriority="60"/>
+    <w:lsdException w:name="Light List Accent 6" w:uiPriority="61"/>
+    <w:lsdException w:name="Light Grid Accent 6" w:uiPriority="62"/>
+    <w:lsdException w:name="Medium Shading 1 Accent 6" w:uiPriority="63"/>
+    <w:lsdException w:name="Medium Shading 2 Accent 6" w:uiPriority="64"/>
+    <w:lsdException w:name="Medium List 1 Accent 6" w:uiPriority="65"/>
+    <w:lsdException w:name="Medium List 2 Accent 6" w:uiPriority="66"/>
+    <w:lsdException w:name="Medium Grid 1 Accent 6" w:uiPriority="67"/>
+    <w:lsdException w:name="Medium Grid 2 Accent 6" w:uiPriority="68"/>
+    <w:lsdException w:name="Medium Grid 3 Accent 6" w:uiPriority="69"/>
+    <w:lsdException w:name="Dark List Accent 6" w:uiPriority="70"/>
+    <w:lsdException w:name="Colorful Shading Accent 6" w:uiPriority="71"/>
+    <w:lsdException w:name="Colorful List Accent 6" w:uiPriority="72"/>
+    <w:lsdException w:name="Colorful Grid Accent 6" w:uiPriority="73"/>
+    <w:lsdException w:name="Subtle Emphasis" w:uiPriority="19" w:qFormat="1"/>
+    <w:lsdException w:name="Intense Emphasis" w:uiPriority="21" w:qFormat="1"/>
+    <w:lsdException w:name="Subtle Reference" w:uiPriority="31" w:qFormat="1"/>
+    <w:lsdException w:name="Intense Reference" w:uiPriority="32" w:qFormat="1"/>
+    <w:lsdException w:name="Book Title" w:uiPriority="33" w:qFormat="1"/>
+    <w:lsdException w:name="Bibliography" w:semiHidden="1" w:uiPriority="37" w:unhideWhenUsed="1"/>
+    <w:lsdException w:name="TOC Heading" w:semiHidden="1" w:uiPriority="39" w:unhideWhenUsed="1" w:qFormat="1"/>
+    <w:lsdException w:name="Plain Table 1" w:uiPriority="41"/>
+    <w:lsdException w:name="Plain Table 2" w:uiPriority="42"/>
+    <w:lsdException w:name="Plain Table 3" w:uiPriority="43"/>
+    <w:lsdException w:name="Plain Table 4" w:uiPriority="44"/>
+    <w:lsdException w:name="Plain Table 5" w:uiPriority="45"/>
+    <w:lsdException w:name="Grid Table Light" w:uiPriority="40"/>
+    <w:lsdException w:name="Grid Table 1 Light" w:uiPriority="46"/>
+    <w:lsdException w:name="Grid Table 2" w:uiPriority="47"/>
+    <w:lsdException w:name="Grid Table 3" w:uiPriority="48"/>
+    <w:lsdException w:name="Grid Table 4" w:uiPriority="49"/>
+    <w:lsdException w:name="Grid Table 5 Dark" w:uiPriority="50"/>
+    <w:lsdException w:name="Grid Table 6 Colorful" w:uiPriority="51"/>
+    <w:lsdException w:name="Grid Table 7 Colorful" w:uiPriority="52"/>
+    <w:lsdException w:name="Grid Table 1 Light Accent 1" w:uiPriority="46"/>
+    <w:lsdException w:name="Grid Table 2 Accent 1" w:uiPriority="47"/>
+    <w:lsdException w:name="Grid Table 3 Accent 1" w:uiPriority="48"/>
+    <w:lsdException w:name="Grid Table 4 Accent 1" w:uiPriority="49"/>
+    <w:lsdException w:name="Grid Table 5 Dark Accent 1" w:uiPriority="50"/>
+    <w:lsdException w:name="Grid Table 6 Colorful Accent 1" w:uiPriority="51"/>
+    <w:lsdException w:name="Grid Table 7 Colorful Accent 1" w:uiPriority="52"/>
+    <w:lsdException w:name="Grid Table 1 Light Accent 2" w:uiPriority="46"/>
+    <w:lsdException w:name="Grid Table 2 Accent 2" w:uiPriority="47"/>
+    <w:lsdException w:name="Grid Table 3 Accent 2" w:uiPriority="48"/>
+    <w:lsdException w:name="Grid Table 4 Accent 2" w:uiPriority="49"/>
+    <w:lsdException w:name="Grid Table 5 Dark Accent 2" w:uiPriority="50"/>
+    <w:lsdException w:name="Grid Table 6 Colorful Accent 2" w:uiPriority="51"/>
+    <w:lsdException w:name="Grid Table 7 Colorful Accent 2" w:uiPriority="52"/>
+    <w:lsdException w:name="Grid Table 1 Light Accent 3" w:uiPriority="46"/>
+    <w:lsdException w:name="Grid Table 2 Accent 3" w:uiPriority="47"/>
+    <w:lsdException w:name="Grid Table 3 Accent 3" w:uiPriority="48"/>
+    <w:lsdException w:name="Grid Table 4 Accent 3" w:uiPriority="49"/>
+    <w:lsdException w:name="Grid Table 5 Dark Accent 3" w:uiPriority="50"/>
+    <w:lsdException w:name="Grid Table 6 Colorful Accent 3" w:uiPriority="51"/>
+    <w:lsdException w:name="Grid Table 7 Colorful Accent 3" w:uiPriority="52"/>
+    <w:lsdException w:name="Grid Table 1 Light Accent 4" w:uiPriority="46"/>
+    <w:lsdException w:name="Grid Table 2 Accent 4" w:uiPriority="47"/>
+    <w:lsdException w:name="Grid Table 3 Accent 4" w:uiPriority="48"/>
+    <w:lsdException w:name="Grid Table 4 Accent 4" w:uiPriority="49"/>
+    <w:lsdException w:name="Grid Table 5 Dark Accent 4" w:uiPriority="50"/>
+    <w:lsdException w:name="Grid Table 6 Colorful Accent 4" w:uiPriority="51"/>
+    <w:lsdException w:name="Grid Table 7 Colorful Accent 4" w:uiPriority="52"/>
+    <w:lsdException w:name="Grid Table 1 Light Accent 5" w:uiPriority="46"/>
+    <w:lsdException w:name="Grid Table 2 Accent 5" w:uiPriority="47"/>
+    <w:lsdException w:name="Grid Table 3 Accent 5" w:uiPriority="48"/>
+    <w:lsdException w:name="Grid Table 4 Accent 5" w:uiPriority="49"/>
+    <w:lsdException w:name="Grid Table 5 Dark Accent 5" w:uiPriority="50"/>
+    <w:lsdException w:name="Grid Table 6 Colorful Accent 5" w:uiPriority="51"/>
+    <w:lsdException w:name="Grid Table 7 Colorful Accent 5" w:uiPriority="52"/>
+    <w:lsdException w:name="Grid Table 1 Light Accent 6" w:uiPriority="46"/>
+    <w:lsdException w:name="Grid Table 2 Accent 6" w:uiPriority="47"/>
+    <w:lsdException w:name="Grid Table 3 Accent 6" w:uiPriority="48"/>
+    <w:lsdException w:name="Grid Table 4 Accent 6" w:uiPriority="49"/>
+    <w:lsdException w:name="Grid Table 5 Dark Accent 6" w:uiPriority="50"/>
+    <w:lsdException w:name="Grid Table 6 Colorful Accent 6" w:uiPriority="51"/>
+    <w:lsdException w:name="Grid Table 7 Colorful Accent 6" w:uiPriority="52"/>
+    <w:lsdException w:name="List Table 1 Light" w:uiPriority="46"/>
+    <w:lsdException w:name="List Table 2" w:uiPriority="47"/>
+    <w:lsdException w:name="List Table 3" w:uiPriority="48"/>
+    <w:lsdException w:name="List Table 4" w:uiPriority="49"/>
+    <w:lsdException w:name="List Table 5 Dark" w:uiPriority="50"/>
+    <w:lsdException w:name="List Table 6 Colorful" w:uiPriority="51"/>
+    <w:lsdException w:name="List Table 7 Colorful" w:uiPriority="52"/>
+    <w:lsdException w:name="List Table 1 Light Accent 1" w:uiPriority="46"/>
+    <w:lsdException w:name="List Table 2 Accent 1" w:uiPriority="47"/>
+    <w:lsdException w:name="List Table 3 Accent 1" w:uiPriority="48"/>
+    <w:lsdException w:name="List Table 4 Accent 1" w:uiPriority="49"/>
+    <w:lsdException w:name="List Table 5 Dark Accent 1" w:uiPriority="50"/>
+    <w:lsdException w:name="List Table 6 Colorful Accent 1" w:uiPriority="51"/>
+    <w:lsdException w:name="List Table 7 Colorful Accent 1" w:uiPriority="52"/>
+    <w:lsdException w:name="List Table 1 Light Accent 2" w:uiPriority="46"/>
+    <w:lsdException w:name="List Table 2 Accent 2" w:uiPriority="47"/>
+    <w:lsdException w:name="List Table 3 Accent 2" w:uiPriority="48"/>
+    <w:lsdException w:name="List Table 4 Accent 2" w:uiPriority="49"/>
+    <w:lsdException w:name="List Table 5 Dark Accent 2" w:uiPriority="50"/>
+    <w:lsdException w:name="List Table 6 Colorful Accent 2" w:uiPriority="51"/>
+    <w:lsdException w:name="List Table 7 Colorful Accent 2" w:uiPriority="52"/>
+    <w:lsdException w:name="List Table 1 Light Accent 3" w:uiPriority="46"/>
+    <w:lsdException w:name="List Table 2 Accent 3" w:uiPriority="47"/>
+    <w:lsdException w:name="List Table 3 Accent 3" w:uiPriority="48"/>
+    <w:lsdException w:name="List Table 4 Accent 3" w:uiPriority="49"/>
+    <w:lsdException w:name="List Table 5 Dark Accent 3" w:uiPriority="50"/>
+    <w:lsdException w:name="List Table 6 Colorful Accent 3" w:uiPriority="51"/>
+    <w:lsdException w:name="List Table 7 Colorful Accent 3" w:uiPriority="52"/>
+    <w:lsdException w:name="List Table 1 Light Accent 4" w:uiPriority="46"/>
+    <w:lsdException w:name="List Table 2 Accent 4" w:uiPriority="47"/>
+    <w:lsdException w:name="List Table 3 Accent 4" w:uiPriority="48"/>
+    <w:lsdException w:name="List Table 4 Accent 4" w:uiPriority="49"/>
+    <w:lsdException w:name="List Table 5 Dark Accent 4" w:uiPriority="50"/>
+    <w:lsdException w:name="List Table 6 Colorful Accent 4" w:uiPriority="51"/>
+    <w:lsdException w:name="List Table 7 Colorful Accent 4" w:uiPriority="52"/>
+    <w:lsdException w:name="List Table 1 Light Accent 5" w:uiPriority="46"/>
+    <w:lsdException w:name="List Table 2 Accent 5" w:uiPriority="47"/>
+    <w:lsdException w:name="List Table 3 Accent 5" w:uiPriority="48"/>
+    <w:lsdException w:name="List Table 4 Accent 5" w:uiPriority="49"/>
+    <w:lsdException w:name="List Table 5 Dark Accent 5" w:uiPriority="50"/>
+    <w:lsdException w:name="List Table 6 Colorful Accent 5" w:uiPriority="51"/>
+    <w:lsdException w:name="List Table 7 Colorful Accent 5" w:uiPriority="52"/>
+    <w:lsdException w:name="List Table 1 Light Accent 6" w:uiPriority="46"/>
+    <w:lsdException w:name="List Table 2 Accent 6" w:uiPriority="47"/>
+    <w:lsdException w:name="List Table 3 Accent 6" w:uiPriority="48"/>
+    <w:lsdException w:name="List Table 4 Accent 6" w:uiPriority="49"/>
+    <w:lsdException w:name="List Table 5 Dark Accent 6" w:uiPriority="50"/>
+    <w:lsdException w:name="List Table 6 Colorful Accent 6" w:uiPriority="51"/>
+    <w:lsdException w:name="List Table 7 Colorful Accent 6" w:uiPriority="52"/>
   </w:latentStyles>
   <w:style w:type="paragraph" w:default="1" w:styleId="Normal">
     <w:name w:val="Normal"/>
@@ -10706,7 +10671,7 @@
       <w:lang w:eastAsia="en-US"/>
     </w:rPr>
   </w:style>
-  <w:style w:type="paragraph" w:styleId="Ttulo1">
+  <w:style w:type="paragraph" w:styleId="Heading1">
     <w:name w:val="heading 1"/>
     <w:basedOn w:val="Normal"/>
     <w:next w:val="Normal"/>
@@ -10735,9 +10700,9 @@
       <w:szCs w:val="32"/>
     </w:rPr>
   </w:style>
-  <w:style w:type="paragraph" w:styleId="Ttulo2">
+  <w:style w:type="paragraph" w:styleId="Heading2">
     <w:name w:val="heading 2"/>
-    <w:basedOn w:val="Ttulo1"/>
+    <w:basedOn w:val="Heading1"/>
     <w:next w:val="Normal"/>
     <w:qFormat/>
     <w:rsid w:val="00A22C48"/>
@@ -10755,11 +10720,11 @@
       <w:szCs w:val="28"/>
     </w:rPr>
   </w:style>
-  <w:style w:type="paragraph" w:styleId="Ttulo3">
+  <w:style w:type="paragraph" w:styleId="Heading3">
     <w:name w:val="heading 3"/>
-    <w:basedOn w:val="Ttulo2"/>
+    <w:basedOn w:val="Heading2"/>
     <w:next w:val="Normal"/>
-    <w:link w:val="Ttulo3Carcter"/>
+    <w:link w:val="Heading3Char"/>
     <w:qFormat/>
     <w:rsid w:val="006D2A34"/>
     <w:pPr>
@@ -10774,9 +10739,9 @@
       <w:szCs w:val="24"/>
     </w:rPr>
   </w:style>
-  <w:style w:type="paragraph" w:styleId="Ttulo4">
+  <w:style w:type="paragraph" w:styleId="Heading4">
     <w:name w:val="heading 4"/>
-    <w:basedOn w:val="Ttulo3"/>
+    <w:basedOn w:val="Heading3"/>
     <w:next w:val="Normal"/>
     <w:qFormat/>
     <w:rsid w:val="006D658B"/>
@@ -10793,9 +10758,9 @@
       <w:lang w:val="en-US"/>
     </w:rPr>
   </w:style>
-  <w:style w:type="paragraph" w:styleId="Ttulo5">
+  <w:style w:type="paragraph" w:styleId="Heading5">
     <w:name w:val="heading 5"/>
-    <w:basedOn w:val="Ttulo4"/>
+    <w:basedOn w:val="Heading4"/>
     <w:next w:val="Normal"/>
     <w:qFormat/>
     <w:rsid w:val="006D658B"/>
@@ -10815,7 +10780,7 @@
       <w:iCs/>
     </w:rPr>
   </w:style>
-  <w:style w:type="paragraph" w:styleId="Ttulo6">
+  <w:style w:type="paragraph" w:styleId="Heading6">
     <w:name w:val="heading 6"/>
     <w:basedOn w:val="Normal"/>
     <w:next w:val="Normal"/>
@@ -10837,7 +10802,7 @@
       <w:szCs w:val="22"/>
     </w:rPr>
   </w:style>
-  <w:style w:type="paragraph" w:styleId="Ttulo7">
+  <w:style w:type="paragraph" w:styleId="Heading7">
     <w:name w:val="heading 7"/>
     <w:basedOn w:val="Normal"/>
     <w:next w:val="Normal"/>
@@ -10856,7 +10821,7 @@
       <w:szCs w:val="20"/>
     </w:rPr>
   </w:style>
-  <w:style w:type="paragraph" w:styleId="Ttulo8">
+  <w:style w:type="paragraph" w:styleId="Heading8">
     <w:name w:val="heading 8"/>
     <w:basedOn w:val="Normal"/>
     <w:next w:val="Normal"/>
@@ -10877,7 +10842,7 @@
       <w:szCs w:val="20"/>
     </w:rPr>
   </w:style>
-  <w:style w:type="paragraph" w:styleId="Ttulo9">
+  <w:style w:type="paragraph" w:styleId="Heading9">
     <w:name w:val="heading 9"/>
     <w:basedOn w:val="Normal"/>
     <w:next w:val="Normal"/>
@@ -10901,18 +10866,17 @@
       <w:szCs w:val="18"/>
     </w:rPr>
   </w:style>
-  <w:style w:type="character" w:default="1" w:styleId="Tipodeletrapredefinidodopargrafo">
+  <w:style w:type="character" w:default="1" w:styleId="DefaultParagraphFont">
     <w:name w:val="Default Paragraph Font"/>
     <w:uiPriority w:val="1"/>
     <w:semiHidden/>
     <w:unhideWhenUsed/>
   </w:style>
-  <w:style w:type="table" w:default="1" w:styleId="Tabelanormal">
+  <w:style w:type="table" w:default="1" w:styleId="TableNormal">
     <w:name w:val="Normal Table"/>
     <w:uiPriority w:val="99"/>
     <w:semiHidden/>
     <w:unhideWhenUsed/>
-    <w:qFormat/>
     <w:tblPr>
       <w:tblInd w:w="0" w:type="dxa"/>
       <w:tblCellMar>
@@ -10923,17 +10887,17 @@
       </w:tblCellMar>
     </w:tblPr>
   </w:style>
-  <w:style w:type="numbering" w:default="1" w:styleId="Semlista">
+  <w:style w:type="numbering" w:default="1" w:styleId="NoList">
     <w:name w:val="No List"/>
     <w:uiPriority w:val="99"/>
     <w:semiHidden/>
     <w:unhideWhenUsed/>
   </w:style>
-  <w:style w:type="paragraph" w:styleId="Legenda">
+  <w:style w:type="paragraph" w:styleId="Caption">
     <w:name w:val="caption"/>
     <w:basedOn w:val="Normal"/>
     <w:next w:val="Normal"/>
-    <w:link w:val="LegendaCarcter"/>
+    <w:link w:val="CaptionChar"/>
     <w:qFormat/>
     <w:rsid w:val="006D658B"/>
     <w:pPr>
@@ -10948,7 +10912,7 @@
       <w:szCs w:val="18"/>
     </w:rPr>
   </w:style>
-  <w:style w:type="paragraph" w:styleId="Corpodetexto">
+  <w:style w:type="paragraph" w:styleId="BodyText">
     <w:name w:val="Body Text"/>
     <w:basedOn w:val="Normal"/>
     <w:rsid w:val="006D658B"/>
@@ -10982,7 +10946,7 @@
       <w:szCs w:val="20"/>
     </w:rPr>
   </w:style>
-  <w:style w:type="paragraph" w:styleId="Mapadodocumento">
+  <w:style w:type="paragraph" w:styleId="DocumentMap">
     <w:name w:val="Document Map"/>
     <w:basedOn w:val="Normal"/>
     <w:semiHidden/>
@@ -10994,7 +10958,7 @@
       <w:rFonts w:ascii="Tahoma" w:hAnsi="Tahoma" w:cs="Tahoma"/>
     </w:rPr>
   </w:style>
-  <w:style w:type="paragraph" w:styleId="Textodenotadefim">
+  <w:style w:type="paragraph" w:styleId="EndnoteText">
     <w:name w:val="endnote text"/>
     <w:basedOn w:val="Normal"/>
     <w:semiHidden/>
@@ -11018,9 +10982,9 @@
       <w:rFonts w:cs="Times"/>
     </w:rPr>
   </w:style>
-  <w:style w:type="character" w:styleId="Hiperligao">
+  <w:style w:type="character" w:styleId="Hyperlink">
     <w:name w:val="Hyperlink"/>
-    <w:basedOn w:val="Tipodeletrapredefinidodopargrafo"/>
+    <w:basedOn w:val="DefaultParagraphFont"/>
     <w:uiPriority w:val="99"/>
     <w:rsid w:val="006D658B"/>
     <w:rPr>
@@ -11028,9 +10992,9 @@
       <w:u w:val="single"/>
     </w:rPr>
   </w:style>
-  <w:style w:type="paragraph" w:styleId="Rodap">
+  <w:style w:type="paragraph" w:styleId="Footer">
     <w:name w:val="footer"/>
-    <w:basedOn w:val="Cabealho"/>
+    <w:basedOn w:val="Header"/>
     <w:rsid w:val="006D658B"/>
     <w:pPr>
       <w:pBdr>
@@ -11050,12 +11014,12 @@
       <w:szCs w:val="16"/>
     </w:rPr>
   </w:style>
-  <w:style w:type="character" w:styleId="Nmerodepgina">
+  <w:style w:type="character" w:styleId="PageNumber">
     <w:name w:val="page number"/>
-    <w:basedOn w:val="Tipodeletrapredefinidodopargrafo"/>
+    <w:basedOn w:val="DefaultParagraphFont"/>
     <w:rsid w:val="006D658B"/>
   </w:style>
-  <w:style w:type="paragraph" w:styleId="Cabealho">
+  <w:style w:type="paragraph" w:styleId="Header">
     <w:name w:val="header"/>
     <w:basedOn w:val="Normal"/>
     <w:rsid w:val="006D658B"/>
@@ -11072,7 +11036,7 @@
       <w:szCs w:val="18"/>
     </w:rPr>
   </w:style>
-  <w:style w:type="paragraph" w:styleId="Textodenotaderodap">
+  <w:style w:type="paragraph" w:styleId="FootnoteText">
     <w:name w:val="footnote text"/>
     <w:basedOn w:val="Normal"/>
     <w:semiHidden/>
@@ -11083,9 +11047,9 @@
       <w:szCs w:val="18"/>
     </w:rPr>
   </w:style>
-  <w:style w:type="character" w:styleId="Refdenotaderodap">
+  <w:style w:type="character" w:styleId="FootnoteReference">
     <w:name w:val="footnote reference"/>
-    <w:basedOn w:val="Tipodeletrapredefinidodopargrafo"/>
+    <w:basedOn w:val="DefaultParagraphFont"/>
     <w:semiHidden/>
     <w:rsid w:val="006D658B"/>
     <w:rPr>
@@ -11108,10 +11072,10 @@
   </w:style>
   <w:style w:type="paragraph" w:customStyle="1" w:styleId="InnerHeading">
     <w:name w:val="InnerHeading"/>
-    <w:basedOn w:val="Ttulo5"/>
+    <w:basedOn w:val="Heading5"/>
     <w:rsid w:val="006D658B"/>
   </w:style>
-  <w:style w:type="paragraph" w:styleId="Ttulo">
+  <w:style w:type="paragraph" w:styleId="Title">
     <w:name w:val="Title"/>
     <w:basedOn w:val="Normal"/>
     <w:qFormat/>
@@ -11154,7 +11118,7 @@
       <w:bCs/>
     </w:rPr>
   </w:style>
-  <w:style w:type="paragraph" w:styleId="ndice1">
+  <w:style w:type="paragraph" w:styleId="TOC1">
     <w:name w:val="toc 1"/>
     <w:basedOn w:val="abstract"/>
     <w:next w:val="Normal"/>
@@ -11175,7 +11139,7 @@
       <w:noProof/>
     </w:rPr>
   </w:style>
-  <w:style w:type="paragraph" w:styleId="ndice2">
+  <w:style w:type="paragraph" w:styleId="TOC2">
     <w:name w:val="toc 2"/>
     <w:basedOn w:val="Normal"/>
     <w:next w:val="Normal"/>
@@ -11198,7 +11162,7 @@
       <w:szCs w:val="20"/>
     </w:rPr>
   </w:style>
-  <w:style w:type="paragraph" w:styleId="ndice3">
+  <w:style w:type="paragraph" w:styleId="TOC3">
     <w:name w:val="toc 3"/>
     <w:basedOn w:val="Normal"/>
     <w:next w:val="Normal"/>
@@ -11219,7 +11183,7 @@
       <w:szCs w:val="20"/>
     </w:rPr>
   </w:style>
-  <w:style w:type="paragraph" w:styleId="ndice4">
+  <w:style w:type="paragraph" w:styleId="TOC4">
     <w:name w:val="toc 4"/>
     <w:basedOn w:val="Normal"/>
     <w:next w:val="Normal"/>
@@ -11233,7 +11197,7 @@
       <w:rFonts w:cs="Times"/>
     </w:rPr>
   </w:style>
-  <w:style w:type="paragraph" w:styleId="ndice5">
+  <w:style w:type="paragraph" w:styleId="TOC5">
     <w:name w:val="toc 5"/>
     <w:basedOn w:val="Normal"/>
     <w:next w:val="Normal"/>
@@ -11247,7 +11211,7 @@
       <w:rFonts w:cs="Times"/>
     </w:rPr>
   </w:style>
-  <w:style w:type="paragraph" w:styleId="ndice6">
+  <w:style w:type="paragraph" w:styleId="TOC6">
     <w:name w:val="toc 6"/>
     <w:basedOn w:val="Normal"/>
     <w:next w:val="Normal"/>
@@ -11261,7 +11225,7 @@
       <w:rFonts w:cs="Times"/>
     </w:rPr>
   </w:style>
-  <w:style w:type="paragraph" w:styleId="ndice7">
+  <w:style w:type="paragraph" w:styleId="TOC7">
     <w:name w:val="toc 7"/>
     <w:basedOn w:val="Normal"/>
     <w:next w:val="Normal"/>
@@ -11275,7 +11239,7 @@
       <w:rFonts w:cs="Times"/>
     </w:rPr>
   </w:style>
-  <w:style w:type="paragraph" w:styleId="ndice8">
+  <w:style w:type="paragraph" w:styleId="TOC8">
     <w:name w:val="toc 8"/>
     <w:basedOn w:val="Normal"/>
     <w:next w:val="Normal"/>
@@ -11289,7 +11253,7 @@
       <w:rFonts w:cs="Times"/>
     </w:rPr>
   </w:style>
-  <w:style w:type="paragraph" w:styleId="ndice9">
+  <w:style w:type="paragraph" w:styleId="TOC9">
     <w:name w:val="toc 9"/>
     <w:basedOn w:val="Normal"/>
     <w:next w:val="Normal"/>
@@ -11303,18 +11267,18 @@
       <w:rFonts w:cs="Times"/>
     </w:rPr>
   </w:style>
-  <w:style w:type="character" w:styleId="Hiperligaovisitada">
+  <w:style w:type="character" w:styleId="FollowedHyperlink">
     <w:name w:val="FollowedHyperlink"/>
-    <w:basedOn w:val="Tipodeletrapredefinidodopargrafo"/>
+    <w:basedOn w:val="DefaultParagraphFont"/>
     <w:rsid w:val="006D658B"/>
     <w:rPr>
       <w:color w:val="800080"/>
       <w:u w:val="single"/>
     </w:rPr>
   </w:style>
-  <w:style w:type="character" w:styleId="Refdecomentrio">
+  <w:style w:type="character" w:styleId="CommentReference">
     <w:name w:val="annotation reference"/>
-    <w:basedOn w:val="Tipodeletrapredefinidodopargrafo"/>
+    <w:basedOn w:val="DefaultParagraphFont"/>
     <w:semiHidden/>
     <w:rsid w:val="006D658B"/>
     <w:rPr>
@@ -11322,7 +11286,7 @@
       <w:szCs w:val="16"/>
     </w:rPr>
   </w:style>
-  <w:style w:type="paragraph" w:styleId="ndicedeilustraes">
+  <w:style w:type="paragraph" w:styleId="TableofFigures">
     <w:name w:val="table of figures"/>
     <w:basedOn w:val="Normal"/>
     <w:next w:val="Normal"/>
@@ -11338,7 +11302,7 @@
   <w:style w:type="paragraph" w:customStyle="1" w:styleId="SubtitleCover">
     <w:name w:val="Subtitle Cover"/>
     <w:basedOn w:val="Normal"/>
-    <w:next w:val="Corpodetexto"/>
+    <w:next w:val="BodyText"/>
     <w:rsid w:val="006D658B"/>
     <w:pPr>
       <w:keepNext/>
@@ -11360,7 +11324,7 @@
       <w:szCs w:val="48"/>
     </w:rPr>
   </w:style>
-  <w:style w:type="paragraph" w:styleId="Textodecomentrio">
+  <w:style w:type="paragraph" w:styleId="CommentText">
     <w:name w:val="annotation text"/>
     <w:basedOn w:val="Normal"/>
     <w:semiHidden/>
@@ -11372,7 +11336,7 @@
   </w:style>
   <w:style w:type="paragraph" w:customStyle="1" w:styleId="H1replica">
     <w:name w:val="H1_replica"/>
-    <w:basedOn w:val="Ttulo1"/>
+    <w:basedOn w:val="Heading1"/>
     <w:rsid w:val="006D658B"/>
     <w:pPr>
       <w:pageBreakBefore w:val="0"/>
@@ -11387,8 +11351,8 @@
   </w:style>
   <w:style w:type="paragraph" w:customStyle="1" w:styleId="Assuntodecomentrio1">
     <w:name w:val="Assunto de comentário1"/>
-    <w:basedOn w:val="Textodecomentrio"/>
-    <w:next w:val="Textodecomentrio"/>
+    <w:basedOn w:val="CommentText"/>
+    <w:next w:val="CommentText"/>
     <w:rsid w:val="006D658B"/>
     <w:rPr>
       <w:b/>
@@ -11405,9 +11369,9 @@
       <w:szCs w:val="16"/>
     </w:rPr>
   </w:style>
-  <w:style w:type="table" w:styleId="Tabelacomgrelha">
+  <w:style w:type="table" w:styleId="TableGrid">
     <w:name w:val="Table Grid"/>
-    <w:basedOn w:val="Tabelanormal"/>
+    <w:basedOn w:val="TableNormal"/>
     <w:uiPriority w:val="59"/>
     <w:rsid w:val="00E12F7E"/>
     <w:tblPr>
@@ -11428,10 +11392,10 @@
       </w:tblCellMar>
     </w:tblPr>
   </w:style>
-  <w:style w:type="paragraph" w:styleId="Textodebalo">
+  <w:style w:type="paragraph" w:styleId="BalloonText">
     <w:name w:val="Balloon Text"/>
     <w:basedOn w:val="Normal"/>
-    <w:link w:val="TextodebaloCarcter"/>
+    <w:link w:val="BalloonTextChar"/>
     <w:rsid w:val="00FE4908"/>
     <w:pPr>
       <w:spacing w:before="0" w:after="0"/>
@@ -11442,10 +11406,10 @@
       <w:szCs w:val="16"/>
     </w:rPr>
   </w:style>
-  <w:style w:type="character" w:customStyle="1" w:styleId="TextodebaloCarcter">
-    <w:name w:val="Texto de balão Carácter"/>
-    <w:basedOn w:val="Tipodeletrapredefinidodopargrafo"/>
-    <w:link w:val="Textodebalo"/>
+  <w:style w:type="character" w:customStyle="1" w:styleId="BalloonTextChar">
+    <w:name w:val="Balloon Text Char"/>
+    <w:basedOn w:val="DefaultParagraphFont"/>
+    <w:link w:val="BalloonText"/>
     <w:rsid w:val="00FE4908"/>
     <w:rPr>
       <w:rFonts w:ascii="Tahoma" w:hAnsi="Tahoma" w:cs="Tahoma"/>
@@ -11454,9 +11418,9 @@
       <w:lang w:eastAsia="en-US"/>
     </w:rPr>
   </w:style>
-  <w:style w:type="paragraph" w:styleId="SemEspaamento">
+  <w:style w:type="paragraph" w:styleId="NoSpacing">
     <w:name w:val="No Spacing"/>
-    <w:link w:val="SemEspaamentoCarcter"/>
+    <w:link w:val="NoSpacingChar"/>
     <w:uiPriority w:val="1"/>
     <w:qFormat/>
     <w:rsid w:val="00FC1F87"/>
@@ -11466,10 +11430,10 @@
       <w:szCs w:val="22"/>
     </w:rPr>
   </w:style>
-  <w:style w:type="character" w:customStyle="1" w:styleId="SemEspaamentoCarcter">
-    <w:name w:val="Sem Espaçamento Carácter"/>
-    <w:basedOn w:val="Tipodeletrapredefinidodopargrafo"/>
-    <w:link w:val="SemEspaamento"/>
+  <w:style w:type="character" w:customStyle="1" w:styleId="NoSpacingChar">
+    <w:name w:val="No Spacing Char"/>
+    <w:basedOn w:val="DefaultParagraphFont"/>
+    <w:link w:val="NoSpacing"/>
     <w:uiPriority w:val="1"/>
     <w:rsid w:val="00FC1F87"/>
     <w:rPr>
@@ -11480,7 +11444,7 @@
   </w:style>
   <w:style w:type="paragraph" w:customStyle="1" w:styleId="Imagens">
     <w:name w:val="Imagens"/>
-    <w:basedOn w:val="Legenda"/>
+    <w:basedOn w:val="Caption"/>
     <w:link w:val="ImagensChar"/>
     <w:qFormat/>
     <w:rsid w:val="00271D1E"/>
@@ -11491,10 +11455,10 @@
       <w:rFonts w:asciiTheme="minorHAnsi" w:hAnsiTheme="minorHAnsi"/>
     </w:rPr>
   </w:style>
-  <w:style w:type="character" w:customStyle="1" w:styleId="LegendaCarcter">
-    <w:name w:val="Legenda Carácter"/>
-    <w:basedOn w:val="Tipodeletrapredefinidodopargrafo"/>
-    <w:link w:val="Legenda"/>
+  <w:style w:type="character" w:customStyle="1" w:styleId="CaptionChar">
+    <w:name w:val="Caption Char"/>
+    <w:basedOn w:val="DefaultParagraphFont"/>
+    <w:link w:val="Caption"/>
     <w:rsid w:val="00271D1E"/>
     <w:rPr>
       <w:rFonts w:ascii="Arial" w:hAnsi="Arial" w:cs="Times"/>
@@ -11505,7 +11469,7 @@
   </w:style>
   <w:style w:type="character" w:customStyle="1" w:styleId="ImagensChar">
     <w:name w:val="Imagens Char"/>
-    <w:basedOn w:val="LegendaCarcter"/>
+    <w:basedOn w:val="CaptionChar"/>
     <w:link w:val="Imagens"/>
     <w:rsid w:val="00271D1E"/>
     <w:rPr>
@@ -11515,7 +11479,7 @@
       <w:lang w:eastAsia="en-US"/>
     </w:rPr>
   </w:style>
-  <w:style w:type="paragraph" w:styleId="PargrafodaLista">
+  <w:style w:type="paragraph" w:styleId="ListParagraph">
     <w:name w:val="List Paragraph"/>
     <w:basedOn w:val="Normal"/>
     <w:uiPriority w:val="34"/>
@@ -11526,10 +11490,10 @@
       <w:contextualSpacing/>
     </w:pPr>
   </w:style>
-  <w:style w:type="character" w:customStyle="1" w:styleId="Ttulo3Carcter">
-    <w:name w:val="Título 3 Carácter"/>
-    <w:basedOn w:val="Tipodeletrapredefinidodopargrafo"/>
-    <w:link w:val="Ttulo3"/>
+  <w:style w:type="character" w:customStyle="1" w:styleId="Heading3Char">
+    <w:name w:val="Heading 3 Char"/>
+    <w:basedOn w:val="DefaultParagraphFont"/>
+    <w:link w:val="Heading3"/>
     <w:rsid w:val="006D2A34"/>
     <w:rPr>
       <w:rFonts w:ascii="Arial" w:hAnsi="Arial" w:cs="Times"/>
@@ -11541,9 +11505,9 @@
       <w:lang w:eastAsia="en-US"/>
     </w:rPr>
   </w:style>
-  <w:style w:type="paragraph" w:styleId="Ttulodondice">
+  <w:style w:type="paragraph" w:styleId="TOCHeading">
     <w:name w:val="TOC Heading"/>
-    <w:basedOn w:val="Ttulo1"/>
+    <w:basedOn w:val="Heading1"/>
     <w:next w:val="Normal"/>
     <w:uiPriority w:val="39"/>
     <w:unhideWhenUsed/>
@@ -11878,7 +11842,7 @@
 </file>
 
 <file path=customXml/itemProps2.xml><?xml version="1.0" encoding="utf-8"?>
-<ds:datastoreItem xmlns:ds="http://schemas.openxmlformats.org/officeDocument/2006/customXml" ds:itemID="{8102DA81-F0F1-4136-9D04-483E2F48D54F}">
+<ds:datastoreItem xmlns:ds="http://schemas.openxmlformats.org/officeDocument/2006/customXml" ds:itemID="{EBCE2B8B-8A5E-4554-AE45-F5601FA9213C}">
   <ds:schemaRefs>
     <ds:schemaRef ds:uri="http://schemas.openxmlformats.org/officeDocument/2006/bibliography"/>
   </ds:schemaRefs>

--- a/Modelos/Relatorio_analise_sistemas.docx
+++ b/Modelos/Relatorio_analise_sistemas.docx
@@ -8186,7 +8186,7 @@
           <w:lang w:eastAsia="pt-PT"/>
         </w:rPr>
         <w:drawing>
-          <wp:anchor distT="0" distB="0" distL="114300" distR="114300" simplePos="0" relativeHeight="251662848" behindDoc="1" locked="0" layoutInCell="1" allowOverlap="1">
+          <wp:anchor distT="0" distB="0" distL="114300" distR="114300" simplePos="0" relativeHeight="251661824" behindDoc="1" locked="0" layoutInCell="1" allowOverlap="1">
             <wp:simplePos x="0" y="0"/>
             <wp:positionH relativeFrom="column">
               <wp:posOffset>15875</wp:posOffset>
@@ -8366,7 +8366,7 @@
         </w:rPr>
         <w:lastRenderedPageBreak/>
         <w:drawing>
-          <wp:anchor distT="0" distB="0" distL="114300" distR="114300" simplePos="0" relativeHeight="251664896" behindDoc="1" locked="0" layoutInCell="1" allowOverlap="1">
+          <wp:anchor distT="0" distB="0" distL="114300" distR="114300" simplePos="0" relativeHeight="251663872" behindDoc="1" locked="0" layoutInCell="1" allowOverlap="1">
             <wp:simplePos x="0" y="0"/>
             <wp:positionH relativeFrom="column">
               <wp:posOffset>-460375</wp:posOffset>
@@ -8530,7 +8530,7 @@
           <w:lang w:eastAsia="pt-PT"/>
         </w:rPr>
         <w:drawing>
-          <wp:anchor distT="0" distB="0" distL="114300" distR="114300" simplePos="0" relativeHeight="251666944" behindDoc="1" locked="0" layoutInCell="1" allowOverlap="1">
+          <wp:anchor distT="0" distB="0" distL="114300" distR="114300" simplePos="0" relativeHeight="251665920" behindDoc="1" locked="0" layoutInCell="1" allowOverlap="1">
             <wp:simplePos x="0" y="0"/>
             <wp:positionH relativeFrom="column">
               <wp:posOffset>-479425</wp:posOffset>
@@ -8594,7 +8594,7 @@
         </w:rPr>
         <w:lastRenderedPageBreak/>
         <w:drawing>
-          <wp:anchor distT="0" distB="0" distL="114300" distR="114300" simplePos="0" relativeHeight="251647488" behindDoc="1" locked="0" layoutInCell="1" allowOverlap="1">
+          <wp:anchor distT="0" distB="0" distL="114300" distR="114300" simplePos="0" relativeHeight="251646464" behindDoc="1" locked="0" layoutInCell="1" allowOverlap="1">
             <wp:simplePos x="0" y="0"/>
             <wp:positionH relativeFrom="column">
               <wp:posOffset>-736600</wp:posOffset>
@@ -8718,8 +8718,6 @@
       <w:r>
         <w:t>que permite apagar nós e conexões provinientes destes.</w:t>
       </w:r>
-      <w:bookmarkStart w:id="25" w:name="_GoBack"/>
-      <w:bookmarkEnd w:id="25"/>
     </w:p>
     <w:p>
       <w:pPr>
@@ -8732,7 +8730,7 @@
           <w:rFonts w:asciiTheme="minorHAnsi" w:hAnsiTheme="minorHAnsi"/>
         </w:rPr>
       </w:pPr>
-      <w:bookmarkStart w:id="26" w:name="_Toc360278802"/>
+      <w:bookmarkStart w:id="25" w:name="_Toc360278802"/>
       <w:r>
         <w:rPr>
           <w:rFonts w:asciiTheme="minorHAnsi" w:hAnsiTheme="minorHAnsi"/>
@@ -8740,7 +8738,7 @@
         <w:lastRenderedPageBreak/>
         <w:t>Modelo de Dados Persistente</w:t>
       </w:r>
-      <w:bookmarkEnd w:id="26"/>
+      <w:bookmarkEnd w:id="25"/>
     </w:p>
     <w:p>
       <w:pPr>
@@ -8771,7 +8769,7 @@
                       <w:szCs w:val="24"/>
                     </w:rPr>
                   </w:pPr>
-                  <w:bookmarkStart w:id="27" w:name="_Toc360278812"/>
+                  <w:bookmarkStart w:id="26" w:name="_Toc360278812"/>
                   <w:r>
                     <w:t xml:space="preserve">Diagrama </w:t>
                   </w:r>
@@ -8789,7 +8787,7 @@
                   <w:r>
                     <w:t xml:space="preserve"> Modelo de Base de Dados</w:t>
                   </w:r>
-                  <w:bookmarkEnd w:id="27"/>
+                  <w:bookmarkEnd w:id="26"/>
                 </w:p>
               </w:txbxContent>
             </v:textbox>
@@ -8803,7 +8801,7 @@
           <w:lang w:eastAsia="pt-PT"/>
         </w:rPr>
         <w:drawing>
-          <wp:anchor distT="0" distB="0" distL="114300" distR="114300" simplePos="0" relativeHeight="251668992" behindDoc="1" locked="0" layoutInCell="1" allowOverlap="1">
+          <wp:anchor distT="0" distB="0" distL="114300" distR="114300" simplePos="0" relativeHeight="251667968" behindDoc="1" locked="0" layoutInCell="1" allowOverlap="1">
             <wp:simplePos x="0" y="0"/>
             <wp:positionH relativeFrom="column">
               <wp:posOffset>-107950</wp:posOffset>
@@ -8869,7 +8867,7 @@
         <w:lastRenderedPageBreak/>
         <w:t xml:space="preserve"> </w:t>
       </w:r>
-      <w:bookmarkStart w:id="28" w:name="_Toc360278803"/>
+      <w:bookmarkStart w:id="27" w:name="_Toc360278803"/>
       <w:r>
         <w:rPr>
           <w:rFonts w:asciiTheme="minorHAnsi" w:hAnsiTheme="minorHAnsi"/>
@@ -8882,7 +8880,7 @@
         </w:rPr>
         <w:t xml:space="preserve"> do modelo de dados</w:t>
       </w:r>
-      <w:bookmarkEnd w:id="28"/>
+      <w:bookmarkEnd w:id="27"/>
     </w:p>
     <w:p>
       <w:r>
@@ -8926,7 +8924,7 @@
           <w:rFonts w:asciiTheme="minorHAnsi" w:hAnsiTheme="minorHAnsi"/>
         </w:rPr>
       </w:pPr>
-      <w:bookmarkStart w:id="29" w:name="_Toc360278804"/>
+      <w:bookmarkStart w:id="28" w:name="_Toc360278804"/>
       <w:r>
         <w:rPr>
           <w:noProof/>
@@ -8934,7 +8932,7 @@
         </w:rPr>
         <w:lastRenderedPageBreak/>
         <w:drawing>
-          <wp:anchor distT="0" distB="0" distL="114300" distR="114300" simplePos="0" relativeHeight="251660800" behindDoc="1" locked="0" layoutInCell="1" allowOverlap="1" wp14:anchorId="79A76B74" wp14:editId="26D244F1">
+          <wp:anchor distT="0" distB="0" distL="114300" distR="114300" simplePos="0" relativeHeight="251659776" behindDoc="1" locked="0" layoutInCell="1" allowOverlap="1" wp14:anchorId="79A76B74" wp14:editId="26D244F1">
             <wp:simplePos x="0" y="0"/>
             <wp:positionH relativeFrom="margin">
               <wp:posOffset>-1030605</wp:posOffset>
@@ -9003,7 +9001,7 @@
         </w:rPr>
         <w:t>teMap</w:t>
       </w:r>
-      <w:bookmarkEnd w:id="29"/>
+      <w:bookmarkEnd w:id="28"/>
     </w:p>
     <w:p>
       <w:pPr>
@@ -9011,7 +9009,7 @@
         <w:ind w:firstLine="11"/>
         <w:jc w:val="both"/>
       </w:pPr>
-      <w:bookmarkStart w:id="30" w:name="_Toc345261261"/>
+      <w:bookmarkStart w:id="29" w:name="_Toc345261261"/>
     </w:p>
     <w:p>
       <w:pPr>
@@ -9019,7 +9017,7 @@
         <w:ind w:left="2869" w:firstLine="11"/>
         <w:jc w:val="both"/>
       </w:pPr>
-      <w:bookmarkStart w:id="31" w:name="_Toc360278813"/>
+      <w:bookmarkStart w:id="30" w:name="_Toc360278813"/>
       <w:r>
         <w:t xml:space="preserve">Diagrama </w:t>
       </w:r>
@@ -9037,11 +9035,11 @@
       <w:r>
         <w:t xml:space="preserve"> </w:t>
       </w:r>
+      <w:bookmarkEnd w:id="29"/>
+      <w:r>
+        <w:t>SiteMap</w:t>
+      </w:r>
       <w:bookmarkEnd w:id="30"/>
-      <w:r>
-        <w:t>SiteMap</w:t>
-      </w:r>
-      <w:bookmarkEnd w:id="31"/>
     </w:p>
     <w:p/>
     <w:p>
@@ -9065,7 +9063,7 @@
           <w:rFonts w:asciiTheme="minorHAnsi" w:hAnsiTheme="minorHAnsi"/>
         </w:rPr>
       </w:pPr>
-      <w:bookmarkStart w:id="32" w:name="_Toc360278805"/>
+      <w:bookmarkStart w:id="31" w:name="_Toc360278805"/>
       <w:r>
         <w:rPr>
           <w:rFonts w:asciiTheme="minorHAnsi" w:hAnsiTheme="minorHAnsi"/>
@@ -9073,34 +9071,140 @@
         <w:lastRenderedPageBreak/>
         <w:t>Conclusão</w:t>
       </w:r>
+      <w:bookmarkEnd w:id="31"/>
+    </w:p>
+    <w:p>
+      <w:r>
+        <w:t>Através deste projecto foi possível criar uma nova plataforma de ensino de programação assim como todo o sistema apor detrás desta.</w:t>
+      </w:r>
+    </w:p>
+    <w:p>
+      <w:r>
+        <w:t>Aprendemos a gerir os diversos membros dos grupos como uma equipa e a ultrapassar obstáculos como a comunicação inter-equipa.</w:t>
+      </w:r>
+    </w:p>
+    <w:p>
+      <w:r>
+        <w:t>Contudo, alguns do objectivos iniciais não foram alcançados nomeadamente a integração de toda a plataforma como o Moodle. Isto aconteceu devido ao facto de a linguagem de eleição escolhida pelas equipas (.Net) não propriamente compativel com a linguagem do Moodle (PHP). Apesar de dificultar não impede de todo a integração visto que existem outras formas de o fazer mas que requerem um pouco mais de tempo do que aquele que tivemos disponivel.</w:t>
+      </w:r>
+    </w:p>
+    <w:p>
+      <w:r>
+        <w:t>Em suma, foi um projecto bem conseguido e com muito espaço para melhorias.</w:t>
+      </w:r>
+    </w:p>
+    <w:p>
+      <w:pPr>
+        <w:pStyle w:val="Heading2"/>
+        <w:rPr>
+          <w:rFonts w:asciiTheme="minorHAnsi" w:hAnsiTheme="minorHAnsi"/>
+        </w:rPr>
+      </w:pPr>
+      <w:bookmarkStart w:id="32" w:name="_Toc360278806"/>
+      <w:r>
+        <w:rPr>
+          <w:rFonts w:asciiTheme="minorHAnsi" w:hAnsiTheme="minorHAnsi"/>
+        </w:rPr>
+        <w:t>Objetivos alcançados</w:t>
+      </w:r>
       <w:bookmarkEnd w:id="32"/>
     </w:p>
-    <w:p/>
-    <w:p>
-      <w:pPr>
-        <w:pStyle w:val="Heading2"/>
-        <w:rPr>
-          <w:rFonts w:asciiTheme="minorHAnsi" w:hAnsiTheme="minorHAnsi"/>
-        </w:rPr>
-      </w:pPr>
-      <w:bookmarkStart w:id="33" w:name="_Toc360278806"/>
-      <w:r>
-        <w:rPr>
-          <w:rFonts w:asciiTheme="minorHAnsi" w:hAnsiTheme="minorHAnsi"/>
-        </w:rPr>
-        <w:t>Objetivos alcançados</w:t>
-      </w:r>
-      <w:bookmarkEnd w:id="33"/>
-    </w:p>
-    <w:p/>
-    <w:p>
-      <w:pPr>
-        <w:pStyle w:val="Heading1"/>
+    <w:p>
+      <w:r>
+        <w:t>Os objectivos alcançados foram os seguidos:</w:t>
+      </w:r>
+    </w:p>
+    <w:p>
+      <w:pPr>
+        <w:pStyle w:val="ListParagraph"/>
         <w:numPr>
           <w:ilvl w:val="0"/>
-          <w:numId w:val="0"/>
+          <w:numId w:val="12"/>
         </w:numPr>
-        <w:ind w:left="680"/>
+      </w:pPr>
+      <w:r>
+        <w:t>Concretização do site de onde é possivel a gestão da plataforma</w:t>
+      </w:r>
+    </w:p>
+    <w:p>
+      <w:pPr>
+        <w:pStyle w:val="ListParagraph"/>
+      </w:pPr>
+    </w:p>
+    <w:p>
+      <w:pPr>
+        <w:pStyle w:val="ListParagraph"/>
+        <w:numPr>
+          <w:ilvl w:val="0"/>
+          <w:numId w:val="12"/>
+        </w:numPr>
+      </w:pPr>
+      <w:r>
+        <w:t>Ambiente IDE juntamente com todos os constituidos para elaborar um programa através da linguagem fluxográfica Portugol</w:t>
+      </w:r>
+    </w:p>
+    <w:p>
+      <w:pPr>
+        <w:pStyle w:val="ListParagraph"/>
+      </w:pPr>
+    </w:p>
+    <w:p>
+      <w:pPr>
+        <w:pStyle w:val="ListParagraph"/>
+        <w:numPr>
+          <w:ilvl w:val="0"/>
+          <w:numId w:val="12"/>
+        </w:numPr>
+      </w:pPr>
+      <w:r>
+        <w:t>Criação de um BackOffice fundamental para a gestão e inserção de novas perguntas e respectivas soluç</w:t>
+      </w:r>
+      <w:r>
+        <w:t>ões</w:t>
+      </w:r>
+    </w:p>
+    <w:p>
+      <w:pPr>
+        <w:pStyle w:val="ListParagraph"/>
+      </w:pPr>
+    </w:p>
+    <w:p>
+      <w:pPr>
+        <w:pStyle w:val="ListParagraph"/>
+        <w:numPr>
+          <w:ilvl w:val="0"/>
+          <w:numId w:val="12"/>
+        </w:numPr>
+      </w:pPr>
+      <w:r>
+        <w:t>Criação de M</w:t>
+      </w:r>
+      <w:bookmarkStart w:id="33" w:name="_GoBack"/>
+      <w:bookmarkEnd w:id="33"/>
+      <w:r>
+        <w:t>odelos que garantem a persistência da plataforma (Base de dados Mysql e couchDB)</w:t>
+      </w:r>
+    </w:p>
+    <w:p>
+      <w:pPr>
+        <w:pStyle w:val="ListParagraph"/>
+      </w:pPr>
+    </w:p>
+    <w:p>
+      <w:pPr>
+        <w:pStyle w:val="ListParagraph"/>
+        <w:numPr>
+          <w:ilvl w:val="0"/>
+          <w:numId w:val="12"/>
+        </w:numPr>
+      </w:pPr>
+      <w:r>
+        <w:t>Tradução, Resolução e Segmentação de mais de 50 exercícios tipo em 16 linguagens de programação diferentes.</w:t>
+      </w:r>
+    </w:p>
+    <w:p>
+      <w:pPr>
+        <w:pStyle w:val="ListParagraph"/>
       </w:pPr>
     </w:p>
     <w:sectPr>
@@ -9236,7 +9340,7 @@
         <w:noProof/>
         <w:sz w:val="20"/>
       </w:rPr>
-      <w:t>14</w:t>
+      <w:t>17</w:t>
     </w:r>
     <w:r>
       <w:rPr>
@@ -10013,133 +10117,16 @@
     </w:lvl>
   </w:abstractNum>
   <w:abstractNum w:abstractNumId="1">
-    <w:nsid w:val="4F48369E"/>
-    <w:multiLevelType w:val="multilevel"/>
-    <w:tmpl w:val="58669A6E"/>
-    <w:lvl w:ilvl="0">
-      <w:start w:val="1"/>
-      <w:numFmt w:val="decimal"/>
-      <w:lvlText w:val="%1-"/>
-      <w:lvlJc w:val="left"/>
-      <w:pPr>
-        <w:tabs>
-          <w:tab w:val="num" w:pos="432"/>
-        </w:tabs>
-        <w:ind w:left="432" w:hanging="432"/>
-      </w:pPr>
-    </w:lvl>
-    <w:lvl w:ilvl="1">
-      <w:start w:val="1"/>
-      <w:numFmt w:val="decimal"/>
-      <w:lvlText w:val="%1.%2-"/>
-      <w:lvlJc w:val="left"/>
-      <w:pPr>
-        <w:tabs>
-          <w:tab w:val="num" w:pos="576"/>
-        </w:tabs>
-        <w:ind w:left="576" w:hanging="576"/>
-      </w:pPr>
-    </w:lvl>
-    <w:lvl w:ilvl="2">
-      <w:start w:val="1"/>
-      <w:numFmt w:val="decimal"/>
-      <w:lvlText w:val="%2.%1.%3-"/>
-      <w:lvlJc w:val="left"/>
-      <w:pPr>
-        <w:tabs>
-          <w:tab w:val="num" w:pos="720"/>
-        </w:tabs>
-        <w:ind w:left="720" w:hanging="720"/>
-      </w:pPr>
-    </w:lvl>
-    <w:lvl w:ilvl="3">
-      <w:start w:val="1"/>
-      <w:numFmt w:val="decimal"/>
-      <w:lvlText w:val="%1.%2.%3.%4"/>
-      <w:lvlJc w:val="left"/>
-      <w:pPr>
-        <w:tabs>
-          <w:tab w:val="num" w:pos="864"/>
-        </w:tabs>
-        <w:ind w:left="864" w:hanging="864"/>
-      </w:pPr>
-    </w:lvl>
-    <w:lvl w:ilvl="4">
-      <w:start w:val="1"/>
-      <w:numFmt w:val="decimal"/>
-      <w:lvlText w:val="%1.%2.%3.%4.%5"/>
-      <w:lvlJc w:val="left"/>
-      <w:pPr>
-        <w:tabs>
-          <w:tab w:val="num" w:pos="1008"/>
-        </w:tabs>
-        <w:ind w:left="1008" w:hanging="1008"/>
-      </w:pPr>
-    </w:lvl>
-    <w:lvl w:ilvl="5">
-      <w:start w:val="1"/>
-      <w:numFmt w:val="decimal"/>
-      <w:pStyle w:val="Heading6"/>
-      <w:lvlText w:val="%1.%2.%3.%4.%5.%6"/>
-      <w:lvlJc w:val="left"/>
-      <w:pPr>
-        <w:tabs>
-          <w:tab w:val="num" w:pos="1152"/>
-        </w:tabs>
-        <w:ind w:left="1152" w:hanging="1152"/>
-      </w:pPr>
-    </w:lvl>
-    <w:lvl w:ilvl="6">
-      <w:start w:val="1"/>
-      <w:numFmt w:val="decimal"/>
-      <w:pStyle w:val="Heading7"/>
-      <w:lvlText w:val="%1.%2.%3.%4.%5.%6.%7"/>
-      <w:lvlJc w:val="left"/>
-      <w:pPr>
-        <w:tabs>
-          <w:tab w:val="num" w:pos="1296"/>
-        </w:tabs>
-        <w:ind w:left="1296" w:hanging="1296"/>
-      </w:pPr>
-    </w:lvl>
-    <w:lvl w:ilvl="7">
-      <w:start w:val="1"/>
-      <w:numFmt w:val="decimal"/>
-      <w:pStyle w:val="Heading8"/>
-      <w:lvlText w:val="%1.%2.%3.%4.%5.%6.%7.%8"/>
-      <w:lvlJc w:val="left"/>
-      <w:pPr>
-        <w:tabs>
-          <w:tab w:val="num" w:pos="1440"/>
-        </w:tabs>
-        <w:ind w:left="1440" w:hanging="1440"/>
-      </w:pPr>
-    </w:lvl>
-    <w:lvl w:ilvl="8">
-      <w:start w:val="1"/>
-      <w:numFmt w:val="decimal"/>
-      <w:pStyle w:val="Heading9"/>
-      <w:lvlText w:val="%1.%2.%3.%4.%5.%6.%7.%8.%9"/>
-      <w:lvlJc w:val="left"/>
-      <w:pPr>
-        <w:tabs>
-          <w:tab w:val="num" w:pos="1584"/>
-        </w:tabs>
-        <w:ind w:left="1584" w:hanging="1584"/>
-      </w:pPr>
-    </w:lvl>
-  </w:abstractNum>
-  <w:abstractNum w:abstractNumId="2">
-    <w:nsid w:val="6EBC6AF0"/>
+    <w:nsid w:val="2D1A0762"/>
     <w:multiLevelType w:val="hybridMultilevel"/>
-    <w:tmpl w:val="8AE6173C"/>
+    <w:tmpl w:val="D6C265F6"/>
     <w:lvl w:ilvl="0" w:tplc="08160001">
       <w:start w:val="1"/>
       <w:numFmt w:val="bullet"/>
       <w:lvlText w:val=""/>
       <w:lvlJc w:val="left"/>
       <w:pPr>
-        <w:ind w:left="1636" w:hanging="360"/>
+        <w:ind w:left="720" w:hanging="360"/>
       </w:pPr>
       <w:rPr>
         <w:rFonts w:ascii="Symbol" w:hAnsi="Symbol" w:hint="default"/>
@@ -10151,7 +10138,7 @@
       <w:lvlText w:val="o"/>
       <w:lvlJc w:val="left"/>
       <w:pPr>
-        <w:ind w:left="2356" w:hanging="360"/>
+        <w:ind w:left="1440" w:hanging="360"/>
       </w:pPr>
       <w:rPr>
         <w:rFonts w:ascii="Courier New" w:hAnsi="Courier New" w:cs="Courier New" w:hint="default"/>
@@ -10163,7 +10150,7 @@
       <w:lvlText w:val=""/>
       <w:lvlJc w:val="left"/>
       <w:pPr>
-        <w:ind w:left="3076" w:hanging="360"/>
+        <w:ind w:left="2160" w:hanging="360"/>
       </w:pPr>
       <w:rPr>
         <w:rFonts w:ascii="Wingdings" w:hAnsi="Wingdings" w:hint="default"/>
@@ -10175,7 +10162,7 @@
       <w:lvlText w:val=""/>
       <w:lvlJc w:val="left"/>
       <w:pPr>
-        <w:ind w:left="3796" w:hanging="360"/>
+        <w:ind w:left="2880" w:hanging="360"/>
       </w:pPr>
       <w:rPr>
         <w:rFonts w:ascii="Symbol" w:hAnsi="Symbol" w:hint="default"/>
@@ -10187,7 +10174,7 @@
       <w:lvlText w:val="o"/>
       <w:lvlJc w:val="left"/>
       <w:pPr>
-        <w:ind w:left="4516" w:hanging="360"/>
+        <w:ind w:left="3600" w:hanging="360"/>
       </w:pPr>
       <w:rPr>
         <w:rFonts w:ascii="Courier New" w:hAnsi="Courier New" w:cs="Courier New" w:hint="default"/>
@@ -10199,7 +10186,7 @@
       <w:lvlText w:val=""/>
       <w:lvlJc w:val="left"/>
       <w:pPr>
-        <w:ind w:left="5236" w:hanging="360"/>
+        <w:ind w:left="4320" w:hanging="360"/>
       </w:pPr>
       <w:rPr>
         <w:rFonts w:ascii="Wingdings" w:hAnsi="Wingdings" w:hint="default"/>
@@ -10211,7 +10198,7 @@
       <w:lvlText w:val=""/>
       <w:lvlJc w:val="left"/>
       <w:pPr>
-        <w:ind w:left="5956" w:hanging="360"/>
+        <w:ind w:left="5040" w:hanging="360"/>
       </w:pPr>
       <w:rPr>
         <w:rFonts w:ascii="Symbol" w:hAnsi="Symbol" w:hint="default"/>
@@ -10223,7 +10210,7 @@
       <w:lvlText w:val="o"/>
       <w:lvlJc w:val="left"/>
       <w:pPr>
-        <w:ind w:left="6676" w:hanging="360"/>
+        <w:ind w:left="5760" w:hanging="360"/>
       </w:pPr>
       <w:rPr>
         <w:rFonts w:ascii="Courier New" w:hAnsi="Courier New" w:cs="Courier New" w:hint="default"/>
@@ -10235,6 +10222,236 @@
       <w:lvlText w:val=""/>
       <w:lvlJc w:val="left"/>
       <w:pPr>
+        <w:ind w:left="6480" w:hanging="360"/>
+      </w:pPr>
+      <w:rPr>
+        <w:rFonts w:ascii="Wingdings" w:hAnsi="Wingdings" w:hint="default"/>
+      </w:rPr>
+    </w:lvl>
+  </w:abstractNum>
+  <w:abstractNum w:abstractNumId="2">
+    <w:nsid w:val="4F48369E"/>
+    <w:multiLevelType w:val="multilevel"/>
+    <w:tmpl w:val="58669A6E"/>
+    <w:lvl w:ilvl="0">
+      <w:start w:val="1"/>
+      <w:numFmt w:val="decimal"/>
+      <w:lvlText w:val="%1-"/>
+      <w:lvlJc w:val="left"/>
+      <w:pPr>
+        <w:tabs>
+          <w:tab w:val="num" w:pos="432"/>
+        </w:tabs>
+        <w:ind w:left="432" w:hanging="432"/>
+      </w:pPr>
+    </w:lvl>
+    <w:lvl w:ilvl="1">
+      <w:start w:val="1"/>
+      <w:numFmt w:val="decimal"/>
+      <w:lvlText w:val="%1.%2-"/>
+      <w:lvlJc w:val="left"/>
+      <w:pPr>
+        <w:tabs>
+          <w:tab w:val="num" w:pos="576"/>
+        </w:tabs>
+        <w:ind w:left="576" w:hanging="576"/>
+      </w:pPr>
+    </w:lvl>
+    <w:lvl w:ilvl="2">
+      <w:start w:val="1"/>
+      <w:numFmt w:val="decimal"/>
+      <w:lvlText w:val="%2.%1.%3-"/>
+      <w:lvlJc w:val="left"/>
+      <w:pPr>
+        <w:tabs>
+          <w:tab w:val="num" w:pos="720"/>
+        </w:tabs>
+        <w:ind w:left="720" w:hanging="720"/>
+      </w:pPr>
+    </w:lvl>
+    <w:lvl w:ilvl="3">
+      <w:start w:val="1"/>
+      <w:numFmt w:val="decimal"/>
+      <w:lvlText w:val="%1.%2.%3.%4"/>
+      <w:lvlJc w:val="left"/>
+      <w:pPr>
+        <w:tabs>
+          <w:tab w:val="num" w:pos="864"/>
+        </w:tabs>
+        <w:ind w:left="864" w:hanging="864"/>
+      </w:pPr>
+    </w:lvl>
+    <w:lvl w:ilvl="4">
+      <w:start w:val="1"/>
+      <w:numFmt w:val="decimal"/>
+      <w:lvlText w:val="%1.%2.%3.%4.%5"/>
+      <w:lvlJc w:val="left"/>
+      <w:pPr>
+        <w:tabs>
+          <w:tab w:val="num" w:pos="1008"/>
+        </w:tabs>
+        <w:ind w:left="1008" w:hanging="1008"/>
+      </w:pPr>
+    </w:lvl>
+    <w:lvl w:ilvl="5">
+      <w:start w:val="1"/>
+      <w:numFmt w:val="decimal"/>
+      <w:pStyle w:val="Heading6"/>
+      <w:lvlText w:val="%1.%2.%3.%4.%5.%6"/>
+      <w:lvlJc w:val="left"/>
+      <w:pPr>
+        <w:tabs>
+          <w:tab w:val="num" w:pos="1152"/>
+        </w:tabs>
+        <w:ind w:left="1152" w:hanging="1152"/>
+      </w:pPr>
+    </w:lvl>
+    <w:lvl w:ilvl="6">
+      <w:start w:val="1"/>
+      <w:numFmt w:val="decimal"/>
+      <w:pStyle w:val="Heading7"/>
+      <w:lvlText w:val="%1.%2.%3.%4.%5.%6.%7"/>
+      <w:lvlJc w:val="left"/>
+      <w:pPr>
+        <w:tabs>
+          <w:tab w:val="num" w:pos="1296"/>
+        </w:tabs>
+        <w:ind w:left="1296" w:hanging="1296"/>
+      </w:pPr>
+    </w:lvl>
+    <w:lvl w:ilvl="7">
+      <w:start w:val="1"/>
+      <w:numFmt w:val="decimal"/>
+      <w:pStyle w:val="Heading8"/>
+      <w:lvlText w:val="%1.%2.%3.%4.%5.%6.%7.%8"/>
+      <w:lvlJc w:val="left"/>
+      <w:pPr>
+        <w:tabs>
+          <w:tab w:val="num" w:pos="1440"/>
+        </w:tabs>
+        <w:ind w:left="1440" w:hanging="1440"/>
+      </w:pPr>
+    </w:lvl>
+    <w:lvl w:ilvl="8">
+      <w:start w:val="1"/>
+      <w:numFmt w:val="decimal"/>
+      <w:pStyle w:val="Heading9"/>
+      <w:lvlText w:val="%1.%2.%3.%4.%5.%6.%7.%8.%9"/>
+      <w:lvlJc w:val="left"/>
+      <w:pPr>
+        <w:tabs>
+          <w:tab w:val="num" w:pos="1584"/>
+        </w:tabs>
+        <w:ind w:left="1584" w:hanging="1584"/>
+      </w:pPr>
+    </w:lvl>
+  </w:abstractNum>
+  <w:abstractNum w:abstractNumId="3">
+    <w:nsid w:val="6EBC6AF0"/>
+    <w:multiLevelType w:val="hybridMultilevel"/>
+    <w:tmpl w:val="8AE6173C"/>
+    <w:lvl w:ilvl="0" w:tplc="08160001">
+      <w:start w:val="1"/>
+      <w:numFmt w:val="bullet"/>
+      <w:lvlText w:val=""/>
+      <w:lvlJc w:val="left"/>
+      <w:pPr>
+        <w:ind w:left="1636" w:hanging="360"/>
+      </w:pPr>
+      <w:rPr>
+        <w:rFonts w:ascii="Symbol" w:hAnsi="Symbol" w:hint="default"/>
+      </w:rPr>
+    </w:lvl>
+    <w:lvl w:ilvl="1" w:tplc="08160003" w:tentative="1">
+      <w:start w:val="1"/>
+      <w:numFmt w:val="bullet"/>
+      <w:lvlText w:val="o"/>
+      <w:lvlJc w:val="left"/>
+      <w:pPr>
+        <w:ind w:left="2356" w:hanging="360"/>
+      </w:pPr>
+      <w:rPr>
+        <w:rFonts w:ascii="Courier New" w:hAnsi="Courier New" w:cs="Courier New" w:hint="default"/>
+      </w:rPr>
+    </w:lvl>
+    <w:lvl w:ilvl="2" w:tplc="08160005" w:tentative="1">
+      <w:start w:val="1"/>
+      <w:numFmt w:val="bullet"/>
+      <w:lvlText w:val=""/>
+      <w:lvlJc w:val="left"/>
+      <w:pPr>
+        <w:ind w:left="3076" w:hanging="360"/>
+      </w:pPr>
+      <w:rPr>
+        <w:rFonts w:ascii="Wingdings" w:hAnsi="Wingdings" w:hint="default"/>
+      </w:rPr>
+    </w:lvl>
+    <w:lvl w:ilvl="3" w:tplc="08160001" w:tentative="1">
+      <w:start w:val="1"/>
+      <w:numFmt w:val="bullet"/>
+      <w:lvlText w:val=""/>
+      <w:lvlJc w:val="left"/>
+      <w:pPr>
+        <w:ind w:left="3796" w:hanging="360"/>
+      </w:pPr>
+      <w:rPr>
+        <w:rFonts w:ascii="Symbol" w:hAnsi="Symbol" w:hint="default"/>
+      </w:rPr>
+    </w:lvl>
+    <w:lvl w:ilvl="4" w:tplc="08160003" w:tentative="1">
+      <w:start w:val="1"/>
+      <w:numFmt w:val="bullet"/>
+      <w:lvlText w:val="o"/>
+      <w:lvlJc w:val="left"/>
+      <w:pPr>
+        <w:ind w:left="4516" w:hanging="360"/>
+      </w:pPr>
+      <w:rPr>
+        <w:rFonts w:ascii="Courier New" w:hAnsi="Courier New" w:cs="Courier New" w:hint="default"/>
+      </w:rPr>
+    </w:lvl>
+    <w:lvl w:ilvl="5" w:tplc="08160005" w:tentative="1">
+      <w:start w:val="1"/>
+      <w:numFmt w:val="bullet"/>
+      <w:lvlText w:val=""/>
+      <w:lvlJc w:val="left"/>
+      <w:pPr>
+        <w:ind w:left="5236" w:hanging="360"/>
+      </w:pPr>
+      <w:rPr>
+        <w:rFonts w:ascii="Wingdings" w:hAnsi="Wingdings" w:hint="default"/>
+      </w:rPr>
+    </w:lvl>
+    <w:lvl w:ilvl="6" w:tplc="08160001" w:tentative="1">
+      <w:start w:val="1"/>
+      <w:numFmt w:val="bullet"/>
+      <w:lvlText w:val=""/>
+      <w:lvlJc w:val="left"/>
+      <w:pPr>
+        <w:ind w:left="5956" w:hanging="360"/>
+      </w:pPr>
+      <w:rPr>
+        <w:rFonts w:ascii="Symbol" w:hAnsi="Symbol" w:hint="default"/>
+      </w:rPr>
+    </w:lvl>
+    <w:lvl w:ilvl="7" w:tplc="08160003" w:tentative="1">
+      <w:start w:val="1"/>
+      <w:numFmt w:val="bullet"/>
+      <w:lvlText w:val="o"/>
+      <w:lvlJc w:val="left"/>
+      <w:pPr>
+        <w:ind w:left="6676" w:hanging="360"/>
+      </w:pPr>
+      <w:rPr>
+        <w:rFonts w:ascii="Courier New" w:hAnsi="Courier New" w:cs="Courier New" w:hint="default"/>
+      </w:rPr>
+    </w:lvl>
+    <w:lvl w:ilvl="8" w:tplc="08160005" w:tentative="1">
+      <w:start w:val="1"/>
+      <w:numFmt w:val="bullet"/>
+      <w:lvlText w:val=""/>
+      <w:lvlJc w:val="left"/>
+      <w:pPr>
         <w:ind w:left="7396" w:hanging="360"/>
       </w:pPr>
       <w:rPr>
@@ -10243,7 +10460,7 @@
     </w:lvl>
   </w:abstractNum>
   <w:num w:numId="1">
-    <w:abstractNumId w:val="1"/>
+    <w:abstractNumId w:val="2"/>
   </w:num>
   <w:num w:numId="2">
     <w:abstractNumId w:val="0"/>
@@ -10273,7 +10490,10 @@
     <w:abstractNumId w:val="0"/>
   </w:num>
   <w:num w:numId="11">
-    <w:abstractNumId w:val="2"/>
+    <w:abstractNumId w:val="3"/>
+  </w:num>
+  <w:num w:numId="12">
+    <w:abstractNumId w:val="1"/>
   </w:num>
   <w:numIdMacAtCleanup w:val="3"/>
 </w:numbering>
@@ -11842,7 +12062,7 @@
 </file>
 
 <file path=customXml/itemProps2.xml><?xml version="1.0" encoding="utf-8"?>
-<ds:datastoreItem xmlns:ds="http://schemas.openxmlformats.org/officeDocument/2006/customXml" ds:itemID="{EBCE2B8B-8A5E-4554-AE45-F5601FA9213C}">
+<ds:datastoreItem xmlns:ds="http://schemas.openxmlformats.org/officeDocument/2006/customXml" ds:itemID="{4AFF6CA6-8CB6-4D04-B678-7FF798C6551D}">
   <ds:schemaRefs>
     <ds:schemaRef ds:uri="http://schemas.openxmlformats.org/officeDocument/2006/bibliography"/>
   </ds:schemaRefs>

--- a/Modelos/Relatorio_analise_sistemas.docx
+++ b/Modelos/Relatorio_analise_sistemas.docx
@@ -81,6 +81,7 @@
                   <w:calendar w:val="gregorian"/>
                 </w:date>
               </w:sdtPr>
+              <w:sdtEndPr/>
               <w:sdtContent>
                 <w:tc>
                   <w:tcPr>
@@ -157,6 +158,7 @@
                   <w:dataBinding w:prefixMappings="xmlns:ns0='http://schemas.openxmlformats.org/package/2006/metadata/core-properties' xmlns:ns1='http://purl.org/dc/elements/1.1/'" w:xpath="/ns0:coreProperties[1]/ns1:creator[1]" w:storeItemID="{6C3C8BC8-F283-45AE-878A-BAB7291924A1}"/>
                   <w:text/>
                 </w:sdtPr>
+                <w:sdtEndPr/>
                 <w:sdtContent>
                   <w:p>
                     <w:pPr>
@@ -314,6 +316,7 @@
                     <w:dataBinding w:prefixMappings="xmlns:ns0='http://schemas.openxmlformats.org/package/2006/metadata/core-properties' xmlns:ns1='http://purl.org/dc/elements/1.1/'" w:xpath="/ns0:coreProperties[1]/ns1:title[1]" w:storeItemID="{6C3C8BC8-F283-45AE-878A-BAB7291924A1}"/>
                     <w:text/>
                   </w:sdtPr>
+                  <w:sdtEndPr/>
                   <w:sdtContent>
                     <w:r>
                       <w:rPr>
@@ -353,6 +356,7 @@
                 <w:dataBinding w:prefixMappings="xmlns:ns0='http://schemas.microsoft.com/office/2006/coverPageProps'" w:xpath="/ns0:CoverPageProperties[1]/ns0:Abstract[1]" w:storeItemID="{55AF091B-3C7A-41E3-B477-F2FDAA23CFDA}"/>
                 <w:text/>
               </w:sdtPr>
+              <w:sdtEndPr/>
               <w:sdtContent>
                 <w:tc>
                   <w:tcPr>
@@ -2875,97 +2879,6 @@
         </w:rPr>
         <w:t xml:space="preserve">Code – Sistema que permite a qualquer pessoa poder aprender código a partir de casa: </w:t>
       </w:r>
-      <w:r>
-        <w:fldChar w:fldCharType="begin"/>
-      </w:r>
-      <w:r>
-        <w:instrText xml:space="preserve"> HYPERLINK "http://www.code.org/" </w:instrText>
-      </w:r>
-      <w:r>
-        <w:fldChar w:fldCharType="separate"/>
-      </w:r>
-      <w:r>
-        <w:rPr>
-          <w:rStyle w:val="Hyperlink"/>
-          <w:rFonts w:asciiTheme="minorHAnsi" w:hAnsiTheme="minorHAnsi"/>
-          <w:color w:val="A25100"/>
-          <w:sz w:val="24"/>
-        </w:rPr>
-        <w:t>http://www.code.org/</w:t>
-      </w:r>
-      <w:r>
-        <w:rPr>
-          <w:rStyle w:val="Hyperlink"/>
-          <w:rFonts w:asciiTheme="minorHAnsi" w:hAnsiTheme="minorHAnsi"/>
-          <w:color w:val="A25100"/>
-          <w:sz w:val="24"/>
-        </w:rPr>
-        <w:fldChar w:fldCharType="end"/>
-      </w:r>
-    </w:p>
-    <w:p>
-      <w:pPr>
-        <w:spacing w:line="360" w:lineRule="auto"/>
-        <w:ind w:left="284"/>
-        <w:rPr>
-          <w:rFonts w:asciiTheme="minorHAnsi" w:hAnsiTheme="minorHAnsi"/>
-          <w:sz w:val="24"/>
-        </w:rPr>
-      </w:pPr>
-      <w:r>
-        <w:rPr>
-          <w:rFonts w:asciiTheme="minorHAnsi" w:hAnsiTheme="minorHAnsi"/>
-          <w:sz w:val="24"/>
-        </w:rPr>
-        <w:t xml:space="preserve">EDX </w:t>
-      </w:r>
-      <w:r>
-        <w:rPr>
-          <w:rFonts w:asciiTheme="minorHAnsi" w:hAnsiTheme="minorHAnsi"/>
-          <w:sz w:val="24"/>
-        </w:rPr>
-        <w:t>–</w:t>
-      </w:r>
-      <w:r>
-        <w:rPr>
-          <w:rFonts w:asciiTheme="minorHAnsi" w:hAnsiTheme="minorHAnsi"/>
-          <w:sz w:val="24"/>
-        </w:rPr>
-        <w:t xml:space="preserve"> </w:t>
-      </w:r>
-      <w:r>
-        <w:rPr>
-          <w:rFonts w:asciiTheme="minorHAnsi" w:hAnsiTheme="minorHAnsi"/>
-          <w:sz w:val="24"/>
-        </w:rPr>
-        <w:t xml:space="preserve">Uma organização que tem como objetivo trazer o melhor do ensino superior para todos os estudantes do mundo, oferecendo aulas interativa </w:t>
-      </w:r>
-      <w:r>
-        <w:rPr>
-          <w:rFonts w:asciiTheme="minorHAnsi" w:hAnsiTheme="minorHAnsi"/>
-          <w:i/>
-          <w:sz w:val="24"/>
-        </w:rPr>
-        <w:t>online</w:t>
-      </w:r>
-      <w:r>
-        <w:rPr>
-          <w:rFonts w:asciiTheme="minorHAnsi" w:hAnsiTheme="minorHAnsi"/>
-          <w:sz w:val="24"/>
-        </w:rPr>
-        <w:t xml:space="preserve"> em várias áreas:</w:t>
-      </w:r>
-    </w:p>
-    <w:p>
-      <w:pPr>
-        <w:spacing w:line="360" w:lineRule="auto"/>
-        <w:ind w:left="284"/>
-        <w:rPr>
-          <w:rFonts w:asciiTheme="minorHAnsi" w:hAnsiTheme="minorHAnsi"/>
-          <w:color w:val="A25100"/>
-          <w:sz w:val="24"/>
-        </w:rPr>
-      </w:pPr>
       <w:hyperlink r:id="rId15" w:history="1">
         <w:r>
           <w:rPr>
@@ -2974,14 +2887,14 @@
             <w:color w:val="A25100"/>
             <w:sz w:val="24"/>
           </w:rPr>
-          <w:t>https://www.edx.org/</w:t>
+          <w:t>http://www.code.org/</w:t>
         </w:r>
       </w:hyperlink>
     </w:p>
     <w:p>
       <w:pPr>
         <w:spacing w:line="360" w:lineRule="auto"/>
-        <w:ind w:firstLine="284"/>
+        <w:ind w:left="284"/>
         <w:rPr>
           <w:rFonts w:asciiTheme="minorHAnsi" w:hAnsiTheme="minorHAnsi"/>
           <w:sz w:val="24"/>
@@ -2992,7 +2905,28 @@
           <w:rFonts w:asciiTheme="minorHAnsi" w:hAnsiTheme="minorHAnsi"/>
           <w:sz w:val="24"/>
         </w:rPr>
-        <w:t xml:space="preserve">Udacity – Sistema que permite oferecer ensino </w:t>
+        <w:t xml:space="preserve">EDX </w:t>
+      </w:r>
+      <w:r>
+        <w:rPr>
+          <w:rFonts w:asciiTheme="minorHAnsi" w:hAnsiTheme="minorHAnsi"/>
+          <w:sz w:val="24"/>
+        </w:rPr>
+        <w:t>–</w:t>
+      </w:r>
+      <w:r>
+        <w:rPr>
+          <w:rFonts w:asciiTheme="minorHAnsi" w:hAnsiTheme="minorHAnsi"/>
+          <w:sz w:val="24"/>
+        </w:rPr>
+        <w:t xml:space="preserve"> </w:t>
+      </w:r>
+      <w:r>
+        <w:rPr>
+          <w:rFonts w:asciiTheme="minorHAnsi" w:hAnsiTheme="minorHAnsi"/>
+          <w:sz w:val="24"/>
+        </w:rPr>
+        <w:t xml:space="preserve">Uma organização que tem como objetivo trazer o melhor do ensino superior para todos os estudantes do mundo, oferecendo aulas interativa </w:t>
       </w:r>
       <w:r>
         <w:rPr>
@@ -3007,13 +2941,13 @@
           <w:rFonts w:asciiTheme="minorHAnsi" w:hAnsiTheme="minorHAnsi"/>
           <w:sz w:val="24"/>
         </w:rPr>
-        <w:t xml:space="preserve"> e de forma acessível a qualquer circunstância:</w:t>
+        <w:t xml:space="preserve"> em várias áreas:</w:t>
       </w:r>
     </w:p>
     <w:p>
       <w:pPr>
         <w:spacing w:line="360" w:lineRule="auto"/>
-        <w:ind w:firstLine="284"/>
+        <w:ind w:left="284"/>
         <w:rPr>
           <w:rFonts w:asciiTheme="minorHAnsi" w:hAnsiTheme="minorHAnsi"/>
           <w:color w:val="A25100"/>
@@ -3021,6 +2955,60 @@
         </w:rPr>
       </w:pPr>
       <w:hyperlink r:id="rId16" w:history="1">
+        <w:r>
+          <w:rPr>
+            <w:rStyle w:val="Hyperlink"/>
+            <w:rFonts w:asciiTheme="minorHAnsi" w:hAnsiTheme="minorHAnsi"/>
+            <w:color w:val="A25100"/>
+            <w:sz w:val="24"/>
+          </w:rPr>
+          <w:t>https://www.edx.org/</w:t>
+        </w:r>
+      </w:hyperlink>
+    </w:p>
+    <w:p>
+      <w:pPr>
+        <w:spacing w:line="360" w:lineRule="auto"/>
+        <w:ind w:firstLine="284"/>
+        <w:rPr>
+          <w:rFonts w:asciiTheme="minorHAnsi" w:hAnsiTheme="minorHAnsi"/>
+          <w:sz w:val="24"/>
+        </w:rPr>
+      </w:pPr>
+      <w:r>
+        <w:rPr>
+          <w:rFonts w:asciiTheme="minorHAnsi" w:hAnsiTheme="minorHAnsi"/>
+          <w:sz w:val="24"/>
+        </w:rPr>
+        <w:t xml:space="preserve">Udacity – Sistema que permite oferecer ensino </w:t>
+      </w:r>
+      <w:r>
+        <w:rPr>
+          <w:rFonts w:asciiTheme="minorHAnsi" w:hAnsiTheme="minorHAnsi"/>
+          <w:i/>
+          <w:sz w:val="24"/>
+        </w:rPr>
+        <w:t>online</w:t>
+      </w:r>
+      <w:r>
+        <w:rPr>
+          <w:rFonts w:asciiTheme="minorHAnsi" w:hAnsiTheme="minorHAnsi"/>
+          <w:sz w:val="24"/>
+        </w:rPr>
+        <w:t xml:space="preserve"> e de forma acessível a qualquer circunstância:</w:t>
+      </w:r>
+    </w:p>
+    <w:p>
+      <w:pPr>
+        <w:spacing w:line="360" w:lineRule="auto"/>
+        <w:ind w:firstLine="284"/>
+        <w:rPr>
+          <w:rFonts w:asciiTheme="minorHAnsi" w:hAnsiTheme="minorHAnsi"/>
+          <w:color w:val="A25100"/>
+          <w:sz w:val="24"/>
+        </w:rPr>
+      </w:pPr>
+      <w:hyperlink r:id="rId17" w:history="1">
         <w:r>
           <w:rPr>
             <w:rStyle w:val="Hyperlink"/>
@@ -3179,29 +3167,7 @@
           <w:szCs w:val="18"/>
           <w:lang w:val="en-US" w:eastAsia="pt-PT"/>
         </w:rPr>
-        <w:t xml:space="preserve">C# - </w:t>
-      </w:r>
-      <w:proofErr w:type="spellStart"/>
-      <w:r>
-        <w:rPr>
-          <w:rFonts w:asciiTheme="minorHAnsi" w:hAnsiTheme="minorHAnsi" w:cs="Consolas"/>
-          <w:color w:val="333333"/>
-          <w:sz w:val="24"/>
-          <w:szCs w:val="18"/>
-          <w:lang w:val="en-US" w:eastAsia="pt-PT"/>
-        </w:rPr>
-        <w:t>SharpDevelop</w:t>
-      </w:r>
-      <w:proofErr w:type="spellEnd"/>
-      <w:r>
-        <w:rPr>
-          <w:rFonts w:asciiTheme="minorHAnsi" w:hAnsiTheme="minorHAnsi" w:cs="Consolas"/>
-          <w:color w:val="333333"/>
-          <w:sz w:val="24"/>
-          <w:szCs w:val="18"/>
-          <w:lang w:val="en-US" w:eastAsia="pt-PT"/>
-        </w:rPr>
-        <w:t xml:space="preserve"> 4.3</w:t>
+        <w:t>C# - SharpDevelop 4.3</w:t>
       </w:r>
     </w:p>
     <w:p>
@@ -3247,20 +3213,8 @@
           <w:szCs w:val="18"/>
           <w:lang w:val="en-US" w:eastAsia="pt-PT"/>
         </w:rPr>
-        <w:t xml:space="preserve">C - </w:t>
-      </w:r>
-      <w:proofErr w:type="spellStart"/>
-      <w:r>
-        <w:rPr>
-          <w:rFonts w:asciiTheme="minorHAnsi" w:hAnsiTheme="minorHAnsi" w:cs="Consolas"/>
-          <w:color w:val="333333"/>
-          <w:sz w:val="24"/>
-          <w:szCs w:val="18"/>
-          <w:lang w:val="en-US" w:eastAsia="pt-PT"/>
-        </w:rPr>
-        <w:t>CodeBlocks</w:t>
-      </w:r>
-      <w:proofErr w:type="spellEnd"/>
+        <w:t>C - CodeBlocks</w:t>
+      </w:r>
     </w:p>
     <w:p>
       <w:pPr>
@@ -3305,20 +3259,8 @@
           <w:szCs w:val="18"/>
           <w:lang w:val="en-US" w:eastAsia="pt-PT"/>
         </w:rPr>
-        <w:t xml:space="preserve">C++ - </w:t>
-      </w:r>
-      <w:proofErr w:type="spellStart"/>
-      <w:r>
-        <w:rPr>
-          <w:rFonts w:asciiTheme="minorHAnsi" w:hAnsiTheme="minorHAnsi" w:cs="Consolas"/>
-          <w:color w:val="333333"/>
-          <w:sz w:val="24"/>
-          <w:szCs w:val="18"/>
-          <w:lang w:val="en-US" w:eastAsia="pt-PT"/>
-        </w:rPr>
-        <w:t>CodeBlocks</w:t>
-      </w:r>
-      <w:proofErr w:type="spellEnd"/>
+        <w:t>C++ - CodeBlocks</w:t>
+      </w:r>
     </w:p>
     <w:p>
       <w:pPr>
@@ -3363,20 +3305,8 @@
           <w:szCs w:val="18"/>
           <w:lang w:val="en-US" w:eastAsia="pt-PT"/>
         </w:rPr>
-        <w:t xml:space="preserve">Fortran - </w:t>
-      </w:r>
-      <w:proofErr w:type="spellStart"/>
-      <w:r>
-        <w:rPr>
-          <w:rFonts w:asciiTheme="minorHAnsi" w:hAnsiTheme="minorHAnsi" w:cs="Consolas"/>
-          <w:color w:val="333333"/>
-          <w:sz w:val="24"/>
-          <w:szCs w:val="18"/>
-          <w:lang w:val="en-US" w:eastAsia="pt-PT"/>
-        </w:rPr>
-        <w:t>Plato_Fortran</w:t>
-      </w:r>
-      <w:proofErr w:type="spellEnd"/>
+        <w:t>Fortran - Plato_Fortran</w:t>
+      </w:r>
     </w:p>
     <w:p>
       <w:pPr>
@@ -3421,20 +3351,8 @@
           <w:szCs w:val="18"/>
           <w:lang w:val="en-US" w:eastAsia="pt-PT"/>
         </w:rPr>
-        <w:t xml:space="preserve">Java - </w:t>
-      </w:r>
-      <w:proofErr w:type="spellStart"/>
-      <w:r>
-        <w:rPr>
-          <w:rFonts w:asciiTheme="minorHAnsi" w:hAnsiTheme="minorHAnsi" w:cs="Consolas"/>
-          <w:color w:val="333333"/>
-          <w:sz w:val="24"/>
-          <w:szCs w:val="18"/>
-          <w:lang w:val="en-US" w:eastAsia="pt-PT"/>
-        </w:rPr>
-        <w:t>NetBeans</w:t>
-      </w:r>
-      <w:proofErr w:type="spellEnd"/>
+        <w:t>Java - NetBeans</w:t>
+      </w:r>
     </w:p>
     <w:p>
       <w:pPr>
@@ -3517,7 +3435,6 @@
           <w:lang w:val="en-US" w:eastAsia="pt-PT"/>
         </w:rPr>
       </w:pPr>
-      <w:proofErr w:type="spellStart"/>
       <w:r>
         <w:rPr>
           <w:rFonts w:asciiTheme="minorHAnsi" w:hAnsiTheme="minorHAnsi" w:cs="Consolas"/>
@@ -3526,31 +3443,8 @@
           <w:szCs w:val="18"/>
           <w:lang w:val="en-US" w:eastAsia="pt-PT"/>
         </w:rPr>
-        <w:t>Lua</w:t>
-      </w:r>
-      <w:proofErr w:type="spellEnd"/>
-      <w:r>
-        <w:rPr>
-          <w:rFonts w:asciiTheme="minorHAnsi" w:hAnsiTheme="minorHAnsi" w:cs="Consolas"/>
-          <w:color w:val="333333"/>
-          <w:sz w:val="24"/>
-          <w:szCs w:val="18"/>
-          <w:lang w:val="en-US" w:eastAsia="pt-PT"/>
-        </w:rPr>
-        <w:t xml:space="preserve"> - </w:t>
-      </w:r>
-      <w:proofErr w:type="spellStart"/>
-      <w:r>
-        <w:rPr>
-          <w:rFonts w:asciiTheme="minorHAnsi" w:hAnsiTheme="minorHAnsi" w:cs="Consolas"/>
-          <w:color w:val="333333"/>
-          <w:sz w:val="24"/>
-          <w:szCs w:val="18"/>
-          <w:lang w:val="en-US" w:eastAsia="pt-PT"/>
-        </w:rPr>
-        <w:t>SciTE_Lua</w:t>
-      </w:r>
-      <w:proofErr w:type="spellEnd"/>
+        <w:t>Lua - SciTE_Lua</w:t>
+      </w:r>
     </w:p>
     <w:p>
       <w:pPr>
@@ -3595,20 +3489,8 @@
           <w:szCs w:val="18"/>
           <w:lang w:val="en-US" w:eastAsia="pt-PT"/>
         </w:rPr>
-        <w:t xml:space="preserve">Pascal - </w:t>
-      </w:r>
-      <w:proofErr w:type="spellStart"/>
-      <w:r>
-        <w:rPr>
-          <w:rFonts w:asciiTheme="minorHAnsi" w:hAnsiTheme="minorHAnsi" w:cs="Consolas"/>
-          <w:color w:val="333333"/>
-          <w:sz w:val="24"/>
-          <w:szCs w:val="18"/>
-          <w:lang w:val="en-US" w:eastAsia="pt-PT"/>
-        </w:rPr>
-        <w:t>Pzim</w:t>
-      </w:r>
-      <w:proofErr w:type="spellEnd"/>
+        <w:t>Pascal - Pzim</w:t>
+      </w:r>
     </w:p>
     <w:p>
       <w:pPr>
@@ -3745,51 +3627,7 @@
           <w:szCs w:val="18"/>
           <w:lang w:val="en-US" w:eastAsia="pt-PT"/>
         </w:rPr>
-        <w:t xml:space="preserve">Ruby - </w:t>
-      </w:r>
-      <w:proofErr w:type="spellStart"/>
-      <w:r>
-        <w:rPr>
-          <w:rFonts w:asciiTheme="minorHAnsi" w:hAnsiTheme="minorHAnsi" w:cs="Consolas"/>
-          <w:color w:val="333333"/>
-          <w:sz w:val="24"/>
-          <w:szCs w:val="18"/>
-          <w:lang w:val="en-US" w:eastAsia="pt-PT"/>
-        </w:rPr>
-        <w:t>JetBrains</w:t>
-      </w:r>
-      <w:proofErr w:type="spellEnd"/>
-      <w:r>
-        <w:rPr>
-          <w:rFonts w:asciiTheme="minorHAnsi" w:hAnsiTheme="minorHAnsi" w:cs="Consolas"/>
-          <w:color w:val="333333"/>
-          <w:sz w:val="24"/>
-          <w:szCs w:val="18"/>
-          <w:lang w:val="en-US" w:eastAsia="pt-PT"/>
-        </w:rPr>
-        <w:t xml:space="preserve"> </w:t>
-      </w:r>
-      <w:proofErr w:type="spellStart"/>
-      <w:r>
-        <w:rPr>
-          <w:rFonts w:asciiTheme="minorHAnsi" w:hAnsiTheme="minorHAnsi" w:cs="Consolas"/>
-          <w:color w:val="333333"/>
-          <w:sz w:val="24"/>
-          <w:szCs w:val="18"/>
-          <w:lang w:val="en-US" w:eastAsia="pt-PT"/>
-        </w:rPr>
-        <w:t>RubyMine</w:t>
-      </w:r>
-      <w:proofErr w:type="spellEnd"/>
-      <w:r>
-        <w:rPr>
-          <w:rFonts w:asciiTheme="minorHAnsi" w:hAnsiTheme="minorHAnsi" w:cs="Consolas"/>
-          <w:color w:val="333333"/>
-          <w:sz w:val="24"/>
-          <w:szCs w:val="18"/>
-          <w:lang w:val="en-US" w:eastAsia="pt-PT"/>
-        </w:rPr>
-        <w:t xml:space="preserve"> 5.4.1</w:t>
+        <w:t>Ruby - JetBrains RubyMine 5.4.1</w:t>
       </w:r>
     </w:p>
     <w:p>
@@ -8161,14 +7999,27 @@
                   <w:r>
                     <w:t xml:space="preserve">Diagrama </w:t>
                   </w:r>
-                  <w:fldSimple w:instr=" SEQ Diagrama \* ARABIC ">
-                    <w:r>
-                      <w:rPr>
-                        <w:noProof/>
-                      </w:rPr>
-                      <w:t>1</w:t>
-                    </w:r>
-                  </w:fldSimple>
+                  <w:r>
+                    <w:fldChar w:fldCharType="begin"/>
+                  </w:r>
+                  <w:r>
+                    <w:instrText xml:space="preserve"> SEQ Diagrama \* ARABIC </w:instrText>
+                  </w:r>
+                  <w:r>
+                    <w:fldChar w:fldCharType="separate"/>
+                  </w:r>
+                  <w:r>
+                    <w:rPr>
+                      <w:noProof/>
+                    </w:rPr>
+                    <w:t>1</w:t>
+                  </w:r>
+                  <w:r>
+                    <w:rPr>
+                      <w:noProof/>
+                    </w:rPr>
+                    <w:fldChar w:fldCharType="end"/>
+                  </w:r>
                   <w:r>
                     <w:t xml:space="preserve"> - Diagrama Relativo ao Guest</w:t>
                   </w:r>
@@ -8217,7 +8068,7 @@
                     <pic:cNvPicPr/>
                   </pic:nvPicPr>
                   <pic:blipFill>
-                    <a:blip r:embed="rId17" cstate="print"/>
+                    <a:blip r:embed="rId18" cstate="print"/>
                     <a:stretch>
                       <a:fillRect/>
                     </a:stretch>
@@ -8297,7 +8148,7 @@
                     <pic:cNvPicPr/>
                   </pic:nvPicPr>
                   <pic:blipFill>
-                    <a:blip r:embed="rId18" cstate="print"/>
+                    <a:blip r:embed="rId19" cstate="print"/>
                     <a:stretch>
                       <a:fillRect/>
                     </a:stretch>
@@ -8327,14 +8178,27 @@
       <w:r>
         <w:t xml:space="preserve">Diagrama </w:t>
       </w:r>
-      <w:fldSimple w:instr=" SEQ Diagrama \* ARABIC ">
-        <w:r>
-          <w:rPr>
-            <w:noProof/>
-          </w:rPr>
-          <w:t>2</w:t>
-        </w:r>
-      </w:fldSimple>
+      <w:r>
+        <w:fldChar w:fldCharType="begin"/>
+      </w:r>
+      <w:r>
+        <w:instrText xml:space="preserve"> SEQ Diagrama \* ARABIC </w:instrText>
+      </w:r>
+      <w:r>
+        <w:fldChar w:fldCharType="separate"/>
+      </w:r>
+      <w:r>
+        <w:rPr>
+          <w:noProof/>
+        </w:rPr>
+        <w:t>2</w:t>
+      </w:r>
+      <w:r>
+        <w:rPr>
+          <w:noProof/>
+        </w:rPr>
+        <w:fldChar w:fldCharType="end"/>
+      </w:r>
       <w:r>
         <w:t xml:space="preserve"> - Diagrama Relativo ao Administrador – Sistema</w:t>
       </w:r>
@@ -8397,7 +8261,7 @@
                     <pic:cNvPicPr/>
                   </pic:nvPicPr>
                   <pic:blipFill>
-                    <a:blip r:embed="rId19" cstate="print"/>
+                    <a:blip r:embed="rId20" cstate="print"/>
                     <a:stretch>
                       <a:fillRect/>
                     </a:stretch>
@@ -8436,14 +8300,27 @@
       <w:r>
         <w:t xml:space="preserve">Diagrama </w:t>
       </w:r>
-      <w:fldSimple w:instr=" SEQ Diagrama \* ARABIC ">
-        <w:r>
-          <w:rPr>
-            <w:noProof/>
-          </w:rPr>
-          <w:t>3</w:t>
-        </w:r>
-      </w:fldSimple>
+      <w:r>
+        <w:fldChar w:fldCharType="begin"/>
+      </w:r>
+      <w:r>
+        <w:instrText xml:space="preserve"> SEQ Diagrama \* ARABIC </w:instrText>
+      </w:r>
+      <w:r>
+        <w:fldChar w:fldCharType="separate"/>
+      </w:r>
+      <w:r>
+        <w:rPr>
+          <w:noProof/>
+        </w:rPr>
+        <w:t>3</w:t>
+      </w:r>
+      <w:r>
+        <w:rPr>
+          <w:noProof/>
+        </w:rPr>
+        <w:fldChar w:fldCharType="end"/>
+      </w:r>
       <w:r>
         <w:t xml:space="preserve"> - Diagrama relativo ao Utilizador</w:t>
       </w:r>
@@ -8505,14 +8382,27 @@
                   <w:r>
                     <w:t xml:space="preserve">Diagrama </w:t>
                   </w:r>
-                  <w:fldSimple w:instr=" SEQ Diagrama \* ARABIC ">
-                    <w:r>
-                      <w:rPr>
-                        <w:noProof/>
-                      </w:rPr>
-                      <w:t>4</w:t>
-                    </w:r>
-                  </w:fldSimple>
+                  <w:r>
+                    <w:fldChar w:fldCharType="begin"/>
+                  </w:r>
+                  <w:r>
+                    <w:instrText xml:space="preserve"> SEQ Diagrama \* ARABIC </w:instrText>
+                  </w:r>
+                  <w:r>
+                    <w:fldChar w:fldCharType="separate"/>
+                  </w:r>
+                  <w:r>
+                    <w:rPr>
+                      <w:noProof/>
+                    </w:rPr>
+                    <w:t>4</w:t>
+                  </w:r>
+                  <w:r>
+                    <w:rPr>
+                      <w:noProof/>
+                    </w:rPr>
+                    <w:fldChar w:fldCharType="end"/>
+                  </w:r>
                   <w:r>
                     <w:t xml:space="preserve"> - Diagrama relativo ao Utilizador-Professor</w:t>
                   </w:r>
@@ -8561,7 +8451,7 @@
                     <pic:cNvPicPr/>
                   </pic:nvPicPr>
                   <pic:blipFill>
-                    <a:blip r:embed="rId20" cstate="print"/>
+                    <a:blip r:embed="rId21" cstate="print"/>
                     <a:stretch>
                       <a:fillRect/>
                     </a:stretch>
@@ -8625,7 +8515,7 @@
                     <pic:cNvPicPr/>
                   </pic:nvPicPr>
                   <pic:blipFill>
-                    <a:blip r:embed="rId21" cstate="print"/>
+                    <a:blip r:embed="rId22" cstate="print"/>
                     <a:stretch>
                       <a:fillRect/>
                     </a:stretch>
@@ -8667,14 +8557,27 @@
       <w:r>
         <w:t xml:space="preserve">Diagrama </w:t>
       </w:r>
-      <w:fldSimple w:instr=" SEQ Diagrama \* ARABIC ">
-        <w:r>
-          <w:rPr>
-            <w:noProof/>
-          </w:rPr>
-          <w:t>5</w:t>
-        </w:r>
-      </w:fldSimple>
+      <w:r>
+        <w:fldChar w:fldCharType="begin"/>
+      </w:r>
+      <w:r>
+        <w:instrText xml:space="preserve"> SEQ Diagrama \* ARABIC </w:instrText>
+      </w:r>
+      <w:r>
+        <w:fldChar w:fldCharType="separate"/>
+      </w:r>
+      <w:r>
+        <w:rPr>
+          <w:noProof/>
+        </w:rPr>
+        <w:t>5</w:t>
+      </w:r>
+      <w:r>
+        <w:rPr>
+          <w:noProof/>
+        </w:rPr>
+        <w:fldChar w:fldCharType="end"/>
+      </w:r>
       <w:r>
         <w:t xml:space="preserve">: </w:t>
       </w:r>
@@ -8697,7 +8600,49 @@
     </w:p>
     <w:p>
       <w:r>
-        <w:t>Cada nó e constituido por um tipo (inicio,fim), dados (Olá Mundo inserido no nó escrita), coordenadas de modo a ser possivel arrastar o objecto através do ambiente gráfico e o seu identificador que permite armazenar toda a sua informação relevante e enviá-la para as bases de dados do sistema via JSON.</w:t>
+        <w:t>Cada nó e constituido por um tipo (inicio,fim</w:t>
+      </w:r>
+      <w:r>
+        <w:t>, etc</w:t>
+      </w:r>
+      <w:r>
+        <w:t>), dados (Olá Mundo inserido no nó escrita), coordenadas de modo a ser possivel arrastar o objecto através do ambiente gráfico e o seu identificador</w:t>
+      </w:r>
+      <w:r>
+        <w:t xml:space="preserve"> do tipo de Nó.</w:t>
+      </w:r>
+      <w:r>
+        <w:t xml:space="preserve"> </w:t>
+      </w:r>
+      <w:r>
+        <w:t>São armazenados</w:t>
+      </w:r>
+      <w:r>
+        <w:t xml:space="preserve"> toda a sua informação</w:t>
+      </w:r>
+      <w:r>
+        <w:t xml:space="preserve"> dos constintuintes do nó</w:t>
+      </w:r>
+      <w:r>
+        <w:t xml:space="preserve"> e </w:t>
+      </w:r>
+      <w:r>
+        <w:t xml:space="preserve"> é </w:t>
+      </w:r>
+      <w:r>
+        <w:t>enviá</w:t>
+      </w:r>
+      <w:r>
+        <w:t>da</w:t>
+      </w:r>
+      <w:r>
+        <w:t xml:space="preserve"> para as bases de dados do sistema </w:t>
+      </w:r>
+      <w:r>
+        <w:t>em formato</w:t>
+      </w:r>
+      <w:r>
+        <w:t xml:space="preserve"> JSON.</w:t>
       </w:r>
     </w:p>
     <w:p>
@@ -8710,7 +8655,12 @@
     </w:p>
     <w:p>
       <w:r>
-        <w:t>No ambiente gráfico é possivel adicionar e remover nós, assim como carregar fluxogramas previamente feitos. Existe uma zona identificada no ambiente gráfico (identificada por um caixote do lixo)</w:t>
+        <w:t xml:space="preserve">No ambiente gráfico é possivel adicionar e remover nós, assim como carregar fluxogramas previamente feitos. </w:t>
+      </w:r>
+    </w:p>
+    <w:p>
+      <w:r>
+        <w:t>Existe uma zona identificada no ambiente gráfico (identificada por um caixote do lixo)</w:t>
       </w:r>
       <w:r>
         <w:t xml:space="preserve"> </w:t>
@@ -8718,6 +8668,11 @@
       <w:r>
         <w:t>que permite apagar nós e conexões provinientes destes.</w:t>
       </w:r>
+      <w:r>
+        <w:t xml:space="preserve"> Também será possível seleccionar os elementos e apagá-los.</w:t>
+      </w:r>
+      <w:bookmarkStart w:id="25" w:name="_GoBack"/>
+      <w:bookmarkEnd w:id="25"/>
     </w:p>
     <w:p>
       <w:pPr>
@@ -8730,7 +8685,7 @@
           <w:rFonts w:asciiTheme="minorHAnsi" w:hAnsiTheme="minorHAnsi"/>
         </w:rPr>
       </w:pPr>
-      <w:bookmarkStart w:id="25" w:name="_Toc360278802"/>
+      <w:bookmarkStart w:id="26" w:name="_Toc360278802"/>
       <w:r>
         <w:rPr>
           <w:rFonts w:asciiTheme="minorHAnsi" w:hAnsiTheme="minorHAnsi"/>
@@ -8738,7 +8693,7 @@
         <w:lastRenderedPageBreak/>
         <w:t>Modelo de Dados Persistente</w:t>
       </w:r>
-      <w:bookmarkEnd w:id="25"/>
+      <w:bookmarkEnd w:id="26"/>
     </w:p>
     <w:p>
       <w:pPr>
@@ -8769,25 +8724,38 @@
                       <w:szCs w:val="24"/>
                     </w:rPr>
                   </w:pPr>
-                  <w:bookmarkStart w:id="26" w:name="_Toc360278812"/>
+                  <w:bookmarkStart w:id="27" w:name="_Toc360278812"/>
                   <w:r>
                     <w:t xml:space="preserve">Diagrama </w:t>
                   </w:r>
-                  <w:fldSimple w:instr=" SEQ Diagrama \* ARABIC ">
-                    <w:r>
-                      <w:rPr>
-                        <w:noProof/>
-                      </w:rPr>
-                      <w:t>6</w:t>
-                    </w:r>
-                  </w:fldSimple>
+                  <w:r>
+                    <w:fldChar w:fldCharType="begin"/>
+                  </w:r>
+                  <w:r>
+                    <w:instrText xml:space="preserve"> SEQ Diagrama \* ARABIC </w:instrText>
+                  </w:r>
+                  <w:r>
+                    <w:fldChar w:fldCharType="separate"/>
+                  </w:r>
+                  <w:r>
+                    <w:rPr>
+                      <w:noProof/>
+                    </w:rPr>
+                    <w:t>6</w:t>
+                  </w:r>
+                  <w:r>
+                    <w:rPr>
+                      <w:noProof/>
+                    </w:rPr>
+                    <w:fldChar w:fldCharType="end"/>
+                  </w:r>
                   <w:r>
                     <w:t xml:space="preserve"> -</w:t>
                   </w:r>
                   <w:r>
                     <w:t xml:space="preserve"> Modelo de Base de Dados</w:t>
                   </w:r>
-                  <w:bookmarkEnd w:id="26"/>
+                  <w:bookmarkEnd w:id="27"/>
                 </w:p>
               </w:txbxContent>
             </v:textbox>
@@ -8832,7 +8800,7 @@
                     <pic:cNvPicPr/>
                   </pic:nvPicPr>
                   <pic:blipFill>
-                    <a:blip r:embed="rId22" cstate="print"/>
+                    <a:blip r:embed="rId23" cstate="print"/>
                     <a:stretch>
                       <a:fillRect/>
                     </a:stretch>
@@ -8867,7 +8835,7 @@
         <w:lastRenderedPageBreak/>
         <w:t xml:space="preserve"> </w:t>
       </w:r>
-      <w:bookmarkStart w:id="27" w:name="_Toc360278803"/>
+      <w:bookmarkStart w:id="28" w:name="_Toc360278803"/>
       <w:r>
         <w:rPr>
           <w:rFonts w:asciiTheme="minorHAnsi" w:hAnsiTheme="minorHAnsi"/>
@@ -8880,7 +8848,7 @@
         </w:rPr>
         <w:t xml:space="preserve"> do modelo de dados</w:t>
       </w:r>
-      <w:bookmarkEnd w:id="27"/>
+      <w:bookmarkEnd w:id="28"/>
     </w:p>
     <w:p>
       <w:r>
@@ -8924,7 +8892,7 @@
           <w:rFonts w:asciiTheme="minorHAnsi" w:hAnsiTheme="minorHAnsi"/>
         </w:rPr>
       </w:pPr>
-      <w:bookmarkStart w:id="28" w:name="_Toc360278804"/>
+      <w:bookmarkStart w:id="29" w:name="_Toc360278804"/>
       <w:r>
         <w:rPr>
           <w:noProof/>
@@ -8963,7 +8931,7 @@
                     <pic:cNvPicPr/>
                   </pic:nvPicPr>
                   <pic:blipFill>
-                    <a:blip r:embed="rId23" cstate="print"/>
+                    <a:blip r:embed="rId24" cstate="print"/>
                     <a:stretch>
                       <a:fillRect/>
                     </a:stretch>
@@ -9001,7 +8969,7 @@
         </w:rPr>
         <w:t>teMap</w:t>
       </w:r>
-      <w:bookmarkEnd w:id="28"/>
+      <w:bookmarkEnd w:id="29"/>
     </w:p>
     <w:p>
       <w:pPr>
@@ -9009,7 +8977,7 @@
         <w:ind w:firstLine="11"/>
         <w:jc w:val="both"/>
       </w:pPr>
-      <w:bookmarkStart w:id="29" w:name="_Toc345261261"/>
+      <w:bookmarkStart w:id="30" w:name="_Toc345261261"/>
     </w:p>
     <w:p>
       <w:pPr>
@@ -9017,29 +8985,42 @@
         <w:ind w:left="2869" w:firstLine="11"/>
         <w:jc w:val="both"/>
       </w:pPr>
-      <w:bookmarkStart w:id="30" w:name="_Toc360278813"/>
+      <w:bookmarkStart w:id="31" w:name="_Toc360278813"/>
       <w:r>
         <w:t xml:space="preserve">Diagrama </w:t>
       </w:r>
-      <w:fldSimple w:instr=" SEQ Diagrama \* ARABIC ">
-        <w:r>
-          <w:rPr>
-            <w:noProof/>
-          </w:rPr>
-          <w:t>7</w:t>
-        </w:r>
-      </w:fldSimple>
+      <w:r>
+        <w:fldChar w:fldCharType="begin"/>
+      </w:r>
+      <w:r>
+        <w:instrText xml:space="preserve"> SEQ Diagrama \* ARABIC </w:instrText>
+      </w:r>
+      <w:r>
+        <w:fldChar w:fldCharType="separate"/>
+      </w:r>
+      <w:r>
+        <w:rPr>
+          <w:noProof/>
+        </w:rPr>
+        <w:t>7</w:t>
+      </w:r>
+      <w:r>
+        <w:rPr>
+          <w:noProof/>
+        </w:rPr>
+        <w:fldChar w:fldCharType="end"/>
+      </w:r>
       <w:r>
         <w:t>:</w:t>
       </w:r>
       <w:r>
         <w:t xml:space="preserve"> </w:t>
       </w:r>
-      <w:bookmarkEnd w:id="29"/>
+      <w:bookmarkEnd w:id="30"/>
       <w:r>
         <w:t>SiteMap</w:t>
       </w:r>
-      <w:bookmarkEnd w:id="30"/>
+      <w:bookmarkEnd w:id="31"/>
     </w:p>
     <w:p/>
     <w:p>
@@ -9063,7 +9044,7 @@
           <w:rFonts w:asciiTheme="minorHAnsi" w:hAnsiTheme="minorHAnsi"/>
         </w:rPr>
       </w:pPr>
-      <w:bookmarkStart w:id="31" w:name="_Toc360278805"/>
+      <w:bookmarkStart w:id="32" w:name="_Toc360278805"/>
       <w:r>
         <w:rPr>
           <w:rFonts w:asciiTheme="minorHAnsi" w:hAnsiTheme="minorHAnsi"/>
@@ -9071,7 +9052,7 @@
         <w:lastRenderedPageBreak/>
         <w:t>Conclusão</w:t>
       </w:r>
-      <w:bookmarkEnd w:id="31"/>
+      <w:bookmarkEnd w:id="32"/>
     </w:p>
     <w:p>
       <w:r>
@@ -9100,14 +9081,14 @@
           <w:rFonts w:asciiTheme="minorHAnsi" w:hAnsiTheme="minorHAnsi"/>
         </w:rPr>
       </w:pPr>
-      <w:bookmarkStart w:id="32" w:name="_Toc360278806"/>
+      <w:bookmarkStart w:id="33" w:name="_Toc360278806"/>
       <w:r>
         <w:rPr>
           <w:rFonts w:asciiTheme="minorHAnsi" w:hAnsiTheme="minorHAnsi"/>
         </w:rPr>
         <w:t>Objetivos alcançados</w:t>
       </w:r>
-      <w:bookmarkEnd w:id="32"/>
+      <w:bookmarkEnd w:id="33"/>
     </w:p>
     <w:p>
       <w:r>
@@ -9177,12 +9158,7 @@
         </w:numPr>
       </w:pPr>
       <w:r>
-        <w:t>Criação de M</w:t>
-      </w:r>
-      <w:bookmarkStart w:id="33" w:name="_GoBack"/>
-      <w:bookmarkEnd w:id="33"/>
-      <w:r>
-        <w:t>odelos que garantem a persistência da plataforma (Base de dados Mysql e couchDB)</w:t>
+        <w:t>Criação de Modelos que garantem a persistência da plataforma (Base de dados Mysql e couchDB)</w:t>
       </w:r>
     </w:p>
     <w:p>
@@ -9208,9 +9184,9 @@
       </w:pPr>
     </w:p>
     <w:sectPr>
-      <w:headerReference w:type="default" r:id="rId24"/>
-      <w:footerReference w:type="default" r:id="rId25"/>
-      <w:footerReference w:type="first" r:id="rId26"/>
+      <w:headerReference w:type="default" r:id="rId25"/>
+      <w:footerReference w:type="default" r:id="rId26"/>
+      <w:footerReference w:type="first" r:id="rId27"/>
       <w:type w:val="continuous"/>
       <w:pgSz w:w="11906" w:h="16838" w:code="9"/>
       <w:pgMar w:top="1418" w:right="1021" w:bottom="1361" w:left="1985" w:header="851" w:footer="538" w:gutter="0"/>
@@ -9285,23 +9261,37 @@
       </w:rPr>
       <w:t xml:space="preserve">: </w:t>
     </w:r>
-    <w:fldSimple w:instr=" TITLE  \* MERGEFORMAT ">
-      <w:r>
-        <w:rPr>
-          <w:rFonts w:asciiTheme="minorHAnsi" w:hAnsiTheme="minorHAnsi"/>
-          <w:b/>
-          <w:sz w:val="22"/>
-        </w:rPr>
-        <w:t>Projeto de Sistemas de Informação</w:t>
-      </w:r>
-      <w:r>
-        <w:rPr>
-          <w:rFonts w:asciiTheme="minorHAnsi" w:hAnsiTheme="minorHAnsi"/>
-          <w:sz w:val="20"/>
-        </w:rPr>
-        <w:t xml:space="preserve"> - Relatório</w:t>
-      </w:r>
-    </w:fldSimple>
+    <w:r>
+      <w:fldChar w:fldCharType="begin"/>
+    </w:r>
+    <w:r>
+      <w:instrText xml:space="preserve"> TITLE  \* MERGEFORMAT </w:instrText>
+    </w:r>
+    <w:r>
+      <w:fldChar w:fldCharType="separate"/>
+    </w:r>
+    <w:r>
+      <w:rPr>
+        <w:rFonts w:asciiTheme="minorHAnsi" w:hAnsiTheme="minorHAnsi"/>
+        <w:b/>
+        <w:sz w:val="22"/>
+      </w:rPr>
+      <w:t>Projeto de Sistemas de Informação</w:t>
+    </w:r>
+    <w:r>
+      <w:rPr>
+        <w:rFonts w:asciiTheme="minorHAnsi" w:hAnsiTheme="minorHAnsi"/>
+        <w:sz w:val="20"/>
+      </w:rPr>
+      <w:t xml:space="preserve"> - Relatório</w:t>
+    </w:r>
+    <w:r>
+      <w:rPr>
+        <w:rFonts w:asciiTheme="minorHAnsi" w:hAnsiTheme="minorHAnsi"/>
+        <w:sz w:val="20"/>
+      </w:rPr>
+      <w:fldChar w:fldCharType="end"/>
+    </w:r>
     <w:r>
       <w:rPr>
         <w:rFonts w:asciiTheme="minorHAnsi" w:hAnsiTheme="minorHAnsi"/>
@@ -9340,7 +9330,7 @@
         <w:noProof/>
         <w:sz w:val="20"/>
       </w:rPr>
-      <w:t>17</w:t>
+      <w:t>13</w:t>
     </w:r>
     <w:r>
       <w:rPr>
@@ -12062,7 +12052,7 @@
 </file>
 
 <file path=customXml/itemProps2.xml><?xml version="1.0" encoding="utf-8"?>
-<ds:datastoreItem xmlns:ds="http://schemas.openxmlformats.org/officeDocument/2006/customXml" ds:itemID="{4AFF6CA6-8CB6-4D04-B678-7FF798C6551D}">
+<ds:datastoreItem xmlns:ds="http://schemas.openxmlformats.org/officeDocument/2006/customXml" ds:itemID="{8C87E9F1-3293-409A-A86B-E1316F24C8A5}">
   <ds:schemaRefs>
     <ds:schemaRef ds:uri="http://schemas.openxmlformats.org/officeDocument/2006/bibliography"/>
   </ds:schemaRefs>

--- a/Modelos/Relatorio_analise_sistemas.docx
+++ b/Modelos/Relatorio_analise_sistemas.docx
@@ -2879,6 +2879,97 @@
         </w:rPr>
         <w:t xml:space="preserve">Code – Sistema que permite a qualquer pessoa poder aprender código a partir de casa: </w:t>
       </w:r>
+      <w:r>
+        <w:fldChar w:fldCharType="begin"/>
+      </w:r>
+      <w:r>
+        <w:instrText xml:space="preserve"> HYPERLINK "http://www.code.org/" </w:instrText>
+      </w:r>
+      <w:r>
+        <w:fldChar w:fldCharType="separate"/>
+      </w:r>
+      <w:r>
+        <w:rPr>
+          <w:rStyle w:val="Hyperlink"/>
+          <w:rFonts w:asciiTheme="minorHAnsi" w:hAnsiTheme="minorHAnsi"/>
+          <w:color w:val="A25100"/>
+          <w:sz w:val="24"/>
+        </w:rPr>
+        <w:t>http://www.code.org/</w:t>
+      </w:r>
+      <w:r>
+        <w:rPr>
+          <w:rStyle w:val="Hyperlink"/>
+          <w:rFonts w:asciiTheme="minorHAnsi" w:hAnsiTheme="minorHAnsi"/>
+          <w:color w:val="A25100"/>
+          <w:sz w:val="24"/>
+        </w:rPr>
+        <w:fldChar w:fldCharType="end"/>
+      </w:r>
+    </w:p>
+    <w:p>
+      <w:pPr>
+        <w:spacing w:line="360" w:lineRule="auto"/>
+        <w:ind w:left="284"/>
+        <w:rPr>
+          <w:rFonts w:asciiTheme="minorHAnsi" w:hAnsiTheme="minorHAnsi"/>
+          <w:sz w:val="24"/>
+        </w:rPr>
+      </w:pPr>
+      <w:r>
+        <w:rPr>
+          <w:rFonts w:asciiTheme="minorHAnsi" w:hAnsiTheme="minorHAnsi"/>
+          <w:sz w:val="24"/>
+        </w:rPr>
+        <w:t xml:space="preserve">EDX </w:t>
+      </w:r>
+      <w:r>
+        <w:rPr>
+          <w:rFonts w:asciiTheme="minorHAnsi" w:hAnsiTheme="minorHAnsi"/>
+          <w:sz w:val="24"/>
+        </w:rPr>
+        <w:t>–</w:t>
+      </w:r>
+      <w:r>
+        <w:rPr>
+          <w:rFonts w:asciiTheme="minorHAnsi" w:hAnsiTheme="minorHAnsi"/>
+          <w:sz w:val="24"/>
+        </w:rPr>
+        <w:t xml:space="preserve"> </w:t>
+      </w:r>
+      <w:r>
+        <w:rPr>
+          <w:rFonts w:asciiTheme="minorHAnsi" w:hAnsiTheme="minorHAnsi"/>
+          <w:sz w:val="24"/>
+        </w:rPr>
+        <w:t xml:space="preserve">Uma organização que tem como objetivo trazer o melhor do ensino superior para todos os estudantes do mundo, oferecendo aulas interativa </w:t>
+      </w:r>
+      <w:r>
+        <w:rPr>
+          <w:rFonts w:asciiTheme="minorHAnsi" w:hAnsiTheme="minorHAnsi"/>
+          <w:i/>
+          <w:sz w:val="24"/>
+        </w:rPr>
+        <w:t>online</w:t>
+      </w:r>
+      <w:r>
+        <w:rPr>
+          <w:rFonts w:asciiTheme="minorHAnsi" w:hAnsiTheme="minorHAnsi"/>
+          <w:sz w:val="24"/>
+        </w:rPr>
+        <w:t xml:space="preserve"> em várias áreas:</w:t>
+      </w:r>
+    </w:p>
+    <w:p>
+      <w:pPr>
+        <w:spacing w:line="360" w:lineRule="auto"/>
+        <w:ind w:left="284"/>
+        <w:rPr>
+          <w:rFonts w:asciiTheme="minorHAnsi" w:hAnsiTheme="minorHAnsi"/>
+          <w:color w:val="A25100"/>
+          <w:sz w:val="24"/>
+        </w:rPr>
+      </w:pPr>
       <w:hyperlink r:id="rId15" w:history="1">
         <w:r>
           <w:rPr>
@@ -2887,14 +2978,14 @@
             <w:color w:val="A25100"/>
             <w:sz w:val="24"/>
           </w:rPr>
-          <w:t>http://www.code.org/</w:t>
+          <w:t>https://www.edx.org/</w:t>
         </w:r>
       </w:hyperlink>
     </w:p>
     <w:p>
       <w:pPr>
         <w:spacing w:line="360" w:lineRule="auto"/>
-        <w:ind w:left="284"/>
+        <w:ind w:firstLine="284"/>
         <w:rPr>
           <w:rFonts w:asciiTheme="minorHAnsi" w:hAnsiTheme="minorHAnsi"/>
           <w:sz w:val="24"/>
@@ -2905,28 +2996,7 @@
           <w:rFonts w:asciiTheme="minorHAnsi" w:hAnsiTheme="minorHAnsi"/>
           <w:sz w:val="24"/>
         </w:rPr>
-        <w:t xml:space="preserve">EDX </w:t>
-      </w:r>
-      <w:r>
-        <w:rPr>
-          <w:rFonts w:asciiTheme="minorHAnsi" w:hAnsiTheme="minorHAnsi"/>
-          <w:sz w:val="24"/>
-        </w:rPr>
-        <w:t>–</w:t>
-      </w:r>
-      <w:r>
-        <w:rPr>
-          <w:rFonts w:asciiTheme="minorHAnsi" w:hAnsiTheme="minorHAnsi"/>
-          <w:sz w:val="24"/>
-        </w:rPr>
-        <w:t xml:space="preserve"> </w:t>
-      </w:r>
-      <w:r>
-        <w:rPr>
-          <w:rFonts w:asciiTheme="minorHAnsi" w:hAnsiTheme="minorHAnsi"/>
-          <w:sz w:val="24"/>
-        </w:rPr>
-        <w:t xml:space="preserve">Uma organização que tem como objetivo trazer o melhor do ensino superior para todos os estudantes do mundo, oferecendo aulas interativa </w:t>
+        <w:t xml:space="preserve">Udacity – Sistema que permite oferecer ensino </w:t>
       </w:r>
       <w:r>
         <w:rPr>
@@ -2941,13 +3011,13 @@
           <w:rFonts w:asciiTheme="minorHAnsi" w:hAnsiTheme="minorHAnsi"/>
           <w:sz w:val="24"/>
         </w:rPr>
-        <w:t xml:space="preserve"> em várias áreas:</w:t>
+        <w:t xml:space="preserve"> e de forma acessível a qualquer circunstância:</w:t>
       </w:r>
     </w:p>
     <w:p>
       <w:pPr>
         <w:spacing w:line="360" w:lineRule="auto"/>
-        <w:ind w:left="284"/>
+        <w:ind w:firstLine="284"/>
         <w:rPr>
           <w:rFonts w:asciiTheme="minorHAnsi" w:hAnsiTheme="minorHAnsi"/>
           <w:color w:val="A25100"/>
@@ -2955,60 +3025,6 @@
         </w:rPr>
       </w:pPr>
       <w:hyperlink r:id="rId16" w:history="1">
-        <w:r>
-          <w:rPr>
-            <w:rStyle w:val="Hyperlink"/>
-            <w:rFonts w:asciiTheme="minorHAnsi" w:hAnsiTheme="minorHAnsi"/>
-            <w:color w:val="A25100"/>
-            <w:sz w:val="24"/>
-          </w:rPr>
-          <w:t>https://www.edx.org/</w:t>
-        </w:r>
-      </w:hyperlink>
-    </w:p>
-    <w:p>
-      <w:pPr>
-        <w:spacing w:line="360" w:lineRule="auto"/>
-        <w:ind w:firstLine="284"/>
-        <w:rPr>
-          <w:rFonts w:asciiTheme="minorHAnsi" w:hAnsiTheme="minorHAnsi"/>
-          <w:sz w:val="24"/>
-        </w:rPr>
-      </w:pPr>
-      <w:r>
-        <w:rPr>
-          <w:rFonts w:asciiTheme="minorHAnsi" w:hAnsiTheme="minorHAnsi"/>
-          <w:sz w:val="24"/>
-        </w:rPr>
-        <w:t xml:space="preserve">Udacity – Sistema que permite oferecer ensino </w:t>
-      </w:r>
-      <w:r>
-        <w:rPr>
-          <w:rFonts w:asciiTheme="minorHAnsi" w:hAnsiTheme="minorHAnsi"/>
-          <w:i/>
-          <w:sz w:val="24"/>
-        </w:rPr>
-        <w:t>online</w:t>
-      </w:r>
-      <w:r>
-        <w:rPr>
-          <w:rFonts w:asciiTheme="minorHAnsi" w:hAnsiTheme="minorHAnsi"/>
-          <w:sz w:val="24"/>
-        </w:rPr>
-        <w:t xml:space="preserve"> e de forma acessível a qualquer circunstância:</w:t>
-      </w:r>
-    </w:p>
-    <w:p>
-      <w:pPr>
-        <w:spacing w:line="360" w:lineRule="auto"/>
-        <w:ind w:firstLine="284"/>
-        <w:rPr>
-          <w:rFonts w:asciiTheme="minorHAnsi" w:hAnsiTheme="minorHAnsi"/>
-          <w:color w:val="A25100"/>
-          <w:sz w:val="24"/>
-        </w:rPr>
-      </w:pPr>
-      <w:hyperlink r:id="rId17" w:history="1">
         <w:r>
           <w:rPr>
             <w:rStyle w:val="Hyperlink"/>
@@ -3167,7 +3183,29 @@
           <w:szCs w:val="18"/>
           <w:lang w:val="en-US" w:eastAsia="pt-PT"/>
         </w:rPr>
-        <w:t>C# - SharpDevelop 4.3</w:t>
+        <w:t xml:space="preserve">C# - </w:t>
+      </w:r>
+      <w:proofErr w:type="spellStart"/>
+      <w:r>
+        <w:rPr>
+          <w:rFonts w:asciiTheme="minorHAnsi" w:hAnsiTheme="minorHAnsi" w:cs="Consolas"/>
+          <w:color w:val="333333"/>
+          <w:sz w:val="24"/>
+          <w:szCs w:val="18"/>
+          <w:lang w:val="en-US" w:eastAsia="pt-PT"/>
+        </w:rPr>
+        <w:t>SharpDevelop</w:t>
+      </w:r>
+      <w:proofErr w:type="spellEnd"/>
+      <w:r>
+        <w:rPr>
+          <w:rFonts w:asciiTheme="minorHAnsi" w:hAnsiTheme="minorHAnsi" w:cs="Consolas"/>
+          <w:color w:val="333333"/>
+          <w:sz w:val="24"/>
+          <w:szCs w:val="18"/>
+          <w:lang w:val="en-US" w:eastAsia="pt-PT"/>
+        </w:rPr>
+        <w:t xml:space="preserve"> 4.3</w:t>
       </w:r>
     </w:p>
     <w:p>
@@ -3213,8 +3251,20 @@
           <w:szCs w:val="18"/>
           <w:lang w:val="en-US" w:eastAsia="pt-PT"/>
         </w:rPr>
-        <w:t>C - CodeBlocks</w:t>
-      </w:r>
+        <w:t xml:space="preserve">C - </w:t>
+      </w:r>
+      <w:proofErr w:type="spellStart"/>
+      <w:r>
+        <w:rPr>
+          <w:rFonts w:asciiTheme="minorHAnsi" w:hAnsiTheme="minorHAnsi" w:cs="Consolas"/>
+          <w:color w:val="333333"/>
+          <w:sz w:val="24"/>
+          <w:szCs w:val="18"/>
+          <w:lang w:val="en-US" w:eastAsia="pt-PT"/>
+        </w:rPr>
+        <w:t>CodeBlocks</w:t>
+      </w:r>
+      <w:proofErr w:type="spellEnd"/>
     </w:p>
     <w:p>
       <w:pPr>
@@ -3259,8 +3309,20 @@
           <w:szCs w:val="18"/>
           <w:lang w:val="en-US" w:eastAsia="pt-PT"/>
         </w:rPr>
-        <w:t>C++ - CodeBlocks</w:t>
-      </w:r>
+        <w:t xml:space="preserve">C++ - </w:t>
+      </w:r>
+      <w:proofErr w:type="spellStart"/>
+      <w:r>
+        <w:rPr>
+          <w:rFonts w:asciiTheme="minorHAnsi" w:hAnsiTheme="minorHAnsi" w:cs="Consolas"/>
+          <w:color w:val="333333"/>
+          <w:sz w:val="24"/>
+          <w:szCs w:val="18"/>
+          <w:lang w:val="en-US" w:eastAsia="pt-PT"/>
+        </w:rPr>
+        <w:t>CodeBlocks</w:t>
+      </w:r>
+      <w:proofErr w:type="spellEnd"/>
     </w:p>
     <w:p>
       <w:pPr>
@@ -3305,8 +3367,20 @@
           <w:szCs w:val="18"/>
           <w:lang w:val="en-US" w:eastAsia="pt-PT"/>
         </w:rPr>
-        <w:t>Fortran - Plato_Fortran</w:t>
-      </w:r>
+        <w:t xml:space="preserve">Fortran - </w:t>
+      </w:r>
+      <w:proofErr w:type="spellStart"/>
+      <w:r>
+        <w:rPr>
+          <w:rFonts w:asciiTheme="minorHAnsi" w:hAnsiTheme="minorHAnsi" w:cs="Consolas"/>
+          <w:color w:val="333333"/>
+          <w:sz w:val="24"/>
+          <w:szCs w:val="18"/>
+          <w:lang w:val="en-US" w:eastAsia="pt-PT"/>
+        </w:rPr>
+        <w:t>Plato_Fortran</w:t>
+      </w:r>
+      <w:proofErr w:type="spellEnd"/>
     </w:p>
     <w:p>
       <w:pPr>
@@ -3351,8 +3425,20 @@
           <w:szCs w:val="18"/>
           <w:lang w:val="en-US" w:eastAsia="pt-PT"/>
         </w:rPr>
-        <w:t>Java - NetBeans</w:t>
-      </w:r>
+        <w:t xml:space="preserve">Java - </w:t>
+      </w:r>
+      <w:proofErr w:type="spellStart"/>
+      <w:r>
+        <w:rPr>
+          <w:rFonts w:asciiTheme="minorHAnsi" w:hAnsiTheme="minorHAnsi" w:cs="Consolas"/>
+          <w:color w:val="333333"/>
+          <w:sz w:val="24"/>
+          <w:szCs w:val="18"/>
+          <w:lang w:val="en-US" w:eastAsia="pt-PT"/>
+        </w:rPr>
+        <w:t>NetBeans</w:t>
+      </w:r>
+      <w:proofErr w:type="spellEnd"/>
     </w:p>
     <w:p>
       <w:pPr>
@@ -3435,6 +3521,7 @@
           <w:lang w:val="en-US" w:eastAsia="pt-PT"/>
         </w:rPr>
       </w:pPr>
+      <w:proofErr w:type="spellStart"/>
       <w:r>
         <w:rPr>
           <w:rFonts w:asciiTheme="minorHAnsi" w:hAnsiTheme="minorHAnsi" w:cs="Consolas"/>
@@ -3443,8 +3530,31 @@
           <w:szCs w:val="18"/>
           <w:lang w:val="en-US" w:eastAsia="pt-PT"/>
         </w:rPr>
-        <w:t>Lua - SciTE_Lua</w:t>
-      </w:r>
+        <w:t>Lua</w:t>
+      </w:r>
+      <w:proofErr w:type="spellEnd"/>
+      <w:r>
+        <w:rPr>
+          <w:rFonts w:asciiTheme="minorHAnsi" w:hAnsiTheme="minorHAnsi" w:cs="Consolas"/>
+          <w:color w:val="333333"/>
+          <w:sz w:val="24"/>
+          <w:szCs w:val="18"/>
+          <w:lang w:val="en-US" w:eastAsia="pt-PT"/>
+        </w:rPr>
+        <w:t xml:space="preserve"> - </w:t>
+      </w:r>
+      <w:proofErr w:type="spellStart"/>
+      <w:r>
+        <w:rPr>
+          <w:rFonts w:asciiTheme="minorHAnsi" w:hAnsiTheme="minorHAnsi" w:cs="Consolas"/>
+          <w:color w:val="333333"/>
+          <w:sz w:val="24"/>
+          <w:szCs w:val="18"/>
+          <w:lang w:val="en-US" w:eastAsia="pt-PT"/>
+        </w:rPr>
+        <w:t>SciTE_Lua</w:t>
+      </w:r>
+      <w:proofErr w:type="spellEnd"/>
     </w:p>
     <w:p>
       <w:pPr>
@@ -3489,8 +3599,20 @@
           <w:szCs w:val="18"/>
           <w:lang w:val="en-US" w:eastAsia="pt-PT"/>
         </w:rPr>
-        <w:t>Pascal - Pzim</w:t>
-      </w:r>
+        <w:t xml:space="preserve">Pascal - </w:t>
+      </w:r>
+      <w:proofErr w:type="spellStart"/>
+      <w:r>
+        <w:rPr>
+          <w:rFonts w:asciiTheme="minorHAnsi" w:hAnsiTheme="minorHAnsi" w:cs="Consolas"/>
+          <w:color w:val="333333"/>
+          <w:sz w:val="24"/>
+          <w:szCs w:val="18"/>
+          <w:lang w:val="en-US" w:eastAsia="pt-PT"/>
+        </w:rPr>
+        <w:t>Pzim</w:t>
+      </w:r>
+      <w:proofErr w:type="spellEnd"/>
     </w:p>
     <w:p>
       <w:pPr>
@@ -3627,7 +3749,51 @@
           <w:szCs w:val="18"/>
           <w:lang w:val="en-US" w:eastAsia="pt-PT"/>
         </w:rPr>
-        <w:t>Ruby - JetBrains RubyMine 5.4.1</w:t>
+        <w:t xml:space="preserve">Ruby - </w:t>
+      </w:r>
+      <w:proofErr w:type="spellStart"/>
+      <w:r>
+        <w:rPr>
+          <w:rFonts w:asciiTheme="minorHAnsi" w:hAnsiTheme="minorHAnsi" w:cs="Consolas"/>
+          <w:color w:val="333333"/>
+          <w:sz w:val="24"/>
+          <w:szCs w:val="18"/>
+          <w:lang w:val="en-US" w:eastAsia="pt-PT"/>
+        </w:rPr>
+        <w:t>JetBrains</w:t>
+      </w:r>
+      <w:proofErr w:type="spellEnd"/>
+      <w:r>
+        <w:rPr>
+          <w:rFonts w:asciiTheme="minorHAnsi" w:hAnsiTheme="minorHAnsi" w:cs="Consolas"/>
+          <w:color w:val="333333"/>
+          <w:sz w:val="24"/>
+          <w:szCs w:val="18"/>
+          <w:lang w:val="en-US" w:eastAsia="pt-PT"/>
+        </w:rPr>
+        <w:t xml:space="preserve"> </w:t>
+      </w:r>
+      <w:proofErr w:type="spellStart"/>
+      <w:r>
+        <w:rPr>
+          <w:rFonts w:asciiTheme="minorHAnsi" w:hAnsiTheme="minorHAnsi" w:cs="Consolas"/>
+          <w:color w:val="333333"/>
+          <w:sz w:val="24"/>
+          <w:szCs w:val="18"/>
+          <w:lang w:val="en-US" w:eastAsia="pt-PT"/>
+        </w:rPr>
+        <w:t>RubyMine</w:t>
+      </w:r>
+      <w:proofErr w:type="spellEnd"/>
+      <w:r>
+        <w:rPr>
+          <w:rFonts w:asciiTheme="minorHAnsi" w:hAnsiTheme="minorHAnsi" w:cs="Consolas"/>
+          <w:color w:val="333333"/>
+          <w:sz w:val="24"/>
+          <w:szCs w:val="18"/>
+          <w:lang w:val="en-US" w:eastAsia="pt-PT"/>
+        </w:rPr>
+        <w:t xml:space="preserve"> 5.4.1</w:t>
       </w:r>
     </w:p>
     <w:p>
@@ -8068,7 +8234,7 @@
                     <pic:cNvPicPr/>
                   </pic:nvPicPr>
                   <pic:blipFill>
-                    <a:blip r:embed="rId18" cstate="print"/>
+                    <a:blip r:embed="rId17" cstate="print"/>
                     <a:stretch>
                       <a:fillRect/>
                     </a:stretch>
@@ -8148,7 +8314,7 @@
                     <pic:cNvPicPr/>
                   </pic:nvPicPr>
                   <pic:blipFill>
-                    <a:blip r:embed="rId19" cstate="print"/>
+                    <a:blip r:embed="rId18" cstate="print"/>
                     <a:stretch>
                       <a:fillRect/>
                     </a:stretch>
@@ -8261,7 +8427,7 @@
                     <pic:cNvPicPr/>
                   </pic:nvPicPr>
                   <pic:blipFill>
-                    <a:blip r:embed="rId20" cstate="print"/>
+                    <a:blip r:embed="rId19" cstate="print"/>
                     <a:stretch>
                       <a:fillRect/>
                     </a:stretch>
@@ -8451,7 +8617,7 @@
                     <pic:cNvPicPr/>
                   </pic:nvPicPr>
                   <pic:blipFill>
-                    <a:blip r:embed="rId21" cstate="print"/>
+                    <a:blip r:embed="rId20" cstate="print"/>
                     <a:stretch>
                       <a:fillRect/>
                     </a:stretch>
@@ -8515,7 +8681,7 @@
                     <pic:cNvPicPr/>
                   </pic:nvPicPr>
                   <pic:blipFill>
-                    <a:blip r:embed="rId22" cstate="print"/>
+                    <a:blip r:embed="rId21" cstate="print"/>
                     <a:stretch>
                       <a:fillRect/>
                     </a:stretch>
@@ -8660,19 +8826,28 @@
     </w:p>
     <w:p>
       <w:r>
-        <w:t>Existe uma zona identificada no ambiente gráfico (identificada por um caixote do lixo)</w:t>
-      </w:r>
-      <w:r>
-        <w:t xml:space="preserve"> </w:t>
-      </w:r>
-      <w:r>
-        <w:t>que permite apagar nós e conexões provinientes destes.</w:t>
-      </w:r>
-      <w:r>
-        <w:t xml:space="preserve"> Também será possível seleccionar os elementos e apagá-los.</w:t>
+        <w:t>E</w:t>
+      </w:r>
+      <w:r>
+        <w:t xml:space="preserve"> possível seleccionar os elementos</w:t>
+      </w:r>
+      <w:r>
+        <w:t xml:space="preserve"> e respectivas conexões</w:t>
+      </w:r>
+      <w:r>
+        <w:t xml:space="preserve"> e apagá-los</w:t>
+      </w:r>
+      <w:r>
+        <w:t>, através do bo</w:t>
       </w:r>
       <w:bookmarkStart w:id="25" w:name="_GoBack"/>
       <w:bookmarkEnd w:id="25"/>
+      <w:r>
+        <w:t>tão seleccionar</w:t>
+      </w:r>
+      <w:r>
+        <w:t>.</w:t>
+      </w:r>
     </w:p>
     <w:p>
       <w:pPr>
@@ -8800,7 +8975,7 @@
                     <pic:cNvPicPr/>
                   </pic:nvPicPr>
                   <pic:blipFill>
-                    <a:blip r:embed="rId23" cstate="print"/>
+                    <a:blip r:embed="rId22" cstate="print"/>
                     <a:stretch>
                       <a:fillRect/>
                     </a:stretch>
@@ -8931,7 +9106,7 @@
                     <pic:cNvPicPr/>
                   </pic:nvPicPr>
                   <pic:blipFill>
-                    <a:blip r:embed="rId24" cstate="print"/>
+                    <a:blip r:embed="rId23" cstate="print"/>
                     <a:stretch>
                       <a:fillRect/>
                     </a:stretch>
@@ -9184,9 +9359,9 @@
       </w:pPr>
     </w:p>
     <w:sectPr>
-      <w:headerReference w:type="default" r:id="rId25"/>
-      <w:footerReference w:type="default" r:id="rId26"/>
-      <w:footerReference w:type="first" r:id="rId27"/>
+      <w:headerReference w:type="default" r:id="rId24"/>
+      <w:footerReference w:type="default" r:id="rId25"/>
+      <w:footerReference w:type="first" r:id="rId26"/>
       <w:type w:val="continuous"/>
       <w:pgSz w:w="11906" w:h="16838" w:code="9"/>
       <w:pgMar w:top="1418" w:right="1021" w:bottom="1361" w:left="1985" w:header="851" w:footer="538" w:gutter="0"/>
@@ -9330,7 +9505,7 @@
         <w:noProof/>
         <w:sz w:val="20"/>
       </w:rPr>
-      <w:t>13</w:t>
+      <w:t>17</w:t>
     </w:r>
     <w:r>
       <w:rPr>
@@ -12052,7 +12227,7 @@
 </file>
 
 <file path=customXml/itemProps2.xml><?xml version="1.0" encoding="utf-8"?>
-<ds:datastoreItem xmlns:ds="http://schemas.openxmlformats.org/officeDocument/2006/customXml" ds:itemID="{8C87E9F1-3293-409A-A86B-E1316F24C8A5}">
+<ds:datastoreItem xmlns:ds="http://schemas.openxmlformats.org/officeDocument/2006/customXml" ds:itemID="{3A3329EE-E8EE-4DA3-A633-A108B644507A}">
   <ds:schemaRefs>
     <ds:schemaRef ds:uri="http://schemas.openxmlformats.org/officeDocument/2006/bibliography"/>
   </ds:schemaRefs>

--- a/Modelos/Relatorio_analise_sistemas.docx
+++ b/Modelos/Relatorio_analise_sistemas.docx
@@ -1,6 +1,6 @@
 
 <file path=word/document.xml><?xml version="1.0" encoding="utf-8"?>
-<w:document xmlns:wpc="http://schemas.microsoft.com/office/word/2010/wordprocessingCanvas" xmlns:mc="http://schemas.openxmlformats.org/markup-compatibility/2006" xmlns:o="urn:schemas-microsoft-com:office:office" xmlns:r="http://schemas.openxmlformats.org/officeDocument/2006/relationships" xmlns:m="http://schemas.openxmlformats.org/officeDocument/2006/math" xmlns:v="urn:schemas-microsoft-com:vml" xmlns:wp14="http://schemas.microsoft.com/office/word/2010/wordprocessingDrawing" xmlns:wp="http://schemas.openxmlformats.org/drawingml/2006/wordprocessingDrawing" xmlns:w10="urn:schemas-microsoft-com:office:word" xmlns:w="http://schemas.openxmlformats.org/wordprocessingml/2006/main" xmlns:w14="http://schemas.microsoft.com/office/word/2010/wordml" xmlns:w15="http://schemas.microsoft.com/office/word/2012/wordml" xmlns:wpg="http://schemas.microsoft.com/office/word/2010/wordprocessingGroup" xmlns:wpi="http://schemas.microsoft.com/office/word/2010/wordprocessingInk" xmlns:wne="http://schemas.microsoft.com/office/word/2006/wordml" xmlns:wps="http://schemas.microsoft.com/office/word/2010/wordprocessingShape" mc:Ignorable="w14 w15 wp14">
+<w:document xmlns:wpc="http://schemas.microsoft.com/office/word/2010/wordprocessingCanvas" xmlns:mc="http://schemas.openxmlformats.org/markup-compatibility/2006" xmlns:o="urn:schemas-microsoft-com:office:office" xmlns:r="http://schemas.openxmlformats.org/officeDocument/2006/relationships" xmlns:m="http://schemas.openxmlformats.org/officeDocument/2006/math" xmlns:v="urn:schemas-microsoft-com:vml" xmlns:wp14="http://schemas.microsoft.com/office/word/2010/wordprocessingDrawing" xmlns:wp="http://schemas.openxmlformats.org/drawingml/2006/wordprocessingDrawing" xmlns:w10="urn:schemas-microsoft-com:office:word" xmlns:w="http://schemas.openxmlformats.org/wordprocessingml/2006/main" xmlns:w14="http://schemas.microsoft.com/office/word/2010/wordml" xmlns:wpg="http://schemas.microsoft.com/office/word/2010/wordprocessingGroup" xmlns:wpi="http://schemas.microsoft.com/office/word/2010/wordprocessingInk" xmlns:wne="http://schemas.microsoft.com/office/word/2006/wordml" xmlns:wps="http://schemas.microsoft.com/office/word/2010/wordprocessingShape" mc:Ignorable="w14 wp14">
   <w:body>
     <w:sdt>
       <w:sdtPr>
@@ -81,7 +81,6 @@
                   <w:calendar w:val="gregorian"/>
                 </w:date>
               </w:sdtPr>
-              <w:sdtEndPr/>
               <w:sdtContent>
                 <w:tc>
                   <w:tcPr>
@@ -94,7 +93,7 @@
                   </w:tcPr>
                   <w:p>
                     <w:pPr>
-                      <w:pStyle w:val="NoSpacing"/>
+                      <w:pStyle w:val="SemEspaamento"/>
                       <w:rPr>
                         <w:rFonts w:eastAsiaTheme="majorEastAsia" w:cstheme="majorBidi"/>
                         <w:b/>
@@ -158,11 +157,10 @@
                   <w:dataBinding w:prefixMappings="xmlns:ns0='http://schemas.openxmlformats.org/package/2006/metadata/core-properties' xmlns:ns1='http://purl.org/dc/elements/1.1/'" w:xpath="/ns0:coreProperties[1]/ns1:creator[1]" w:storeItemID="{6C3C8BC8-F283-45AE-878A-BAB7291924A1}"/>
                   <w:text/>
                 </w:sdtPr>
-                <w:sdtEndPr/>
                 <w:sdtContent>
                   <w:p>
                     <w:pPr>
-                      <w:pStyle w:val="NoSpacing"/>
+                      <w:pStyle w:val="SemEspaamento"/>
                     </w:pPr>
                     <w:r>
                       <w:rPr>
@@ -176,12 +174,12 @@
               </w:sdt>
               <w:p>
                 <w:pPr>
-                  <w:pStyle w:val="NoSpacing"/>
+                  <w:pStyle w:val="SemEspaamento"/>
                 </w:pPr>
               </w:p>
               <w:p>
                 <w:pPr>
-                  <w:pStyle w:val="NoSpacing"/>
+                  <w:pStyle w:val="SemEspaamento"/>
                   <w:rPr>
                     <w:b/>
                     <w:color w:val="000000" w:themeColor="text1"/>
@@ -197,12 +195,12 @@
               </w:p>
               <w:p>
                 <w:pPr>
-                  <w:pStyle w:val="NoSpacing"/>
+                  <w:pStyle w:val="SemEspaamento"/>
                 </w:pPr>
               </w:p>
               <w:p>
                 <w:pPr>
-                  <w:pStyle w:val="NoSpacing"/>
+                  <w:pStyle w:val="SemEspaamento"/>
                 </w:pPr>
                 <w:r>
                   <w:t>Circulação</w:t>
@@ -213,7 +211,7 @@
               </w:p>
               <w:p>
                 <w:pPr>
-                  <w:pStyle w:val="NoSpacing"/>
+                  <w:pStyle w:val="SemEspaamento"/>
                   <w:rPr>
                     <w:b/>
                     <w:color w:val="000000" w:themeColor="text1"/>
@@ -229,7 +227,7 @@
               </w:p>
               <w:p>
                 <w:pPr>
-                  <w:pStyle w:val="NoSpacing"/>
+                  <w:pStyle w:val="SemEspaamento"/>
                   <w:rPr>
                     <w:color w:val="76923C" w:themeColor="accent3" w:themeShade="BF"/>
                   </w:rPr>
@@ -282,7 +280,7 @@
               </w:tcPr>
               <w:p>
                 <w:pPr>
-                  <w:pStyle w:val="NoSpacing"/>
+                  <w:pStyle w:val="SemEspaamento"/>
                   <w:rPr>
                     <w:b/>
                     <w:bCs/>
@@ -316,7 +314,6 @@
                     <w:dataBinding w:prefixMappings="xmlns:ns0='http://schemas.openxmlformats.org/package/2006/metadata/core-properties' xmlns:ns1='http://purl.org/dc/elements/1.1/'" w:xpath="/ns0:coreProperties[1]/ns1:title[1]" w:storeItemID="{6C3C8BC8-F283-45AE-878A-BAB7291924A1}"/>
                     <w:text/>
                   </w:sdtPr>
-                  <w:sdtEndPr/>
                   <w:sdtContent>
                     <w:r>
                       <w:rPr>
@@ -356,7 +353,6 @@
                 <w:dataBinding w:prefixMappings="xmlns:ns0='http://schemas.microsoft.com/office/2006/coverPageProps'" w:xpath="/ns0:CoverPageProperties[1]/ns0:Abstract[1]" w:storeItemID="{55AF091B-3C7A-41E3-B477-F2FDAA23CFDA}"/>
                 <w:text/>
               </w:sdtPr>
-              <w:sdtEndPr/>
               <w:sdtContent>
                 <w:tc>
                   <w:tcPr>
@@ -364,7 +360,7 @@
                   </w:tcPr>
                   <w:p>
                     <w:pPr>
-                      <w:pStyle w:val="NoSpacing"/>
+                      <w:pStyle w:val="SemEspaamento"/>
                       <w:rPr>
                         <w:color w:val="808080" w:themeColor="background1" w:themeShade="80"/>
                       </w:rPr>
@@ -421,7 +417,7 @@
     </w:p>
     <w:p>
       <w:pPr>
-        <w:pStyle w:val="TOC1"/>
+        <w:pStyle w:val="ndice1"/>
         <w:rPr>
           <w:rFonts w:asciiTheme="minorHAnsi" w:eastAsiaTheme="minorEastAsia" w:hAnsiTheme="minorHAnsi" w:cstheme="minorBidi"/>
           <w:b w:val="0"/>
@@ -453,10 +449,10 @@
         </w:rPr>
         <w:fldChar w:fldCharType="separate"/>
       </w:r>
-      <w:hyperlink w:anchor="_Toc360278787" w:history="1">
-        <w:r>
-          <w:rPr>
-            <w:rStyle w:val="Hyperlink"/>
+      <w:hyperlink w:anchor="_Toc360547972" w:history="1">
+        <w:r>
+          <w:rPr>
+            <w:rStyle w:val="Hiperligao"/>
           </w:rPr>
           <w:t>1</w:t>
         </w:r>
@@ -474,7 +470,7 @@
         </w:r>
         <w:r>
           <w:rPr>
-            <w:rStyle w:val="Hyperlink"/>
+            <w:rStyle w:val="Hiperligao"/>
           </w:rPr>
           <w:t>Introdução</w:t>
         </w:r>
@@ -494,7 +490,7 @@
           <w:rPr>
             <w:webHidden/>
           </w:rPr>
-          <w:instrText xml:space="preserve"> PAGEREF _Toc360278787 \h </w:instrText>
+          <w:instrText xml:space="preserve"> PAGEREF _Toc360547972 \h </w:instrText>
         </w:r>
         <w:r>
           <w:rPr>
@@ -523,7 +519,7 @@
     </w:p>
     <w:p>
       <w:pPr>
-        <w:pStyle w:val="TOC2"/>
+        <w:pStyle w:val="ndice2"/>
         <w:rPr>
           <w:rFonts w:asciiTheme="minorHAnsi" w:eastAsiaTheme="minorEastAsia" w:hAnsiTheme="minorHAnsi" w:cstheme="minorBidi"/>
           <w:sz w:val="22"/>
@@ -531,10 +527,10 @@
           <w:lang w:eastAsia="pt-PT"/>
         </w:rPr>
       </w:pPr>
-      <w:hyperlink w:anchor="_Toc360278788" w:history="1">
-        <w:r>
-          <w:rPr>
-            <w:rStyle w:val="Hyperlink"/>
+      <w:hyperlink w:anchor="_Toc360547973" w:history="1">
+        <w:r>
+          <w:rPr>
+            <w:rStyle w:val="Hiperligao"/>
           </w:rPr>
           <w:t>1.1</w:t>
         </w:r>
@@ -549,7 +545,7 @@
         </w:r>
         <w:r>
           <w:rPr>
-            <w:rStyle w:val="Hyperlink"/>
+            <w:rStyle w:val="Hiperligao"/>
           </w:rPr>
           <w:t>Visão geral do Sistema</w:t>
         </w:r>
@@ -569,7 +565,7 @@
           <w:rPr>
             <w:webHidden/>
           </w:rPr>
-          <w:instrText xml:space="preserve"> PAGEREF _Toc360278788 \h </w:instrText>
+          <w:instrText xml:space="preserve"> PAGEREF _Toc360547973 \h </w:instrText>
         </w:r>
         <w:r>
           <w:rPr>
@@ -598,7 +594,7 @@
     </w:p>
     <w:p>
       <w:pPr>
-        <w:pStyle w:val="TOC2"/>
+        <w:pStyle w:val="ndice2"/>
         <w:rPr>
           <w:rFonts w:asciiTheme="minorHAnsi" w:eastAsiaTheme="minorEastAsia" w:hAnsiTheme="minorHAnsi" w:cstheme="minorBidi"/>
           <w:sz w:val="22"/>
@@ -606,10 +602,10 @@
           <w:lang w:eastAsia="pt-PT"/>
         </w:rPr>
       </w:pPr>
-      <w:hyperlink w:anchor="_Toc360278789" w:history="1">
-        <w:r>
-          <w:rPr>
-            <w:rStyle w:val="Hyperlink"/>
+      <w:hyperlink w:anchor="_Toc360547974" w:history="1">
+        <w:r>
+          <w:rPr>
+            <w:rStyle w:val="Hiperligao"/>
           </w:rPr>
           <w:t>1.2</w:t>
         </w:r>
@@ -624,7 +620,7 @@
         </w:r>
         <w:r>
           <w:rPr>
-            <w:rStyle w:val="Hyperlink"/>
+            <w:rStyle w:val="Hiperligao"/>
           </w:rPr>
           <w:t>Objetivos</w:t>
         </w:r>
@@ -644,7 +640,7 @@
           <w:rPr>
             <w:webHidden/>
           </w:rPr>
-          <w:instrText xml:space="preserve"> PAGEREF _Toc360278789 \h </w:instrText>
+          <w:instrText xml:space="preserve"> PAGEREF _Toc360547974 \h </w:instrText>
         </w:r>
         <w:r>
           <w:rPr>
@@ -673,7 +669,7 @@
     </w:p>
     <w:p>
       <w:pPr>
-        <w:pStyle w:val="TOC2"/>
+        <w:pStyle w:val="ndice2"/>
         <w:rPr>
           <w:rFonts w:asciiTheme="minorHAnsi" w:eastAsiaTheme="minorEastAsia" w:hAnsiTheme="minorHAnsi" w:cstheme="minorBidi"/>
           <w:sz w:val="22"/>
@@ -681,10 +677,10 @@
           <w:lang w:eastAsia="pt-PT"/>
         </w:rPr>
       </w:pPr>
-      <w:hyperlink w:anchor="_Toc360278790" w:history="1">
-        <w:r>
-          <w:rPr>
-            <w:rStyle w:val="Hyperlink"/>
+      <w:hyperlink w:anchor="_Toc360547975" w:history="1">
+        <w:r>
+          <w:rPr>
+            <w:rStyle w:val="Hiperligao"/>
           </w:rPr>
           <w:t>1.3</w:t>
         </w:r>
@@ -699,7 +695,7 @@
         </w:r>
         <w:r>
           <w:rPr>
-            <w:rStyle w:val="Hyperlink"/>
+            <w:rStyle w:val="Hiperligao"/>
           </w:rPr>
           <w:t>Cliente</w:t>
         </w:r>
@@ -719,7 +715,7 @@
           <w:rPr>
             <w:webHidden/>
           </w:rPr>
-          <w:instrText xml:space="preserve"> PAGEREF _Toc360278790 \h </w:instrText>
+          <w:instrText xml:space="preserve"> PAGEREF _Toc360547975 \h </w:instrText>
         </w:r>
         <w:r>
           <w:rPr>
@@ -748,7 +744,7 @@
     </w:p>
     <w:p>
       <w:pPr>
-        <w:pStyle w:val="TOC2"/>
+        <w:pStyle w:val="ndice2"/>
         <w:rPr>
           <w:rFonts w:asciiTheme="minorHAnsi" w:eastAsiaTheme="minorEastAsia" w:hAnsiTheme="minorHAnsi" w:cstheme="minorBidi"/>
           <w:sz w:val="22"/>
@@ -756,10 +752,10 @@
           <w:lang w:eastAsia="pt-PT"/>
         </w:rPr>
       </w:pPr>
-      <w:hyperlink w:anchor="_Toc360278791" w:history="1">
-        <w:r>
-          <w:rPr>
-            <w:rStyle w:val="Hyperlink"/>
+      <w:hyperlink w:anchor="_Toc360547976" w:history="1">
+        <w:r>
+          <w:rPr>
+            <w:rStyle w:val="Hiperligao"/>
           </w:rPr>
           <w:t>1.4</w:t>
         </w:r>
@@ -774,7 +770,7 @@
         </w:r>
         <w:r>
           <w:rPr>
-            <w:rStyle w:val="Hyperlink"/>
+            <w:rStyle w:val="Hiperligao"/>
           </w:rPr>
           <w:t>Fontes e material de Referência</w:t>
         </w:r>
@@ -794,7 +790,7 @@
           <w:rPr>
             <w:webHidden/>
           </w:rPr>
-          <w:instrText xml:space="preserve"> PAGEREF _Toc360278791 \h </w:instrText>
+          <w:instrText xml:space="preserve"> PAGEREF _Toc360547976 \h </w:instrText>
         </w:r>
         <w:r>
           <w:rPr>
@@ -823,7 +819,7 @@
     </w:p>
     <w:p>
       <w:pPr>
-        <w:pStyle w:val="TOC2"/>
+        <w:pStyle w:val="ndice2"/>
         <w:rPr>
           <w:rFonts w:asciiTheme="minorHAnsi" w:eastAsiaTheme="minorEastAsia" w:hAnsiTheme="minorHAnsi" w:cstheme="minorBidi"/>
           <w:sz w:val="22"/>
@@ -831,10 +827,10 @@
           <w:lang w:eastAsia="pt-PT"/>
         </w:rPr>
       </w:pPr>
-      <w:hyperlink w:anchor="_Toc360278792" w:history="1">
-        <w:r>
-          <w:rPr>
-            <w:rStyle w:val="Hyperlink"/>
+      <w:hyperlink w:anchor="_Toc360547977" w:history="1">
+        <w:r>
+          <w:rPr>
+            <w:rStyle w:val="Hiperligao"/>
           </w:rPr>
           <w:t>1.5</w:t>
         </w:r>
@@ -849,7 +845,7 @@
         </w:r>
         <w:r>
           <w:rPr>
-            <w:rStyle w:val="Hyperlink"/>
+            <w:rStyle w:val="Hiperligao"/>
           </w:rPr>
           <w:t>Glossário</w:t>
         </w:r>
@@ -869,7 +865,7 @@
           <w:rPr>
             <w:webHidden/>
           </w:rPr>
-          <w:instrText xml:space="preserve"> PAGEREF _Toc360278792 \h </w:instrText>
+          <w:instrText xml:space="preserve"> PAGEREF _Toc360547977 \h </w:instrText>
         </w:r>
         <w:r>
           <w:rPr>
@@ -898,7 +894,7 @@
     </w:p>
     <w:p>
       <w:pPr>
-        <w:pStyle w:val="TOC1"/>
+        <w:pStyle w:val="ndice1"/>
         <w:rPr>
           <w:rFonts w:asciiTheme="minorHAnsi" w:eastAsiaTheme="minorEastAsia" w:hAnsiTheme="minorHAnsi" w:cstheme="minorBidi"/>
           <w:b w:val="0"/>
@@ -909,10 +905,10 @@
           <w:lang w:eastAsia="pt-PT"/>
         </w:rPr>
       </w:pPr>
-      <w:hyperlink w:anchor="_Toc360278793" w:history="1">
-        <w:r>
-          <w:rPr>
-            <w:rStyle w:val="Hyperlink"/>
+      <w:hyperlink w:anchor="_Toc360547978" w:history="1">
+        <w:r>
+          <w:rPr>
+            <w:rStyle w:val="Hiperligao"/>
           </w:rPr>
           <w:t>2</w:t>
         </w:r>
@@ -930,7 +926,7 @@
         </w:r>
         <w:r>
           <w:rPr>
-            <w:rStyle w:val="Hyperlink"/>
+            <w:rStyle w:val="Hiperligao"/>
           </w:rPr>
           <w:t>Modelo de Casos de Utilização</w:t>
         </w:r>
@@ -950,7 +946,7 @@
           <w:rPr>
             <w:webHidden/>
           </w:rPr>
-          <w:instrText xml:space="preserve"> PAGEREF _Toc360278793 \h </w:instrText>
+          <w:instrText xml:space="preserve"> PAGEREF _Toc360547978 \h </w:instrText>
         </w:r>
         <w:r>
           <w:rPr>
@@ -979,7 +975,7 @@
     </w:p>
     <w:p>
       <w:pPr>
-        <w:pStyle w:val="TOC2"/>
+        <w:pStyle w:val="ndice2"/>
         <w:rPr>
           <w:rFonts w:asciiTheme="minorHAnsi" w:eastAsiaTheme="minorEastAsia" w:hAnsiTheme="minorHAnsi" w:cstheme="minorBidi"/>
           <w:sz w:val="22"/>
@@ -987,10 +983,10 @@
           <w:lang w:eastAsia="pt-PT"/>
         </w:rPr>
       </w:pPr>
-      <w:hyperlink w:anchor="_Toc360278794" w:history="1">
-        <w:r>
-          <w:rPr>
-            <w:rStyle w:val="Hyperlink"/>
+      <w:hyperlink w:anchor="_Toc360547979" w:history="1">
+        <w:r>
+          <w:rPr>
+            <w:rStyle w:val="Hiperligao"/>
           </w:rPr>
           <w:t>2.1</w:t>
         </w:r>
@@ -1005,7 +1001,7 @@
         </w:r>
         <w:r>
           <w:rPr>
-            <w:rStyle w:val="Hyperlink"/>
+            <w:rStyle w:val="Hiperligao"/>
           </w:rPr>
           <w:t>Atores</w:t>
         </w:r>
@@ -1025,7 +1021,7 @@
           <w:rPr>
             <w:webHidden/>
           </w:rPr>
-          <w:instrText xml:space="preserve"> PAGEREF _Toc360278794 \h </w:instrText>
+          <w:instrText xml:space="preserve"> PAGEREF _Toc360547979 \h </w:instrText>
         </w:r>
         <w:r>
           <w:rPr>
@@ -1054,7 +1050,7 @@
     </w:p>
     <w:p>
       <w:pPr>
-        <w:pStyle w:val="TOC2"/>
+        <w:pStyle w:val="ndice2"/>
         <w:rPr>
           <w:rFonts w:asciiTheme="minorHAnsi" w:eastAsiaTheme="minorEastAsia" w:hAnsiTheme="minorHAnsi" w:cstheme="minorBidi"/>
           <w:sz w:val="22"/>
@@ -1062,10 +1058,10 @@
           <w:lang w:eastAsia="pt-PT"/>
         </w:rPr>
       </w:pPr>
-      <w:hyperlink w:anchor="_Toc360278795" w:history="1">
-        <w:r>
-          <w:rPr>
-            <w:rStyle w:val="Hyperlink"/>
+      <w:hyperlink w:anchor="_Toc360547980" w:history="1">
+        <w:r>
+          <w:rPr>
+            <w:rStyle w:val="Hiperligao"/>
           </w:rPr>
           <w:t>2.2</w:t>
         </w:r>
@@ -1080,7 +1076,7 @@
         </w:r>
         <w:r>
           <w:rPr>
-            <w:rStyle w:val="Hyperlink"/>
+            <w:rStyle w:val="Hiperligao"/>
           </w:rPr>
           <w:t>Correspondência Atores – Use Cases</w:t>
         </w:r>
@@ -1100,7 +1096,7 @@
           <w:rPr>
             <w:webHidden/>
           </w:rPr>
-          <w:instrText xml:space="preserve"> PAGEREF _Toc360278795 \h </w:instrText>
+          <w:instrText xml:space="preserve"> PAGEREF _Toc360547980 \h </w:instrText>
         </w:r>
         <w:r>
           <w:rPr>
@@ -1129,7 +1125,7 @@
     </w:p>
     <w:p>
       <w:pPr>
-        <w:pStyle w:val="TOC2"/>
+        <w:pStyle w:val="ndice2"/>
         <w:rPr>
           <w:rFonts w:asciiTheme="minorHAnsi" w:eastAsiaTheme="minorEastAsia" w:hAnsiTheme="minorHAnsi" w:cstheme="minorBidi"/>
           <w:sz w:val="22"/>
@@ -1137,10 +1133,10 @@
           <w:lang w:eastAsia="pt-PT"/>
         </w:rPr>
       </w:pPr>
-      <w:hyperlink w:anchor="_Toc360278796" w:history="1">
-        <w:r>
-          <w:rPr>
-            <w:rStyle w:val="Hyperlink"/>
+      <w:hyperlink w:anchor="_Toc360547981" w:history="1">
+        <w:r>
+          <w:rPr>
+            <w:rStyle w:val="Hiperligao"/>
           </w:rPr>
           <w:t>2.3</w:t>
         </w:r>
@@ -1155,7 +1151,7 @@
         </w:r>
         <w:r>
           <w:rPr>
-            <w:rStyle w:val="Hyperlink"/>
+            <w:rStyle w:val="Hiperligao"/>
           </w:rPr>
           <w:t>Diagramas de Use-Cases</w:t>
         </w:r>
@@ -1175,7 +1171,7 @@
           <w:rPr>
             <w:webHidden/>
           </w:rPr>
-          <w:instrText xml:space="preserve"> PAGEREF _Toc360278796 \h </w:instrText>
+          <w:instrText xml:space="preserve"> PAGEREF _Toc360547981 \h </w:instrText>
         </w:r>
         <w:r>
           <w:rPr>
@@ -1204,7 +1200,7 @@
     </w:p>
     <w:p>
       <w:pPr>
-        <w:pStyle w:val="TOC3"/>
+        <w:pStyle w:val="ndice3"/>
         <w:rPr>
           <w:rFonts w:asciiTheme="minorHAnsi" w:eastAsiaTheme="minorEastAsia" w:hAnsiTheme="minorHAnsi" w:cstheme="minorBidi"/>
           <w:sz w:val="22"/>
@@ -1212,10 +1208,10 @@
           <w:lang w:eastAsia="pt-PT"/>
         </w:rPr>
       </w:pPr>
-      <w:hyperlink w:anchor="_Toc360278797" w:history="1">
-        <w:r>
-          <w:rPr>
-            <w:rStyle w:val="Hyperlink"/>
+      <w:hyperlink w:anchor="_Toc360547982" w:history="1">
+        <w:r>
+          <w:rPr>
+            <w:rStyle w:val="Hiperligao"/>
           </w:rPr>
           <w:t>2.3.1</w:t>
         </w:r>
@@ -1230,7 +1226,7 @@
         </w:r>
         <w:r>
           <w:rPr>
-            <w:rStyle w:val="Hyperlink"/>
+            <w:rStyle w:val="Hiperligao"/>
           </w:rPr>
           <w:t>Diagrama relativo ao Guest</w:t>
         </w:r>
@@ -1250,7 +1246,7 @@
           <w:rPr>
             <w:webHidden/>
           </w:rPr>
-          <w:instrText xml:space="preserve"> PAGEREF _Toc360278797 \h </w:instrText>
+          <w:instrText xml:space="preserve"> PAGEREF _Toc360547982 \h </w:instrText>
         </w:r>
         <w:r>
           <w:rPr>
@@ -1279,7 +1275,7 @@
     </w:p>
     <w:p>
       <w:pPr>
-        <w:pStyle w:val="TOC3"/>
+        <w:pStyle w:val="ndice3"/>
         <w:rPr>
           <w:rFonts w:asciiTheme="minorHAnsi" w:eastAsiaTheme="minorEastAsia" w:hAnsiTheme="minorHAnsi" w:cstheme="minorBidi"/>
           <w:sz w:val="22"/>
@@ -1287,10 +1283,10 @@
           <w:lang w:eastAsia="pt-PT"/>
         </w:rPr>
       </w:pPr>
-      <w:hyperlink w:anchor="_Toc360278798" w:history="1">
-        <w:r>
-          <w:rPr>
-            <w:rStyle w:val="Hyperlink"/>
+      <w:hyperlink w:anchor="_Toc360547983" w:history="1">
+        <w:r>
+          <w:rPr>
+            <w:rStyle w:val="Hiperligao"/>
           </w:rPr>
           <w:t>2.3.2</w:t>
         </w:r>
@@ -1305,7 +1301,7 @@
         </w:r>
         <w:r>
           <w:rPr>
-            <w:rStyle w:val="Hyperlink"/>
+            <w:rStyle w:val="Hiperligao"/>
           </w:rPr>
           <w:t>Diagrama Relativo ao Administrador – Sistema</w:t>
         </w:r>
@@ -1325,7 +1321,7 @@
           <w:rPr>
             <w:webHidden/>
           </w:rPr>
-          <w:instrText xml:space="preserve"> PAGEREF _Toc360278798 \h </w:instrText>
+          <w:instrText xml:space="preserve"> PAGEREF _Toc360547983 \h </w:instrText>
         </w:r>
         <w:r>
           <w:rPr>
@@ -1354,7 +1350,7 @@
     </w:p>
     <w:p>
       <w:pPr>
-        <w:pStyle w:val="TOC3"/>
+        <w:pStyle w:val="ndice3"/>
         <w:rPr>
           <w:rFonts w:asciiTheme="minorHAnsi" w:eastAsiaTheme="minorEastAsia" w:hAnsiTheme="minorHAnsi" w:cstheme="minorBidi"/>
           <w:sz w:val="22"/>
@@ -1362,10 +1358,10 @@
           <w:lang w:eastAsia="pt-PT"/>
         </w:rPr>
       </w:pPr>
-      <w:hyperlink w:anchor="_Toc360278799" w:history="1">
-        <w:r>
-          <w:rPr>
-            <w:rStyle w:val="Hyperlink"/>
+      <w:hyperlink w:anchor="_Toc360547984" w:history="1">
+        <w:r>
+          <w:rPr>
+            <w:rStyle w:val="Hiperligao"/>
           </w:rPr>
           <w:t>2.3.3</w:t>
         </w:r>
@@ -1380,7 +1376,7 @@
         </w:r>
         <w:r>
           <w:rPr>
-            <w:rStyle w:val="Hyperlink"/>
+            <w:rStyle w:val="Hiperligao"/>
           </w:rPr>
           <w:t>Diagrama Relativo ao Utilizador</w:t>
         </w:r>
@@ -1400,7 +1396,7 @@
           <w:rPr>
             <w:webHidden/>
           </w:rPr>
-          <w:instrText xml:space="preserve"> PAGEREF _Toc360278799 \h </w:instrText>
+          <w:instrText xml:space="preserve"> PAGEREF _Toc360547984 \h </w:instrText>
         </w:r>
         <w:r>
           <w:rPr>
@@ -1429,7 +1425,7 @@
     </w:p>
     <w:p>
       <w:pPr>
-        <w:pStyle w:val="TOC3"/>
+        <w:pStyle w:val="ndice3"/>
         <w:rPr>
           <w:rFonts w:asciiTheme="minorHAnsi" w:eastAsiaTheme="minorEastAsia" w:hAnsiTheme="minorHAnsi" w:cstheme="minorBidi"/>
           <w:sz w:val="22"/>
@@ -1437,10 +1433,10 @@
           <w:lang w:eastAsia="pt-PT"/>
         </w:rPr>
       </w:pPr>
-      <w:hyperlink w:anchor="_Toc360278800" w:history="1">
-        <w:r>
-          <w:rPr>
-            <w:rStyle w:val="Hyperlink"/>
+      <w:hyperlink w:anchor="_Toc360547985" w:history="1">
+        <w:r>
+          <w:rPr>
+            <w:rStyle w:val="Hiperligao"/>
           </w:rPr>
           <w:t>2.3.4</w:t>
         </w:r>
@@ -1455,7 +1451,7 @@
         </w:r>
         <w:r>
           <w:rPr>
-            <w:rStyle w:val="Hyperlink"/>
+            <w:rStyle w:val="Hiperligao"/>
           </w:rPr>
           <w:t>Diagrama Relativo ao Utilizador-Professor</w:t>
         </w:r>
@@ -1475,7 +1471,7 @@
           <w:rPr>
             <w:webHidden/>
           </w:rPr>
-          <w:instrText xml:space="preserve"> PAGEREF _Toc360278800 \h </w:instrText>
+          <w:instrText xml:space="preserve"> PAGEREF _Toc360547985 \h </w:instrText>
         </w:r>
         <w:r>
           <w:rPr>
@@ -1504,7 +1500,7 @@
     </w:p>
     <w:p>
       <w:pPr>
-        <w:pStyle w:val="TOC1"/>
+        <w:pStyle w:val="ndice1"/>
         <w:rPr>
           <w:rFonts w:asciiTheme="minorHAnsi" w:eastAsiaTheme="minorEastAsia" w:hAnsiTheme="minorHAnsi" w:cstheme="minorBidi"/>
           <w:b w:val="0"/>
@@ -1515,10 +1511,10 @@
           <w:lang w:eastAsia="pt-PT"/>
         </w:rPr>
       </w:pPr>
-      <w:hyperlink w:anchor="_Toc360278801" w:history="1">
-        <w:r>
-          <w:rPr>
-            <w:rStyle w:val="Hyperlink"/>
+      <w:hyperlink w:anchor="_Toc360547986" w:history="1">
+        <w:r>
+          <w:rPr>
+            <w:rStyle w:val="Hiperligao"/>
           </w:rPr>
           <w:t>3</w:t>
         </w:r>
@@ -1536,7 +1532,7 @@
         </w:r>
         <w:r>
           <w:rPr>
-            <w:rStyle w:val="Hyperlink"/>
+            <w:rStyle w:val="Hiperligao"/>
           </w:rPr>
           <w:t>Modelo de Domínio</w:t>
         </w:r>
@@ -1556,7 +1552,7 @@
           <w:rPr>
             <w:webHidden/>
           </w:rPr>
-          <w:instrText xml:space="preserve"> PAGEREF _Toc360278801 \h </w:instrText>
+          <w:instrText xml:space="preserve"> PAGEREF _Toc360547986 \h </w:instrText>
         </w:r>
         <w:r>
           <w:rPr>
@@ -1585,7 +1581,7 @@
     </w:p>
     <w:p>
       <w:pPr>
-        <w:pStyle w:val="TOC1"/>
+        <w:pStyle w:val="ndice1"/>
         <w:rPr>
           <w:rFonts w:asciiTheme="minorHAnsi" w:eastAsiaTheme="minorEastAsia" w:hAnsiTheme="minorHAnsi" w:cstheme="minorBidi"/>
           <w:b w:val="0"/>
@@ -1596,10 +1592,10 @@
           <w:lang w:eastAsia="pt-PT"/>
         </w:rPr>
       </w:pPr>
-      <w:hyperlink w:anchor="_Toc360278802" w:history="1">
-        <w:r>
-          <w:rPr>
-            <w:rStyle w:val="Hyperlink"/>
+      <w:hyperlink w:anchor="_Toc360547987" w:history="1">
+        <w:r>
+          <w:rPr>
+            <w:rStyle w:val="Hiperligao"/>
           </w:rPr>
           <w:t>4</w:t>
         </w:r>
@@ -1617,7 +1613,7 @@
         </w:r>
         <w:r>
           <w:rPr>
-            <w:rStyle w:val="Hyperlink"/>
+            <w:rStyle w:val="Hiperligao"/>
           </w:rPr>
           <w:t>Modelo de Dados Persistente</w:t>
         </w:r>
@@ -1637,7 +1633,7 @@
           <w:rPr>
             <w:webHidden/>
           </w:rPr>
-          <w:instrText xml:space="preserve"> PAGEREF _Toc360278802 \h </w:instrText>
+          <w:instrText xml:space="preserve"> PAGEREF _Toc360547987 \h </w:instrText>
         </w:r>
         <w:r>
           <w:rPr>
@@ -1666,7 +1662,7 @@
     </w:p>
     <w:p>
       <w:pPr>
-        <w:pStyle w:val="TOC2"/>
+        <w:pStyle w:val="ndice2"/>
         <w:rPr>
           <w:rFonts w:asciiTheme="minorHAnsi" w:eastAsiaTheme="minorEastAsia" w:hAnsiTheme="minorHAnsi" w:cstheme="minorBidi"/>
           <w:sz w:val="22"/>
@@ -1674,10 +1670,10 @@
           <w:lang w:eastAsia="pt-PT"/>
         </w:rPr>
       </w:pPr>
-      <w:hyperlink w:anchor="_Toc360278803" w:history="1">
-        <w:r>
-          <w:rPr>
-            <w:rStyle w:val="Hyperlink"/>
+      <w:hyperlink w:anchor="_Toc360547988" w:history="1">
+        <w:r>
+          <w:rPr>
+            <w:rStyle w:val="Hiperligao"/>
           </w:rPr>
           <w:t>4.1</w:t>
         </w:r>
@@ -1692,7 +1688,7 @@
         </w:r>
         <w:r>
           <w:rPr>
-            <w:rStyle w:val="Hyperlink"/>
+            <w:rStyle w:val="Hiperligao"/>
           </w:rPr>
           <w:t>Descrição do modelo de dados</w:t>
         </w:r>
@@ -1712,7 +1708,7 @@
           <w:rPr>
             <w:webHidden/>
           </w:rPr>
-          <w:instrText xml:space="preserve"> PAGEREF _Toc360278803 \h </w:instrText>
+          <w:instrText xml:space="preserve"> PAGEREF _Toc360547988 \h </w:instrText>
         </w:r>
         <w:r>
           <w:rPr>
@@ -1741,7 +1737,7 @@
     </w:p>
     <w:p>
       <w:pPr>
-        <w:pStyle w:val="TOC1"/>
+        <w:pStyle w:val="ndice1"/>
         <w:rPr>
           <w:rFonts w:asciiTheme="minorHAnsi" w:eastAsiaTheme="minorEastAsia" w:hAnsiTheme="minorHAnsi" w:cstheme="minorBidi"/>
           <w:b w:val="0"/>
@@ -1752,10 +1748,10 @@
           <w:lang w:eastAsia="pt-PT"/>
         </w:rPr>
       </w:pPr>
-      <w:hyperlink w:anchor="_Toc360278804" w:history="1">
-        <w:r>
-          <w:rPr>
-            <w:rStyle w:val="Hyperlink"/>
+      <w:hyperlink w:anchor="_Toc360547989" w:history="1">
+        <w:r>
+          <w:rPr>
+            <w:rStyle w:val="Hiperligao"/>
           </w:rPr>
           <w:t>5</w:t>
         </w:r>
@@ -1773,7 +1769,7 @@
         </w:r>
         <w:r>
           <w:rPr>
-            <w:rStyle w:val="Hyperlink"/>
+            <w:rStyle w:val="Hiperligao"/>
           </w:rPr>
           <w:t>SiteMap</w:t>
         </w:r>
@@ -1793,7 +1789,7 @@
           <w:rPr>
             <w:webHidden/>
           </w:rPr>
-          <w:instrText xml:space="preserve"> PAGEREF _Toc360278804 \h </w:instrText>
+          <w:instrText xml:space="preserve"> PAGEREF _Toc360547989 \h </w:instrText>
         </w:r>
         <w:r>
           <w:rPr>
@@ -1822,7 +1818,7 @@
     </w:p>
     <w:p>
       <w:pPr>
-        <w:pStyle w:val="TOC1"/>
+        <w:pStyle w:val="ndice1"/>
         <w:rPr>
           <w:rFonts w:asciiTheme="minorHAnsi" w:eastAsiaTheme="minorEastAsia" w:hAnsiTheme="minorHAnsi" w:cstheme="minorBidi"/>
           <w:b w:val="0"/>
@@ -1833,10 +1829,10 @@
           <w:lang w:eastAsia="pt-PT"/>
         </w:rPr>
       </w:pPr>
-      <w:hyperlink w:anchor="_Toc360278805" w:history="1">
-        <w:r>
-          <w:rPr>
-            <w:rStyle w:val="Hyperlink"/>
+      <w:hyperlink w:anchor="_Toc360547990" w:history="1">
+        <w:r>
+          <w:rPr>
+            <w:rStyle w:val="Hiperligao"/>
           </w:rPr>
           <w:t>6</w:t>
         </w:r>
@@ -1854,7 +1850,88 @@
         </w:r>
         <w:r>
           <w:rPr>
-            <w:rStyle w:val="Hyperlink"/>
+            <w:rStyle w:val="Hiperligao"/>
+          </w:rPr>
+          <w:t>Taxa de Conclusão do Projecto</w:t>
+        </w:r>
+        <w:r>
+          <w:rPr>
+            <w:webHidden/>
+          </w:rPr>
+          <w:tab/>
+        </w:r>
+        <w:r>
+          <w:rPr>
+            <w:webHidden/>
+          </w:rPr>
+          <w:fldChar w:fldCharType="begin"/>
+        </w:r>
+        <w:r>
+          <w:rPr>
+            <w:webHidden/>
+          </w:rPr>
+          <w:instrText xml:space="preserve"> PAGEREF _Toc360547990 \h </w:instrText>
+        </w:r>
+        <w:r>
+          <w:rPr>
+            <w:webHidden/>
+          </w:rPr>
+        </w:r>
+        <w:r>
+          <w:rPr>
+            <w:webHidden/>
+          </w:rPr>
+          <w:fldChar w:fldCharType="separate"/>
+        </w:r>
+        <w:r>
+          <w:rPr>
+            <w:webHidden/>
+          </w:rPr>
+          <w:t>17</w:t>
+        </w:r>
+        <w:r>
+          <w:rPr>
+            <w:webHidden/>
+          </w:rPr>
+          <w:fldChar w:fldCharType="end"/>
+        </w:r>
+      </w:hyperlink>
+    </w:p>
+    <w:p>
+      <w:pPr>
+        <w:pStyle w:val="ndice1"/>
+        <w:rPr>
+          <w:rFonts w:asciiTheme="minorHAnsi" w:eastAsiaTheme="minorEastAsia" w:hAnsiTheme="minorHAnsi" w:cstheme="minorBidi"/>
+          <w:b w:val="0"/>
+          <w:bCs w:val="0"/>
+          <w:spacing w:val="0"/>
+          <w:sz w:val="22"/>
+          <w:szCs w:val="22"/>
+          <w:lang w:eastAsia="pt-PT"/>
+        </w:rPr>
+      </w:pPr>
+      <w:hyperlink w:anchor="_Toc360547991" w:history="1">
+        <w:r>
+          <w:rPr>
+            <w:rStyle w:val="Hiperligao"/>
+          </w:rPr>
+          <w:t>7</w:t>
+        </w:r>
+        <w:r>
+          <w:rPr>
+            <w:rFonts w:asciiTheme="minorHAnsi" w:eastAsiaTheme="minorEastAsia" w:hAnsiTheme="minorHAnsi" w:cstheme="minorBidi"/>
+            <w:b w:val="0"/>
+            <w:bCs w:val="0"/>
+            <w:spacing w:val="0"/>
+            <w:sz w:val="22"/>
+            <w:szCs w:val="22"/>
+            <w:lang w:eastAsia="pt-PT"/>
+          </w:rPr>
+          <w:tab/>
+        </w:r>
+        <w:r>
+          <w:rPr>
+            <w:rStyle w:val="Hiperligao"/>
           </w:rPr>
           <w:t>Conclusão</w:t>
         </w:r>
@@ -1874,7 +1951,7 @@
           <w:rPr>
             <w:webHidden/>
           </w:rPr>
-          <w:instrText xml:space="preserve"> PAGEREF _Toc360278805 \h </w:instrText>
+          <w:instrText xml:space="preserve"> PAGEREF _Toc360547991 \h </w:instrText>
         </w:r>
         <w:r>
           <w:rPr>
@@ -1891,7 +1968,7 @@
           <w:rPr>
             <w:webHidden/>
           </w:rPr>
-          <w:t>17</w:t>
+          <w:t>19</w:t>
         </w:r>
         <w:r>
           <w:rPr>
@@ -1903,7 +1980,7 @@
     </w:p>
     <w:p>
       <w:pPr>
-        <w:pStyle w:val="TOC2"/>
+        <w:pStyle w:val="ndice2"/>
         <w:rPr>
           <w:rFonts w:asciiTheme="minorHAnsi" w:eastAsiaTheme="minorEastAsia" w:hAnsiTheme="minorHAnsi" w:cstheme="minorBidi"/>
           <w:sz w:val="22"/>
@@ -1911,12 +1988,12 @@
           <w:lang w:eastAsia="pt-PT"/>
         </w:rPr>
       </w:pPr>
-      <w:hyperlink w:anchor="_Toc360278806" w:history="1">
-        <w:r>
-          <w:rPr>
-            <w:rStyle w:val="Hyperlink"/>
-          </w:rPr>
-          <w:t>6.1</w:t>
+      <w:hyperlink w:anchor="_Toc360547992" w:history="1">
+        <w:r>
+          <w:rPr>
+            <w:rStyle w:val="Hiperligao"/>
+          </w:rPr>
+          <w:t>7.1</w:t>
         </w:r>
         <w:r>
           <w:rPr>
@@ -1929,7 +2006,7 @@
         </w:r>
         <w:r>
           <w:rPr>
-            <w:rStyle w:val="Hyperlink"/>
+            <w:rStyle w:val="Hiperligao"/>
           </w:rPr>
           <w:t>Objetivos alcançados</w:t>
         </w:r>
@@ -1949,7 +2026,7 @@
           <w:rPr>
             <w:webHidden/>
           </w:rPr>
-          <w:instrText xml:space="preserve"> PAGEREF _Toc360278806 \h </w:instrText>
+          <w:instrText xml:space="preserve"> PAGEREF _Toc360547992 \h </w:instrText>
         </w:r>
         <w:r>
           <w:rPr>
@@ -1966,7 +2043,7 @@
           <w:rPr>
             <w:webHidden/>
           </w:rPr>
-          <w:t>17</w:t>
+          <w:t>19</w:t>
         </w:r>
         <w:r>
           <w:rPr>
@@ -2014,7 +2091,7 @@
     </w:p>
     <w:p>
       <w:pPr>
-        <w:pStyle w:val="TableofFigures"/>
+        <w:pStyle w:val="ndicedeilustraes"/>
         <w:tabs>
           <w:tab w:val="right" w:leader="dot" w:pos="8890"/>
         </w:tabs>
@@ -2035,10 +2112,10 @@
       <w:r>
         <w:fldChar w:fldCharType="separate"/>
       </w:r>
-      <w:hyperlink r:id="rId9" w:anchor="_Toc360278807" w:history="1">
-        <w:r>
-          <w:rPr>
-            <w:rStyle w:val="Hyperlink"/>
+      <w:hyperlink r:id="rId10" w:anchor="_Toc360278807" w:history="1">
+        <w:r>
+          <w:rPr>
+            <w:rStyle w:val="Hiperligao"/>
             <w:noProof/>
           </w:rPr>
           <w:t>Diagrama 1 - Diagrama Relativo ao Guest</w:t>
@@ -2095,7 +2172,7 @@
     </w:p>
     <w:p>
       <w:pPr>
-        <w:pStyle w:val="TableofFigures"/>
+        <w:pStyle w:val="ndicedeilustraes"/>
         <w:tabs>
           <w:tab w:val="right" w:leader="dot" w:pos="8890"/>
         </w:tabs>
@@ -2110,7 +2187,7 @@
       <w:hyperlink w:anchor="_Toc360278808" w:history="1">
         <w:r>
           <w:rPr>
-            <w:rStyle w:val="Hyperlink"/>
+            <w:rStyle w:val="Hiperligao"/>
             <w:noProof/>
           </w:rPr>
           <w:t>Diagrama 2 - Diagrama Relativo ao Administrador – Sistema</w:t>
@@ -2167,7 +2244,7 @@
     </w:p>
     <w:p>
       <w:pPr>
-        <w:pStyle w:val="TableofFigures"/>
+        <w:pStyle w:val="ndicedeilustraes"/>
         <w:tabs>
           <w:tab w:val="right" w:leader="dot" w:pos="8890"/>
         </w:tabs>
@@ -2182,7 +2259,7 @@
       <w:hyperlink w:anchor="_Toc360278809" w:history="1">
         <w:r>
           <w:rPr>
-            <w:rStyle w:val="Hyperlink"/>
+            <w:rStyle w:val="Hiperligao"/>
             <w:noProof/>
           </w:rPr>
           <w:t>Diagrama 3 - Diagrama relativo ao Utilizador</w:t>
@@ -2239,7 +2316,7 @@
     </w:p>
     <w:p>
       <w:pPr>
-        <w:pStyle w:val="TableofFigures"/>
+        <w:pStyle w:val="ndicedeilustraes"/>
         <w:tabs>
           <w:tab w:val="right" w:leader="dot" w:pos="8890"/>
         </w:tabs>
@@ -2251,10 +2328,10 @@
           <w:lang w:eastAsia="pt-PT"/>
         </w:rPr>
       </w:pPr>
-      <w:hyperlink r:id="rId10" w:anchor="_Toc360278810" w:history="1">
-        <w:r>
-          <w:rPr>
-            <w:rStyle w:val="Hyperlink"/>
+      <w:hyperlink r:id="rId11" w:anchor="_Toc360278810" w:history="1">
+        <w:r>
+          <w:rPr>
+            <w:rStyle w:val="Hiperligao"/>
             <w:noProof/>
           </w:rPr>
           <w:t>Diagrama 4 - Diagrama relativo ao Utilizador-Professor</w:t>
@@ -2311,7 +2388,7 @@
     </w:p>
     <w:p>
       <w:pPr>
-        <w:pStyle w:val="TableofFigures"/>
+        <w:pStyle w:val="ndicedeilustraes"/>
         <w:tabs>
           <w:tab w:val="right" w:leader="dot" w:pos="8890"/>
         </w:tabs>
@@ -2326,7 +2403,7 @@
       <w:hyperlink w:anchor="_Toc360278811" w:history="1">
         <w:r>
           <w:rPr>
-            <w:rStyle w:val="Hyperlink"/>
+            <w:rStyle w:val="Hiperligao"/>
             <w:noProof/>
           </w:rPr>
           <w:t>Diagrama 5: Modelo de Domínio</w:t>
@@ -2383,7 +2460,7 @@
     </w:p>
     <w:p>
       <w:pPr>
-        <w:pStyle w:val="TableofFigures"/>
+        <w:pStyle w:val="ndicedeilustraes"/>
         <w:tabs>
           <w:tab w:val="right" w:leader="dot" w:pos="8890"/>
         </w:tabs>
@@ -2395,10 +2472,10 @@
           <w:lang w:eastAsia="pt-PT"/>
         </w:rPr>
       </w:pPr>
-      <w:hyperlink r:id="rId11" w:anchor="_Toc360278812" w:history="1">
-        <w:r>
-          <w:rPr>
-            <w:rStyle w:val="Hyperlink"/>
+      <w:hyperlink r:id="rId12" w:anchor="_Toc360278812" w:history="1">
+        <w:r>
+          <w:rPr>
+            <w:rStyle w:val="Hiperligao"/>
             <w:noProof/>
           </w:rPr>
           <w:t>Diagrama 6 - Modelo de Base de Dados</w:t>
@@ -2455,7 +2532,7 @@
     </w:p>
     <w:p>
       <w:pPr>
-        <w:pStyle w:val="TableofFigures"/>
+        <w:pStyle w:val="ndicedeilustraes"/>
         <w:tabs>
           <w:tab w:val="right" w:leader="dot" w:pos="8890"/>
         </w:tabs>
@@ -2470,7 +2547,7 @@
       <w:hyperlink w:anchor="_Toc360278813" w:history="1">
         <w:r>
           <w:rPr>
-            <w:rStyle w:val="Hyperlink"/>
+            <w:rStyle w:val="Hiperligao"/>
             <w:noProof/>
           </w:rPr>
           <w:t>Diagrama 7: SiteMap</w:t>
@@ -2532,12 +2609,12 @@
     </w:p>
     <w:p>
       <w:pPr>
-        <w:pStyle w:val="Heading1"/>
+        <w:pStyle w:val="Cabealho1"/>
         <w:rPr>
           <w:rFonts w:asciiTheme="minorHAnsi" w:hAnsiTheme="minorHAnsi"/>
         </w:rPr>
       </w:pPr>
-      <w:bookmarkStart w:id="0" w:name="_Toc360278787"/>
+      <w:bookmarkStart w:id="0" w:name="_Toc360547972"/>
       <w:r>
         <w:rPr>
           <w:rFonts w:asciiTheme="minorHAnsi" w:hAnsiTheme="minorHAnsi"/>
@@ -2555,12 +2632,12 @@
     </w:p>
     <w:p>
       <w:pPr>
-        <w:pStyle w:val="Heading2"/>
+        <w:pStyle w:val="Cabealho2"/>
         <w:rPr>
           <w:rFonts w:asciiTheme="minorHAnsi" w:hAnsiTheme="minorHAnsi"/>
         </w:rPr>
       </w:pPr>
-      <w:bookmarkStart w:id="1" w:name="_Toc360278788"/>
+      <w:bookmarkStart w:id="1" w:name="_Toc360547973"/>
       <w:r>
         <w:rPr>
           <w:rFonts w:asciiTheme="minorHAnsi" w:hAnsiTheme="minorHAnsi"/>
@@ -2602,12 +2679,12 @@
     </w:p>
     <w:p>
       <w:pPr>
-        <w:pStyle w:val="Heading2"/>
+        <w:pStyle w:val="Cabealho2"/>
         <w:rPr>
           <w:rFonts w:asciiTheme="minorHAnsi" w:hAnsiTheme="minorHAnsi"/>
         </w:rPr>
       </w:pPr>
-      <w:bookmarkStart w:id="2" w:name="_Toc360278789"/>
+      <w:bookmarkStart w:id="2" w:name="_Toc360547974"/>
       <w:r>
         <w:rPr>
           <w:rFonts w:asciiTheme="minorHAnsi" w:hAnsiTheme="minorHAnsi"/>
@@ -2634,12 +2711,12 @@
     </w:p>
     <w:p>
       <w:pPr>
-        <w:pStyle w:val="Heading2"/>
+        <w:pStyle w:val="Cabealho2"/>
         <w:rPr>
           <w:rFonts w:asciiTheme="minorHAnsi" w:hAnsiTheme="minorHAnsi"/>
         </w:rPr>
       </w:pPr>
-      <w:bookmarkStart w:id="3" w:name="_Toc360278790"/>
+      <w:bookmarkStart w:id="3" w:name="_Toc360547975"/>
       <w:r>
         <w:rPr>
           <w:rFonts w:asciiTheme="minorHAnsi" w:hAnsiTheme="minorHAnsi"/>
@@ -2658,12 +2735,12 @@
     </w:p>
     <w:p>
       <w:pPr>
-        <w:pStyle w:val="Heading2"/>
+        <w:pStyle w:val="Cabealho2"/>
         <w:rPr>
           <w:rFonts w:asciiTheme="minorHAnsi" w:hAnsiTheme="minorHAnsi"/>
         </w:rPr>
       </w:pPr>
-      <w:bookmarkStart w:id="4" w:name="_Toc360278791"/>
+      <w:bookmarkStart w:id="4" w:name="_Toc360547976"/>
       <w:r>
         <w:rPr>
           <w:rFonts w:asciiTheme="minorHAnsi" w:hAnsiTheme="minorHAnsi"/>
@@ -2713,10 +2790,10 @@
           <w:sz w:val="24"/>
         </w:rPr>
       </w:pPr>
-      <w:hyperlink r:id="rId12" w:history="1">
-        <w:r>
-          <w:rPr>
-            <w:rStyle w:val="Hyperlink"/>
+      <w:hyperlink r:id="rId13" w:history="1">
+        <w:r>
+          <w:rPr>
+            <w:rStyle w:val="Hiperligao"/>
             <w:rFonts w:asciiTheme="minorHAnsi" w:hAnsiTheme="minorHAnsi"/>
             <w:color w:val="A25100"/>
             <w:sz w:val="24"/>
@@ -2777,10 +2854,10 @@
           <w:sz w:val="24"/>
         </w:rPr>
       </w:pPr>
-      <w:hyperlink r:id="rId13" w:anchor="pagetop" w:history="1">
-        <w:r>
-          <w:rPr>
-            <w:rStyle w:val="Hyperlink"/>
+      <w:hyperlink r:id="rId14" w:anchor="pagetop" w:history="1">
+        <w:r>
+          <w:rPr>
+            <w:rStyle w:val="Hiperligao"/>
             <w:rFonts w:asciiTheme="minorHAnsi" w:hAnsiTheme="minorHAnsi"/>
             <w:color w:val="A25100"/>
             <w:sz w:val="24"/>
@@ -2824,10 +2901,10 @@
           <w:sz w:val="24"/>
         </w:rPr>
       </w:pPr>
-      <w:hyperlink r:id="rId14" w:history="1">
-        <w:r>
-          <w:rPr>
-            <w:rStyle w:val="Hyperlink"/>
+      <w:hyperlink r:id="rId15" w:history="1">
+        <w:r>
+          <w:rPr>
+            <w:rStyle w:val="Hiperligao"/>
             <w:rFonts w:asciiTheme="minorHAnsi" w:hAnsiTheme="minorHAnsi"/>
             <w:color w:val="A25100"/>
             <w:sz w:val="24"/>
@@ -2879,159 +2956,145 @@
         </w:rPr>
         <w:t xml:space="preserve">Code – Sistema que permite a qualquer pessoa poder aprender código a partir de casa: </w:t>
       </w:r>
-      <w:r>
-        <w:fldChar w:fldCharType="begin"/>
-      </w:r>
-      <w:r>
-        <w:instrText xml:space="preserve"> HYPERLINK "http://www.code.org/" </w:instrText>
-      </w:r>
-      <w:r>
-        <w:fldChar w:fldCharType="separate"/>
-      </w:r>
-      <w:r>
-        <w:rPr>
-          <w:rStyle w:val="Hyperlink"/>
+      <w:hyperlink r:id="rId16" w:history="1">
+        <w:r>
+          <w:rPr>
+            <w:rStyle w:val="Hiperligao"/>
+            <w:rFonts w:asciiTheme="minorHAnsi" w:hAnsiTheme="minorHAnsi"/>
+            <w:color w:val="A25100"/>
+            <w:sz w:val="24"/>
+          </w:rPr>
+          <w:t>http://www.code.org/</w:t>
+        </w:r>
+      </w:hyperlink>
+    </w:p>
+    <w:p>
+      <w:pPr>
+        <w:spacing w:line="360" w:lineRule="auto"/>
+        <w:ind w:left="284"/>
+        <w:rPr>
+          <w:rFonts w:asciiTheme="minorHAnsi" w:hAnsiTheme="minorHAnsi"/>
+          <w:sz w:val="24"/>
+        </w:rPr>
+      </w:pPr>
+      <w:r>
+        <w:rPr>
+          <w:rFonts w:asciiTheme="minorHAnsi" w:hAnsiTheme="minorHAnsi"/>
+          <w:sz w:val="24"/>
+        </w:rPr>
+        <w:t xml:space="preserve">EDX </w:t>
+      </w:r>
+      <w:r>
+        <w:rPr>
+          <w:rFonts w:asciiTheme="minorHAnsi" w:hAnsiTheme="minorHAnsi"/>
+          <w:sz w:val="24"/>
+        </w:rPr>
+        <w:t>–</w:t>
+      </w:r>
+      <w:r>
+        <w:rPr>
+          <w:rFonts w:asciiTheme="minorHAnsi" w:hAnsiTheme="minorHAnsi"/>
+          <w:sz w:val="24"/>
+        </w:rPr>
+        <w:t xml:space="preserve"> </w:t>
+      </w:r>
+      <w:r>
+        <w:rPr>
+          <w:rFonts w:asciiTheme="minorHAnsi" w:hAnsiTheme="minorHAnsi"/>
+          <w:sz w:val="24"/>
+        </w:rPr>
+        <w:t xml:space="preserve">Uma organização que tem como objetivo trazer o melhor do ensino superior para todos os estudantes do mundo, oferecendo aulas interativa </w:t>
+      </w:r>
+      <w:proofErr w:type="gramStart"/>
+      <w:r>
+        <w:rPr>
+          <w:rFonts w:asciiTheme="minorHAnsi" w:hAnsiTheme="minorHAnsi"/>
+          <w:i/>
+          <w:sz w:val="24"/>
+        </w:rPr>
+        <w:t>online</w:t>
+      </w:r>
+      <w:proofErr w:type="gramEnd"/>
+      <w:r>
+        <w:rPr>
+          <w:rFonts w:asciiTheme="minorHAnsi" w:hAnsiTheme="minorHAnsi"/>
+          <w:sz w:val="24"/>
+        </w:rPr>
+        <w:t xml:space="preserve"> em várias áreas:</w:t>
+      </w:r>
+    </w:p>
+    <w:p>
+      <w:pPr>
+        <w:spacing w:line="360" w:lineRule="auto"/>
+        <w:ind w:left="284"/>
+        <w:rPr>
           <w:rFonts w:asciiTheme="minorHAnsi" w:hAnsiTheme="minorHAnsi"/>
           <w:color w:val="A25100"/>
           <w:sz w:val="24"/>
         </w:rPr>
-        <w:t>http://www.code.org/</w:t>
-      </w:r>
-      <w:r>
-        <w:rPr>
-          <w:rStyle w:val="Hyperlink"/>
+      </w:pPr>
+      <w:hyperlink r:id="rId17" w:history="1">
+        <w:r>
+          <w:rPr>
+            <w:rStyle w:val="Hiperligao"/>
+            <w:rFonts w:asciiTheme="minorHAnsi" w:hAnsiTheme="minorHAnsi"/>
+            <w:color w:val="A25100"/>
+            <w:sz w:val="24"/>
+          </w:rPr>
+          <w:t>https://www.edx.org/</w:t>
+        </w:r>
+      </w:hyperlink>
+    </w:p>
+    <w:p>
+      <w:pPr>
+        <w:spacing w:line="360" w:lineRule="auto"/>
+        <w:ind w:firstLine="284"/>
+        <w:rPr>
+          <w:rFonts w:asciiTheme="minorHAnsi" w:hAnsiTheme="minorHAnsi"/>
+          <w:sz w:val="24"/>
+        </w:rPr>
+      </w:pPr>
+      <w:r>
+        <w:rPr>
+          <w:rFonts w:asciiTheme="minorHAnsi" w:hAnsiTheme="minorHAnsi"/>
+          <w:sz w:val="24"/>
+        </w:rPr>
+        <w:t xml:space="preserve">Udacity – Sistema que permite oferecer ensino </w:t>
+      </w:r>
+      <w:r>
+        <w:rPr>
+          <w:rFonts w:asciiTheme="minorHAnsi" w:hAnsiTheme="minorHAnsi"/>
+          <w:i/>
+          <w:sz w:val="24"/>
+        </w:rPr>
+        <w:t>online</w:t>
+      </w:r>
+      <w:r>
+        <w:rPr>
+          <w:rFonts w:asciiTheme="minorHAnsi" w:hAnsiTheme="minorHAnsi"/>
+          <w:sz w:val="24"/>
+        </w:rPr>
+        <w:t xml:space="preserve"> e de forma acessível a qualquer circunstância:</w:t>
+      </w:r>
+    </w:p>
+    <w:p>
+      <w:pPr>
+        <w:spacing w:line="360" w:lineRule="auto"/>
+        <w:ind w:firstLine="284"/>
+        <w:rPr>
           <w:rFonts w:asciiTheme="minorHAnsi" w:hAnsiTheme="minorHAnsi"/>
           <w:color w:val="A25100"/>
           <w:sz w:val="24"/>
         </w:rPr>
-        <w:fldChar w:fldCharType="end"/>
-      </w:r>
-    </w:p>
-    <w:p>
-      <w:pPr>
-        <w:spacing w:line="360" w:lineRule="auto"/>
-        <w:ind w:left="284"/>
-        <w:rPr>
-          <w:rFonts w:asciiTheme="minorHAnsi" w:hAnsiTheme="minorHAnsi"/>
-          <w:sz w:val="24"/>
-        </w:rPr>
-      </w:pPr>
-      <w:r>
-        <w:rPr>
-          <w:rFonts w:asciiTheme="minorHAnsi" w:hAnsiTheme="minorHAnsi"/>
-          <w:sz w:val="24"/>
-        </w:rPr>
-        <w:t xml:space="preserve">EDX </w:t>
-      </w:r>
-      <w:r>
-        <w:rPr>
-          <w:rFonts w:asciiTheme="minorHAnsi" w:hAnsiTheme="minorHAnsi"/>
-          <w:sz w:val="24"/>
-        </w:rPr>
-        <w:t>–</w:t>
-      </w:r>
-      <w:r>
-        <w:rPr>
-          <w:rFonts w:asciiTheme="minorHAnsi" w:hAnsiTheme="minorHAnsi"/>
-          <w:sz w:val="24"/>
-        </w:rPr>
-        <w:t xml:space="preserve"> </w:t>
-      </w:r>
-      <w:r>
-        <w:rPr>
-          <w:rFonts w:asciiTheme="minorHAnsi" w:hAnsiTheme="minorHAnsi"/>
-          <w:sz w:val="24"/>
-        </w:rPr>
-        <w:t xml:space="preserve">Uma organização que tem como objetivo trazer o melhor do ensino superior para todos os estudantes do mundo, oferecendo aulas interativa </w:t>
-      </w:r>
-      <w:r>
-        <w:rPr>
-          <w:rFonts w:asciiTheme="minorHAnsi" w:hAnsiTheme="minorHAnsi"/>
-          <w:i/>
-          <w:sz w:val="24"/>
-        </w:rPr>
-        <w:t>online</w:t>
-      </w:r>
-      <w:r>
-        <w:rPr>
-          <w:rFonts w:asciiTheme="minorHAnsi" w:hAnsiTheme="minorHAnsi"/>
-          <w:sz w:val="24"/>
-        </w:rPr>
-        <w:t xml:space="preserve"> em várias áreas:</w:t>
-      </w:r>
-    </w:p>
-    <w:p>
-      <w:pPr>
-        <w:spacing w:line="360" w:lineRule="auto"/>
-        <w:ind w:left="284"/>
-        <w:rPr>
-          <w:rFonts w:asciiTheme="minorHAnsi" w:hAnsiTheme="minorHAnsi"/>
-          <w:color w:val="A25100"/>
-          <w:sz w:val="24"/>
-        </w:rPr>
-      </w:pPr>
-      <w:hyperlink r:id="rId15" w:history="1">
-        <w:r>
-          <w:rPr>
-            <w:rStyle w:val="Hyperlink"/>
+      </w:pPr>
+      <w:hyperlink r:id="rId18" w:history="1">
+        <w:r>
+          <w:rPr>
+            <w:rStyle w:val="Hiperligao"/>
             <w:rFonts w:asciiTheme="minorHAnsi" w:hAnsiTheme="minorHAnsi"/>
             <w:color w:val="A25100"/>
             <w:sz w:val="24"/>
           </w:rPr>
-          <w:t>https://www.edx.org/</w:t>
-        </w:r>
-      </w:hyperlink>
-    </w:p>
-    <w:p>
-      <w:pPr>
-        <w:spacing w:line="360" w:lineRule="auto"/>
-        <w:ind w:firstLine="284"/>
-        <w:rPr>
-          <w:rFonts w:asciiTheme="minorHAnsi" w:hAnsiTheme="minorHAnsi"/>
-          <w:sz w:val="24"/>
-        </w:rPr>
-      </w:pPr>
-      <w:r>
-        <w:rPr>
-          <w:rFonts w:asciiTheme="minorHAnsi" w:hAnsiTheme="minorHAnsi"/>
-          <w:sz w:val="24"/>
-        </w:rPr>
-        <w:t xml:space="preserve">Udacity – Sistema que permite oferecer ensino </w:t>
-      </w:r>
-      <w:r>
-        <w:rPr>
-          <w:rFonts w:asciiTheme="minorHAnsi" w:hAnsiTheme="minorHAnsi"/>
-          <w:i/>
-          <w:sz w:val="24"/>
-        </w:rPr>
-        <w:t>online</w:t>
-      </w:r>
-      <w:r>
-        <w:rPr>
-          <w:rFonts w:asciiTheme="minorHAnsi" w:hAnsiTheme="minorHAnsi"/>
-          <w:sz w:val="24"/>
-        </w:rPr>
-        <w:t xml:space="preserve"> e de forma acessível a qualquer circunstância:</w:t>
-      </w:r>
-    </w:p>
-    <w:p>
-      <w:pPr>
-        <w:spacing w:line="360" w:lineRule="auto"/>
-        <w:ind w:firstLine="284"/>
-        <w:rPr>
-          <w:rFonts w:asciiTheme="minorHAnsi" w:hAnsiTheme="minorHAnsi"/>
-          <w:color w:val="A25100"/>
-          <w:sz w:val="24"/>
-        </w:rPr>
-      </w:pPr>
-      <w:hyperlink r:id="rId16" w:history="1">
-        <w:r>
-          <w:rPr>
-            <w:rStyle w:val="Hyperlink"/>
-            <w:rFonts w:asciiTheme="minorHAnsi" w:hAnsiTheme="minorHAnsi"/>
-            <w:color w:val="A25100"/>
-            <w:sz w:val="24"/>
-          </w:rPr>
           <w:t>https://www.udacity.com/how-it-works</w:t>
         </w:r>
       </w:hyperlink>
@@ -3096,7 +3159,7 @@
     </w:p>
     <w:p>
       <w:pPr>
-        <w:pStyle w:val="ListParagraph"/>
+        <w:pStyle w:val="PargrafodaLista"/>
         <w:numPr>
           <w:ilvl w:val="0"/>
           <w:numId w:val="11"/>
@@ -3142,7 +3205,7 @@
     </w:p>
     <w:p>
       <w:pPr>
-        <w:pStyle w:val="ListParagraph"/>
+        <w:pStyle w:val="PargrafodaLista"/>
         <w:numPr>
           <w:ilvl w:val="0"/>
           <w:numId w:val="11"/>
@@ -3210,7 +3273,7 @@
     </w:p>
     <w:p>
       <w:pPr>
-        <w:pStyle w:val="ListParagraph"/>
+        <w:pStyle w:val="PargrafodaLista"/>
         <w:numPr>
           <w:ilvl w:val="0"/>
           <w:numId w:val="11"/>
@@ -3268,7 +3331,7 @@
     </w:p>
     <w:p>
       <w:pPr>
-        <w:pStyle w:val="ListParagraph"/>
+        <w:pStyle w:val="PargrafodaLista"/>
         <w:numPr>
           <w:ilvl w:val="0"/>
           <w:numId w:val="11"/>
@@ -3326,7 +3389,7 @@
     </w:p>
     <w:p>
       <w:pPr>
-        <w:pStyle w:val="ListParagraph"/>
+        <w:pStyle w:val="PargrafodaLista"/>
         <w:numPr>
           <w:ilvl w:val="0"/>
           <w:numId w:val="11"/>
@@ -3384,7 +3447,7 @@
     </w:p>
     <w:p>
       <w:pPr>
-        <w:pStyle w:val="ListParagraph"/>
+        <w:pStyle w:val="PargrafodaLista"/>
         <w:numPr>
           <w:ilvl w:val="0"/>
           <w:numId w:val="11"/>
@@ -3442,7 +3505,7 @@
     </w:p>
     <w:p>
       <w:pPr>
-        <w:pStyle w:val="ListParagraph"/>
+        <w:pStyle w:val="PargrafodaLista"/>
         <w:numPr>
           <w:ilvl w:val="0"/>
           <w:numId w:val="11"/>
@@ -3488,7 +3551,7 @@
     </w:p>
     <w:p>
       <w:pPr>
-        <w:pStyle w:val="ListParagraph"/>
+        <w:pStyle w:val="PargrafodaLista"/>
         <w:numPr>
           <w:ilvl w:val="0"/>
           <w:numId w:val="11"/>
@@ -3558,7 +3621,7 @@
     </w:p>
     <w:p>
       <w:pPr>
-        <w:pStyle w:val="ListParagraph"/>
+        <w:pStyle w:val="PargrafodaLista"/>
         <w:numPr>
           <w:ilvl w:val="0"/>
           <w:numId w:val="11"/>
@@ -3616,7 +3679,7 @@
     </w:p>
     <w:p>
       <w:pPr>
-        <w:pStyle w:val="ListParagraph"/>
+        <w:pStyle w:val="PargrafodaLista"/>
         <w:numPr>
           <w:ilvl w:val="0"/>
           <w:numId w:val="11"/>
@@ -3662,7 +3725,7 @@
     </w:p>
     <w:p>
       <w:pPr>
-        <w:pStyle w:val="ListParagraph"/>
+        <w:pStyle w:val="PargrafodaLista"/>
         <w:numPr>
           <w:ilvl w:val="0"/>
           <w:numId w:val="11"/>
@@ -3708,7 +3771,7 @@
     </w:p>
     <w:p>
       <w:pPr>
-        <w:pStyle w:val="ListParagraph"/>
+        <w:pStyle w:val="PargrafodaLista"/>
         <w:numPr>
           <w:ilvl w:val="0"/>
           <w:numId w:val="11"/>
@@ -3798,7 +3861,7 @@
     </w:p>
     <w:p>
       <w:pPr>
-        <w:pStyle w:val="ListParagraph"/>
+        <w:pStyle w:val="PargrafodaLista"/>
         <w:numPr>
           <w:ilvl w:val="0"/>
           <w:numId w:val="11"/>
@@ -3850,12 +3913,12 @@
     <w:p/>
     <w:p>
       <w:pPr>
-        <w:pStyle w:val="Heading2"/>
+        <w:pStyle w:val="Cabealho2"/>
         <w:rPr>
           <w:rFonts w:asciiTheme="minorHAnsi" w:hAnsiTheme="minorHAnsi"/>
         </w:rPr>
       </w:pPr>
-      <w:bookmarkStart w:id="5" w:name="_Toc360278792"/>
+      <w:bookmarkStart w:id="5" w:name="_Toc360547977"/>
       <w:r>
         <w:rPr>
           <w:rFonts w:asciiTheme="minorHAnsi" w:hAnsiTheme="minorHAnsi"/>
@@ -3867,7 +3930,7 @@
     </w:p>
     <w:tbl>
       <w:tblPr>
-        <w:tblStyle w:val="TableGrid"/>
+        <w:tblStyle w:val="Tabelacomgrelha"/>
         <w:tblW w:w="8563" w:type="dxa"/>
         <w:tblLook w:val="04A0" w:firstRow="1" w:lastRow="0" w:firstColumn="1" w:lastColumn="0" w:noHBand="0" w:noVBand="1"/>
       </w:tblPr>
@@ -4522,14 +4585,14 @@
     </w:p>
     <w:p>
       <w:pPr>
-        <w:pStyle w:val="Heading1"/>
+        <w:pStyle w:val="Cabealho1"/>
         <w:rPr>
           <w:rFonts w:asciiTheme="minorHAnsi" w:hAnsiTheme="minorHAnsi"/>
           <w:szCs w:val="28"/>
         </w:rPr>
       </w:pPr>
       <w:bookmarkStart w:id="6" w:name="_Toc344908527"/>
-      <w:bookmarkStart w:id="7" w:name="_Toc360278793"/>
+      <w:bookmarkStart w:id="7" w:name="_Toc360547978"/>
       <w:r>
         <w:rPr>
           <w:rFonts w:asciiTheme="minorHAnsi" w:hAnsiTheme="minorHAnsi"/>
@@ -4543,13 +4606,13 @@
     </w:p>
     <w:p>
       <w:pPr>
-        <w:pStyle w:val="Heading2"/>
+        <w:pStyle w:val="Cabealho2"/>
         <w:rPr>
           <w:rFonts w:asciiTheme="minorHAnsi" w:hAnsiTheme="minorHAnsi"/>
         </w:rPr>
       </w:pPr>
       <w:bookmarkStart w:id="8" w:name="_Toc344908528"/>
-      <w:bookmarkStart w:id="9" w:name="_Toc360278794"/>
+      <w:bookmarkStart w:id="9" w:name="_Toc360547979"/>
       <w:r>
         <w:rPr>
           <w:rFonts w:asciiTheme="minorHAnsi" w:hAnsiTheme="minorHAnsi"/>
@@ -4936,13 +4999,13 @@
     <w:p/>
     <w:p>
       <w:pPr>
-        <w:pStyle w:val="Heading2"/>
+        <w:pStyle w:val="Cabealho2"/>
         <w:tabs>
           <w:tab w:val="clear" w:pos="822"/>
         </w:tabs>
       </w:pPr>
       <w:bookmarkStart w:id="10" w:name="_Toc344908529"/>
-      <w:bookmarkStart w:id="11" w:name="_Toc360278795"/>
+      <w:bookmarkStart w:id="11" w:name="_Toc360547980"/>
       <w:r>
         <w:rPr>
           <w:rFonts w:asciiTheme="minorHAnsi" w:hAnsiTheme="minorHAnsi"/>
@@ -4958,7 +5021,7 @@
     <w:p/>
     <w:tbl>
       <w:tblPr>
-        <w:tblStyle w:val="TableGrid"/>
+        <w:tblStyle w:val="Tabelacomgrelha"/>
         <w:tblpPr w:leftFromText="180" w:rightFromText="180" w:vertAnchor="page" w:horzAnchor="page" w:tblpX="1729" w:tblpY="1981"/>
         <w:tblW w:w="8897" w:type="dxa"/>
         <w:tblLayout w:type="fixed"/>
@@ -8089,7 +8152,7 @@
     <w:p/>
     <w:p>
       <w:pPr>
-        <w:pStyle w:val="Heading2"/>
+        <w:pStyle w:val="Cabealho2"/>
         <w:tabs>
           <w:tab w:val="clear" w:pos="822"/>
         </w:tabs>
@@ -8098,7 +8161,7 @@
         </w:rPr>
       </w:pPr>
       <w:bookmarkStart w:id="12" w:name="_Toc344908531"/>
-      <w:bookmarkStart w:id="13" w:name="_Toc360278796"/>
+      <w:bookmarkStart w:id="13" w:name="_Toc360547981"/>
       <w:r>
         <w:rPr>
           <w:rFonts w:asciiTheme="minorHAnsi" w:hAnsiTheme="minorHAnsi"/>
@@ -8130,14 +8193,90 @@
     <w:p/>
     <w:p>
       <w:pPr>
-        <w:pStyle w:val="Heading3"/>
-      </w:pPr>
-      <w:bookmarkStart w:id="14" w:name="_Toc360278797"/>
+        <w:pStyle w:val="Cabealho3"/>
+      </w:pPr>
+      <w:bookmarkStart w:id="14" w:name="_Toc360547982"/>
       <w:r>
         <w:t>Diagrama relativo ao Guest</w:t>
       </w:r>
       <w:bookmarkEnd w:id="14"/>
     </w:p>
+    <w:p/>
+    <w:p/>
+    <w:p/>
+    <w:p/>
+    <w:p>
+      <w:r>
+        <w:rPr>
+          <w:noProof/>
+          <w:lang w:eastAsia="pt-PT"/>
+        </w:rPr>
+        <w:drawing>
+          <wp:anchor distT="0" distB="0" distL="114300" distR="114300" simplePos="0" relativeHeight="251661824" behindDoc="1" locked="0" layoutInCell="1" allowOverlap="1" wp14:anchorId="1B6D5122" wp14:editId="4BCE3528">
+            <wp:simplePos x="0" y="0"/>
+            <wp:positionH relativeFrom="margin">
+              <wp:align>center</wp:align>
+            </wp:positionH>
+            <wp:positionV relativeFrom="paragraph">
+              <wp:posOffset>135890</wp:posOffset>
+            </wp:positionV>
+            <wp:extent cx="5554345" cy="1997075"/>
+            <wp:effectExtent l="0" t="0" r="0" b="0"/>
+            <wp:wrapTight wrapText="bothSides">
+              <wp:wrapPolygon edited="0">
+                <wp:start x="0" y="0"/>
+                <wp:lineTo x="0" y="21428"/>
+                <wp:lineTo x="21558" y="21428"/>
+                <wp:lineTo x="21558" y="0"/>
+                <wp:lineTo x="0" y="0"/>
+              </wp:wrapPolygon>
+            </wp:wrapTight>
+            <wp:docPr id="4" name="Imagem 3"/>
+            <wp:cNvGraphicFramePr>
+              <a:graphicFrameLocks xmlns:a="http://schemas.openxmlformats.org/drawingml/2006/main" noChangeAspect="1"/>
+            </wp:cNvGraphicFramePr>
+            <a:graphic xmlns:a="http://schemas.openxmlformats.org/drawingml/2006/main">
+              <a:graphicData uri="http://schemas.openxmlformats.org/drawingml/2006/picture">
+                <pic:pic xmlns:pic="http://schemas.openxmlformats.org/drawingml/2006/picture">
+                  <pic:nvPicPr>
+                    <pic:cNvPr id="0" name="Guest.jpg"/>
+                    <pic:cNvPicPr/>
+                  </pic:nvPicPr>
+                  <pic:blipFill>
+                    <a:blip r:embed="rId19">
+                      <a:extLst>
+                        <a:ext uri="{28A0092B-C50C-407E-A947-70E740481C1C}">
+                          <a14:useLocalDpi xmlns:a14="http://schemas.microsoft.com/office/drawing/2010/main" val="0"/>
+                        </a:ext>
+                      </a:extLst>
+                    </a:blip>
+                    <a:stretch>
+                      <a:fillRect/>
+                    </a:stretch>
+                  </pic:blipFill>
+                  <pic:spPr>
+                    <a:xfrm>
+                      <a:off x="0" y="0"/>
+                      <a:ext cx="5554345" cy="1997075"/>
+                    </a:xfrm>
+                    <a:prstGeom prst="rect">
+                      <a:avLst/>
+                    </a:prstGeom>
+                  </pic:spPr>
+                </pic:pic>
+              </a:graphicData>
+            </a:graphic>
+            <wp14:sizeRelH relativeFrom="margin">
+              <wp14:pctWidth>0</wp14:pctWidth>
+            </wp14:sizeRelH>
+            <wp14:sizeRelV relativeFrom="margin">
+              <wp14:pctHeight>0</wp14:pctHeight>
+            </wp14:sizeRelV>
+          </wp:anchor>
+        </w:drawing>
+      </w:r>
+    </w:p>
+    <w:p/>
     <w:p>
       <w:r>
         <w:rPr>
@@ -8148,12 +8287,12 @@
             <v:stroke joinstyle="miter"/>
             <v:path gradientshapeok="t" o:connecttype="rect"/>
           </v:shapetype>
-          <v:shape id="_x0000_s1026" type="#_x0000_t202" style="position:absolute;left:0;text-align:left;margin-left:1.25pt;margin-top:328.6pt;width:376.5pt;height:.05pt;z-index:251663360" wrapcoords="-43 0 -43 20800 21600 20800 21600 0 -43 0" stroked="f">
+          <v:shape id="_x0000_s1026" type="#_x0000_t202" style="position:absolute;left:0;text-align:left;margin-left:5.95pt;margin-top:5.15pt;width:376.5pt;height:34.35pt;z-index:251663360" wrapcoords="-43 0 -43 20800 21600 20800 21600 0 -43 0" stroked="f">
             <v:textbox style="mso-fit-shape-to-text:t" inset="0,0,0,0">
               <w:txbxContent>
                 <w:p>
                   <w:pPr>
-                    <w:pStyle w:val="Caption"/>
+                    <w:pStyle w:val="Legenda"/>
                     <w:rPr>
                       <w:rFonts w:cs="Times New Roman"/>
                       <w:noProof/>
@@ -8165,27 +8304,14 @@
                   <w:r>
                     <w:t xml:space="preserve">Diagrama </w:t>
                   </w:r>
-                  <w:r>
-                    <w:fldChar w:fldCharType="begin"/>
-                  </w:r>
-                  <w:r>
-                    <w:instrText xml:space="preserve"> SEQ Diagrama \* ARABIC </w:instrText>
-                  </w:r>
-                  <w:r>
-                    <w:fldChar w:fldCharType="separate"/>
-                  </w:r>
-                  <w:r>
-                    <w:rPr>
-                      <w:noProof/>
-                    </w:rPr>
-                    <w:t>1</w:t>
-                  </w:r>
-                  <w:r>
-                    <w:rPr>
-                      <w:noProof/>
-                    </w:rPr>
-                    <w:fldChar w:fldCharType="end"/>
-                  </w:r>
+                  <w:fldSimple w:instr=" SEQ Diagrama \* ARABIC ">
+                    <w:r>
+                      <w:rPr>
+                        <w:noProof/>
+                      </w:rPr>
+                      <w:t>1</w:t>
+                    </w:r>
+                  </w:fldSimple>
                   <w:r>
                     <w:t xml:space="preserve"> - Diagrama Relativo ao Guest</w:t>
                   </w:r>
@@ -8196,63 +8322,6 @@
             <w10:wrap type="tight"/>
           </v:shape>
         </w:pict>
-      </w:r>
-      <w:r>
-        <w:rPr>
-          <w:noProof/>
-          <w:lang w:eastAsia="pt-PT"/>
-        </w:rPr>
-        <w:drawing>
-          <wp:anchor distT="0" distB="0" distL="114300" distR="114300" simplePos="0" relativeHeight="251661824" behindDoc="1" locked="0" layoutInCell="1" allowOverlap="1">
-            <wp:simplePos x="0" y="0"/>
-            <wp:positionH relativeFrom="column">
-              <wp:posOffset>15875</wp:posOffset>
-            </wp:positionH>
-            <wp:positionV relativeFrom="paragraph">
-              <wp:posOffset>223520</wp:posOffset>
-            </wp:positionV>
-            <wp:extent cx="4781550" cy="3892550"/>
-            <wp:effectExtent l="19050" t="0" r="0" b="0"/>
-            <wp:wrapTight wrapText="bothSides">
-              <wp:wrapPolygon edited="0">
-                <wp:start x="-86" y="0"/>
-                <wp:lineTo x="-86" y="21459"/>
-                <wp:lineTo x="21600" y="21459"/>
-                <wp:lineTo x="21600" y="0"/>
-                <wp:lineTo x="-86" y="0"/>
-              </wp:wrapPolygon>
-            </wp:wrapTight>
-            <wp:docPr id="4" name="Imagem 3" descr="Guest.jpg"/>
-            <wp:cNvGraphicFramePr>
-              <a:graphicFrameLocks xmlns:a="http://schemas.openxmlformats.org/drawingml/2006/main" noChangeAspect="1"/>
-            </wp:cNvGraphicFramePr>
-            <a:graphic xmlns:a="http://schemas.openxmlformats.org/drawingml/2006/main">
-              <a:graphicData uri="http://schemas.openxmlformats.org/drawingml/2006/picture">
-                <pic:pic xmlns:pic="http://schemas.openxmlformats.org/drawingml/2006/picture">
-                  <pic:nvPicPr>
-                    <pic:cNvPr id="0" name="Guest.jpg"/>
-                    <pic:cNvPicPr/>
-                  </pic:nvPicPr>
-                  <pic:blipFill>
-                    <a:blip r:embed="rId17" cstate="print"/>
-                    <a:stretch>
-                      <a:fillRect/>
-                    </a:stretch>
-                  </pic:blipFill>
-                  <pic:spPr>
-                    <a:xfrm>
-                      <a:off x="0" y="0"/>
-                      <a:ext cx="4781550" cy="3892550"/>
-                    </a:xfrm>
-                    <a:prstGeom prst="rect">
-                      <a:avLst/>
-                    </a:prstGeom>
-                  </pic:spPr>
-                </pic:pic>
-              </a:graphicData>
-            </a:graphic>
-          </wp:anchor>
-        </w:drawing>
       </w:r>
     </w:p>
     <w:p/>
@@ -8270,20 +8339,11 @@
     <w:p/>
     <w:p/>
     <w:p/>
-    <w:p/>
-    <w:p/>
-    <w:p/>
-    <w:p/>
-    <w:p/>
-    <w:p/>
-    <w:p/>
-    <w:p/>
-    <w:p/>
-    <w:p>
-      <w:pPr>
-        <w:pStyle w:val="Heading3"/>
-      </w:pPr>
-      <w:bookmarkStart w:id="16" w:name="_Toc360278798"/>
+    <w:p>
+      <w:pPr>
+        <w:pStyle w:val="Cabealho3"/>
+      </w:pPr>
+      <w:bookmarkStart w:id="16" w:name="_Toc360547983"/>
       <w:r>
         <w:t>Diagrama Relativo ao Administrador – Sistema</w:t>
       </w:r>
@@ -8292,6 +8352,7 @@
     <w:p>
       <w:pPr>
         <w:keepNext/>
+        <w:jc w:val="center"/>
       </w:pPr>
       <w:r>
         <w:rPr>
@@ -8301,8 +8362,8 @@
         <w:drawing>
           <wp:inline distT="0" distB="0" distL="0" distR="0">
             <wp:extent cx="4524375" cy="3295650"/>
-            <wp:effectExtent l="19050" t="0" r="9525" b="0"/>
-            <wp:docPr id="5" name="Imagem 4" descr="AdminSistema.jpg"/>
+            <wp:effectExtent l="0" t="0" r="0" b="0"/>
+            <wp:docPr id="5" name="Imagem 4"/>
             <wp:cNvGraphicFramePr>
               <a:graphicFrameLocks xmlns:a="http://schemas.openxmlformats.org/drawingml/2006/main" noChangeAspect="1"/>
             </wp:cNvGraphicFramePr>
@@ -8314,7 +8375,13 @@
                     <pic:cNvPicPr/>
                   </pic:nvPicPr>
                   <pic:blipFill>
-                    <a:blip r:embed="rId18" cstate="print"/>
+                    <a:blip r:embed="rId20">
+                      <a:extLst>
+                        <a:ext uri="{28A0092B-C50C-407E-A947-70E740481C1C}">
+                          <a14:useLocalDpi xmlns:a14="http://schemas.microsoft.com/office/drawing/2010/main" val="0"/>
+                        </a:ext>
+                      </a:extLst>
+                    </a:blip>
                     <a:stretch>
                       <a:fillRect/>
                     </a:stretch>
@@ -8337,34 +8404,20 @@
     </w:p>
     <w:p>
       <w:pPr>
-        <w:pStyle w:val="Caption"/>
-        <w:jc w:val="both"/>
+        <w:pStyle w:val="Legenda"/>
       </w:pPr>
       <w:bookmarkStart w:id="17" w:name="_Toc360278808"/>
       <w:r>
         <w:t xml:space="preserve">Diagrama </w:t>
       </w:r>
-      <w:r>
-        <w:fldChar w:fldCharType="begin"/>
-      </w:r>
-      <w:r>
-        <w:instrText xml:space="preserve"> SEQ Diagrama \* ARABIC </w:instrText>
-      </w:r>
-      <w:r>
-        <w:fldChar w:fldCharType="separate"/>
-      </w:r>
-      <w:r>
-        <w:rPr>
-          <w:noProof/>
-        </w:rPr>
-        <w:t>2</w:t>
-      </w:r>
-      <w:r>
-        <w:rPr>
-          <w:noProof/>
-        </w:rPr>
-        <w:fldChar w:fldCharType="end"/>
-      </w:r>
+      <w:fldSimple w:instr=" SEQ Diagrama \* ARABIC ">
+        <w:r>
+          <w:rPr>
+            <w:noProof/>
+          </w:rPr>
+          <w:t>2</w:t>
+        </w:r>
+      </w:fldSimple>
       <w:r>
         <w:t xml:space="preserve"> - Diagrama Relativo ao Administrador – Sistema</w:t>
       </w:r>
@@ -8386,36 +8439,45 @@
     <w:p/>
     <w:p>
       <w:pPr>
-        <w:pStyle w:val="Heading3"/>
-      </w:pPr>
-      <w:bookmarkStart w:id="18" w:name="_Toc360278799"/>
+        <w:pStyle w:val="Cabealho3"/>
+        <w:numPr>
+          <w:ilvl w:val="0"/>
+          <w:numId w:val="0"/>
+        </w:numPr>
+        <w:ind w:left="964"/>
+      </w:pPr>
+      <w:bookmarkStart w:id="18" w:name="_Toc360547984"/>
+    </w:p>
+    <w:p>
+      <w:pPr>
+        <w:pStyle w:val="Cabealho3"/>
+      </w:pPr>
       <w:r>
         <w:rPr>
           <w:noProof/>
           <w:lang w:eastAsia="pt-PT"/>
         </w:rPr>
-        <w:lastRenderedPageBreak/>
         <w:drawing>
-          <wp:anchor distT="0" distB="0" distL="114300" distR="114300" simplePos="0" relativeHeight="251663872" behindDoc="1" locked="0" layoutInCell="1" allowOverlap="1">
+          <wp:anchor distT="0" distB="0" distL="114300" distR="114300" simplePos="0" relativeHeight="251663872" behindDoc="1" locked="0" layoutInCell="1" allowOverlap="1" wp14:anchorId="19BAA30E" wp14:editId="280E0B82">
             <wp:simplePos x="0" y="0"/>
-            <wp:positionH relativeFrom="column">
-              <wp:posOffset>-460375</wp:posOffset>
+            <wp:positionH relativeFrom="margin">
+              <wp:align>center</wp:align>
             </wp:positionH>
             <wp:positionV relativeFrom="paragraph">
               <wp:posOffset>566420</wp:posOffset>
             </wp:positionV>
-            <wp:extent cx="6070600" cy="3638550"/>
-            <wp:effectExtent l="19050" t="0" r="6350" b="0"/>
+            <wp:extent cx="3878580" cy="3638550"/>
+            <wp:effectExtent l="0" t="0" r="0" b="0"/>
             <wp:wrapTight wrapText="bothSides">
               <wp:wrapPolygon edited="0">
-                <wp:start x="-68" y="0"/>
-                <wp:lineTo x="-68" y="21487"/>
-                <wp:lineTo x="21623" y="21487"/>
-                <wp:lineTo x="21623" y="0"/>
-                <wp:lineTo x="-68" y="0"/>
+                <wp:start x="0" y="0"/>
+                <wp:lineTo x="0" y="21487"/>
+                <wp:lineTo x="21536" y="21487"/>
+                <wp:lineTo x="21536" y="0"/>
+                <wp:lineTo x="0" y="0"/>
               </wp:wrapPolygon>
             </wp:wrapTight>
-            <wp:docPr id="6" name="Imagem 5" descr="Utilizador.jpg"/>
+            <wp:docPr id="6" name="Imagem 5"/>
             <wp:cNvGraphicFramePr>
               <a:graphicFrameLocks xmlns:a="http://schemas.openxmlformats.org/drawingml/2006/main" noChangeAspect="1"/>
             </wp:cNvGraphicFramePr>
@@ -8427,7 +8489,13 @@
                     <pic:cNvPicPr/>
                   </pic:nvPicPr>
                   <pic:blipFill>
-                    <a:blip r:embed="rId19" cstate="print"/>
+                    <a:blip r:embed="rId21">
+                      <a:extLst>
+                        <a:ext uri="{28A0092B-C50C-407E-A947-70E740481C1C}">
+                          <a14:useLocalDpi xmlns:a14="http://schemas.microsoft.com/office/drawing/2010/main" val="0"/>
+                        </a:ext>
+                      </a:extLst>
+                    </a:blip>
                     <a:stretch>
                       <a:fillRect/>
                     </a:stretch>
@@ -8435,7 +8503,7 @@
                   <pic:spPr>
                     <a:xfrm>
                       <a:off x="0" y="0"/>
-                      <a:ext cx="6070600" cy="3638550"/>
+                      <a:ext cx="3878580" cy="3638550"/>
                     </a:xfrm>
                     <a:prstGeom prst="rect">
                       <a:avLst/>
@@ -8444,6 +8512,9 @@
                 </pic:pic>
               </a:graphicData>
             </a:graphic>
+            <wp14:sizeRelH relativeFrom="margin">
+              <wp14:pctWidth>0</wp14:pctWidth>
+            </wp14:sizeRelH>
           </wp:anchor>
         </w:drawing>
       </w:r>
@@ -8459,34 +8530,86 @@
     </w:p>
     <w:p>
       <w:pPr>
-        <w:pStyle w:val="Caption"/>
+        <w:pStyle w:val="Legenda"/>
         <w:jc w:val="both"/>
       </w:pPr>
       <w:bookmarkStart w:id="19" w:name="_Toc360278809"/>
+    </w:p>
+    <w:p>
+      <w:pPr>
+        <w:pStyle w:val="Legenda"/>
+        <w:jc w:val="both"/>
+      </w:pPr>
+    </w:p>
+    <w:p>
+      <w:pPr>
+        <w:pStyle w:val="Legenda"/>
+        <w:jc w:val="both"/>
+      </w:pPr>
+    </w:p>
+    <w:p>
+      <w:pPr>
+        <w:pStyle w:val="Legenda"/>
+        <w:jc w:val="both"/>
+      </w:pPr>
+    </w:p>
+    <w:p>
+      <w:pPr>
+        <w:pStyle w:val="Legenda"/>
+        <w:jc w:val="both"/>
+      </w:pPr>
+    </w:p>
+    <w:p>
+      <w:pPr>
+        <w:pStyle w:val="Legenda"/>
+        <w:jc w:val="both"/>
+      </w:pPr>
+    </w:p>
+    <w:p>
+      <w:pPr>
+        <w:pStyle w:val="Legenda"/>
+        <w:jc w:val="both"/>
+      </w:pPr>
+    </w:p>
+    <w:p>
+      <w:pPr>
+        <w:pStyle w:val="Legenda"/>
+        <w:jc w:val="both"/>
+      </w:pPr>
+    </w:p>
+    <w:p>
+      <w:pPr>
+        <w:pStyle w:val="Legenda"/>
+        <w:jc w:val="both"/>
+      </w:pPr>
+    </w:p>
+    <w:p>
+      <w:pPr>
+        <w:pStyle w:val="Legenda"/>
+        <w:jc w:val="both"/>
+      </w:pPr>
+    </w:p>
+    <w:p>
+      <w:pPr>
+        <w:pStyle w:val="Legenda"/>
+        <w:jc w:val="both"/>
+      </w:pPr>
+    </w:p>
+    <w:p>
+      <w:pPr>
+        <w:pStyle w:val="Legenda"/>
+      </w:pPr>
       <w:r>
         <w:t xml:space="preserve">Diagrama </w:t>
       </w:r>
-      <w:r>
-        <w:fldChar w:fldCharType="begin"/>
-      </w:r>
-      <w:r>
-        <w:instrText xml:space="preserve"> SEQ Diagrama \* ARABIC </w:instrText>
-      </w:r>
-      <w:r>
-        <w:fldChar w:fldCharType="separate"/>
-      </w:r>
-      <w:r>
-        <w:rPr>
-          <w:noProof/>
-        </w:rPr>
-        <w:t>3</w:t>
-      </w:r>
-      <w:r>
-        <w:rPr>
-          <w:noProof/>
-        </w:rPr>
-        <w:fldChar w:fldCharType="end"/>
-      </w:r>
+      <w:fldSimple w:instr=" SEQ Diagrama \* ARABIC ">
+        <w:r>
+          <w:rPr>
+            <w:noProof/>
+          </w:rPr>
+          <w:t>3</w:t>
+        </w:r>
+      </w:fldSimple>
       <w:r>
         <w:t xml:space="preserve"> - Diagrama relativo ao Utilizador</w:t>
       </w:r>
@@ -8510,11 +8633,76 @@
     <w:p/>
     <w:p>
       <w:pPr>
-        <w:pStyle w:val="Heading3"/>
-      </w:pPr>
-      <w:bookmarkStart w:id="20" w:name="_Toc360278800"/>
-      <w:r>
-        <w:lastRenderedPageBreak/>
+        <w:pStyle w:val="Cabealho3"/>
+      </w:pPr>
+      <w:bookmarkStart w:id="20" w:name="_Toc360547985"/>
+      <w:r>
+        <w:rPr>
+          <w:noProof/>
+          <w:lang w:eastAsia="pt-PT"/>
+        </w:rPr>
+        <w:drawing>
+          <wp:anchor distT="0" distB="0" distL="114300" distR="114300" simplePos="0" relativeHeight="251665920" behindDoc="1" locked="0" layoutInCell="1" allowOverlap="1" wp14:anchorId="07D3C4F8" wp14:editId="62381A09">
+            <wp:simplePos x="0" y="0"/>
+            <wp:positionH relativeFrom="margin">
+              <wp:align>center</wp:align>
+            </wp:positionH>
+            <wp:positionV relativeFrom="paragraph">
+              <wp:posOffset>986790</wp:posOffset>
+            </wp:positionV>
+            <wp:extent cx="6146800" cy="3088005"/>
+            <wp:effectExtent l="0" t="0" r="0" b="0"/>
+            <wp:wrapTight wrapText="bothSides">
+              <wp:wrapPolygon edited="0">
+                <wp:start x="0" y="0"/>
+                <wp:lineTo x="0" y="21453"/>
+                <wp:lineTo x="21555" y="21453"/>
+                <wp:lineTo x="21555" y="0"/>
+                <wp:lineTo x="0" y="0"/>
+              </wp:wrapPolygon>
+            </wp:wrapTight>
+            <wp:docPr id="7" name="Imagem 6"/>
+            <wp:cNvGraphicFramePr>
+              <a:graphicFrameLocks xmlns:a="http://schemas.openxmlformats.org/drawingml/2006/main" noChangeAspect="1"/>
+            </wp:cNvGraphicFramePr>
+            <a:graphic xmlns:a="http://schemas.openxmlformats.org/drawingml/2006/main">
+              <a:graphicData uri="http://schemas.openxmlformats.org/drawingml/2006/picture">
+                <pic:pic xmlns:pic="http://schemas.openxmlformats.org/drawingml/2006/picture">
+                  <pic:nvPicPr>
+                    <pic:cNvPr id="0" name="Utilizador-Professor.jpg"/>
+                    <pic:cNvPicPr/>
+                  </pic:nvPicPr>
+                  <pic:blipFill>
+                    <a:blip r:embed="rId22">
+                      <a:extLst>
+                        <a:ext uri="{28A0092B-C50C-407E-A947-70E740481C1C}">
+                          <a14:useLocalDpi xmlns:a14="http://schemas.microsoft.com/office/drawing/2010/main" val="0"/>
+                        </a:ext>
+                      </a:extLst>
+                    </a:blip>
+                    <a:stretch>
+                      <a:fillRect/>
+                    </a:stretch>
+                  </pic:blipFill>
+                  <pic:spPr>
+                    <a:xfrm>
+                      <a:off x="0" y="0"/>
+                      <a:ext cx="6146800" cy="3088005"/>
+                    </a:xfrm>
+                    <a:prstGeom prst="rect">
+                      <a:avLst/>
+                    </a:prstGeom>
+                  </pic:spPr>
+                </pic:pic>
+              </a:graphicData>
+            </a:graphic>
+            <wp14:sizeRelV relativeFrom="margin">
+              <wp14:pctHeight>0</wp14:pctHeight>
+            </wp14:sizeRelV>
+          </wp:anchor>
+        </w:drawing>
+      </w:r>
+      <w:r>
         <w:t>Diagrama Relativo ao Utilizador-Professor</w:t>
       </w:r>
       <w:bookmarkEnd w:id="20"/>
@@ -8536,7 +8724,7 @@
               <w:txbxContent>
                 <w:p>
                   <w:pPr>
-                    <w:pStyle w:val="Caption"/>
+                    <w:pStyle w:val="Legenda"/>
                     <w:rPr>
                       <w:rFonts w:cs="Times New Roman"/>
                       <w:noProof/>
@@ -8548,27 +8736,14 @@
                   <w:r>
                     <w:t xml:space="preserve">Diagrama </w:t>
                   </w:r>
-                  <w:r>
-                    <w:fldChar w:fldCharType="begin"/>
-                  </w:r>
-                  <w:r>
-                    <w:instrText xml:space="preserve"> SEQ Diagrama \* ARABIC </w:instrText>
-                  </w:r>
-                  <w:r>
-                    <w:fldChar w:fldCharType="separate"/>
-                  </w:r>
-                  <w:r>
-                    <w:rPr>
-                      <w:noProof/>
-                    </w:rPr>
-                    <w:t>4</w:t>
-                  </w:r>
-                  <w:r>
-                    <w:rPr>
-                      <w:noProof/>
-                    </w:rPr>
-                    <w:fldChar w:fldCharType="end"/>
-                  </w:r>
+                  <w:fldSimple w:instr=" SEQ Diagrama \* ARABIC ">
+                    <w:r>
+                      <w:rPr>
+                        <w:noProof/>
+                      </w:rPr>
+                      <w:t>4</w:t>
+                    </w:r>
+                  </w:fldSimple>
                   <w:r>
                     <w:t xml:space="preserve"> - Diagrama relativo ao Utilizador-Professor</w:t>
                   </w:r>
@@ -8580,69 +8755,12 @@
           </v:shape>
         </w:pict>
       </w:r>
-      <w:r>
-        <w:rPr>
-          <w:noProof/>
-          <w:lang w:eastAsia="pt-PT"/>
-        </w:rPr>
-        <w:drawing>
-          <wp:anchor distT="0" distB="0" distL="114300" distR="114300" simplePos="0" relativeHeight="251665920" behindDoc="1" locked="0" layoutInCell="1" allowOverlap="1">
-            <wp:simplePos x="0" y="0"/>
-            <wp:positionH relativeFrom="column">
-              <wp:posOffset>-479425</wp:posOffset>
-            </wp:positionH>
-            <wp:positionV relativeFrom="paragraph">
-              <wp:posOffset>217805</wp:posOffset>
-            </wp:positionV>
-            <wp:extent cx="6146800" cy="3366770"/>
-            <wp:effectExtent l="19050" t="0" r="6350" b="0"/>
-            <wp:wrapTight wrapText="bothSides">
-              <wp:wrapPolygon edited="0">
-                <wp:start x="-67" y="0"/>
-                <wp:lineTo x="-67" y="21510"/>
-                <wp:lineTo x="21622" y="21510"/>
-                <wp:lineTo x="21622" y="0"/>
-                <wp:lineTo x="-67" y="0"/>
-              </wp:wrapPolygon>
-            </wp:wrapTight>
-            <wp:docPr id="7" name="Imagem 6" descr="Utilizador-Professor.jpg"/>
-            <wp:cNvGraphicFramePr>
-              <a:graphicFrameLocks xmlns:a="http://schemas.openxmlformats.org/drawingml/2006/main" noChangeAspect="1"/>
-            </wp:cNvGraphicFramePr>
-            <a:graphic xmlns:a="http://schemas.openxmlformats.org/drawingml/2006/main">
-              <a:graphicData uri="http://schemas.openxmlformats.org/drawingml/2006/picture">
-                <pic:pic xmlns:pic="http://schemas.openxmlformats.org/drawingml/2006/picture">
-                  <pic:nvPicPr>
-                    <pic:cNvPr id="0" name="Utilizador-Professor.jpg"/>
-                    <pic:cNvPicPr/>
-                  </pic:nvPicPr>
-                  <pic:blipFill>
-                    <a:blip r:embed="rId20" cstate="print"/>
-                    <a:stretch>
-                      <a:fillRect/>
-                    </a:stretch>
-                  </pic:blipFill>
-                  <pic:spPr>
-                    <a:xfrm>
-                      <a:off x="0" y="0"/>
-                      <a:ext cx="6146800" cy="3366770"/>
-                    </a:xfrm>
-                    <a:prstGeom prst="rect">
-                      <a:avLst/>
-                    </a:prstGeom>
-                  </pic:spPr>
-                </pic:pic>
-              </a:graphicData>
-            </a:graphic>
-          </wp:anchor>
-        </w:drawing>
-      </w:r>
-    </w:p>
-    <w:p>
-      <w:pPr>
-        <w:pStyle w:val="Heading1"/>
-      </w:pPr>
-      <w:bookmarkStart w:id="22" w:name="_Toc360278801"/>
+    </w:p>
+    <w:p>
+      <w:pPr>
+        <w:pStyle w:val="Cabealho1"/>
+      </w:pPr>
+      <w:bookmarkStart w:id="22" w:name="_Toc360547986"/>
       <w:r>
         <w:rPr>
           <w:noProof/>
@@ -8681,7 +8799,7 @@
                     <pic:cNvPicPr/>
                   </pic:nvPicPr>
                   <pic:blipFill>
-                    <a:blip r:embed="rId21" cstate="print"/>
+                    <a:blip r:embed="rId23" cstate="print"/>
                     <a:stretch>
                       <a:fillRect/>
                     </a:stretch>
@@ -8711,39 +8829,26 @@
     </w:p>
     <w:p>
       <w:pPr>
-        <w:pStyle w:val="Caption"/>
+        <w:pStyle w:val="Legenda"/>
       </w:pPr>
       <w:bookmarkStart w:id="23" w:name="_Toc345257708"/>
     </w:p>
     <w:p>
       <w:pPr>
-        <w:pStyle w:val="Caption"/>
+        <w:pStyle w:val="Legenda"/>
       </w:pPr>
       <w:bookmarkStart w:id="24" w:name="_Toc360278811"/>
       <w:r>
         <w:t xml:space="preserve">Diagrama </w:t>
       </w:r>
-      <w:r>
-        <w:fldChar w:fldCharType="begin"/>
-      </w:r>
-      <w:r>
-        <w:instrText xml:space="preserve"> SEQ Diagrama \* ARABIC </w:instrText>
-      </w:r>
-      <w:r>
-        <w:fldChar w:fldCharType="separate"/>
-      </w:r>
-      <w:r>
-        <w:rPr>
-          <w:noProof/>
-        </w:rPr>
-        <w:t>5</w:t>
-      </w:r>
-      <w:r>
-        <w:rPr>
-          <w:noProof/>
-        </w:rPr>
-        <w:fldChar w:fldCharType="end"/>
-      </w:r>
+      <w:fldSimple w:instr=" SEQ Diagrama \* ARABIC ">
+        <w:r>
+          <w:rPr>
+            <w:noProof/>
+          </w:rPr>
+          <w:t>5</w:t>
+        </w:r>
+      </w:fldSimple>
       <w:r>
         <w:t xml:space="preserve">: </w:t>
       </w:r>
@@ -8755,103 +8860,239 @@
     </w:p>
     <w:p/>
     <w:p>
-      <w:r>
+      <w:pPr>
+        <w:rPr>
+          <w:rFonts w:asciiTheme="minorHAnsi" w:hAnsiTheme="minorHAnsi"/>
+          <w:sz w:val="24"/>
+        </w:rPr>
+      </w:pPr>
+      <w:r>
+        <w:rPr>
+          <w:rFonts w:asciiTheme="minorHAnsi" w:hAnsiTheme="minorHAnsi"/>
+          <w:sz w:val="24"/>
+        </w:rPr>
         <w:t>Este Modelo de Dominio ilustra o modo de funcionamento do IDE do CodeBy (Portugol para a Web).</w:t>
       </w:r>
     </w:p>
     <w:p>
-      <w:r>
+      <w:pPr>
+        <w:rPr>
+          <w:rFonts w:asciiTheme="minorHAnsi" w:hAnsiTheme="minorHAnsi"/>
+          <w:sz w:val="24"/>
+        </w:rPr>
+      </w:pPr>
+      <w:r>
+        <w:rPr>
+          <w:rFonts w:asciiTheme="minorHAnsi" w:hAnsiTheme="minorHAnsi"/>
+          <w:sz w:val="24"/>
+        </w:rPr>
         <w:t>O IDE é essencialmente constituido por um ambiente gráfico com múltiplas páletes que permitem inserir nós (inicio, fim, junção, escrita, processo, etc) e ligá-los entre si constituindo um fluxograma. A partir deste fluxograma é possivel programar de modo a obter resultados, tornando o Portugol numa linguagem de programação simples, fácil e intuita de utilizar.</w:t>
       </w:r>
     </w:p>
     <w:p>
-      <w:r>
+      <w:pPr>
+        <w:rPr>
+          <w:rFonts w:asciiTheme="minorHAnsi" w:hAnsiTheme="minorHAnsi"/>
+          <w:sz w:val="24"/>
+        </w:rPr>
+      </w:pPr>
+      <w:r>
+        <w:rPr>
+          <w:rFonts w:asciiTheme="minorHAnsi" w:hAnsiTheme="minorHAnsi"/>
+          <w:sz w:val="24"/>
+        </w:rPr>
         <w:t>Cada nó e constituido por um tipo (inicio,fim</w:t>
       </w:r>
       <w:r>
+        <w:rPr>
+          <w:rFonts w:asciiTheme="minorHAnsi" w:hAnsiTheme="minorHAnsi"/>
+          <w:sz w:val="24"/>
+        </w:rPr>
         <w:t>, etc</w:t>
       </w:r>
       <w:r>
+        <w:rPr>
+          <w:rFonts w:asciiTheme="minorHAnsi" w:hAnsiTheme="minorHAnsi"/>
+          <w:sz w:val="24"/>
+        </w:rPr>
         <w:t>), dados (Olá Mundo inserido no nó escrita), coordenadas de modo a ser possivel arrastar o objecto através do ambiente gráfico e o seu identificador</w:t>
       </w:r>
       <w:r>
+        <w:rPr>
+          <w:rFonts w:asciiTheme="minorHAnsi" w:hAnsiTheme="minorHAnsi"/>
+          <w:sz w:val="24"/>
+        </w:rPr>
         <w:t xml:space="preserve"> do tipo de Nó.</w:t>
       </w:r>
       <w:r>
+        <w:rPr>
+          <w:rFonts w:asciiTheme="minorHAnsi" w:hAnsiTheme="minorHAnsi"/>
+          <w:sz w:val="24"/>
+        </w:rPr>
         <w:t xml:space="preserve"> </w:t>
       </w:r>
       <w:r>
+        <w:rPr>
+          <w:rFonts w:asciiTheme="minorHAnsi" w:hAnsiTheme="minorHAnsi"/>
+          <w:sz w:val="24"/>
+        </w:rPr>
         <w:t>São armazenados</w:t>
       </w:r>
       <w:r>
+        <w:rPr>
+          <w:rFonts w:asciiTheme="minorHAnsi" w:hAnsiTheme="minorHAnsi"/>
+          <w:sz w:val="24"/>
+        </w:rPr>
         <w:t xml:space="preserve"> toda a sua informação</w:t>
       </w:r>
       <w:r>
+        <w:rPr>
+          <w:rFonts w:asciiTheme="minorHAnsi" w:hAnsiTheme="minorHAnsi"/>
+          <w:sz w:val="24"/>
+        </w:rPr>
         <w:t xml:space="preserve"> dos constintuintes do nó</w:t>
       </w:r>
       <w:r>
+        <w:rPr>
+          <w:rFonts w:asciiTheme="minorHAnsi" w:hAnsiTheme="minorHAnsi"/>
+          <w:sz w:val="24"/>
+        </w:rPr>
         <w:t xml:space="preserve"> e </w:t>
       </w:r>
       <w:r>
+        <w:rPr>
+          <w:rFonts w:asciiTheme="minorHAnsi" w:hAnsiTheme="minorHAnsi"/>
+          <w:sz w:val="24"/>
+        </w:rPr>
         <w:t xml:space="preserve"> é </w:t>
       </w:r>
       <w:r>
+        <w:rPr>
+          <w:rFonts w:asciiTheme="minorHAnsi" w:hAnsiTheme="minorHAnsi"/>
+          <w:sz w:val="24"/>
+        </w:rPr>
         <w:t>enviá</w:t>
       </w:r>
       <w:r>
+        <w:rPr>
+          <w:rFonts w:asciiTheme="minorHAnsi" w:hAnsiTheme="minorHAnsi"/>
+          <w:sz w:val="24"/>
+        </w:rPr>
         <w:t>da</w:t>
       </w:r>
       <w:r>
+        <w:rPr>
+          <w:rFonts w:asciiTheme="minorHAnsi" w:hAnsiTheme="minorHAnsi"/>
+          <w:sz w:val="24"/>
+        </w:rPr>
         <w:t xml:space="preserve"> para as bases de dados do sistema </w:t>
       </w:r>
       <w:r>
+        <w:rPr>
+          <w:rFonts w:asciiTheme="minorHAnsi" w:hAnsiTheme="minorHAnsi"/>
+          <w:sz w:val="24"/>
+        </w:rPr>
         <w:t>em formato</w:t>
       </w:r>
       <w:r>
+        <w:rPr>
+          <w:rFonts w:asciiTheme="minorHAnsi" w:hAnsiTheme="minorHAnsi"/>
+          <w:sz w:val="24"/>
+        </w:rPr>
         <w:t xml:space="preserve"> JSON.</w:t>
       </w:r>
     </w:p>
     <w:p>
-      <w:r>
+      <w:pPr>
+        <w:rPr>
+          <w:rFonts w:asciiTheme="minorHAnsi" w:hAnsiTheme="minorHAnsi"/>
+          <w:sz w:val="24"/>
+        </w:rPr>
+      </w:pPr>
+      <w:r>
+        <w:rPr>
+          <w:rFonts w:asciiTheme="minorHAnsi" w:hAnsiTheme="minorHAnsi"/>
+          <w:sz w:val="24"/>
+        </w:rPr>
         <w:t>Cada ligação é composto pela ligação em si, de que n</w:t>
       </w:r>
       <w:r>
+        <w:rPr>
+          <w:rFonts w:asciiTheme="minorHAnsi" w:hAnsiTheme="minorHAnsi"/>
+          <w:sz w:val="24"/>
+        </w:rPr>
         <w:t>ó proveio a ligação e para que nó se dirige.</w:t>
       </w:r>
     </w:p>
     <w:p>
-      <w:r>
+      <w:pPr>
+        <w:rPr>
+          <w:rFonts w:asciiTheme="minorHAnsi" w:hAnsiTheme="minorHAnsi"/>
+          <w:sz w:val="24"/>
+        </w:rPr>
+      </w:pPr>
+      <w:r>
+        <w:rPr>
+          <w:rFonts w:asciiTheme="minorHAnsi" w:hAnsiTheme="minorHAnsi"/>
+          <w:sz w:val="24"/>
+        </w:rPr>
         <w:t xml:space="preserve">No ambiente gráfico é possivel adicionar e remover nós, assim como carregar fluxogramas previamente feitos. </w:t>
       </w:r>
     </w:p>
     <w:p>
-      <w:r>
+      <w:pPr>
+        <w:rPr>
+          <w:rFonts w:asciiTheme="minorHAnsi" w:hAnsiTheme="minorHAnsi"/>
+          <w:sz w:val="24"/>
+        </w:rPr>
+      </w:pPr>
+      <w:r>
+        <w:rPr>
+          <w:rFonts w:asciiTheme="minorHAnsi" w:hAnsiTheme="minorHAnsi"/>
+          <w:sz w:val="24"/>
+        </w:rPr>
+        <w:lastRenderedPageBreak/>
         <w:t>E</w:t>
       </w:r>
       <w:r>
+        <w:rPr>
+          <w:rFonts w:asciiTheme="minorHAnsi" w:hAnsiTheme="minorHAnsi"/>
+          <w:sz w:val="24"/>
+        </w:rPr>
         <w:t xml:space="preserve"> possível seleccionar os elementos</w:t>
       </w:r>
       <w:r>
+        <w:rPr>
+          <w:rFonts w:asciiTheme="minorHAnsi" w:hAnsiTheme="minorHAnsi"/>
+          <w:sz w:val="24"/>
+        </w:rPr>
         <w:t xml:space="preserve"> e respectivas conexões</w:t>
       </w:r>
       <w:r>
+        <w:rPr>
+          <w:rFonts w:asciiTheme="minorHAnsi" w:hAnsiTheme="minorHAnsi"/>
+          <w:sz w:val="24"/>
+        </w:rPr>
         <w:t xml:space="preserve"> e apagá-los</w:t>
       </w:r>
       <w:r>
-        <w:t>, através do bo</w:t>
-      </w:r>
-      <w:bookmarkStart w:id="25" w:name="_GoBack"/>
-      <w:bookmarkEnd w:id="25"/>
-      <w:r>
-        <w:t>tão seleccionar</w:t>
-      </w:r>
-      <w:r>
+        <w:rPr>
+          <w:rFonts w:asciiTheme="minorHAnsi" w:hAnsiTheme="minorHAnsi"/>
+          <w:sz w:val="24"/>
+        </w:rPr>
+        <w:t>, através do botão seleccionar</w:t>
+      </w:r>
+      <w:r>
+        <w:rPr>
+          <w:rFonts w:asciiTheme="minorHAnsi" w:hAnsiTheme="minorHAnsi"/>
+          <w:sz w:val="24"/>
+        </w:rPr>
         <w:t>.</w:t>
       </w:r>
     </w:p>
     <w:p>
       <w:pPr>
-        <w:pStyle w:val="Heading1"/>
+        <w:pStyle w:val="Cabealho1"/>
         <w:tabs>
           <w:tab w:val="clear" w:pos="680"/>
         </w:tabs>
@@ -8860,7 +9101,7 @@
           <w:rFonts w:asciiTheme="minorHAnsi" w:hAnsiTheme="minorHAnsi"/>
         </w:rPr>
       </w:pPr>
-      <w:bookmarkStart w:id="26" w:name="_Toc360278802"/>
+      <w:bookmarkStart w:id="25" w:name="_Toc360547987"/>
       <w:r>
         <w:rPr>
           <w:rFonts w:asciiTheme="minorHAnsi" w:hAnsiTheme="minorHAnsi"/>
@@ -8868,7 +9109,7 @@
         <w:lastRenderedPageBreak/>
         <w:t>Modelo de Dados Persistente</w:t>
       </w:r>
-      <w:bookmarkEnd w:id="26"/>
+      <w:bookmarkEnd w:id="25"/>
     </w:p>
     <w:p>
       <w:pPr>
@@ -8880,90 +9121,31 @@
         </w:rPr>
       </w:pPr>
       <w:r>
-        <w:br w:type="page"/>
-      </w:r>
-      <w:r>
-        <w:rPr>
-          <w:noProof/>
-        </w:rPr>
-        <w:pict>
-          <v:shape id="_x0000_s1029" type="#_x0000_t202" style="position:absolute;left:0;text-align:left;margin-left:-8.5pt;margin-top:569.55pt;width:454.5pt;height:.05pt;z-index:251671552" wrapcoords="-36 0 -36 20800 21600 20800 21600 0 -36 0" stroked="f">
-            <v:textbox style="mso-fit-shape-to-text:t" inset="0,0,0,0">
-              <w:txbxContent>
-                <w:p>
-                  <w:pPr>
-                    <w:pStyle w:val="Caption"/>
-                    <w:rPr>
-                      <w:rFonts w:cs="Times New Roman"/>
-                      <w:sz w:val="20"/>
-                      <w:szCs w:val="24"/>
-                    </w:rPr>
-                  </w:pPr>
-                  <w:bookmarkStart w:id="27" w:name="_Toc360278812"/>
-                  <w:r>
-                    <w:t xml:space="preserve">Diagrama </w:t>
-                  </w:r>
-                  <w:r>
-                    <w:fldChar w:fldCharType="begin"/>
-                  </w:r>
-                  <w:r>
-                    <w:instrText xml:space="preserve"> SEQ Diagrama \* ARABIC </w:instrText>
-                  </w:r>
-                  <w:r>
-                    <w:fldChar w:fldCharType="separate"/>
-                  </w:r>
-                  <w:r>
-                    <w:rPr>
-                      <w:noProof/>
-                    </w:rPr>
-                    <w:t>6</w:t>
-                  </w:r>
-                  <w:r>
-                    <w:rPr>
-                      <w:noProof/>
-                    </w:rPr>
-                    <w:fldChar w:fldCharType="end"/>
-                  </w:r>
-                  <w:r>
-                    <w:t xml:space="preserve"> -</w:t>
-                  </w:r>
-                  <w:r>
-                    <w:t xml:space="preserve"> Modelo de Base de Dados</w:t>
-                  </w:r>
-                  <w:bookmarkEnd w:id="27"/>
-                </w:p>
-              </w:txbxContent>
-            </v:textbox>
-            <w10:wrap type="tight"/>
-          </v:shape>
-        </w:pict>
-      </w:r>
-      <w:r>
         <w:rPr>
           <w:noProof/>
           <w:lang w:eastAsia="pt-PT"/>
         </w:rPr>
         <w:drawing>
-          <wp:anchor distT="0" distB="0" distL="114300" distR="114300" simplePos="0" relativeHeight="251667968" behindDoc="1" locked="0" layoutInCell="1" allowOverlap="1">
+          <wp:anchor distT="0" distB="0" distL="114300" distR="114300" simplePos="0" relativeHeight="251667968" behindDoc="1" locked="0" layoutInCell="1" allowOverlap="1" wp14:anchorId="67060B8E" wp14:editId="6DF62B5D">
             <wp:simplePos x="0" y="0"/>
             <wp:positionH relativeFrom="column">
               <wp:posOffset>-107950</wp:posOffset>
             </wp:positionH>
             <wp:positionV relativeFrom="paragraph">
-              <wp:posOffset>527685</wp:posOffset>
+              <wp:posOffset>944245</wp:posOffset>
             </wp:positionV>
-            <wp:extent cx="5772150" cy="6648450"/>
-            <wp:effectExtent l="19050" t="0" r="0" b="0"/>
+            <wp:extent cx="5772150" cy="5810250"/>
+            <wp:effectExtent l="0" t="0" r="0" b="0"/>
             <wp:wrapTight wrapText="bothSides">
               <wp:wrapPolygon edited="0">
-                <wp:start x="-71" y="0"/>
-                <wp:lineTo x="-71" y="21553"/>
-                <wp:lineTo x="21600" y="21553"/>
-                <wp:lineTo x="21600" y="0"/>
-                <wp:lineTo x="-71" y="0"/>
+                <wp:start x="0" y="0"/>
+                <wp:lineTo x="0" y="21529"/>
+                <wp:lineTo x="21529" y="21529"/>
+                <wp:lineTo x="21529" y="0"/>
+                <wp:lineTo x="0" y="0"/>
               </wp:wrapPolygon>
             </wp:wrapTight>
-            <wp:docPr id="8" name="Imagem 1" descr="945848_584126501609244_1786787770_n.jpg"/>
+            <wp:docPr id="8" name="Imagem 1"/>
             <wp:cNvGraphicFramePr>
               <a:graphicFrameLocks xmlns:a="http://schemas.openxmlformats.org/drawingml/2006/main" noChangeAspect="1"/>
             </wp:cNvGraphicFramePr>
@@ -8975,7 +9157,13 @@
                     <pic:cNvPicPr/>
                   </pic:nvPicPr>
                   <pic:blipFill>
-                    <a:blip r:embed="rId22" cstate="print"/>
+                    <a:blip r:embed="rId24">
+                      <a:extLst>
+                        <a:ext uri="{28A0092B-C50C-407E-A947-70E740481C1C}">
+                          <a14:useLocalDpi xmlns:a14="http://schemas.microsoft.com/office/drawing/2010/main" val="0"/>
+                        </a:ext>
+                      </a:extLst>
+                    </a:blip>
                     <a:stretch>
                       <a:fillRect/>
                     </a:stretch>
@@ -8983,7 +9171,7 @@
                   <pic:spPr>
                     <a:xfrm>
                       <a:off x="0" y="0"/>
-                      <a:ext cx="5772150" cy="6644005"/>
+                      <a:ext cx="5772150" cy="5810250"/>
                     </a:xfrm>
                     <a:prstGeom prst="rect">
                       <a:avLst/>
@@ -8992,73 +9180,212 @@
                 </pic:pic>
               </a:graphicData>
             </a:graphic>
+            <wp14:sizeRelV relativeFrom="margin">
+              <wp14:pctHeight>0</wp14:pctHeight>
+            </wp14:sizeRelV>
           </wp:anchor>
         </w:drawing>
       </w:r>
-    </w:p>
-    <w:p>
-      <w:pPr>
-        <w:pStyle w:val="Heading2"/>
+      <w:r>
+        <w:br w:type="page"/>
+      </w:r>
+      <w:r>
+        <w:rPr>
+          <w:noProof/>
+        </w:rPr>
+        <w:pict>
+          <v:shape id="_x0000_s1029" type="#_x0000_t202" style="position:absolute;left:0;text-align:left;margin-left:-8.5pt;margin-top:569.55pt;width:454.5pt;height:.05pt;z-index:251671552" wrapcoords="-36 0 -36 20800 21600 20800 21600 0 -36 0" stroked="f">
+            <v:textbox style="mso-fit-shape-to-text:t" inset="0,0,0,0">
+              <w:txbxContent>
+                <w:p>
+                  <w:pPr>
+                    <w:pStyle w:val="Legenda"/>
+                    <w:rPr>
+                      <w:rFonts w:cs="Times New Roman"/>
+                      <w:sz w:val="20"/>
+                      <w:szCs w:val="24"/>
+                    </w:rPr>
+                  </w:pPr>
+                  <w:bookmarkStart w:id="26" w:name="_Toc360278812"/>
+                  <w:r>
+                    <w:t xml:space="preserve">Diagrama </w:t>
+                  </w:r>
+                  <w:fldSimple w:instr=" SEQ Diagrama \* ARABIC ">
+                    <w:r>
+                      <w:rPr>
+                        <w:noProof/>
+                      </w:rPr>
+                      <w:t>6</w:t>
+                    </w:r>
+                  </w:fldSimple>
+                  <w:r>
+                    <w:t xml:space="preserve"> -</w:t>
+                  </w:r>
+                  <w:r>
+                    <w:t xml:space="preserve"> Modelo de Base de Dados</w:t>
+                  </w:r>
+                  <w:bookmarkEnd w:id="26"/>
+                </w:p>
+              </w:txbxContent>
+            </v:textbox>
+            <w10:wrap type="tight"/>
+          </v:shape>
+        </w:pict>
+      </w:r>
+    </w:p>
+    <w:p>
+      <w:pPr>
         <w:rPr>
           <w:rFonts w:asciiTheme="minorHAnsi" w:hAnsiTheme="minorHAnsi"/>
+          <w:sz w:val="24"/>
         </w:rPr>
       </w:pPr>
       <w:r>
         <w:rPr>
           <w:rFonts w:asciiTheme="minorHAnsi" w:hAnsiTheme="minorHAnsi"/>
+          <w:sz w:val="24"/>
         </w:rPr>
         <w:lastRenderedPageBreak/>
+        <w:t>Estes modelos</w:t>
+      </w:r>
+      <w:r>
+        <w:rPr>
+          <w:rFonts w:asciiTheme="minorHAnsi" w:hAnsiTheme="minorHAnsi"/>
+          <w:sz w:val="24"/>
+        </w:rPr>
+        <w:t xml:space="preserve"> de dados foi criado com o intuito do utilizador Professor conseguir criar novas perguntas assim como inserir as suas </w:t>
+      </w:r>
+      <w:r>
+        <w:rPr>
+          <w:rFonts w:asciiTheme="minorHAnsi" w:hAnsiTheme="minorHAnsi"/>
+          <w:sz w:val="24"/>
+        </w:rPr>
+        <w:t>soluções (tanto</w:t>
+      </w:r>
+      <w:r>
+        <w:rPr>
+          <w:rFonts w:asciiTheme="minorHAnsi" w:hAnsiTheme="minorHAnsi"/>
+          <w:sz w:val="24"/>
+        </w:rPr>
+        <w:t xml:space="preserve"> em modo </w:t>
+      </w:r>
+      <w:proofErr w:type="spellStart"/>
+      <w:r>
+        <w:rPr>
+          <w:rFonts w:asciiTheme="minorHAnsi" w:hAnsiTheme="minorHAnsi"/>
+          <w:sz w:val="24"/>
+        </w:rPr>
+        <w:t>fluxo</w:t>
+      </w:r>
+      <w:bookmarkStart w:id="27" w:name="_GoBack"/>
+      <w:bookmarkEnd w:id="27"/>
+      <w:r>
+        <w:rPr>
+          <w:rFonts w:asciiTheme="minorHAnsi" w:hAnsiTheme="minorHAnsi"/>
+          <w:sz w:val="24"/>
+        </w:rPr>
+        <w:t>gráfico</w:t>
+      </w:r>
+      <w:proofErr w:type="spellEnd"/>
+      <w:r>
+        <w:rPr>
+          <w:rFonts w:asciiTheme="minorHAnsi" w:hAnsiTheme="minorHAnsi"/>
+          <w:sz w:val="24"/>
+        </w:rPr>
+        <w:t xml:space="preserve"> como numa das linguagens de programação especificadas).</w:t>
+      </w:r>
+    </w:p>
+    <w:p>
+      <w:pPr>
+        <w:rPr>
+          <w:rFonts w:asciiTheme="minorHAnsi" w:hAnsiTheme="minorHAnsi"/>
+          <w:sz w:val="24"/>
+        </w:rPr>
+      </w:pPr>
+    </w:p>
+    <w:p>
+      <w:pPr>
+        <w:rPr>
+          <w:rFonts w:asciiTheme="minorHAnsi" w:hAnsiTheme="minorHAnsi"/>
+          <w:sz w:val="24"/>
+        </w:rPr>
+      </w:pPr>
+      <w:r>
+        <w:rPr>
+          <w:rFonts w:asciiTheme="minorHAnsi" w:hAnsiTheme="minorHAnsi"/>
+          <w:sz w:val="24"/>
+        </w:rPr>
+        <w:t xml:space="preserve">O utilizador Aluno tem acesso a essas perguntas ao efectuar Testes. Os testes são criados aleatoriamente conforme uma série de critérios: nº de perguntas, </w:t>
+      </w:r>
+      <w:r>
+        <w:rPr>
+          <w:rFonts w:asciiTheme="minorHAnsi" w:hAnsiTheme="minorHAnsi"/>
+          <w:sz w:val="24"/>
+        </w:rPr>
+        <w:t>capítulos</w:t>
+      </w:r>
+      <w:r>
+        <w:rPr>
+          <w:rFonts w:asciiTheme="minorHAnsi" w:hAnsiTheme="minorHAnsi"/>
+          <w:sz w:val="24"/>
+        </w:rPr>
+        <w:t xml:space="preserve"> abrangidos e dificuldade.</w:t>
+      </w:r>
+      <w:r>
+        <w:rPr>
+          <w:rFonts w:asciiTheme="minorHAnsi" w:hAnsiTheme="minorHAnsi"/>
+          <w:sz w:val="24"/>
+        </w:rPr>
         <w:t xml:space="preserve"> </w:t>
       </w:r>
-      <w:bookmarkStart w:id="28" w:name="_Toc360278803"/>
       <w:r>
         <w:rPr>
           <w:rFonts w:asciiTheme="minorHAnsi" w:hAnsiTheme="minorHAnsi"/>
-        </w:rPr>
-        <w:t>Descrição</w:t>
-      </w:r>
-      <w:r>
+          <w:sz w:val="24"/>
+        </w:rPr>
+        <w:t>Quem cria testes é o utilizador Professor.</w:t>
+      </w:r>
+    </w:p>
+    <w:p>
+      <w:pPr>
         <w:rPr>
           <w:rFonts w:asciiTheme="minorHAnsi" w:hAnsiTheme="minorHAnsi"/>
-        </w:rPr>
-        <w:t xml:space="preserve"> do modelo de dados</w:t>
-      </w:r>
-      <w:bookmarkEnd w:id="28"/>
-    </w:p>
-    <w:p>
-      <w:r>
-        <w:t>Este modelos de dados foi criado com o intuito do utilizador Professor conseguir criar novas perguntas assim como inserir as suas soluções(tanto em modo fluxográfico como numa das linguagens de programação especificadas).</w:t>
+          <w:sz w:val="24"/>
+        </w:rPr>
+      </w:pPr>
+      <w:r>
+        <w:rPr>
+          <w:rFonts w:asciiTheme="minorHAnsi" w:hAnsiTheme="minorHAnsi"/>
+          <w:sz w:val="24"/>
+        </w:rPr>
+        <w:t xml:space="preserve">Mediante a resolução do teste por parte do utilizador Aluno, é automaticamente emitida uma nota para esse teste. Depois disso, é possivel </w:t>
+      </w:r>
+      <w:r>
+        <w:rPr>
+          <w:rFonts w:asciiTheme="minorHAnsi" w:hAnsiTheme="minorHAnsi"/>
+          <w:sz w:val="24"/>
+        </w:rPr>
+        <w:t>proceder à</w:t>
+      </w:r>
+      <w:r>
+        <w:rPr>
+          <w:rFonts w:asciiTheme="minorHAnsi" w:hAnsiTheme="minorHAnsi"/>
+          <w:sz w:val="24"/>
+        </w:rPr>
+        <w:t xml:space="preserve"> correcção</w:t>
+      </w:r>
+      <w:r>
+        <w:rPr>
+          <w:rFonts w:asciiTheme="minorHAnsi" w:hAnsiTheme="minorHAnsi"/>
+          <w:sz w:val="24"/>
+        </w:rPr>
+        <w:t xml:space="preserve"> do teste com a ajuda do tutor e das diversas resoluções inseridas pelo utilizador Professor.</w:t>
       </w:r>
     </w:p>
     <w:p/>
     <w:p>
-      <w:r>
-        <w:t>O utilizador Aluno tem acesso a essas perguntas ao efectuar Testes. Os testes são criados aleatoriamente conforme uma série de critérios: nº de perguntas, capitulos abrangidos e dificuldade.</w:t>
-      </w:r>
-    </w:p>
-    <w:p>
-      <w:r>
-        <w:t>Quem cria testes é o utilizador Professor.</w:t>
-      </w:r>
-    </w:p>
-    <w:p>
-      <w:r>
-        <w:t xml:space="preserve">Mediante a resolução do teste por parte do utilizador Aluno, é automaticamente emitida uma nota para esse teste. Depois disso, é possivel </w:t>
-      </w:r>
-      <w:r>
-        <w:t>proceder à</w:t>
-      </w:r>
-      <w:r>
-        <w:t xml:space="preserve"> correcção</w:t>
-      </w:r>
-      <w:r>
-        <w:t xml:space="preserve"> do teste com a ajuda do tutor e das diversas resoluções inseridas pelo utilizador Professor.</w:t>
-      </w:r>
-    </w:p>
-    <w:p/>
-    <w:p>
-      <w:pPr>
-        <w:pStyle w:val="Heading1"/>
+      <w:pPr>
+        <w:pStyle w:val="Cabealho1"/>
         <w:tabs>
           <w:tab w:val="clear" w:pos="680"/>
         </w:tabs>
@@ -9067,7 +9394,7 @@
           <w:rFonts w:asciiTheme="minorHAnsi" w:hAnsiTheme="minorHAnsi"/>
         </w:rPr>
       </w:pPr>
-      <w:bookmarkStart w:id="29" w:name="_Toc360278804"/>
+      <w:bookmarkStart w:id="28" w:name="_Toc360547989"/>
       <w:r>
         <w:rPr>
           <w:noProof/>
@@ -9075,7 +9402,7 @@
         </w:rPr>
         <w:lastRenderedPageBreak/>
         <w:drawing>
-          <wp:anchor distT="0" distB="0" distL="114300" distR="114300" simplePos="0" relativeHeight="251659776" behindDoc="1" locked="0" layoutInCell="1" allowOverlap="1" wp14:anchorId="79A76B74" wp14:editId="26D244F1">
+          <wp:anchor distT="0" distB="0" distL="114300" distR="114300" simplePos="0" relativeHeight="251659776" behindDoc="1" locked="0" layoutInCell="1" allowOverlap="1" wp14:anchorId="278FAA3B" wp14:editId="4D8250E1">
             <wp:simplePos x="0" y="0"/>
             <wp:positionH relativeFrom="margin">
               <wp:posOffset>-1030605</wp:posOffset>
@@ -9106,7 +9433,7 @@
                     <pic:cNvPicPr/>
                   </pic:nvPicPr>
                   <pic:blipFill>
-                    <a:blip r:embed="rId23" cstate="print"/>
+                    <a:blip r:embed="rId25" cstate="print"/>
                     <a:stretch>
                       <a:fillRect/>
                     </a:stretch>
@@ -9126,6 +9453,7 @@
           </wp:anchor>
         </w:drawing>
       </w:r>
+      <w:proofErr w:type="spellStart"/>
       <w:r>
         <w:rPr>
           <w:rFonts w:asciiTheme="minorHAnsi" w:hAnsiTheme="minorHAnsi"/>
@@ -9144,58 +9472,46 @@
         </w:rPr>
         <w:t>teMap</w:t>
       </w:r>
-      <w:bookmarkEnd w:id="29"/>
-    </w:p>
-    <w:p>
-      <w:pPr>
-        <w:pStyle w:val="Caption"/>
+      <w:bookmarkEnd w:id="28"/>
+      <w:proofErr w:type="spellEnd"/>
+    </w:p>
+    <w:p>
+      <w:pPr>
+        <w:pStyle w:val="Legenda"/>
         <w:ind w:firstLine="11"/>
         <w:jc w:val="both"/>
       </w:pPr>
-      <w:bookmarkStart w:id="30" w:name="_Toc345261261"/>
-    </w:p>
-    <w:p>
-      <w:pPr>
-        <w:pStyle w:val="Caption"/>
+      <w:bookmarkStart w:id="29" w:name="_Toc345261261"/>
+    </w:p>
+    <w:p>
+      <w:pPr>
+        <w:pStyle w:val="Legenda"/>
         <w:ind w:left="2869" w:firstLine="11"/>
         <w:jc w:val="both"/>
       </w:pPr>
-      <w:bookmarkStart w:id="31" w:name="_Toc360278813"/>
+      <w:bookmarkStart w:id="30" w:name="_Toc360278813"/>
       <w:r>
         <w:t xml:space="preserve">Diagrama </w:t>
       </w:r>
-      <w:r>
-        <w:fldChar w:fldCharType="begin"/>
-      </w:r>
-      <w:r>
-        <w:instrText xml:space="preserve"> SEQ Diagrama \* ARABIC </w:instrText>
-      </w:r>
-      <w:r>
-        <w:fldChar w:fldCharType="separate"/>
-      </w:r>
-      <w:r>
-        <w:rPr>
-          <w:noProof/>
-        </w:rPr>
-        <w:t>7</w:t>
-      </w:r>
-      <w:r>
-        <w:rPr>
-          <w:noProof/>
-        </w:rPr>
-        <w:fldChar w:fldCharType="end"/>
-      </w:r>
+      <w:fldSimple w:instr=" SEQ Diagrama \* ARABIC ">
+        <w:r>
+          <w:rPr>
+            <w:noProof/>
+          </w:rPr>
+          <w:t>7</w:t>
+        </w:r>
+      </w:fldSimple>
       <w:r>
         <w:t>:</w:t>
       </w:r>
       <w:r>
         <w:t xml:space="preserve"> </w:t>
       </w:r>
+      <w:bookmarkEnd w:id="29"/>
+      <w:r>
+        <w:t>SiteMap</w:t>
+      </w:r>
       <w:bookmarkEnd w:id="30"/>
-      <w:r>
-        <w:t>SiteMap</w:t>
-      </w:r>
-      <w:bookmarkEnd w:id="31"/>
     </w:p>
     <w:p/>
     <w:p>
@@ -9210,7 +9526,7 @@
     </w:p>
     <w:p>
       <w:pPr>
-        <w:pStyle w:val="Heading1"/>
+        <w:pStyle w:val="Cabealho1"/>
         <w:tabs>
           <w:tab w:val="clear" w:pos="680"/>
         </w:tabs>
@@ -9219,7 +9535,1236 @@
           <w:rFonts w:asciiTheme="minorHAnsi" w:hAnsiTheme="minorHAnsi"/>
         </w:rPr>
       </w:pPr>
-      <w:bookmarkStart w:id="32" w:name="_Toc360278805"/>
+      <w:bookmarkStart w:id="31" w:name="_Toc360547990"/>
+      <w:r>
+        <w:rPr>
+          <w:rFonts w:asciiTheme="minorHAnsi" w:hAnsiTheme="minorHAnsi"/>
+        </w:rPr>
+        <w:lastRenderedPageBreak/>
+        <w:t>Taxa de Conclusão do Projecto</w:t>
+      </w:r>
+      <w:bookmarkEnd w:id="31"/>
+    </w:p>
+    <w:p>
+      <w:r>
+        <w:t>Requisitos funcionais:</w:t>
+      </w:r>
+    </w:p>
+    <w:p/>
+    <w:p>
+      <w:pPr>
+        <w:pStyle w:val="PargrafodaLista"/>
+        <w:numPr>
+          <w:ilvl w:val="0"/>
+          <w:numId w:val="16"/>
+        </w:numPr>
+      </w:pPr>
+      <w:r>
+        <w:t xml:space="preserve">Pretende-se ensinar os módulos de cálculo computacional, estruturas de decisão, estruturas de repetição, </w:t>
+      </w:r>
+      <w:proofErr w:type="spellStart"/>
+      <w:r>
+        <w:t>arrays</w:t>
+      </w:r>
+      <w:proofErr w:type="spellEnd"/>
+      <w:r>
+        <w:t xml:space="preserve"> e funções.</w:t>
+      </w:r>
+      <w:r>
+        <w:t xml:space="preserve"> </w:t>
+      </w:r>
+    </w:p>
+    <w:p>
+      <w:pPr>
+        <w:pStyle w:val="PargrafodaLista"/>
+      </w:pPr>
+    </w:p>
+    <w:p>
+      <w:pPr>
+        <w:pStyle w:val="PargrafodaLista"/>
+        <w:numPr>
+          <w:ilvl w:val="0"/>
+          <w:numId w:val="16"/>
+        </w:numPr>
+      </w:pPr>
+      <w:r>
+        <w:t>Os fluxogramas devem ter as seguintes características:</w:t>
+      </w:r>
+      <w:r>
+        <w:t xml:space="preserve"> </w:t>
+      </w:r>
+    </w:p>
+    <w:p>
+      <w:pPr>
+        <w:pStyle w:val="PargrafodaLista"/>
+      </w:pPr>
+    </w:p>
+    <w:p>
+      <w:pPr>
+        <w:pStyle w:val="PargrafodaLista"/>
+        <w:numPr>
+          <w:ilvl w:val="0"/>
+          <w:numId w:val="13"/>
+        </w:numPr>
+      </w:pPr>
+      <w:r>
+        <w:t xml:space="preserve">As variáveis e os respectivos tipos são deduzidos a partir do fluxograma. </w:t>
+      </w:r>
+      <w:r>
+        <w:t xml:space="preserve">O número de símbolos deve ser reduzido para facilitar a sua </w:t>
+      </w:r>
+      <w:r>
+        <w:t xml:space="preserve">aprendizagem. </w:t>
+      </w:r>
+    </w:p>
+    <w:p>
+      <w:pPr>
+        <w:pStyle w:val="PargrafodaLista"/>
+        <w:numPr>
+          <w:ilvl w:val="0"/>
+          <w:numId w:val="13"/>
+        </w:numPr>
+      </w:pPr>
+      <w:r>
+        <w:t>O texto dos símbolos pode ser escrito em várias línguas.</w:t>
+      </w:r>
+      <w:r>
+        <w:t xml:space="preserve"> </w:t>
+      </w:r>
+    </w:p>
+    <w:p>
+      <w:pPr>
+        <w:pStyle w:val="PargrafodaLista"/>
+        <w:numPr>
+          <w:ilvl w:val="0"/>
+          <w:numId w:val="13"/>
+        </w:numPr>
+      </w:pPr>
+      <w:r>
+        <w:t>Os fluxogramas devem ser genéricos de forma a poderem ser utilizados fora da área da programação.</w:t>
+      </w:r>
+      <w:r>
+        <w:t xml:space="preserve"> </w:t>
+      </w:r>
+    </w:p>
+    <w:p>
+      <w:pPr>
+        <w:ind w:left="360"/>
+      </w:pPr>
+    </w:p>
+    <w:p>
+      <w:pPr>
+        <w:pStyle w:val="PargrafodaLista"/>
+        <w:numPr>
+          <w:ilvl w:val="0"/>
+          <w:numId w:val="16"/>
+        </w:numPr>
+      </w:pPr>
+      <w:r>
+        <w:t>Pretende-se construir uma aplicação para exploração de fluxogramas. A aplicação deve permitir:</w:t>
+      </w:r>
+      <w:r>
+        <w:t xml:space="preserve"> </w:t>
+      </w:r>
+    </w:p>
+    <w:p/>
+    <w:p>
+      <w:pPr>
+        <w:pStyle w:val="PargrafodaLista"/>
+        <w:numPr>
+          <w:ilvl w:val="0"/>
+          <w:numId w:val="14"/>
+        </w:numPr>
+      </w:pPr>
+      <w:r>
+        <w:t>Editar, guardar e ler fluxogramas</w:t>
+      </w:r>
+      <w:r>
+        <w:t xml:space="preserve">. </w:t>
+      </w:r>
+    </w:p>
+    <w:p>
+      <w:pPr>
+        <w:pStyle w:val="PargrafodaLista"/>
+        <w:numPr>
+          <w:ilvl w:val="0"/>
+          <w:numId w:val="14"/>
+        </w:numPr>
+      </w:pPr>
+      <w:r>
+        <w:t>Verificar se o fluxograma está bem construído</w:t>
+      </w:r>
+      <w:r>
+        <w:t>.</w:t>
+      </w:r>
+      <w:r>
+        <w:t xml:space="preserve"> </w:t>
+      </w:r>
+    </w:p>
+    <w:p>
+      <w:pPr>
+        <w:pStyle w:val="PargrafodaLista"/>
+        <w:ind w:left="1069"/>
+      </w:pPr>
+    </w:p>
+    <w:p>
+      <w:pPr>
+        <w:pStyle w:val="PargrafodaLista"/>
+        <w:numPr>
+          <w:ilvl w:val="0"/>
+          <w:numId w:val="14"/>
+        </w:numPr>
+      </w:pPr>
+      <w:r>
+        <w:t>Executar fluxogramas, com visualização das instruções executadas e do estado da memória.</w:t>
+      </w:r>
+    </w:p>
+    <w:p>
+      <w:pPr>
+        <w:pStyle w:val="PargrafodaLista"/>
+        <w:numPr>
+          <w:ilvl w:val="0"/>
+          <w:numId w:val="14"/>
+        </w:numPr>
+      </w:pPr>
+      <w:r>
+        <w:t>Executar algoritmos para verificação da sua correcção.</w:t>
+      </w:r>
+    </w:p>
+    <w:p>
+      <w:pPr>
+        <w:pStyle w:val="PargrafodaLista"/>
+        <w:numPr>
+          <w:ilvl w:val="0"/>
+          <w:numId w:val="14"/>
+        </w:numPr>
+      </w:pPr>
+      <w:r>
+        <w:t xml:space="preserve">Traduzir o fluxograma para linguagens de programação </w:t>
+      </w:r>
+      <w:proofErr w:type="gramStart"/>
+      <w:r>
+        <w:t>( C</w:t>
+      </w:r>
+      <w:proofErr w:type="gramEnd"/>
+      <w:r>
+        <w:t xml:space="preserve"> , java , pascal, </w:t>
+      </w:r>
+      <w:proofErr w:type="spellStart"/>
+      <w:r>
+        <w:t>javascript</w:t>
+      </w:r>
+      <w:proofErr w:type="spellEnd"/>
+      <w:r>
+        <w:t>, etc. )</w:t>
+      </w:r>
+    </w:p>
+    <w:p>
+      <w:pPr>
+        <w:pStyle w:val="PargrafodaLista"/>
+        <w:numPr>
+          <w:ilvl w:val="0"/>
+          <w:numId w:val="14"/>
+        </w:numPr>
+      </w:pPr>
+      <w:r>
+        <w:t>Traduzir o fluxograma para linguagem estruturada em várias línguas (português, francês, inglês, russo, etc.).</w:t>
+      </w:r>
+    </w:p>
+    <w:p>
+      <w:pPr>
+        <w:pStyle w:val="PargrafodaLista"/>
+        <w:numPr>
+          <w:ilvl w:val="0"/>
+          <w:numId w:val="14"/>
+        </w:numPr>
+      </w:pPr>
+      <w:r>
+        <w:t>Traduzir linguagens de programação para fluxograma.</w:t>
+      </w:r>
+    </w:p>
+    <w:p/>
+    <w:p>
+      <w:pPr>
+        <w:pStyle w:val="PargrafodaLista"/>
+        <w:numPr>
+          <w:ilvl w:val="0"/>
+          <w:numId w:val="16"/>
+        </w:numPr>
+      </w:pPr>
+      <w:r>
+        <w:t>Pretende-se construir um sistema de informação que permita:</w:t>
+      </w:r>
+    </w:p>
+    <w:p>
+      <w:pPr>
+        <w:pStyle w:val="PargrafodaLista"/>
+      </w:pPr>
+    </w:p>
+    <w:p>
+      <w:pPr>
+        <w:pStyle w:val="PargrafodaLista"/>
+        <w:numPr>
+          <w:ilvl w:val="0"/>
+          <w:numId w:val="18"/>
+        </w:numPr>
+      </w:pPr>
+      <w:r>
+        <w:t>A autenticação dos utilizadores através de serviços externos (</w:t>
+      </w:r>
+      <w:proofErr w:type="spellStart"/>
+      <w:r>
+        <w:t>gmail</w:t>
+      </w:r>
+      <w:proofErr w:type="spellEnd"/>
+      <w:r>
+        <w:t xml:space="preserve">, </w:t>
+      </w:r>
+      <w:proofErr w:type="spellStart"/>
+      <w:r>
+        <w:t>facebook</w:t>
+      </w:r>
+      <w:proofErr w:type="spellEnd"/>
+      <w:r>
+        <w:t xml:space="preserve">, </w:t>
+      </w:r>
+      <w:proofErr w:type="spellStart"/>
+      <w:r>
+        <w:t>moodle</w:t>
+      </w:r>
+      <w:proofErr w:type="spellEnd"/>
+      <w:r>
+        <w:t>)</w:t>
+      </w:r>
+    </w:p>
+    <w:p>
+      <w:pPr>
+        <w:pStyle w:val="PargrafodaLista"/>
+        <w:numPr>
+          <w:ilvl w:val="0"/>
+          <w:numId w:val="18"/>
+        </w:numPr>
+      </w:pPr>
+      <w:r>
+        <w:t>Fornecer conteúdos educativos em forma de texto e vídeo</w:t>
+      </w:r>
+    </w:p>
+    <w:p>
+      <w:pPr>
+        <w:pStyle w:val="PargrafodaLista"/>
+        <w:numPr>
+          <w:ilvl w:val="0"/>
+          <w:numId w:val="18"/>
+        </w:numPr>
+      </w:pPr>
+      <w:r>
+        <w:t>Integração como a aplicação dos fluxogramas</w:t>
+      </w:r>
+    </w:p>
+    <w:p>
+      <w:pPr>
+        <w:pStyle w:val="PargrafodaLista"/>
+        <w:numPr>
+          <w:ilvl w:val="0"/>
+          <w:numId w:val="18"/>
+        </w:numPr>
+      </w:pPr>
+      <w:r>
+        <w:t>Integração com o sistema tutor de algoritmos</w:t>
+      </w:r>
+    </w:p>
+    <w:p>
+      <w:pPr>
+        <w:pStyle w:val="PargrafodaLista"/>
+        <w:numPr>
+          <w:ilvl w:val="0"/>
+          <w:numId w:val="18"/>
+        </w:numPr>
+      </w:pPr>
+      <w:r>
+        <w:t>Repositórios de problemas e algoritmos</w:t>
+      </w:r>
+    </w:p>
+    <w:p>
+      <w:pPr>
+        <w:pStyle w:val="PargrafodaLista"/>
+        <w:numPr>
+          <w:ilvl w:val="0"/>
+          <w:numId w:val="18"/>
+        </w:numPr>
+      </w:pPr>
+      <w:r>
+        <w:t>Construção e correcção automática de testes</w:t>
+      </w:r>
+    </w:p>
+    <w:p>
+      <w:pPr>
+        <w:pStyle w:val="PargrafodaLista"/>
+        <w:numPr>
+          <w:ilvl w:val="0"/>
+          <w:numId w:val="18"/>
+        </w:numPr>
+      </w:pPr>
+      <w:r>
+        <w:t xml:space="preserve">Integração com sistemas de aprendizagem (LMS) como por exemplo o </w:t>
+      </w:r>
+      <w:proofErr w:type="spellStart"/>
+      <w:r>
+        <w:t>moodle</w:t>
+      </w:r>
+      <w:proofErr w:type="spellEnd"/>
+    </w:p>
+    <w:p>
+      <w:pPr>
+        <w:pStyle w:val="PargrafodaLista"/>
+        <w:numPr>
+          <w:ilvl w:val="0"/>
+          <w:numId w:val="18"/>
+        </w:numPr>
+      </w:pPr>
+      <w:proofErr w:type="spellStart"/>
+      <w:r>
+        <w:t>Forum</w:t>
+      </w:r>
+      <w:proofErr w:type="spellEnd"/>
+      <w:r>
+        <w:t>.</w:t>
+      </w:r>
+    </w:p>
+    <w:p>
+      <w:pPr>
+        <w:spacing w:before="0" w:after="0"/>
+        <w:jc w:val="left"/>
+      </w:pPr>
+      <w:r>
+        <w:br w:type="page"/>
+      </w:r>
+    </w:p>
+    <w:p/>
+    <w:p/>
+    <w:tbl>
+      <w:tblPr>
+        <w:tblStyle w:val="Tabelacomgrelha"/>
+        <w:tblW w:w="0" w:type="auto"/>
+        <w:jc w:val="center"/>
+        <w:tblLook w:val="04A0" w:firstRow="1" w:lastRow="0" w:firstColumn="1" w:lastColumn="0" w:noHBand="0" w:noVBand="1"/>
+      </w:tblPr>
+      <w:tblGrid>
+        <w:gridCol w:w="1139"/>
+        <w:gridCol w:w="772"/>
+        <w:gridCol w:w="1217"/>
+      </w:tblGrid>
+      <w:tr>
+        <w:trPr>
+          <w:jc w:val="center"/>
+        </w:trPr>
+        <w:tc>
+          <w:tcPr>
+            <w:tcW w:w="1139" w:type="dxa"/>
+          </w:tcPr>
+          <w:p>
+            <w:pPr>
+              <w:jc w:val="center"/>
+            </w:pPr>
+            <w:r>
+              <w:t>Requisito</w:t>
+            </w:r>
+          </w:p>
+        </w:tc>
+        <w:tc>
+          <w:tcPr>
+            <w:tcW w:w="772" w:type="dxa"/>
+          </w:tcPr>
+          <w:p>
+            <w:pPr>
+              <w:jc w:val="center"/>
+            </w:pPr>
+            <w:r>
+              <w:t>Total (%)</w:t>
+            </w:r>
+          </w:p>
+        </w:tc>
+        <w:tc>
+          <w:tcPr>
+            <w:tcW w:w="1217" w:type="dxa"/>
+          </w:tcPr>
+          <w:p>
+            <w:pPr>
+              <w:jc w:val="center"/>
+            </w:pPr>
+            <w:r>
+              <w:t>Realizado (%)</w:t>
+            </w:r>
+          </w:p>
+        </w:tc>
+      </w:tr>
+      <w:tr>
+        <w:trPr>
+          <w:jc w:val="center"/>
+        </w:trPr>
+        <w:tc>
+          <w:tcPr>
+            <w:tcW w:w="1139" w:type="dxa"/>
+            <w:vAlign w:val="center"/>
+          </w:tcPr>
+          <w:p>
+            <w:pPr>
+              <w:jc w:val="center"/>
+            </w:pPr>
+            <w:r>
+              <w:t>1.</w:t>
+            </w:r>
+            <w:r>
+              <w:t xml:space="preserve"> </w:t>
+            </w:r>
+            <w:proofErr w:type="gramStart"/>
+            <w:r>
+              <w:t>e</w:t>
+            </w:r>
+            <w:proofErr w:type="gramEnd"/>
+            <w:r>
+              <w:t xml:space="preserve"> </w:t>
+            </w:r>
+            <w:r>
+              <w:t>2.</w:t>
+            </w:r>
+          </w:p>
+          <w:p>
+            <w:pPr>
+              <w:jc w:val="center"/>
+            </w:pPr>
+            <w:proofErr w:type="gramStart"/>
+            <w:r>
+              <w:t>a</w:t>
+            </w:r>
+            <w:proofErr w:type="gramEnd"/>
+            <w:r>
+              <w:t>.</w:t>
+            </w:r>
+          </w:p>
+          <w:p>
+            <w:pPr>
+              <w:jc w:val="center"/>
+            </w:pPr>
+            <w:proofErr w:type="gramStart"/>
+            <w:r>
+              <w:t>b</w:t>
+            </w:r>
+            <w:proofErr w:type="gramEnd"/>
+            <w:r>
+              <w:t>.</w:t>
+            </w:r>
+          </w:p>
+          <w:p>
+            <w:pPr>
+              <w:jc w:val="center"/>
+            </w:pPr>
+            <w:proofErr w:type="gramStart"/>
+            <w:r>
+              <w:t>c</w:t>
+            </w:r>
+            <w:proofErr w:type="gramEnd"/>
+            <w:r>
+              <w:t>.</w:t>
+            </w:r>
+          </w:p>
+          <w:p>
+            <w:pPr>
+              <w:jc w:val="center"/>
+            </w:pPr>
+            <w:proofErr w:type="gramStart"/>
+            <w:r>
+              <w:t>d</w:t>
+            </w:r>
+            <w:proofErr w:type="gramEnd"/>
+            <w:r>
+              <w:t>.</w:t>
+            </w:r>
+          </w:p>
+        </w:tc>
+        <w:tc>
+          <w:tcPr>
+            <w:tcW w:w="772" w:type="dxa"/>
+            <w:vAlign w:val="center"/>
+          </w:tcPr>
+          <w:p>
+            <w:pPr>
+              <w:jc w:val="center"/>
+            </w:pPr>
+            <w:r>
+              <w:t>30</w:t>
+            </w:r>
+          </w:p>
+          <w:p>
+            <w:pPr>
+              <w:jc w:val="center"/>
+            </w:pPr>
+            <w:r>
+              <w:t>3,75</w:t>
+            </w:r>
+          </w:p>
+          <w:p>
+            <w:pPr>
+              <w:jc w:val="center"/>
+            </w:pPr>
+            <w:r>
+              <w:t>3,75</w:t>
+            </w:r>
+          </w:p>
+          <w:p>
+            <w:pPr>
+              <w:jc w:val="center"/>
+            </w:pPr>
+            <w:r>
+              <w:t>3,75</w:t>
+            </w:r>
+          </w:p>
+          <w:p>
+            <w:pPr>
+              <w:jc w:val="center"/>
+            </w:pPr>
+            <w:r>
+              <w:t>3,75</w:t>
+            </w:r>
+          </w:p>
+        </w:tc>
+        <w:tc>
+          <w:tcPr>
+            <w:tcW w:w="1217" w:type="dxa"/>
+            <w:vAlign w:val="center"/>
+          </w:tcPr>
+          <w:p>
+            <w:pPr>
+              <w:jc w:val="center"/>
+            </w:pPr>
+            <w:r>
+              <w:t>26,5</w:t>
+            </w:r>
+          </w:p>
+          <w:p>
+            <w:pPr>
+              <w:jc w:val="center"/>
+            </w:pPr>
+            <w:r>
+              <w:t>3,75</w:t>
+            </w:r>
+          </w:p>
+          <w:p>
+            <w:pPr>
+              <w:jc w:val="center"/>
+            </w:pPr>
+            <w:r>
+              <w:t>3,75</w:t>
+            </w:r>
+          </w:p>
+          <w:p>
+            <w:pPr>
+              <w:jc w:val="center"/>
+            </w:pPr>
+            <w:r>
+              <w:t>0</w:t>
+            </w:r>
+          </w:p>
+          <w:p>
+            <w:pPr>
+              <w:jc w:val="center"/>
+            </w:pPr>
+            <w:r>
+              <w:t>3,75</w:t>
+            </w:r>
+          </w:p>
+        </w:tc>
+      </w:tr>
+      <w:tr>
+        <w:trPr>
+          <w:jc w:val="center"/>
+        </w:trPr>
+        <w:tc>
+          <w:tcPr>
+            <w:tcW w:w="1139" w:type="dxa"/>
+            <w:vAlign w:val="center"/>
+          </w:tcPr>
+          <w:p>
+            <w:pPr>
+              <w:jc w:val="center"/>
+            </w:pPr>
+            <w:r>
+              <w:t>3.</w:t>
+            </w:r>
+          </w:p>
+          <w:p>
+            <w:pPr>
+              <w:jc w:val="center"/>
+            </w:pPr>
+            <w:proofErr w:type="gramStart"/>
+            <w:r>
+              <w:t>a</w:t>
+            </w:r>
+            <w:proofErr w:type="gramEnd"/>
+            <w:r>
+              <w:t>.</w:t>
+            </w:r>
+          </w:p>
+          <w:p>
+            <w:pPr>
+              <w:jc w:val="center"/>
+            </w:pPr>
+            <w:proofErr w:type="gramStart"/>
+            <w:r>
+              <w:t>b</w:t>
+            </w:r>
+            <w:proofErr w:type="gramEnd"/>
+            <w:r>
+              <w:t>.</w:t>
+            </w:r>
+          </w:p>
+          <w:p>
+            <w:pPr>
+              <w:jc w:val="center"/>
+            </w:pPr>
+            <w:proofErr w:type="gramStart"/>
+            <w:r>
+              <w:t>c</w:t>
+            </w:r>
+            <w:proofErr w:type="gramEnd"/>
+            <w:r>
+              <w:t>.</w:t>
+            </w:r>
+          </w:p>
+          <w:p>
+            <w:pPr>
+              <w:jc w:val="center"/>
+            </w:pPr>
+            <w:proofErr w:type="gramStart"/>
+            <w:r>
+              <w:t>d</w:t>
+            </w:r>
+            <w:proofErr w:type="gramEnd"/>
+            <w:r>
+              <w:t>.</w:t>
+            </w:r>
+          </w:p>
+          <w:p>
+            <w:pPr>
+              <w:jc w:val="center"/>
+            </w:pPr>
+            <w:proofErr w:type="gramStart"/>
+            <w:r>
+              <w:t>e</w:t>
+            </w:r>
+            <w:proofErr w:type="gramEnd"/>
+            <w:r>
+              <w:t>.</w:t>
+            </w:r>
+          </w:p>
+          <w:p>
+            <w:pPr>
+              <w:jc w:val="center"/>
+            </w:pPr>
+            <w:proofErr w:type="gramStart"/>
+            <w:r>
+              <w:t>f</w:t>
+            </w:r>
+            <w:proofErr w:type="gramEnd"/>
+            <w:r>
+              <w:t>.</w:t>
+            </w:r>
+          </w:p>
+          <w:p>
+            <w:pPr>
+              <w:jc w:val="center"/>
+            </w:pPr>
+            <w:proofErr w:type="gramStart"/>
+            <w:r>
+              <w:t>g</w:t>
+            </w:r>
+            <w:proofErr w:type="gramEnd"/>
+            <w:r>
+              <w:t>.</w:t>
+            </w:r>
+          </w:p>
+        </w:tc>
+        <w:tc>
+          <w:tcPr>
+            <w:tcW w:w="772" w:type="dxa"/>
+            <w:vAlign w:val="center"/>
+          </w:tcPr>
+          <w:p>
+            <w:pPr>
+              <w:jc w:val="center"/>
+            </w:pPr>
+            <w:r>
+              <w:t>40</w:t>
+            </w:r>
+          </w:p>
+          <w:p>
+            <w:pPr>
+              <w:jc w:val="center"/>
+            </w:pPr>
+            <w:r>
+              <w:t>6,25</w:t>
+            </w:r>
+          </w:p>
+          <w:p>
+            <w:pPr>
+              <w:jc w:val="center"/>
+            </w:pPr>
+            <w:r>
+              <w:t>6,25</w:t>
+            </w:r>
+          </w:p>
+          <w:p>
+            <w:pPr>
+              <w:jc w:val="center"/>
+            </w:pPr>
+            <w:r>
+              <w:t>6,25</w:t>
+            </w:r>
+          </w:p>
+          <w:p>
+            <w:pPr>
+              <w:jc w:val="center"/>
+            </w:pPr>
+            <w:r>
+              <w:t>6,25</w:t>
+            </w:r>
+          </w:p>
+          <w:p>
+            <w:pPr>
+              <w:jc w:val="center"/>
+            </w:pPr>
+            <w:r>
+              <w:t>7,5</w:t>
+            </w:r>
+          </w:p>
+          <w:p>
+            <w:pPr>
+              <w:jc w:val="center"/>
+            </w:pPr>
+            <w:r>
+              <w:t>7,5</w:t>
+            </w:r>
+          </w:p>
+          <w:p>
+            <w:pPr>
+              <w:jc w:val="center"/>
+            </w:pPr>
+            <w:r>
+              <w:t>7,5</w:t>
+            </w:r>
+          </w:p>
+        </w:tc>
+        <w:tc>
+          <w:tcPr>
+            <w:tcW w:w="1217" w:type="dxa"/>
+            <w:vAlign w:val="center"/>
+          </w:tcPr>
+          <w:p>
+            <w:pPr>
+              <w:jc w:val="center"/>
+            </w:pPr>
+            <w:r>
+              <w:t>26,25</w:t>
+            </w:r>
+          </w:p>
+          <w:p>
+            <w:pPr>
+              <w:jc w:val="center"/>
+            </w:pPr>
+            <w:r>
+              <w:t>6,25</w:t>
+            </w:r>
+          </w:p>
+          <w:p>
+            <w:pPr>
+              <w:jc w:val="center"/>
+            </w:pPr>
+            <w:r>
+              <w:t>6,25</w:t>
+            </w:r>
+          </w:p>
+          <w:p>
+            <w:pPr>
+              <w:jc w:val="center"/>
+            </w:pPr>
+            <w:r>
+              <w:t>6,25</w:t>
+            </w:r>
+          </w:p>
+          <w:p>
+            <w:pPr>
+              <w:jc w:val="center"/>
+            </w:pPr>
+            <w:r>
+              <w:t>0</w:t>
+            </w:r>
+          </w:p>
+          <w:p>
+            <w:pPr>
+              <w:jc w:val="center"/>
+            </w:pPr>
+            <w:r>
+              <w:t>0</w:t>
+            </w:r>
+          </w:p>
+          <w:p>
+            <w:pPr>
+              <w:jc w:val="center"/>
+            </w:pPr>
+            <w:r>
+              <w:t>0</w:t>
+            </w:r>
+          </w:p>
+          <w:p>
+            <w:pPr>
+              <w:jc w:val="center"/>
+            </w:pPr>
+            <w:r>
+              <w:t>0</w:t>
+            </w:r>
+          </w:p>
+        </w:tc>
+      </w:tr>
+      <w:tr>
+        <w:trPr>
+          <w:jc w:val="center"/>
+        </w:trPr>
+        <w:tc>
+          <w:tcPr>
+            <w:tcW w:w="1139" w:type="dxa"/>
+            <w:vAlign w:val="center"/>
+          </w:tcPr>
+          <w:p>
+            <w:pPr>
+              <w:jc w:val="center"/>
+            </w:pPr>
+            <w:r>
+              <w:t>4.</w:t>
+            </w:r>
+          </w:p>
+          <w:p>
+            <w:pPr>
+              <w:jc w:val="center"/>
+            </w:pPr>
+            <w:proofErr w:type="gramStart"/>
+            <w:r>
+              <w:t>a</w:t>
+            </w:r>
+            <w:proofErr w:type="gramEnd"/>
+            <w:r>
+              <w:t>.</w:t>
+            </w:r>
+          </w:p>
+          <w:p>
+            <w:pPr>
+              <w:jc w:val="center"/>
+            </w:pPr>
+            <w:proofErr w:type="gramStart"/>
+            <w:r>
+              <w:t>b</w:t>
+            </w:r>
+            <w:proofErr w:type="gramEnd"/>
+            <w:r>
+              <w:t>.</w:t>
+            </w:r>
+          </w:p>
+          <w:p>
+            <w:pPr>
+              <w:jc w:val="center"/>
+            </w:pPr>
+            <w:proofErr w:type="gramStart"/>
+            <w:r>
+              <w:t>c</w:t>
+            </w:r>
+            <w:proofErr w:type="gramEnd"/>
+            <w:r>
+              <w:t>.</w:t>
+            </w:r>
+          </w:p>
+          <w:p>
+            <w:pPr>
+              <w:jc w:val="center"/>
+            </w:pPr>
+            <w:proofErr w:type="gramStart"/>
+            <w:r>
+              <w:t>d</w:t>
+            </w:r>
+            <w:proofErr w:type="gramEnd"/>
+            <w:r>
+              <w:t>.</w:t>
+            </w:r>
+          </w:p>
+          <w:p>
+            <w:pPr>
+              <w:jc w:val="center"/>
+            </w:pPr>
+            <w:proofErr w:type="gramStart"/>
+            <w:r>
+              <w:t>e</w:t>
+            </w:r>
+            <w:proofErr w:type="gramEnd"/>
+            <w:r>
+              <w:t>.</w:t>
+            </w:r>
+          </w:p>
+          <w:p>
+            <w:pPr>
+              <w:jc w:val="center"/>
+            </w:pPr>
+            <w:proofErr w:type="gramStart"/>
+            <w:r>
+              <w:t>f</w:t>
+            </w:r>
+            <w:proofErr w:type="gramEnd"/>
+            <w:r>
+              <w:t>.</w:t>
+            </w:r>
+          </w:p>
+          <w:p>
+            <w:pPr>
+              <w:jc w:val="center"/>
+            </w:pPr>
+            <w:proofErr w:type="gramStart"/>
+            <w:r>
+              <w:t>g</w:t>
+            </w:r>
+            <w:proofErr w:type="gramEnd"/>
+            <w:r>
+              <w:t>.</w:t>
+            </w:r>
+          </w:p>
+          <w:p>
+            <w:pPr>
+              <w:jc w:val="center"/>
+            </w:pPr>
+            <w:proofErr w:type="gramStart"/>
+            <w:r>
+              <w:t>h</w:t>
+            </w:r>
+            <w:proofErr w:type="gramEnd"/>
+            <w:r>
+              <w:t>.</w:t>
+            </w:r>
+          </w:p>
+        </w:tc>
+        <w:tc>
+          <w:tcPr>
+            <w:tcW w:w="772" w:type="dxa"/>
+            <w:vAlign w:val="center"/>
+          </w:tcPr>
+          <w:p>
+            <w:pPr>
+              <w:jc w:val="center"/>
+            </w:pPr>
+            <w:r>
+              <w:t>30</w:t>
+            </w:r>
+          </w:p>
+          <w:p>
+            <w:pPr>
+              <w:jc w:val="center"/>
+            </w:pPr>
+            <w:r>
+              <w:t>3,75</w:t>
+            </w:r>
+          </w:p>
+          <w:p>
+            <w:pPr>
+              <w:jc w:val="center"/>
+            </w:pPr>
+            <w:r>
+              <w:t>3,75</w:t>
+            </w:r>
+          </w:p>
+          <w:p>
+            <w:pPr>
+              <w:jc w:val="center"/>
+            </w:pPr>
+            <w:r>
+              <w:t>3,75</w:t>
+            </w:r>
+          </w:p>
+          <w:p>
+            <w:pPr>
+              <w:jc w:val="center"/>
+            </w:pPr>
+            <w:r>
+              <w:t>3,75</w:t>
+            </w:r>
+          </w:p>
+          <w:p>
+            <w:pPr>
+              <w:jc w:val="center"/>
+            </w:pPr>
+            <w:r>
+              <w:t>3,75</w:t>
+            </w:r>
+          </w:p>
+          <w:p>
+            <w:pPr>
+              <w:jc w:val="center"/>
+            </w:pPr>
+            <w:r>
+              <w:t>3,75</w:t>
+            </w:r>
+          </w:p>
+          <w:p>
+            <w:pPr>
+              <w:jc w:val="center"/>
+            </w:pPr>
+            <w:r>
+              <w:t>3,75</w:t>
+            </w:r>
+          </w:p>
+          <w:p>
+            <w:pPr>
+              <w:jc w:val="center"/>
+            </w:pPr>
+            <w:r>
+              <w:t>3,75</w:t>
+            </w:r>
+          </w:p>
+        </w:tc>
+        <w:tc>
+          <w:tcPr>
+            <w:tcW w:w="1217" w:type="dxa"/>
+            <w:vAlign w:val="center"/>
+          </w:tcPr>
+          <w:p>
+            <w:pPr>
+              <w:jc w:val="center"/>
+            </w:pPr>
+            <w:r>
+              <w:t>20,68</w:t>
+            </w:r>
+          </w:p>
+          <w:p>
+            <w:pPr>
+              <w:jc w:val="center"/>
+            </w:pPr>
+            <w:r>
+              <w:t>3,75</w:t>
+            </w:r>
+          </w:p>
+          <w:p>
+            <w:pPr>
+              <w:jc w:val="center"/>
+            </w:pPr>
+            <w:r>
+              <w:t>3,75</w:t>
+            </w:r>
+          </w:p>
+          <w:p>
+            <w:pPr>
+              <w:jc w:val="center"/>
+            </w:pPr>
+            <w:r>
+              <w:t>3,75</w:t>
+            </w:r>
+          </w:p>
+          <w:p>
+            <w:pPr>
+              <w:jc w:val="center"/>
+            </w:pPr>
+            <w:r>
+              <w:t>3,75</w:t>
+            </w:r>
+          </w:p>
+          <w:p>
+            <w:pPr>
+              <w:jc w:val="center"/>
+            </w:pPr>
+            <w:r>
+              <w:t>3,75</w:t>
+            </w:r>
+          </w:p>
+          <w:p>
+            <w:pPr>
+              <w:jc w:val="center"/>
+            </w:pPr>
+            <w:r>
+              <w:t>1,88</w:t>
+            </w:r>
+          </w:p>
+          <w:p>
+            <w:pPr>
+              <w:jc w:val="center"/>
+            </w:pPr>
+            <w:r>
+              <w:t>0</w:t>
+            </w:r>
+          </w:p>
+          <w:p>
+            <w:pPr>
+              <w:jc w:val="center"/>
+            </w:pPr>
+            <w:r>
+              <w:t>3,75</w:t>
+            </w:r>
+          </w:p>
+        </w:tc>
+      </w:tr>
+      <w:tr>
+        <w:trPr>
+          <w:jc w:val="center"/>
+        </w:trPr>
+        <w:tc>
+          <w:tcPr>
+            <w:tcW w:w="1139" w:type="dxa"/>
+            <w:vAlign w:val="center"/>
+          </w:tcPr>
+          <w:p>
+            <w:pPr>
+              <w:jc w:val="center"/>
+            </w:pPr>
+            <w:r>
+              <w:t>Total</w:t>
+            </w:r>
+          </w:p>
+        </w:tc>
+        <w:tc>
+          <w:tcPr>
+            <w:tcW w:w="772" w:type="dxa"/>
+            <w:vAlign w:val="center"/>
+          </w:tcPr>
+          <w:p>
+            <w:pPr>
+              <w:jc w:val="center"/>
+            </w:pPr>
+            <w:r>
+              <w:t>100</w:t>
+            </w:r>
+          </w:p>
+        </w:tc>
+        <w:tc>
+          <w:tcPr>
+            <w:tcW w:w="1217" w:type="dxa"/>
+            <w:vAlign w:val="center"/>
+          </w:tcPr>
+          <w:p>
+            <w:pPr>
+              <w:jc w:val="center"/>
+            </w:pPr>
+            <w:r>
+              <w:t>73,13</w:t>
+            </w:r>
+          </w:p>
+        </w:tc>
+      </w:tr>
+    </w:tbl>
+    <w:p/>
+    <w:p>
+      <w:pPr>
+        <w:pStyle w:val="Cabealho1"/>
+        <w:tabs>
+          <w:tab w:val="clear" w:pos="680"/>
+        </w:tabs>
+        <w:ind w:left="709" w:hanging="709"/>
+        <w:rPr>
+          <w:rFonts w:asciiTheme="minorHAnsi" w:hAnsiTheme="minorHAnsi"/>
+        </w:rPr>
+      </w:pPr>
+      <w:bookmarkStart w:id="32" w:name="_Toc360547991"/>
       <w:r>
         <w:rPr>
           <w:rFonts w:asciiTheme="minorHAnsi" w:hAnsiTheme="minorHAnsi"/>
@@ -9251,12 +10796,12 @@
     </w:p>
     <w:p>
       <w:pPr>
-        <w:pStyle w:val="Heading2"/>
+        <w:pStyle w:val="Cabealho2"/>
         <w:rPr>
           <w:rFonts w:asciiTheme="minorHAnsi" w:hAnsiTheme="minorHAnsi"/>
         </w:rPr>
       </w:pPr>
-      <w:bookmarkStart w:id="33" w:name="_Toc360278806"/>
+      <w:bookmarkStart w:id="33" w:name="_Toc360547992"/>
       <w:r>
         <w:rPr>
           <w:rFonts w:asciiTheme="minorHAnsi" w:hAnsiTheme="minorHAnsi"/>
@@ -9272,7 +10817,7 @@
     </w:p>
     <w:p>
       <w:pPr>
-        <w:pStyle w:val="ListParagraph"/>
+        <w:pStyle w:val="PargrafodaLista"/>
         <w:numPr>
           <w:ilvl w:val="0"/>
           <w:numId w:val="12"/>
@@ -9284,12 +10829,12 @@
     </w:p>
     <w:p>
       <w:pPr>
-        <w:pStyle w:val="ListParagraph"/>
-      </w:pPr>
-    </w:p>
-    <w:p>
-      <w:pPr>
-        <w:pStyle w:val="ListParagraph"/>
+        <w:pStyle w:val="PargrafodaLista"/>
+      </w:pPr>
+    </w:p>
+    <w:p>
+      <w:pPr>
+        <w:pStyle w:val="PargrafodaLista"/>
         <w:numPr>
           <w:ilvl w:val="0"/>
           <w:numId w:val="12"/>
@@ -9301,12 +10846,12 @@
     </w:p>
     <w:p>
       <w:pPr>
-        <w:pStyle w:val="ListParagraph"/>
-      </w:pPr>
-    </w:p>
-    <w:p>
-      <w:pPr>
-        <w:pStyle w:val="ListParagraph"/>
+        <w:pStyle w:val="PargrafodaLista"/>
+      </w:pPr>
+    </w:p>
+    <w:p>
+      <w:pPr>
+        <w:pStyle w:val="PargrafodaLista"/>
         <w:numPr>
           <w:ilvl w:val="0"/>
           <w:numId w:val="12"/>
@@ -9321,12 +10866,12 @@
     </w:p>
     <w:p>
       <w:pPr>
-        <w:pStyle w:val="ListParagraph"/>
-      </w:pPr>
-    </w:p>
-    <w:p>
-      <w:pPr>
-        <w:pStyle w:val="ListParagraph"/>
+        <w:pStyle w:val="PargrafodaLista"/>
+      </w:pPr>
+    </w:p>
+    <w:p>
+      <w:pPr>
+        <w:pStyle w:val="PargrafodaLista"/>
         <w:numPr>
           <w:ilvl w:val="0"/>
           <w:numId w:val="12"/>
@@ -9338,12 +10883,12 @@
     </w:p>
     <w:p>
       <w:pPr>
-        <w:pStyle w:val="ListParagraph"/>
-      </w:pPr>
-    </w:p>
-    <w:p>
-      <w:pPr>
-        <w:pStyle w:val="ListParagraph"/>
+        <w:pStyle w:val="PargrafodaLista"/>
+      </w:pPr>
+    </w:p>
+    <w:p>
+      <w:pPr>
+        <w:pStyle w:val="PargrafodaLista"/>
         <w:numPr>
           <w:ilvl w:val="0"/>
           <w:numId w:val="12"/>
@@ -9355,13 +10900,13 @@
     </w:p>
     <w:p>
       <w:pPr>
-        <w:pStyle w:val="ListParagraph"/>
+        <w:pStyle w:val="PargrafodaLista"/>
       </w:pPr>
     </w:p>
     <w:sectPr>
-      <w:headerReference w:type="default" r:id="rId24"/>
-      <w:footerReference w:type="default" r:id="rId25"/>
-      <w:footerReference w:type="first" r:id="rId26"/>
+      <w:headerReference w:type="default" r:id="rId26"/>
+      <w:footerReference w:type="default" r:id="rId27"/>
+      <w:footerReference w:type="first" r:id="rId28"/>
       <w:type w:val="continuous"/>
       <w:pgSz w:w="11906" w:h="16838" w:code="9"/>
       <w:pgMar w:top="1418" w:right="1021" w:bottom="1361" w:left="1985" w:header="851" w:footer="538" w:gutter="0"/>
@@ -9374,7 +10919,7 @@
 </file>
 
 <file path=word/endnotes.xml><?xml version="1.0" encoding="utf-8"?>
-<w:endnotes xmlns:wpc="http://schemas.microsoft.com/office/word/2010/wordprocessingCanvas" xmlns:mc="http://schemas.openxmlformats.org/markup-compatibility/2006" xmlns:o="urn:schemas-microsoft-com:office:office" xmlns:r="http://schemas.openxmlformats.org/officeDocument/2006/relationships" xmlns:m="http://schemas.openxmlformats.org/officeDocument/2006/math" xmlns:v="urn:schemas-microsoft-com:vml" xmlns:wp14="http://schemas.microsoft.com/office/word/2010/wordprocessingDrawing" xmlns:wp="http://schemas.openxmlformats.org/drawingml/2006/wordprocessingDrawing" xmlns:w10="urn:schemas-microsoft-com:office:word" xmlns:w="http://schemas.openxmlformats.org/wordprocessingml/2006/main" xmlns:w14="http://schemas.microsoft.com/office/word/2010/wordml" xmlns:w15="http://schemas.microsoft.com/office/word/2012/wordml" xmlns:wpg="http://schemas.microsoft.com/office/word/2010/wordprocessingGroup" xmlns:wpi="http://schemas.microsoft.com/office/word/2010/wordprocessingInk" xmlns:wne="http://schemas.microsoft.com/office/word/2006/wordml" xmlns:wps="http://schemas.microsoft.com/office/word/2010/wordprocessingShape" mc:Ignorable="w14 w15 wp14">
+<w:endnotes xmlns:wpc="http://schemas.microsoft.com/office/word/2010/wordprocessingCanvas" xmlns:mc="http://schemas.openxmlformats.org/markup-compatibility/2006" xmlns:o="urn:schemas-microsoft-com:office:office" xmlns:r="http://schemas.openxmlformats.org/officeDocument/2006/relationships" xmlns:m="http://schemas.openxmlformats.org/officeDocument/2006/math" xmlns:v="urn:schemas-microsoft-com:vml" xmlns:wp14="http://schemas.microsoft.com/office/word/2010/wordprocessingDrawing" xmlns:wp="http://schemas.openxmlformats.org/drawingml/2006/wordprocessingDrawing" xmlns:w10="urn:schemas-microsoft-com:office:word" xmlns:w="http://schemas.openxmlformats.org/wordprocessingml/2006/main" xmlns:w14="http://schemas.microsoft.com/office/word/2010/wordml" xmlns:wpg="http://schemas.microsoft.com/office/word/2010/wordprocessingGroup" xmlns:wpi="http://schemas.microsoft.com/office/word/2010/wordprocessingInk" xmlns:wne="http://schemas.microsoft.com/office/word/2006/wordml" xmlns:wps="http://schemas.microsoft.com/office/word/2010/wordprocessingShape" mc:Ignorable="w14 wp14">
   <w:endnote w:type="separator" w:id="-1">
     <w:p>
       <w:pPr>
@@ -9409,15 +10954,15 @@
 </file>
 
 <file path=word/footer1.xml><?xml version="1.0" encoding="utf-8"?>
-<w:ftr xmlns:wpc="http://schemas.microsoft.com/office/word/2010/wordprocessingCanvas" xmlns:mc="http://schemas.openxmlformats.org/markup-compatibility/2006" xmlns:o="urn:schemas-microsoft-com:office:office" xmlns:r="http://schemas.openxmlformats.org/officeDocument/2006/relationships" xmlns:m="http://schemas.openxmlformats.org/officeDocument/2006/math" xmlns:v="urn:schemas-microsoft-com:vml" xmlns:wp14="http://schemas.microsoft.com/office/word/2010/wordprocessingDrawing" xmlns:wp="http://schemas.openxmlformats.org/drawingml/2006/wordprocessingDrawing" xmlns:w10="urn:schemas-microsoft-com:office:word" xmlns:w="http://schemas.openxmlformats.org/wordprocessingml/2006/main" xmlns:w14="http://schemas.microsoft.com/office/word/2010/wordml" xmlns:w15="http://schemas.microsoft.com/office/word/2012/wordml" xmlns:wpg="http://schemas.microsoft.com/office/word/2010/wordprocessingGroup" xmlns:wpi="http://schemas.microsoft.com/office/word/2010/wordprocessingInk" xmlns:wne="http://schemas.microsoft.com/office/word/2006/wordml" xmlns:wps="http://schemas.microsoft.com/office/word/2010/wordprocessingShape" mc:Ignorable="w14 w15 wp14">
+<w:ftr xmlns:wpc="http://schemas.microsoft.com/office/word/2010/wordprocessingCanvas" xmlns:mc="http://schemas.openxmlformats.org/markup-compatibility/2006" xmlns:o="urn:schemas-microsoft-com:office:office" xmlns:r="http://schemas.openxmlformats.org/officeDocument/2006/relationships" xmlns:m="http://schemas.openxmlformats.org/officeDocument/2006/math" xmlns:v="urn:schemas-microsoft-com:vml" xmlns:wp14="http://schemas.microsoft.com/office/word/2010/wordprocessingDrawing" xmlns:wp="http://schemas.openxmlformats.org/drawingml/2006/wordprocessingDrawing" xmlns:w10="urn:schemas-microsoft-com:office:word" xmlns:w="http://schemas.openxmlformats.org/wordprocessingml/2006/main" xmlns:w14="http://schemas.microsoft.com/office/word/2010/wordml" xmlns:wpg="http://schemas.microsoft.com/office/word/2010/wordprocessingGroup" xmlns:wpi="http://schemas.microsoft.com/office/word/2010/wordprocessingInk" xmlns:wne="http://schemas.microsoft.com/office/word/2006/wordml" xmlns:wps="http://schemas.microsoft.com/office/word/2010/wordprocessingShape" mc:Ignorable="w14 wp14">
   <w:p>
     <w:pPr>
-      <w:pStyle w:val="Footer"/>
+      <w:pStyle w:val="Rodap"/>
       <w:pBdr>
         <w:top w:val="single" w:sz="4" w:space="9" w:color="auto"/>
       </w:pBdr>
       <w:rPr>
-        <w:rStyle w:val="PageNumber"/>
+        <w:rStyle w:val="Nmerodepgina"/>
         <w:rFonts w:asciiTheme="minorHAnsi" w:hAnsiTheme="minorHAnsi"/>
         <w:sz w:val="20"/>
       </w:rPr>
@@ -9445,13 +10990,23 @@
     <w:r>
       <w:fldChar w:fldCharType="separate"/>
     </w:r>
+    <w:proofErr w:type="spellStart"/>
     <w:r>
       <w:rPr>
         <w:rFonts w:asciiTheme="minorHAnsi" w:hAnsiTheme="minorHAnsi"/>
         <w:b/>
         <w:sz w:val="22"/>
       </w:rPr>
-      <w:t>Projeto de Sistemas de Informação</w:t>
+      <w:t>Projeto</w:t>
+    </w:r>
+    <w:proofErr w:type="spellEnd"/>
+    <w:r>
+      <w:rPr>
+        <w:rFonts w:asciiTheme="minorHAnsi" w:hAnsiTheme="minorHAnsi"/>
+        <w:b/>
+        <w:sz w:val="22"/>
+      </w:rPr>
+      <w:t xml:space="preserve"> de Sistemas de Informação</w:t>
     </w:r>
     <w:r>
       <w:rPr>
@@ -9476,7 +11031,7 @@
     </w:r>
     <w:r>
       <w:rPr>
-        <w:rStyle w:val="PageNumber"/>
+        <w:rStyle w:val="Nmerodepgina"/>
         <w:rFonts w:asciiTheme="minorHAnsi" w:hAnsiTheme="minorHAnsi"/>
         <w:sz w:val="20"/>
       </w:rPr>
@@ -9484,7 +11039,7 @@
     </w:r>
     <w:r>
       <w:rPr>
-        <w:rStyle w:val="PageNumber"/>
+        <w:rStyle w:val="Nmerodepgina"/>
         <w:rFonts w:asciiTheme="minorHAnsi" w:hAnsiTheme="minorHAnsi"/>
         <w:sz w:val="20"/>
       </w:rPr>
@@ -9492,7 +11047,7 @@
     </w:r>
     <w:r>
       <w:rPr>
-        <w:rStyle w:val="PageNumber"/>
+        <w:rStyle w:val="Nmerodepgina"/>
         <w:rFonts w:asciiTheme="minorHAnsi" w:hAnsiTheme="minorHAnsi"/>
         <w:sz w:val="20"/>
       </w:rPr>
@@ -9500,16 +11055,16 @@
     </w:r>
     <w:r>
       <w:rPr>
-        <w:rStyle w:val="PageNumber"/>
+        <w:rStyle w:val="Nmerodepgina"/>
         <w:rFonts w:asciiTheme="minorHAnsi" w:hAnsiTheme="minorHAnsi"/>
         <w:noProof/>
         <w:sz w:val="20"/>
       </w:rPr>
-      <w:t>17</w:t>
+      <w:t>19</w:t>
     </w:r>
     <w:r>
       <w:rPr>
-        <w:rStyle w:val="PageNumber"/>
+        <w:rStyle w:val="Nmerodepgina"/>
         <w:rFonts w:asciiTheme="minorHAnsi" w:hAnsiTheme="minorHAnsi"/>
         <w:sz w:val="20"/>
       </w:rPr>
@@ -9518,7 +11073,7 @@
   </w:p>
   <w:p>
     <w:pPr>
-      <w:pStyle w:val="Footer"/>
+      <w:pStyle w:val="Rodap"/>
       <w:pBdr>
         <w:top w:val="single" w:sz="4" w:space="9" w:color="auto"/>
       </w:pBdr>
@@ -9532,7 +11087,7 @@
 </file>
 
 <file path=word/footer2.xml><?xml version="1.0" encoding="utf-8"?>
-<w:ftr xmlns:wpc="http://schemas.microsoft.com/office/word/2010/wordprocessingCanvas" xmlns:mc="http://schemas.openxmlformats.org/markup-compatibility/2006" xmlns:o="urn:schemas-microsoft-com:office:office" xmlns:r="http://schemas.openxmlformats.org/officeDocument/2006/relationships" xmlns:m="http://schemas.openxmlformats.org/officeDocument/2006/math" xmlns:v="urn:schemas-microsoft-com:vml" xmlns:wp14="http://schemas.microsoft.com/office/word/2010/wordprocessingDrawing" xmlns:wp="http://schemas.openxmlformats.org/drawingml/2006/wordprocessingDrawing" xmlns:w10="urn:schemas-microsoft-com:office:word" xmlns:w="http://schemas.openxmlformats.org/wordprocessingml/2006/main" xmlns:w14="http://schemas.microsoft.com/office/word/2010/wordml" xmlns:w15="http://schemas.microsoft.com/office/word/2012/wordml" xmlns:wpg="http://schemas.microsoft.com/office/word/2010/wordprocessingGroup" xmlns:wpi="http://schemas.microsoft.com/office/word/2010/wordprocessingInk" xmlns:wne="http://schemas.microsoft.com/office/word/2006/wordml" xmlns:wps="http://schemas.microsoft.com/office/word/2010/wordprocessingShape" mc:Ignorable="w14 w15 wp14">
+<w:ftr xmlns:wpc="http://schemas.microsoft.com/office/word/2010/wordprocessingCanvas" xmlns:mc="http://schemas.openxmlformats.org/markup-compatibility/2006" xmlns:o="urn:schemas-microsoft-com:office:office" xmlns:r="http://schemas.openxmlformats.org/officeDocument/2006/relationships" xmlns:m="http://schemas.openxmlformats.org/officeDocument/2006/math" xmlns:v="urn:schemas-microsoft-com:vml" xmlns:wp14="http://schemas.microsoft.com/office/word/2010/wordprocessingDrawing" xmlns:wp="http://schemas.openxmlformats.org/drawingml/2006/wordprocessingDrawing" xmlns:w10="urn:schemas-microsoft-com:office:word" xmlns:w="http://schemas.openxmlformats.org/wordprocessingml/2006/main" xmlns:w14="http://schemas.microsoft.com/office/word/2010/wordml" xmlns:wpg="http://schemas.microsoft.com/office/word/2010/wordprocessingGroup" xmlns:wpi="http://schemas.microsoft.com/office/word/2010/wordprocessingInk" xmlns:wne="http://schemas.microsoft.com/office/word/2006/wordml" xmlns:wps="http://schemas.microsoft.com/office/word/2010/wordprocessingShape" mc:Ignorable="w14 wp14">
   <w:tbl>
     <w:tblPr>
       <w:tblW w:w="0" w:type="auto"/>
@@ -9557,7 +11112,7 @@
         </w:tcPr>
         <w:p>
           <w:pPr>
-            <w:pStyle w:val="Footer"/>
+            <w:pStyle w:val="Rodap"/>
             <w:pBdr>
               <w:top w:val="none" w:sz="0" w:space="0" w:color="auto"/>
             </w:pBdr>
@@ -9580,7 +11135,7 @@
         </w:p>
         <w:p>
           <w:pPr>
-            <w:pStyle w:val="Footer"/>
+            <w:pStyle w:val="Rodap"/>
             <w:pBdr>
               <w:top w:val="none" w:sz="0" w:space="0" w:color="auto"/>
             </w:pBdr>
@@ -9599,7 +11154,7 @@
         </w:p>
         <w:p>
           <w:pPr>
-            <w:pStyle w:val="Footer"/>
+            <w:pStyle w:val="Rodap"/>
             <w:pBdr>
               <w:top w:val="none" w:sz="0" w:space="0" w:color="auto"/>
             </w:pBdr>
@@ -9623,7 +11178,7 @@
         </w:tcPr>
         <w:p>
           <w:pPr>
-            <w:pStyle w:val="Footer"/>
+            <w:pStyle w:val="Rodap"/>
             <w:pBdr>
               <w:top w:val="none" w:sz="0" w:space="0" w:color="auto"/>
             </w:pBdr>
@@ -9851,7 +11406,7 @@
   </w:tbl>
   <w:p>
     <w:pPr>
-      <w:pStyle w:val="Footer"/>
+      <w:pStyle w:val="Rodap"/>
       <w:pBdr>
         <w:top w:val="none" w:sz="0" w:space="0" w:color="auto"/>
       </w:pBdr>
@@ -9861,7 +11416,7 @@
 </file>
 
 <file path=word/footnotes.xml><?xml version="1.0" encoding="utf-8"?>
-<w:footnotes xmlns:wpc="http://schemas.microsoft.com/office/word/2010/wordprocessingCanvas" xmlns:mc="http://schemas.openxmlformats.org/markup-compatibility/2006" xmlns:o="urn:schemas-microsoft-com:office:office" xmlns:r="http://schemas.openxmlformats.org/officeDocument/2006/relationships" xmlns:m="http://schemas.openxmlformats.org/officeDocument/2006/math" xmlns:v="urn:schemas-microsoft-com:vml" xmlns:wp14="http://schemas.microsoft.com/office/word/2010/wordprocessingDrawing" xmlns:wp="http://schemas.openxmlformats.org/drawingml/2006/wordprocessingDrawing" xmlns:w10="urn:schemas-microsoft-com:office:word" xmlns:w="http://schemas.openxmlformats.org/wordprocessingml/2006/main" xmlns:w14="http://schemas.microsoft.com/office/word/2010/wordml" xmlns:w15="http://schemas.microsoft.com/office/word/2012/wordml" xmlns:wpg="http://schemas.microsoft.com/office/word/2010/wordprocessingGroup" xmlns:wpi="http://schemas.microsoft.com/office/word/2010/wordprocessingInk" xmlns:wne="http://schemas.microsoft.com/office/word/2006/wordml" xmlns:wps="http://schemas.microsoft.com/office/word/2010/wordprocessingShape" mc:Ignorable="w14 w15 wp14">
+<w:footnotes xmlns:wpc="http://schemas.microsoft.com/office/word/2010/wordprocessingCanvas" xmlns:mc="http://schemas.openxmlformats.org/markup-compatibility/2006" xmlns:o="urn:schemas-microsoft-com:office:office" xmlns:r="http://schemas.openxmlformats.org/officeDocument/2006/relationships" xmlns:m="http://schemas.openxmlformats.org/officeDocument/2006/math" xmlns:v="urn:schemas-microsoft-com:vml" xmlns:wp14="http://schemas.microsoft.com/office/word/2010/wordprocessingDrawing" xmlns:wp="http://schemas.openxmlformats.org/drawingml/2006/wordprocessingDrawing" xmlns:w10="urn:schemas-microsoft-com:office:word" xmlns:w="http://schemas.openxmlformats.org/wordprocessingml/2006/main" xmlns:w14="http://schemas.microsoft.com/office/word/2010/wordml" xmlns:wpg="http://schemas.microsoft.com/office/word/2010/wordprocessingGroup" xmlns:wpi="http://schemas.microsoft.com/office/word/2010/wordprocessingInk" xmlns:wne="http://schemas.microsoft.com/office/word/2006/wordml" xmlns:wps="http://schemas.microsoft.com/office/word/2010/wordprocessingShape" mc:Ignorable="w14 wp14">
   <w:footnote w:type="separator" w:id="-1">
     <w:p>
       <w:pPr>
@@ -9896,10 +11451,10 @@
 </file>
 
 <file path=word/header1.xml><?xml version="1.0" encoding="utf-8"?>
-<w:hdr xmlns:wpc="http://schemas.microsoft.com/office/word/2010/wordprocessingCanvas" xmlns:mc="http://schemas.openxmlformats.org/markup-compatibility/2006" xmlns:o="urn:schemas-microsoft-com:office:office" xmlns:r="http://schemas.openxmlformats.org/officeDocument/2006/relationships" xmlns:m="http://schemas.openxmlformats.org/officeDocument/2006/math" xmlns:v="urn:schemas-microsoft-com:vml" xmlns:wp14="http://schemas.microsoft.com/office/word/2010/wordprocessingDrawing" xmlns:wp="http://schemas.openxmlformats.org/drawingml/2006/wordprocessingDrawing" xmlns:w10="urn:schemas-microsoft-com:office:word" xmlns:w="http://schemas.openxmlformats.org/wordprocessingml/2006/main" xmlns:w14="http://schemas.microsoft.com/office/word/2010/wordml" xmlns:w15="http://schemas.microsoft.com/office/word/2012/wordml" xmlns:wpg="http://schemas.microsoft.com/office/word/2010/wordprocessingGroup" xmlns:wpi="http://schemas.microsoft.com/office/word/2010/wordprocessingInk" xmlns:wne="http://schemas.microsoft.com/office/word/2006/wordml" xmlns:wps="http://schemas.microsoft.com/office/word/2010/wordprocessingShape" mc:Ignorable="w14 w15 wp14">
+<w:hdr xmlns:wpc="http://schemas.microsoft.com/office/word/2010/wordprocessingCanvas" xmlns:mc="http://schemas.openxmlformats.org/markup-compatibility/2006" xmlns:o="urn:schemas-microsoft-com:office:office" xmlns:r="http://schemas.openxmlformats.org/officeDocument/2006/relationships" xmlns:m="http://schemas.openxmlformats.org/officeDocument/2006/math" xmlns:v="urn:schemas-microsoft-com:vml" xmlns:wp14="http://schemas.microsoft.com/office/word/2010/wordprocessingDrawing" xmlns:wp="http://schemas.openxmlformats.org/drawingml/2006/wordprocessingDrawing" xmlns:w10="urn:schemas-microsoft-com:office:word" xmlns:w="http://schemas.openxmlformats.org/wordprocessingml/2006/main" xmlns:w14="http://schemas.microsoft.com/office/word/2010/wordml" xmlns:wpg="http://schemas.microsoft.com/office/word/2010/wordprocessingGroup" xmlns:wpi="http://schemas.microsoft.com/office/word/2010/wordprocessingInk" xmlns:wne="http://schemas.microsoft.com/office/word/2006/wordml" xmlns:wps="http://schemas.microsoft.com/office/word/2010/wordprocessingShape" mc:Ignorable="w14 wp14">
   <w:p>
     <w:pPr>
-      <w:pStyle w:val="Header"/>
+      <w:pStyle w:val="Cabealho"/>
       <w:ind w:left="-567"/>
       <w:jc w:val="right"/>
     </w:pPr>
@@ -10112,7 +11667,7 @@
 </file>
 
 <file path=word/numbering.xml><?xml version="1.0" encoding="utf-8"?>
-<w:numbering xmlns:wpc="http://schemas.microsoft.com/office/word/2010/wordprocessingCanvas" xmlns:mc="http://schemas.openxmlformats.org/markup-compatibility/2006" xmlns:o="urn:schemas-microsoft-com:office:office" xmlns:r="http://schemas.openxmlformats.org/officeDocument/2006/relationships" xmlns:m="http://schemas.openxmlformats.org/officeDocument/2006/math" xmlns:v="urn:schemas-microsoft-com:vml" xmlns:wp14="http://schemas.microsoft.com/office/word/2010/wordprocessingDrawing" xmlns:wp="http://schemas.openxmlformats.org/drawingml/2006/wordprocessingDrawing" xmlns:w10="urn:schemas-microsoft-com:office:word" xmlns:w="http://schemas.openxmlformats.org/wordprocessingml/2006/main" xmlns:w14="http://schemas.microsoft.com/office/word/2010/wordml" xmlns:w15="http://schemas.microsoft.com/office/word/2012/wordml" xmlns:wpg="http://schemas.microsoft.com/office/word/2010/wordprocessingGroup" xmlns:wpi="http://schemas.microsoft.com/office/word/2010/wordprocessingInk" xmlns:wne="http://schemas.microsoft.com/office/word/2006/wordml" xmlns:wps="http://schemas.microsoft.com/office/word/2010/wordprocessingShape" mc:Ignorable="w14 w15 wp14">
+<w:numbering xmlns:wpc="http://schemas.microsoft.com/office/word/2010/wordprocessingCanvas" xmlns:mc="http://schemas.openxmlformats.org/markup-compatibility/2006" xmlns:o="urn:schemas-microsoft-com:office:office" xmlns:r="http://schemas.openxmlformats.org/officeDocument/2006/relationships" xmlns:m="http://schemas.openxmlformats.org/officeDocument/2006/math" xmlns:v="urn:schemas-microsoft-com:vml" xmlns:wp14="http://schemas.microsoft.com/office/word/2010/wordprocessingDrawing" xmlns:wp="http://schemas.openxmlformats.org/drawingml/2006/wordprocessingDrawing" xmlns:w10="urn:schemas-microsoft-com:office:word" xmlns:w="http://schemas.openxmlformats.org/wordprocessingml/2006/main" xmlns:w14="http://schemas.microsoft.com/office/word/2010/wordml" xmlns:wpg="http://schemas.microsoft.com/office/word/2010/wordprocessingGroup" xmlns:wpi="http://schemas.microsoft.com/office/word/2010/wordprocessingInk" xmlns:wne="http://schemas.microsoft.com/office/word/2006/wordml" xmlns:wps="http://schemas.microsoft.com/office/word/2010/wordprocessingShape" mc:Ignorable="w14 wp14">
   <w:abstractNum w:abstractNumId="0">
     <w:nsid w:val="04205CEE"/>
     <w:multiLevelType w:val="multilevel"/>
@@ -10120,7 +11675,7 @@
     <w:lvl w:ilvl="0">
       <w:start w:val="1"/>
       <w:numFmt w:val="decimal"/>
-      <w:pStyle w:val="Heading1"/>
+      <w:pStyle w:val="Cabealho1"/>
       <w:lvlText w:val="%1"/>
       <w:lvlJc w:val="left"/>
       <w:pPr>
@@ -10157,7 +11712,7 @@
     <w:lvl w:ilvl="1">
       <w:start w:val="1"/>
       <w:numFmt w:val="decimal"/>
-      <w:pStyle w:val="Heading2"/>
+      <w:pStyle w:val="Cabealho2"/>
       <w:lvlText w:val="%1.%2"/>
       <w:lvlJc w:val="left"/>
       <w:pPr>
@@ -10194,7 +11749,7 @@
     <w:lvl w:ilvl="2">
       <w:start w:val="1"/>
       <w:numFmt w:val="decimal"/>
-      <w:pStyle w:val="Heading3"/>
+      <w:pStyle w:val="Cabealho3"/>
       <w:lvlText w:val="%1.%2.%3"/>
       <w:lvlJc w:val="left"/>
       <w:pPr>
@@ -10210,7 +11765,7 @@
     <w:lvl w:ilvl="3">
       <w:start w:val="1"/>
       <w:numFmt w:val="decimal"/>
-      <w:pStyle w:val="Heading4"/>
+      <w:pStyle w:val="Cabealho4"/>
       <w:lvlText w:val="%1.%2.%3.%4"/>
       <w:lvlJc w:val="left"/>
       <w:pPr>
@@ -10282,6 +11837,267 @@
     </w:lvl>
   </w:abstractNum>
   <w:abstractNum w:abstractNumId="1">
+    <w:nsid w:val="07C06EB0"/>
+    <w:multiLevelType w:val="hybridMultilevel"/>
+    <w:tmpl w:val="54468696"/>
+    <w:lvl w:ilvl="0" w:tplc="0816000F">
+      <w:start w:val="1"/>
+      <w:numFmt w:val="decimal"/>
+      <w:lvlText w:val="%1."/>
+      <w:lvlJc w:val="left"/>
+      <w:pPr>
+        <w:ind w:left="720" w:hanging="360"/>
+      </w:pPr>
+    </w:lvl>
+    <w:lvl w:ilvl="1" w:tplc="08160019" w:tentative="1">
+      <w:start w:val="1"/>
+      <w:numFmt w:val="lowerLetter"/>
+      <w:lvlText w:val="%2."/>
+      <w:lvlJc w:val="left"/>
+      <w:pPr>
+        <w:ind w:left="1440" w:hanging="360"/>
+      </w:pPr>
+    </w:lvl>
+    <w:lvl w:ilvl="2" w:tplc="0816001B" w:tentative="1">
+      <w:start w:val="1"/>
+      <w:numFmt w:val="lowerRoman"/>
+      <w:lvlText w:val="%3."/>
+      <w:lvlJc w:val="right"/>
+      <w:pPr>
+        <w:ind w:left="2160" w:hanging="180"/>
+      </w:pPr>
+    </w:lvl>
+    <w:lvl w:ilvl="3" w:tplc="0816000F" w:tentative="1">
+      <w:start w:val="1"/>
+      <w:numFmt w:val="decimal"/>
+      <w:lvlText w:val="%4."/>
+      <w:lvlJc w:val="left"/>
+      <w:pPr>
+        <w:ind w:left="2880" w:hanging="360"/>
+      </w:pPr>
+    </w:lvl>
+    <w:lvl w:ilvl="4" w:tplc="08160019" w:tentative="1">
+      <w:start w:val="1"/>
+      <w:numFmt w:val="lowerLetter"/>
+      <w:lvlText w:val="%5."/>
+      <w:lvlJc w:val="left"/>
+      <w:pPr>
+        <w:ind w:left="3600" w:hanging="360"/>
+      </w:pPr>
+    </w:lvl>
+    <w:lvl w:ilvl="5" w:tplc="0816001B" w:tentative="1">
+      <w:start w:val="1"/>
+      <w:numFmt w:val="lowerRoman"/>
+      <w:lvlText w:val="%6."/>
+      <w:lvlJc w:val="right"/>
+      <w:pPr>
+        <w:ind w:left="4320" w:hanging="180"/>
+      </w:pPr>
+    </w:lvl>
+    <w:lvl w:ilvl="6" w:tplc="0816000F" w:tentative="1">
+      <w:start w:val="1"/>
+      <w:numFmt w:val="decimal"/>
+      <w:lvlText w:val="%7."/>
+      <w:lvlJc w:val="left"/>
+      <w:pPr>
+        <w:ind w:left="5040" w:hanging="360"/>
+      </w:pPr>
+    </w:lvl>
+    <w:lvl w:ilvl="7" w:tplc="08160019" w:tentative="1">
+      <w:start w:val="1"/>
+      <w:numFmt w:val="lowerLetter"/>
+      <w:lvlText w:val="%8."/>
+      <w:lvlJc w:val="left"/>
+      <w:pPr>
+        <w:ind w:left="5760" w:hanging="360"/>
+      </w:pPr>
+    </w:lvl>
+    <w:lvl w:ilvl="8" w:tplc="0816001B" w:tentative="1">
+      <w:start w:val="1"/>
+      <w:numFmt w:val="lowerRoman"/>
+      <w:lvlText w:val="%9."/>
+      <w:lvlJc w:val="right"/>
+      <w:pPr>
+        <w:ind w:left="6480" w:hanging="180"/>
+      </w:pPr>
+    </w:lvl>
+  </w:abstractNum>
+  <w:abstractNum w:abstractNumId="2">
+    <w:nsid w:val="0A161447"/>
+    <w:multiLevelType w:val="hybridMultilevel"/>
+    <w:tmpl w:val="4E102390"/>
+    <w:lvl w:ilvl="0" w:tplc="0816000F">
+      <w:start w:val="1"/>
+      <w:numFmt w:val="decimal"/>
+      <w:lvlText w:val="%1."/>
+      <w:lvlJc w:val="left"/>
+      <w:pPr>
+        <w:ind w:left="720" w:hanging="360"/>
+      </w:pPr>
+    </w:lvl>
+    <w:lvl w:ilvl="1" w:tplc="08160019" w:tentative="1">
+      <w:start w:val="1"/>
+      <w:numFmt w:val="lowerLetter"/>
+      <w:lvlText w:val="%2."/>
+      <w:lvlJc w:val="left"/>
+      <w:pPr>
+        <w:ind w:left="1440" w:hanging="360"/>
+      </w:pPr>
+    </w:lvl>
+    <w:lvl w:ilvl="2" w:tplc="0816001B" w:tentative="1">
+      <w:start w:val="1"/>
+      <w:numFmt w:val="lowerRoman"/>
+      <w:lvlText w:val="%3."/>
+      <w:lvlJc w:val="right"/>
+      <w:pPr>
+        <w:ind w:left="2160" w:hanging="180"/>
+      </w:pPr>
+    </w:lvl>
+    <w:lvl w:ilvl="3" w:tplc="0816000F" w:tentative="1">
+      <w:start w:val="1"/>
+      <w:numFmt w:val="decimal"/>
+      <w:lvlText w:val="%4."/>
+      <w:lvlJc w:val="left"/>
+      <w:pPr>
+        <w:ind w:left="2880" w:hanging="360"/>
+      </w:pPr>
+    </w:lvl>
+    <w:lvl w:ilvl="4" w:tplc="08160019" w:tentative="1">
+      <w:start w:val="1"/>
+      <w:numFmt w:val="lowerLetter"/>
+      <w:lvlText w:val="%5."/>
+      <w:lvlJc w:val="left"/>
+      <w:pPr>
+        <w:ind w:left="3600" w:hanging="360"/>
+      </w:pPr>
+    </w:lvl>
+    <w:lvl w:ilvl="5" w:tplc="0816001B" w:tentative="1">
+      <w:start w:val="1"/>
+      <w:numFmt w:val="lowerRoman"/>
+      <w:lvlText w:val="%6."/>
+      <w:lvlJc w:val="right"/>
+      <w:pPr>
+        <w:ind w:left="4320" w:hanging="180"/>
+      </w:pPr>
+    </w:lvl>
+    <w:lvl w:ilvl="6" w:tplc="0816000F" w:tentative="1">
+      <w:start w:val="1"/>
+      <w:numFmt w:val="decimal"/>
+      <w:lvlText w:val="%7."/>
+      <w:lvlJc w:val="left"/>
+      <w:pPr>
+        <w:ind w:left="5040" w:hanging="360"/>
+      </w:pPr>
+    </w:lvl>
+    <w:lvl w:ilvl="7" w:tplc="08160019" w:tentative="1">
+      <w:start w:val="1"/>
+      <w:numFmt w:val="lowerLetter"/>
+      <w:lvlText w:val="%8."/>
+      <w:lvlJc w:val="left"/>
+      <w:pPr>
+        <w:ind w:left="5760" w:hanging="360"/>
+      </w:pPr>
+    </w:lvl>
+    <w:lvl w:ilvl="8" w:tplc="0816001B" w:tentative="1">
+      <w:start w:val="1"/>
+      <w:numFmt w:val="lowerRoman"/>
+      <w:lvlText w:val="%9."/>
+      <w:lvlJc w:val="right"/>
+      <w:pPr>
+        <w:ind w:left="6480" w:hanging="180"/>
+      </w:pPr>
+    </w:lvl>
+  </w:abstractNum>
+  <w:abstractNum w:abstractNumId="3">
+    <w:nsid w:val="12200D2D"/>
+    <w:multiLevelType w:val="hybridMultilevel"/>
+    <w:tmpl w:val="CC30E0D6"/>
+    <w:lvl w:ilvl="0" w:tplc="08160019">
+      <w:start w:val="1"/>
+      <w:numFmt w:val="lowerLetter"/>
+      <w:lvlText w:val="%1."/>
+      <w:lvlJc w:val="left"/>
+      <w:pPr>
+        <w:ind w:left="1069" w:hanging="360"/>
+      </w:pPr>
+      <w:rPr>
+        <w:rFonts w:hint="default"/>
+      </w:rPr>
+    </w:lvl>
+    <w:lvl w:ilvl="1" w:tplc="08160019" w:tentative="1">
+      <w:start w:val="1"/>
+      <w:numFmt w:val="lowerLetter"/>
+      <w:lvlText w:val="%2."/>
+      <w:lvlJc w:val="left"/>
+      <w:pPr>
+        <w:ind w:left="1789" w:hanging="360"/>
+      </w:pPr>
+    </w:lvl>
+    <w:lvl w:ilvl="2" w:tplc="0816001B" w:tentative="1">
+      <w:start w:val="1"/>
+      <w:numFmt w:val="lowerRoman"/>
+      <w:lvlText w:val="%3."/>
+      <w:lvlJc w:val="right"/>
+      <w:pPr>
+        <w:ind w:left="2509" w:hanging="180"/>
+      </w:pPr>
+    </w:lvl>
+    <w:lvl w:ilvl="3" w:tplc="0816000F" w:tentative="1">
+      <w:start w:val="1"/>
+      <w:numFmt w:val="decimal"/>
+      <w:lvlText w:val="%4."/>
+      <w:lvlJc w:val="left"/>
+      <w:pPr>
+        <w:ind w:left="3229" w:hanging="360"/>
+      </w:pPr>
+    </w:lvl>
+    <w:lvl w:ilvl="4" w:tplc="08160019" w:tentative="1">
+      <w:start w:val="1"/>
+      <w:numFmt w:val="lowerLetter"/>
+      <w:lvlText w:val="%5."/>
+      <w:lvlJc w:val="left"/>
+      <w:pPr>
+        <w:ind w:left="3949" w:hanging="360"/>
+      </w:pPr>
+    </w:lvl>
+    <w:lvl w:ilvl="5" w:tplc="0816001B" w:tentative="1">
+      <w:start w:val="1"/>
+      <w:numFmt w:val="lowerRoman"/>
+      <w:lvlText w:val="%6."/>
+      <w:lvlJc w:val="right"/>
+      <w:pPr>
+        <w:ind w:left="4669" w:hanging="180"/>
+      </w:pPr>
+    </w:lvl>
+    <w:lvl w:ilvl="6" w:tplc="0816000F" w:tentative="1">
+      <w:start w:val="1"/>
+      <w:numFmt w:val="decimal"/>
+      <w:lvlText w:val="%7."/>
+      <w:lvlJc w:val="left"/>
+      <w:pPr>
+        <w:ind w:left="5389" w:hanging="360"/>
+      </w:pPr>
+    </w:lvl>
+    <w:lvl w:ilvl="7" w:tplc="08160019" w:tentative="1">
+      <w:start w:val="1"/>
+      <w:numFmt w:val="lowerLetter"/>
+      <w:lvlText w:val="%8."/>
+      <w:lvlJc w:val="left"/>
+      <w:pPr>
+        <w:ind w:left="6109" w:hanging="360"/>
+      </w:pPr>
+    </w:lvl>
+    <w:lvl w:ilvl="8" w:tplc="0816001B" w:tentative="1">
+      <w:start w:val="1"/>
+      <w:numFmt w:val="lowerRoman"/>
+      <w:lvlText w:val="%9."/>
+      <w:lvlJc w:val="right"/>
+      <w:pPr>
+        <w:ind w:left="6829" w:hanging="180"/>
+      </w:pPr>
+    </w:lvl>
+  </w:abstractNum>
+  <w:abstractNum w:abstractNumId="4">
     <w:nsid w:val="2D1A0762"/>
     <w:multiLevelType w:val="hybridMultilevel"/>
     <w:tmpl w:val="D6C265F6"/>
@@ -10394,7 +12210,354 @@
       </w:rPr>
     </w:lvl>
   </w:abstractNum>
-  <w:abstractNum w:abstractNumId="2">
+  <w:abstractNum w:abstractNumId="5">
+    <w:nsid w:val="2E0F3FD0"/>
+    <w:multiLevelType w:val="hybridMultilevel"/>
+    <w:tmpl w:val="D98A0B0A"/>
+    <w:lvl w:ilvl="0" w:tplc="08160019">
+      <w:start w:val="1"/>
+      <w:numFmt w:val="lowerLetter"/>
+      <w:lvlText w:val="%1."/>
+      <w:lvlJc w:val="left"/>
+      <w:pPr>
+        <w:ind w:left="1069" w:hanging="360"/>
+      </w:pPr>
+      <w:rPr>
+        <w:rFonts w:hint="default"/>
+      </w:rPr>
+    </w:lvl>
+    <w:lvl w:ilvl="1" w:tplc="08160019" w:tentative="1">
+      <w:start w:val="1"/>
+      <w:numFmt w:val="lowerLetter"/>
+      <w:lvlText w:val="%2."/>
+      <w:lvlJc w:val="left"/>
+      <w:pPr>
+        <w:ind w:left="1789" w:hanging="360"/>
+      </w:pPr>
+    </w:lvl>
+    <w:lvl w:ilvl="2" w:tplc="0816001B" w:tentative="1">
+      <w:start w:val="1"/>
+      <w:numFmt w:val="lowerRoman"/>
+      <w:lvlText w:val="%3."/>
+      <w:lvlJc w:val="right"/>
+      <w:pPr>
+        <w:ind w:left="2509" w:hanging="180"/>
+      </w:pPr>
+    </w:lvl>
+    <w:lvl w:ilvl="3" w:tplc="0816000F" w:tentative="1">
+      <w:start w:val="1"/>
+      <w:numFmt w:val="decimal"/>
+      <w:lvlText w:val="%4."/>
+      <w:lvlJc w:val="left"/>
+      <w:pPr>
+        <w:ind w:left="3229" w:hanging="360"/>
+      </w:pPr>
+    </w:lvl>
+    <w:lvl w:ilvl="4" w:tplc="08160019" w:tentative="1">
+      <w:start w:val="1"/>
+      <w:numFmt w:val="lowerLetter"/>
+      <w:lvlText w:val="%5."/>
+      <w:lvlJc w:val="left"/>
+      <w:pPr>
+        <w:ind w:left="3949" w:hanging="360"/>
+      </w:pPr>
+    </w:lvl>
+    <w:lvl w:ilvl="5" w:tplc="0816001B" w:tentative="1">
+      <w:start w:val="1"/>
+      <w:numFmt w:val="lowerRoman"/>
+      <w:lvlText w:val="%6."/>
+      <w:lvlJc w:val="right"/>
+      <w:pPr>
+        <w:ind w:left="4669" w:hanging="180"/>
+      </w:pPr>
+    </w:lvl>
+    <w:lvl w:ilvl="6" w:tplc="0816000F" w:tentative="1">
+      <w:start w:val="1"/>
+      <w:numFmt w:val="decimal"/>
+      <w:lvlText w:val="%7."/>
+      <w:lvlJc w:val="left"/>
+      <w:pPr>
+        <w:ind w:left="5389" w:hanging="360"/>
+      </w:pPr>
+    </w:lvl>
+    <w:lvl w:ilvl="7" w:tplc="08160019" w:tentative="1">
+      <w:start w:val="1"/>
+      <w:numFmt w:val="lowerLetter"/>
+      <w:lvlText w:val="%8."/>
+      <w:lvlJc w:val="left"/>
+      <w:pPr>
+        <w:ind w:left="6109" w:hanging="360"/>
+      </w:pPr>
+    </w:lvl>
+    <w:lvl w:ilvl="8" w:tplc="0816001B" w:tentative="1">
+      <w:start w:val="1"/>
+      <w:numFmt w:val="lowerRoman"/>
+      <w:lvlText w:val="%9."/>
+      <w:lvlJc w:val="right"/>
+      <w:pPr>
+        <w:ind w:left="6829" w:hanging="180"/>
+      </w:pPr>
+    </w:lvl>
+  </w:abstractNum>
+  <w:abstractNum w:abstractNumId="6">
+    <w:nsid w:val="37D53870"/>
+    <w:multiLevelType w:val="hybridMultilevel"/>
+    <w:tmpl w:val="9C32CF2C"/>
+    <w:lvl w:ilvl="0" w:tplc="08160019">
+      <w:start w:val="1"/>
+      <w:numFmt w:val="lowerLetter"/>
+      <w:lvlText w:val="%1."/>
+      <w:lvlJc w:val="left"/>
+      <w:pPr>
+        <w:ind w:left="720" w:hanging="360"/>
+      </w:pPr>
+    </w:lvl>
+    <w:lvl w:ilvl="1" w:tplc="08160019" w:tentative="1">
+      <w:start w:val="1"/>
+      <w:numFmt w:val="lowerLetter"/>
+      <w:lvlText w:val="%2."/>
+      <w:lvlJc w:val="left"/>
+      <w:pPr>
+        <w:ind w:left="1440" w:hanging="360"/>
+      </w:pPr>
+    </w:lvl>
+    <w:lvl w:ilvl="2" w:tplc="0816001B" w:tentative="1">
+      <w:start w:val="1"/>
+      <w:numFmt w:val="lowerRoman"/>
+      <w:lvlText w:val="%3."/>
+      <w:lvlJc w:val="right"/>
+      <w:pPr>
+        <w:ind w:left="2160" w:hanging="180"/>
+      </w:pPr>
+    </w:lvl>
+    <w:lvl w:ilvl="3" w:tplc="0816000F" w:tentative="1">
+      <w:start w:val="1"/>
+      <w:numFmt w:val="decimal"/>
+      <w:lvlText w:val="%4."/>
+      <w:lvlJc w:val="left"/>
+      <w:pPr>
+        <w:ind w:left="2880" w:hanging="360"/>
+      </w:pPr>
+    </w:lvl>
+    <w:lvl w:ilvl="4" w:tplc="08160019" w:tentative="1">
+      <w:start w:val="1"/>
+      <w:numFmt w:val="lowerLetter"/>
+      <w:lvlText w:val="%5."/>
+      <w:lvlJc w:val="left"/>
+      <w:pPr>
+        <w:ind w:left="3600" w:hanging="360"/>
+      </w:pPr>
+    </w:lvl>
+    <w:lvl w:ilvl="5" w:tplc="0816001B" w:tentative="1">
+      <w:start w:val="1"/>
+      <w:numFmt w:val="lowerRoman"/>
+      <w:lvlText w:val="%6."/>
+      <w:lvlJc w:val="right"/>
+      <w:pPr>
+        <w:ind w:left="4320" w:hanging="180"/>
+      </w:pPr>
+    </w:lvl>
+    <w:lvl w:ilvl="6" w:tplc="0816000F" w:tentative="1">
+      <w:start w:val="1"/>
+      <w:numFmt w:val="decimal"/>
+      <w:lvlText w:val="%7."/>
+      <w:lvlJc w:val="left"/>
+      <w:pPr>
+        <w:ind w:left="5040" w:hanging="360"/>
+      </w:pPr>
+    </w:lvl>
+    <w:lvl w:ilvl="7" w:tplc="08160019" w:tentative="1">
+      <w:start w:val="1"/>
+      <w:numFmt w:val="lowerLetter"/>
+      <w:lvlText w:val="%8."/>
+      <w:lvlJc w:val="left"/>
+      <w:pPr>
+        <w:ind w:left="5760" w:hanging="360"/>
+      </w:pPr>
+    </w:lvl>
+    <w:lvl w:ilvl="8" w:tplc="0816001B" w:tentative="1">
+      <w:start w:val="1"/>
+      <w:numFmt w:val="lowerRoman"/>
+      <w:lvlText w:val="%9."/>
+      <w:lvlJc w:val="right"/>
+      <w:pPr>
+        <w:ind w:left="6480" w:hanging="180"/>
+      </w:pPr>
+    </w:lvl>
+  </w:abstractNum>
+  <w:abstractNum w:abstractNumId="7">
+    <w:nsid w:val="3E3F2D6D"/>
+    <w:multiLevelType w:val="hybridMultilevel"/>
+    <w:tmpl w:val="F1447D80"/>
+    <w:lvl w:ilvl="0" w:tplc="08160019">
+      <w:start w:val="1"/>
+      <w:numFmt w:val="lowerLetter"/>
+      <w:lvlText w:val="%1."/>
+      <w:lvlJc w:val="left"/>
+      <w:pPr>
+        <w:ind w:left="1069" w:hanging="360"/>
+      </w:pPr>
+    </w:lvl>
+    <w:lvl w:ilvl="1" w:tplc="08160019" w:tentative="1">
+      <w:start w:val="1"/>
+      <w:numFmt w:val="lowerLetter"/>
+      <w:lvlText w:val="%2."/>
+      <w:lvlJc w:val="left"/>
+      <w:pPr>
+        <w:ind w:left="1789" w:hanging="360"/>
+      </w:pPr>
+    </w:lvl>
+    <w:lvl w:ilvl="2" w:tplc="0816001B" w:tentative="1">
+      <w:start w:val="1"/>
+      <w:numFmt w:val="lowerRoman"/>
+      <w:lvlText w:val="%3."/>
+      <w:lvlJc w:val="right"/>
+      <w:pPr>
+        <w:ind w:left="2509" w:hanging="180"/>
+      </w:pPr>
+    </w:lvl>
+    <w:lvl w:ilvl="3" w:tplc="0816000F" w:tentative="1">
+      <w:start w:val="1"/>
+      <w:numFmt w:val="decimal"/>
+      <w:lvlText w:val="%4."/>
+      <w:lvlJc w:val="left"/>
+      <w:pPr>
+        <w:ind w:left="3229" w:hanging="360"/>
+      </w:pPr>
+    </w:lvl>
+    <w:lvl w:ilvl="4" w:tplc="08160019" w:tentative="1">
+      <w:start w:val="1"/>
+      <w:numFmt w:val="lowerLetter"/>
+      <w:lvlText w:val="%5."/>
+      <w:lvlJc w:val="left"/>
+      <w:pPr>
+        <w:ind w:left="3949" w:hanging="360"/>
+      </w:pPr>
+    </w:lvl>
+    <w:lvl w:ilvl="5" w:tplc="0816001B" w:tentative="1">
+      <w:start w:val="1"/>
+      <w:numFmt w:val="lowerRoman"/>
+      <w:lvlText w:val="%6."/>
+      <w:lvlJc w:val="right"/>
+      <w:pPr>
+        <w:ind w:left="4669" w:hanging="180"/>
+      </w:pPr>
+    </w:lvl>
+    <w:lvl w:ilvl="6" w:tplc="0816000F" w:tentative="1">
+      <w:start w:val="1"/>
+      <w:numFmt w:val="decimal"/>
+      <w:lvlText w:val="%7."/>
+      <w:lvlJc w:val="left"/>
+      <w:pPr>
+        <w:ind w:left="5389" w:hanging="360"/>
+      </w:pPr>
+    </w:lvl>
+    <w:lvl w:ilvl="7" w:tplc="08160019" w:tentative="1">
+      <w:start w:val="1"/>
+      <w:numFmt w:val="lowerLetter"/>
+      <w:lvlText w:val="%8."/>
+      <w:lvlJc w:val="left"/>
+      <w:pPr>
+        <w:ind w:left="6109" w:hanging="360"/>
+      </w:pPr>
+    </w:lvl>
+    <w:lvl w:ilvl="8" w:tplc="0816001B" w:tentative="1">
+      <w:start w:val="1"/>
+      <w:numFmt w:val="lowerRoman"/>
+      <w:lvlText w:val="%9."/>
+      <w:lvlJc w:val="right"/>
+      <w:pPr>
+        <w:ind w:left="6829" w:hanging="180"/>
+      </w:pPr>
+    </w:lvl>
+  </w:abstractNum>
+  <w:abstractNum w:abstractNumId="8">
+    <w:nsid w:val="4D767C6E"/>
+    <w:multiLevelType w:val="hybridMultilevel"/>
+    <w:tmpl w:val="54468696"/>
+    <w:lvl w:ilvl="0" w:tplc="0816000F">
+      <w:start w:val="1"/>
+      <w:numFmt w:val="decimal"/>
+      <w:lvlText w:val="%1."/>
+      <w:lvlJc w:val="left"/>
+      <w:pPr>
+        <w:ind w:left="720" w:hanging="360"/>
+      </w:pPr>
+    </w:lvl>
+    <w:lvl w:ilvl="1" w:tplc="08160019" w:tentative="1">
+      <w:start w:val="1"/>
+      <w:numFmt w:val="lowerLetter"/>
+      <w:lvlText w:val="%2."/>
+      <w:lvlJc w:val="left"/>
+      <w:pPr>
+        <w:ind w:left="1440" w:hanging="360"/>
+      </w:pPr>
+    </w:lvl>
+    <w:lvl w:ilvl="2" w:tplc="0816001B" w:tentative="1">
+      <w:start w:val="1"/>
+      <w:numFmt w:val="lowerRoman"/>
+      <w:lvlText w:val="%3."/>
+      <w:lvlJc w:val="right"/>
+      <w:pPr>
+        <w:ind w:left="2160" w:hanging="180"/>
+      </w:pPr>
+    </w:lvl>
+    <w:lvl w:ilvl="3" w:tplc="0816000F" w:tentative="1">
+      <w:start w:val="1"/>
+      <w:numFmt w:val="decimal"/>
+      <w:lvlText w:val="%4."/>
+      <w:lvlJc w:val="left"/>
+      <w:pPr>
+        <w:ind w:left="2880" w:hanging="360"/>
+      </w:pPr>
+    </w:lvl>
+    <w:lvl w:ilvl="4" w:tplc="08160019" w:tentative="1">
+      <w:start w:val="1"/>
+      <w:numFmt w:val="lowerLetter"/>
+      <w:lvlText w:val="%5."/>
+      <w:lvlJc w:val="left"/>
+      <w:pPr>
+        <w:ind w:left="3600" w:hanging="360"/>
+      </w:pPr>
+    </w:lvl>
+    <w:lvl w:ilvl="5" w:tplc="0816001B" w:tentative="1">
+      <w:start w:val="1"/>
+      <w:numFmt w:val="lowerRoman"/>
+      <w:lvlText w:val="%6."/>
+      <w:lvlJc w:val="right"/>
+      <w:pPr>
+        <w:ind w:left="4320" w:hanging="180"/>
+      </w:pPr>
+    </w:lvl>
+    <w:lvl w:ilvl="6" w:tplc="0816000F" w:tentative="1">
+      <w:start w:val="1"/>
+      <w:numFmt w:val="decimal"/>
+      <w:lvlText w:val="%7."/>
+      <w:lvlJc w:val="left"/>
+      <w:pPr>
+        <w:ind w:left="5040" w:hanging="360"/>
+      </w:pPr>
+    </w:lvl>
+    <w:lvl w:ilvl="7" w:tplc="08160019" w:tentative="1">
+      <w:start w:val="1"/>
+      <w:numFmt w:val="lowerLetter"/>
+      <w:lvlText w:val="%8."/>
+      <w:lvlJc w:val="left"/>
+      <w:pPr>
+        <w:ind w:left="5760" w:hanging="360"/>
+      </w:pPr>
+    </w:lvl>
+    <w:lvl w:ilvl="8" w:tplc="0816001B" w:tentative="1">
+      <w:start w:val="1"/>
+      <w:numFmt w:val="lowerRoman"/>
+      <w:lvlText w:val="%9."/>
+      <w:lvlJc w:val="right"/>
+      <w:pPr>
+        <w:ind w:left="6480" w:hanging="180"/>
+      </w:pPr>
+    </w:lvl>
+  </w:abstractNum>
+  <w:abstractNum w:abstractNumId="9">
     <w:nsid w:val="4F48369E"/>
     <w:multiLevelType w:val="multilevel"/>
     <w:tmpl w:val="58669A6E"/>
@@ -10461,7 +12624,7 @@
     <w:lvl w:ilvl="5">
       <w:start w:val="1"/>
       <w:numFmt w:val="decimal"/>
-      <w:pStyle w:val="Heading6"/>
+      <w:pStyle w:val="Cabealho6"/>
       <w:lvlText w:val="%1.%2.%3.%4.%5.%6"/>
       <w:lvlJc w:val="left"/>
       <w:pPr>
@@ -10474,7 +12637,7 @@
     <w:lvl w:ilvl="6">
       <w:start w:val="1"/>
       <w:numFmt w:val="decimal"/>
-      <w:pStyle w:val="Heading7"/>
+      <w:pStyle w:val="Cabealho7"/>
       <w:lvlText w:val="%1.%2.%3.%4.%5.%6.%7"/>
       <w:lvlJc w:val="left"/>
       <w:pPr>
@@ -10487,7 +12650,7 @@
     <w:lvl w:ilvl="7">
       <w:start w:val="1"/>
       <w:numFmt w:val="decimal"/>
-      <w:pStyle w:val="Heading8"/>
+      <w:pStyle w:val="Cabealho8"/>
       <w:lvlText w:val="%1.%2.%3.%4.%5.%6.%7.%8"/>
       <w:lvlJc w:val="left"/>
       <w:pPr>
@@ -10500,7 +12663,7 @@
     <w:lvl w:ilvl="8">
       <w:start w:val="1"/>
       <w:numFmt w:val="decimal"/>
-      <w:pStyle w:val="Heading9"/>
+      <w:pStyle w:val="Cabealho9"/>
       <w:lvlText w:val="%1.%2.%3.%4.%5.%6.%7.%8.%9"/>
       <w:lvlJc w:val="left"/>
       <w:pPr>
@@ -10511,7 +12674,7 @@
       </w:pPr>
     </w:lvl>
   </w:abstractNum>
-  <w:abstractNum w:abstractNumId="3">
+  <w:abstractNum w:abstractNumId="10">
     <w:nsid w:val="6EBC6AF0"/>
     <w:multiLevelType w:val="hybridMultilevel"/>
     <w:tmpl w:val="8AE6173C"/>
@@ -10625,7 +12788,7 @@
     </w:lvl>
   </w:abstractNum>
   <w:num w:numId="1">
-    <w:abstractNumId w:val="2"/>
+    <w:abstractNumId w:val="9"/>
   </w:num>
   <w:num w:numId="2">
     <w:abstractNumId w:val="0"/>
@@ -10655,9 +12818,30 @@
     <w:abstractNumId w:val="0"/>
   </w:num>
   <w:num w:numId="11">
+    <w:abstractNumId w:val="10"/>
+  </w:num>
+  <w:num w:numId="12">
+    <w:abstractNumId w:val="4"/>
+  </w:num>
+  <w:num w:numId="13">
     <w:abstractNumId w:val="3"/>
   </w:num>
-  <w:num w:numId="12">
+  <w:num w:numId="14">
+    <w:abstractNumId w:val="7"/>
+  </w:num>
+  <w:num w:numId="15">
+    <w:abstractNumId w:val="6"/>
+  </w:num>
+  <w:num w:numId="16">
+    <w:abstractNumId w:val="8"/>
+  </w:num>
+  <w:num w:numId="17">
+    <w:abstractNumId w:val="2"/>
+  </w:num>
+  <w:num w:numId="18">
+    <w:abstractNumId w:val="5"/>
+  </w:num>
+  <w:num w:numId="19">
     <w:abstractNumId w:val="1"/>
   </w:num>
   <w:numIdMacAtCleanup w:val="3"/>
@@ -10665,7 +12849,7 @@
 </file>
 
 <file path=word/styles.xml><?xml version="1.0" encoding="utf-8"?>
-<w:styles xmlns:mc="http://schemas.openxmlformats.org/markup-compatibility/2006" xmlns:r="http://schemas.openxmlformats.org/officeDocument/2006/relationships" xmlns:w="http://schemas.openxmlformats.org/wordprocessingml/2006/main" xmlns:w14="http://schemas.microsoft.com/office/word/2010/wordml" xmlns:w15="http://schemas.microsoft.com/office/word/2012/wordml" mc:Ignorable="w14 w15">
+<w:styles xmlns:mc="http://schemas.openxmlformats.org/markup-compatibility/2006" xmlns:r="http://schemas.openxmlformats.org/officeDocument/2006/relationships" xmlns:w="http://schemas.openxmlformats.org/wordprocessingml/2006/main" xmlns:w14="http://schemas.microsoft.com/office/word/2010/wordml" mc:Ignorable="w14">
   <w:docDefaults>
     <w:rPrDefault>
       <w:rPr>
@@ -10675,372 +12859,145 @@
     </w:rPrDefault>
     <w:pPrDefault/>
   </w:docDefaults>
-  <w:latentStyles w:defLockedState="0" w:defUIPriority="0" w:defSemiHidden="0" w:defUnhideWhenUsed="0" w:defQFormat="0" w:count="371">
-    <w:lsdException w:name="Normal" w:qFormat="1"/>
-    <w:lsdException w:name="heading 1" w:qFormat="1"/>
-    <w:lsdException w:name="heading 2" w:qFormat="1"/>
-    <w:lsdException w:name="heading 3" w:qFormat="1"/>
-    <w:lsdException w:name="heading 4" w:qFormat="1"/>
-    <w:lsdException w:name="heading 5" w:qFormat="1"/>
-    <w:lsdException w:name="heading 6" w:qFormat="1"/>
-    <w:lsdException w:name="heading 7" w:semiHidden="1" w:unhideWhenUsed="1" w:qFormat="1"/>
-    <w:lsdException w:name="heading 8" w:semiHidden="1" w:unhideWhenUsed="1" w:qFormat="1"/>
-    <w:lsdException w:name="heading 9" w:semiHidden="1" w:unhideWhenUsed="1" w:qFormat="1"/>
-    <w:lsdException w:name="index 1" w:semiHidden="1" w:unhideWhenUsed="1"/>
-    <w:lsdException w:name="index 2" w:semiHidden="1" w:unhideWhenUsed="1"/>
-    <w:lsdException w:name="index 3" w:semiHidden="1" w:unhideWhenUsed="1"/>
-    <w:lsdException w:name="index 4" w:semiHidden="1" w:unhideWhenUsed="1"/>
-    <w:lsdException w:name="index 5" w:semiHidden="1" w:unhideWhenUsed="1"/>
-    <w:lsdException w:name="index 6" w:semiHidden="1" w:unhideWhenUsed="1"/>
-    <w:lsdException w:name="index 7" w:semiHidden="1" w:unhideWhenUsed="1"/>
-    <w:lsdException w:name="index 8" w:semiHidden="1" w:unhideWhenUsed="1"/>
-    <w:lsdException w:name="index 9" w:semiHidden="1" w:unhideWhenUsed="1"/>
-    <w:lsdException w:name="toc 1" w:semiHidden="1" w:uiPriority="39" w:unhideWhenUsed="1"/>
-    <w:lsdException w:name="toc 2" w:semiHidden="1" w:uiPriority="39" w:unhideWhenUsed="1"/>
-    <w:lsdException w:name="toc 3" w:semiHidden="1" w:uiPriority="39" w:unhideWhenUsed="1"/>
-    <w:lsdException w:name="toc 4" w:semiHidden="1" w:unhideWhenUsed="1"/>
-    <w:lsdException w:name="toc 5" w:semiHidden="1" w:unhideWhenUsed="1"/>
-    <w:lsdException w:name="toc 6" w:semiHidden="1" w:unhideWhenUsed="1"/>
-    <w:lsdException w:name="toc 7" w:semiHidden="1" w:unhideWhenUsed="1"/>
-    <w:lsdException w:name="toc 8" w:semiHidden="1" w:unhideWhenUsed="1"/>
-    <w:lsdException w:name="toc 9" w:semiHidden="1" w:unhideWhenUsed="1"/>
-    <w:lsdException w:name="Normal Indent" w:semiHidden="1" w:unhideWhenUsed="1"/>
-    <w:lsdException w:name="footnote text" w:semiHidden="1" w:unhideWhenUsed="1"/>
-    <w:lsdException w:name="annotation text" w:semiHidden="1" w:unhideWhenUsed="1"/>
-    <w:lsdException w:name="header" w:semiHidden="1" w:unhideWhenUsed="1"/>
-    <w:lsdException w:name="footer" w:semiHidden="1" w:unhideWhenUsed="1"/>
-    <w:lsdException w:name="index heading" w:semiHidden="1" w:unhideWhenUsed="1"/>
-    <w:lsdException w:name="caption" w:semiHidden="1" w:unhideWhenUsed="1" w:qFormat="1"/>
-    <w:lsdException w:name="table of figures" w:semiHidden="1" w:uiPriority="99" w:unhideWhenUsed="1"/>
-    <w:lsdException w:name="envelope address" w:semiHidden="1" w:unhideWhenUsed="1"/>
-    <w:lsdException w:name="envelope return" w:semiHidden="1" w:unhideWhenUsed="1"/>
-    <w:lsdException w:name="footnote reference" w:semiHidden="1" w:unhideWhenUsed="1"/>
-    <w:lsdException w:name="annotation reference" w:semiHidden="1" w:unhideWhenUsed="1"/>
-    <w:lsdException w:name="line number" w:semiHidden="1" w:unhideWhenUsed="1"/>
-    <w:lsdException w:name="page number" w:semiHidden="1" w:unhideWhenUsed="1"/>
-    <w:lsdException w:name="endnote reference" w:semiHidden="1" w:unhideWhenUsed="1"/>
-    <w:lsdException w:name="endnote text" w:semiHidden="1" w:unhideWhenUsed="1"/>
-    <w:lsdException w:name="table of authorities" w:semiHidden="1" w:unhideWhenUsed="1"/>
-    <w:lsdException w:name="macro" w:semiHidden="1" w:unhideWhenUsed="1"/>
-    <w:lsdException w:name="toa heading" w:semiHidden="1" w:unhideWhenUsed="1"/>
-    <w:lsdException w:name="List" w:semiHidden="1" w:unhideWhenUsed="1"/>
-    <w:lsdException w:name="List Bullet" w:semiHidden="1" w:unhideWhenUsed="1"/>
-    <w:lsdException w:name="List 2" w:semiHidden="1" w:unhideWhenUsed="1"/>
-    <w:lsdException w:name="List 3" w:semiHidden="1" w:unhideWhenUsed="1"/>
-    <w:lsdException w:name="List Bullet 2" w:semiHidden="1" w:unhideWhenUsed="1"/>
-    <w:lsdException w:name="List Bullet 3" w:semiHidden="1" w:unhideWhenUsed="1"/>
-    <w:lsdException w:name="List Bullet 4" w:semiHidden="1" w:unhideWhenUsed="1"/>
-    <w:lsdException w:name="List Bullet 5" w:semiHidden="1" w:unhideWhenUsed="1"/>
-    <w:lsdException w:name="List Number 2" w:semiHidden="1" w:unhideWhenUsed="1"/>
-    <w:lsdException w:name="List Number 3" w:semiHidden="1" w:unhideWhenUsed="1"/>
-    <w:lsdException w:name="List Number 4" w:semiHidden="1" w:unhideWhenUsed="1"/>
-    <w:lsdException w:name="List Number 5" w:semiHidden="1" w:unhideWhenUsed="1"/>
-    <w:lsdException w:name="Title" w:qFormat="1"/>
-    <w:lsdException w:name="Closing" w:semiHidden="1" w:unhideWhenUsed="1"/>
-    <w:lsdException w:name="Signature" w:semiHidden="1" w:unhideWhenUsed="1"/>
-    <w:lsdException w:name="Default Paragraph Font" w:semiHidden="1" w:unhideWhenUsed="1"/>
-    <w:lsdException w:name="Body Text" w:semiHidden="1" w:unhideWhenUsed="1"/>
-    <w:lsdException w:name="Body Text Indent" w:semiHidden="1" w:unhideWhenUsed="1"/>
-    <w:lsdException w:name="List Continue" w:semiHidden="1" w:unhideWhenUsed="1"/>
-    <w:lsdException w:name="List Continue 2" w:semiHidden="1" w:unhideWhenUsed="1"/>
-    <w:lsdException w:name="List Continue 3" w:semiHidden="1" w:unhideWhenUsed="1"/>
-    <w:lsdException w:name="List Continue 4" w:semiHidden="1" w:unhideWhenUsed="1"/>
-    <w:lsdException w:name="List Continue 5" w:semiHidden="1" w:unhideWhenUsed="1"/>
-    <w:lsdException w:name="Message Header" w:semiHidden="1" w:unhideWhenUsed="1"/>
-    <w:lsdException w:name="Subtitle" w:qFormat="1"/>
-    <w:lsdException w:name="Body Text First Indent 2" w:semiHidden="1" w:unhideWhenUsed="1"/>
-    <w:lsdException w:name="Note Heading" w:semiHidden="1" w:unhideWhenUsed="1"/>
-    <w:lsdException w:name="Body Text 2" w:semiHidden="1" w:unhideWhenUsed="1"/>
-    <w:lsdException w:name="Body Text 3" w:semiHidden="1" w:unhideWhenUsed="1"/>
-    <w:lsdException w:name="Body Text Indent 2" w:semiHidden="1" w:unhideWhenUsed="1"/>
-    <w:lsdException w:name="Body Text Indent 3" w:semiHidden="1" w:unhideWhenUsed="1"/>
-    <w:lsdException w:name="Block Text" w:semiHidden="1" w:unhideWhenUsed="1"/>
-    <w:lsdException w:name="Hyperlink" w:semiHidden="1" w:uiPriority="99" w:unhideWhenUsed="1"/>
-    <w:lsdException w:name="FollowedHyperlink" w:semiHidden="1" w:unhideWhenUsed="1"/>
-    <w:lsdException w:name="Strong" w:qFormat="1"/>
-    <w:lsdException w:name="Emphasis" w:qFormat="1"/>
-    <w:lsdException w:name="Document Map" w:semiHidden="1" w:unhideWhenUsed="1"/>
-    <w:lsdException w:name="Plain Text" w:semiHidden="1" w:unhideWhenUsed="1"/>
-    <w:lsdException w:name="E-mail Signature" w:semiHidden="1" w:unhideWhenUsed="1"/>
-    <w:lsdException w:name="HTML Top of Form" w:semiHidden="1" w:unhideWhenUsed="1"/>
-    <w:lsdException w:name="HTML Bottom of Form" w:semiHidden="1" w:unhideWhenUsed="1"/>
-    <w:lsdException w:name="Normal (Web)" w:semiHidden="1" w:unhideWhenUsed="1"/>
-    <w:lsdException w:name="HTML Acronym" w:semiHidden="1" w:unhideWhenUsed="1"/>
-    <w:lsdException w:name="HTML Address" w:semiHidden="1" w:unhideWhenUsed="1"/>
-    <w:lsdException w:name="HTML Cite" w:semiHidden="1" w:unhideWhenUsed="1"/>
-    <w:lsdException w:name="HTML Code" w:semiHidden="1" w:unhideWhenUsed="1"/>
-    <w:lsdException w:name="HTML Definition" w:semiHidden="1" w:unhideWhenUsed="1"/>
-    <w:lsdException w:name="HTML Keyboard" w:semiHidden="1" w:unhideWhenUsed="1"/>
-    <w:lsdException w:name="HTML Preformatted" w:semiHidden="1" w:unhideWhenUsed="1"/>
-    <w:lsdException w:name="HTML Sample" w:semiHidden="1" w:unhideWhenUsed="1"/>
-    <w:lsdException w:name="HTML Typewriter" w:semiHidden="1" w:unhideWhenUsed="1"/>
-    <w:lsdException w:name="HTML Variable" w:semiHidden="1" w:unhideWhenUsed="1"/>
-    <w:lsdException w:name="Normal Table" w:semiHidden="1" w:unhideWhenUsed="1"/>
-    <w:lsdException w:name="annotation subject" w:semiHidden="1" w:unhideWhenUsed="1"/>
-    <w:lsdException w:name="No List" w:semiHidden="1" w:unhideWhenUsed="1"/>
-    <w:lsdException w:name="Outline List 1" w:semiHidden="1" w:unhideWhenUsed="1"/>
-    <w:lsdException w:name="Outline List 2" w:semiHidden="1" w:unhideWhenUsed="1"/>
-    <w:lsdException w:name="Outline List 3" w:semiHidden="1" w:unhideWhenUsed="1"/>
-    <w:lsdException w:name="Table Simple 1" w:semiHidden="1" w:unhideWhenUsed="1"/>
-    <w:lsdException w:name="Table Simple 2" w:semiHidden="1" w:unhideWhenUsed="1"/>
-    <w:lsdException w:name="Table Simple 3" w:semiHidden="1" w:unhideWhenUsed="1"/>
-    <w:lsdException w:name="Table Classic 1" w:semiHidden="1" w:unhideWhenUsed="1"/>
-    <w:lsdException w:name="Table Classic 2" w:semiHidden="1" w:unhideWhenUsed="1"/>
-    <w:lsdException w:name="Table Classic 3" w:semiHidden="1" w:unhideWhenUsed="1"/>
-    <w:lsdException w:name="Table Classic 4" w:semiHidden="1" w:unhideWhenUsed="1"/>
-    <w:lsdException w:name="Table Colorful 1" w:semiHidden="1" w:unhideWhenUsed="1"/>
-    <w:lsdException w:name="Table Colorful 2" w:semiHidden="1" w:unhideWhenUsed="1"/>
-    <w:lsdException w:name="Table Colorful 3" w:semiHidden="1" w:unhideWhenUsed="1"/>
-    <w:lsdException w:name="Table Columns 1" w:semiHidden="1" w:unhideWhenUsed="1"/>
-    <w:lsdException w:name="Table Columns 2" w:semiHidden="1" w:unhideWhenUsed="1"/>
-    <w:lsdException w:name="Table Columns 3" w:semiHidden="1" w:unhideWhenUsed="1"/>
-    <w:lsdException w:name="Table Columns 4" w:semiHidden="1" w:unhideWhenUsed="1"/>
-    <w:lsdException w:name="Table Columns 5" w:semiHidden="1" w:unhideWhenUsed="1"/>
-    <w:lsdException w:name="Table Grid 1" w:semiHidden="1" w:unhideWhenUsed="1"/>
-    <w:lsdException w:name="Table Grid 2" w:semiHidden="1" w:unhideWhenUsed="1"/>
-    <w:lsdException w:name="Table Grid 3" w:semiHidden="1" w:unhideWhenUsed="1"/>
-    <w:lsdException w:name="Table Grid 4" w:semiHidden="1" w:unhideWhenUsed="1"/>
-    <w:lsdException w:name="Table Grid 5" w:semiHidden="1" w:unhideWhenUsed="1"/>
-    <w:lsdException w:name="Table Grid 6" w:semiHidden="1" w:unhideWhenUsed="1"/>
-    <w:lsdException w:name="Table Grid 7" w:semiHidden="1" w:unhideWhenUsed="1"/>
-    <w:lsdException w:name="Table Grid 8" w:semiHidden="1" w:unhideWhenUsed="1"/>
-    <w:lsdException w:name="Table List 1" w:semiHidden="1" w:unhideWhenUsed="1"/>
-    <w:lsdException w:name="Table List 2" w:semiHidden="1" w:unhideWhenUsed="1"/>
-    <w:lsdException w:name="Table List 3" w:semiHidden="1" w:unhideWhenUsed="1"/>
-    <w:lsdException w:name="Table List 4" w:semiHidden="1" w:unhideWhenUsed="1"/>
-    <w:lsdException w:name="Table List 5" w:semiHidden="1" w:unhideWhenUsed="1"/>
-    <w:lsdException w:name="Table List 6" w:semiHidden="1" w:unhideWhenUsed="1"/>
-    <w:lsdException w:name="Table List 7" w:semiHidden="1" w:unhideWhenUsed="1"/>
-    <w:lsdException w:name="Table List 8" w:semiHidden="1" w:unhideWhenUsed="1"/>
-    <w:lsdException w:name="Table 3D effects 1" w:semiHidden="1" w:unhideWhenUsed="1"/>
-    <w:lsdException w:name="Table 3D effects 2" w:semiHidden="1" w:unhideWhenUsed="1"/>
-    <w:lsdException w:name="Table 3D effects 3" w:semiHidden="1" w:unhideWhenUsed="1"/>
-    <w:lsdException w:name="Table Contemporary" w:semiHidden="1" w:unhideWhenUsed="1"/>
-    <w:lsdException w:name="Table Elegant" w:semiHidden="1" w:unhideWhenUsed="1"/>
-    <w:lsdException w:name="Table Professional" w:semiHidden="1" w:unhideWhenUsed="1"/>
-    <w:lsdException w:name="Table Subtle 1" w:semiHidden="1" w:unhideWhenUsed="1"/>
-    <w:lsdException w:name="Table Subtle 2" w:semiHidden="1" w:unhideWhenUsed="1"/>
-    <w:lsdException w:name="Table Web 1" w:semiHidden="1" w:unhideWhenUsed="1"/>
-    <w:lsdException w:name="Table Web 2" w:semiHidden="1" w:unhideWhenUsed="1"/>
-    <w:lsdException w:name="Table Web 3" w:semiHidden="1" w:unhideWhenUsed="1"/>
-    <w:lsdException w:name="Balloon Text" w:semiHidden="1" w:unhideWhenUsed="1"/>
-    <w:lsdException w:name="Table Grid" w:uiPriority="59"/>
-    <w:lsdException w:name="Table Theme" w:semiHidden="1" w:unhideWhenUsed="1"/>
-    <w:lsdException w:name="Placeholder Text" w:semiHidden="1" w:uiPriority="99"/>
-    <w:lsdException w:name="No Spacing" w:uiPriority="1" w:qFormat="1"/>
-    <w:lsdException w:name="Light Shading" w:uiPriority="60"/>
-    <w:lsdException w:name="Light List" w:uiPriority="61"/>
-    <w:lsdException w:name="Light Grid" w:uiPriority="62"/>
-    <w:lsdException w:name="Medium Shading 1" w:uiPriority="63"/>
-    <w:lsdException w:name="Medium Shading 2" w:uiPriority="64"/>
-    <w:lsdException w:name="Medium List 1" w:uiPriority="65"/>
-    <w:lsdException w:name="Medium List 2" w:uiPriority="66"/>
-    <w:lsdException w:name="Medium Grid 1" w:uiPriority="67"/>
-    <w:lsdException w:name="Medium Grid 2" w:uiPriority="68"/>
-    <w:lsdException w:name="Medium Grid 3" w:uiPriority="69"/>
-    <w:lsdException w:name="Dark List" w:uiPriority="70"/>
-    <w:lsdException w:name="Colorful Shading" w:uiPriority="71"/>
-    <w:lsdException w:name="Colorful List" w:uiPriority="72"/>
-    <w:lsdException w:name="Colorful Grid" w:uiPriority="73"/>
-    <w:lsdException w:name="Light Shading Accent 1" w:uiPriority="60"/>
-    <w:lsdException w:name="Light List Accent 1" w:uiPriority="61"/>
-    <w:lsdException w:name="Light Grid Accent 1" w:uiPriority="62"/>
-    <w:lsdException w:name="Medium Shading 1 Accent 1" w:uiPriority="63"/>
-    <w:lsdException w:name="Medium Shading 2 Accent 1" w:uiPriority="64"/>
-    <w:lsdException w:name="Medium List 1 Accent 1" w:uiPriority="65"/>
-    <w:lsdException w:name="Revision" w:semiHidden="1" w:uiPriority="99"/>
-    <w:lsdException w:name="List Paragraph" w:uiPriority="34" w:qFormat="1"/>
-    <w:lsdException w:name="Quote" w:uiPriority="29" w:qFormat="1"/>
-    <w:lsdException w:name="Intense Quote" w:uiPriority="30" w:qFormat="1"/>
-    <w:lsdException w:name="Medium List 2 Accent 1" w:uiPriority="66"/>
-    <w:lsdException w:name="Medium Grid 1 Accent 1" w:uiPriority="67"/>
-    <w:lsdException w:name="Medium Grid 2 Accent 1" w:uiPriority="68"/>
-    <w:lsdException w:name="Medium Grid 3 Accent 1" w:uiPriority="69"/>
-    <w:lsdException w:name="Dark List Accent 1" w:uiPriority="70"/>
-    <w:lsdException w:name="Colorful Shading Accent 1" w:uiPriority="71"/>
-    <w:lsdException w:name="Colorful List Accent 1" w:uiPriority="72"/>
-    <w:lsdException w:name="Colorful Grid Accent 1" w:uiPriority="73"/>
-    <w:lsdException w:name="Light Shading Accent 2" w:uiPriority="60"/>
-    <w:lsdException w:name="Light List Accent 2" w:uiPriority="61"/>
-    <w:lsdException w:name="Light Grid Accent 2" w:uiPriority="62"/>
-    <w:lsdException w:name="Medium Shading 1 Accent 2" w:uiPriority="63"/>
-    <w:lsdException w:name="Medium Shading 2 Accent 2" w:uiPriority="64"/>
-    <w:lsdException w:name="Medium List 1 Accent 2" w:uiPriority="65"/>
-    <w:lsdException w:name="Medium List 2 Accent 2" w:uiPriority="66"/>
-    <w:lsdException w:name="Medium Grid 1 Accent 2" w:uiPriority="67"/>
-    <w:lsdException w:name="Medium Grid 2 Accent 2" w:uiPriority="68"/>
-    <w:lsdException w:name="Medium Grid 3 Accent 2" w:uiPriority="69"/>
-    <w:lsdException w:name="Dark List Accent 2" w:uiPriority="70"/>
-    <w:lsdException w:name="Colorful Shading Accent 2" w:uiPriority="71"/>
-    <w:lsdException w:name="Colorful List Accent 2" w:uiPriority="72"/>
-    <w:lsdException w:name="Colorful Grid Accent 2" w:uiPriority="73"/>
-    <w:lsdException w:name="Light Shading Accent 3" w:uiPriority="60"/>
-    <w:lsdException w:name="Light List Accent 3" w:uiPriority="61"/>
-    <w:lsdException w:name="Light Grid Accent 3" w:uiPriority="62"/>
-    <w:lsdException w:name="Medium Shading 1 Accent 3" w:uiPriority="63"/>
-    <w:lsdException w:name="Medium Shading 2 Accent 3" w:uiPriority="64"/>
-    <w:lsdException w:name="Medium List 1 Accent 3" w:uiPriority="65"/>
-    <w:lsdException w:name="Medium List 2 Accent 3" w:uiPriority="66"/>
-    <w:lsdException w:name="Medium Grid 1 Accent 3" w:uiPriority="67"/>
-    <w:lsdException w:name="Medium Grid 2 Accent 3" w:uiPriority="68"/>
-    <w:lsdException w:name="Medium Grid 3 Accent 3" w:uiPriority="69"/>
-    <w:lsdException w:name="Dark List Accent 3" w:uiPriority="70"/>
-    <w:lsdException w:name="Colorful Shading Accent 3" w:uiPriority="71"/>
-    <w:lsdException w:name="Colorful List Accent 3" w:uiPriority="72"/>
-    <w:lsdException w:name="Colorful Grid Accent 3" w:uiPriority="73"/>
-    <w:lsdException w:name="Light Shading Accent 4" w:uiPriority="60"/>
-    <w:lsdException w:name="Light List Accent 4" w:uiPriority="61"/>
-    <w:lsdException w:name="Light Grid Accent 4" w:uiPriority="62"/>
-    <w:lsdException w:name="Medium Shading 1 Accent 4" w:uiPriority="63"/>
-    <w:lsdException w:name="Medium Shading 2 Accent 4" w:uiPriority="64"/>
-    <w:lsdException w:name="Medium List 1 Accent 4" w:uiPriority="65"/>
-    <w:lsdException w:name="Medium List 2 Accent 4" w:uiPriority="66"/>
-    <w:lsdException w:name="Medium Grid 1 Accent 4" w:uiPriority="67"/>
-    <w:lsdException w:name="Medium Grid 2 Accent 4" w:uiPriority="68"/>
-    <w:lsdException w:name="Medium Grid 3 Accent 4" w:uiPriority="69"/>
-    <w:lsdException w:name="Dark List Accent 4" w:uiPriority="70"/>
-    <w:lsdException w:name="Colorful Shading Accent 4" w:uiPriority="71"/>
-    <w:lsdException w:name="Colorful List Accent 4" w:uiPriority="72"/>
-    <w:lsdException w:name="Colorful Grid Accent 4" w:uiPriority="73"/>
-    <w:lsdException w:name="Light Shading Accent 5" w:uiPriority="60"/>
-    <w:lsdException w:name="Light List Accent 5" w:uiPriority="61"/>
-    <w:lsdException w:name="Light Grid Accent 5" w:uiPriority="62"/>
-    <w:lsdException w:name="Medium Shading 1 Accent 5" w:uiPriority="63"/>
-    <w:lsdException w:name="Medium Shading 2 Accent 5" w:uiPriority="64"/>
-    <w:lsdException w:name="Medium List 1 Accent 5" w:uiPriority="65"/>
-    <w:lsdException w:name="Medium List 2 Accent 5" w:uiPriority="66"/>
-    <w:lsdException w:name="Medium Grid 1 Accent 5" w:uiPriority="67"/>
-    <w:lsdException w:name="Medium Grid 2 Accent 5" w:uiPriority="68"/>
-    <w:lsdException w:name="Medium Grid 3 Accent 5" w:uiPriority="69"/>
-    <w:lsdException w:name="Dark List Accent 5" w:uiPriority="70"/>
-    <w:lsdException w:name="Colorful Shading Accent 5" w:uiPriority="71"/>
-    <w:lsdException w:name="Colorful List Accent 5" w:uiPriority="72"/>
-    <w:lsdException w:name="Colorful Grid Accent 5" w:uiPriority="73"/>
-    <w:lsdException w:name="Light Shading Accent 6" w:uiPriority="60"/>
-    <w:lsdException w:name="Light List Accent 6" w:uiPriority="61"/>
-    <w:lsdException w:name="Light Grid Accent 6" w:uiPriority="62"/>
-    <w:lsdException w:name="Medium Shading 1 Accent 6" w:uiPriority="63"/>
-    <w:lsdException w:name="Medium Shading 2 Accent 6" w:uiPriority="64"/>
-    <w:lsdException w:name="Medium List 1 Accent 6" w:uiPriority="65"/>
-    <w:lsdException w:name="Medium List 2 Accent 6" w:uiPriority="66"/>
-    <w:lsdException w:name="Medium Grid 1 Accent 6" w:uiPriority="67"/>
-    <w:lsdException w:name="Medium Grid 2 Accent 6" w:uiPriority="68"/>
-    <w:lsdException w:name="Medium Grid 3 Accent 6" w:uiPriority="69"/>
-    <w:lsdException w:name="Dark List Accent 6" w:uiPriority="70"/>
-    <w:lsdException w:name="Colorful Shading Accent 6" w:uiPriority="71"/>
-    <w:lsdException w:name="Colorful List Accent 6" w:uiPriority="72"/>
-    <w:lsdException w:name="Colorful Grid Accent 6" w:uiPriority="73"/>
-    <w:lsdException w:name="Subtle Emphasis" w:uiPriority="19" w:qFormat="1"/>
-    <w:lsdException w:name="Intense Emphasis" w:uiPriority="21" w:qFormat="1"/>
-    <w:lsdException w:name="Subtle Reference" w:uiPriority="31" w:qFormat="1"/>
-    <w:lsdException w:name="Intense Reference" w:uiPriority="32" w:qFormat="1"/>
-    <w:lsdException w:name="Book Title" w:uiPriority="33" w:qFormat="1"/>
-    <w:lsdException w:name="Bibliography" w:semiHidden="1" w:uiPriority="37" w:unhideWhenUsed="1"/>
-    <w:lsdException w:name="TOC Heading" w:semiHidden="1" w:uiPriority="39" w:unhideWhenUsed="1" w:qFormat="1"/>
-    <w:lsdException w:name="Plain Table 1" w:uiPriority="41"/>
-    <w:lsdException w:name="Plain Table 2" w:uiPriority="42"/>
-    <w:lsdException w:name="Plain Table 3" w:uiPriority="43"/>
-    <w:lsdException w:name="Plain Table 4" w:uiPriority="44"/>
-    <w:lsdException w:name="Plain Table 5" w:uiPriority="45"/>
-    <w:lsdException w:name="Grid Table Light" w:uiPriority="40"/>
-    <w:lsdException w:name="Grid Table 1 Light" w:uiPriority="46"/>
-    <w:lsdException w:name="Grid Table 2" w:uiPriority="47"/>
-    <w:lsdException w:name="Grid Table 3" w:uiPriority="48"/>
-    <w:lsdException w:name="Grid Table 4" w:uiPriority="49"/>
-    <w:lsdException w:name="Grid Table 5 Dark" w:uiPriority="50"/>
-    <w:lsdException w:name="Grid Table 6 Colorful" w:uiPriority="51"/>
-    <w:lsdException w:name="Grid Table 7 Colorful" w:uiPriority="52"/>
-    <w:lsdException w:name="Grid Table 1 Light Accent 1" w:uiPriority="46"/>
-    <w:lsdException w:name="Grid Table 2 Accent 1" w:uiPriority="47"/>
-    <w:lsdException w:name="Grid Table 3 Accent 1" w:uiPriority="48"/>
-    <w:lsdException w:name="Grid Table 4 Accent 1" w:uiPriority="49"/>
-    <w:lsdException w:name="Grid Table 5 Dark Accent 1" w:uiPriority="50"/>
-    <w:lsdException w:name="Grid Table 6 Colorful Accent 1" w:uiPriority="51"/>
-    <w:lsdException w:name="Grid Table 7 Colorful Accent 1" w:uiPriority="52"/>
-    <w:lsdException w:name="Grid Table 1 Light Accent 2" w:uiPriority="46"/>
-    <w:lsdException w:name="Grid Table 2 Accent 2" w:uiPriority="47"/>
-    <w:lsdException w:name="Grid Table 3 Accent 2" w:uiPriority="48"/>
-    <w:lsdException w:name="Grid Table 4 Accent 2" w:uiPriority="49"/>
-    <w:lsdException w:name="Grid Table 5 Dark Accent 2" w:uiPriority="50"/>
-    <w:lsdException w:name="Grid Table 6 Colorful Accent 2" w:uiPriority="51"/>
-    <w:lsdException w:name="Grid Table 7 Colorful Accent 2" w:uiPriority="52"/>
-    <w:lsdException w:name="Grid Table 1 Light Accent 3" w:uiPriority="46"/>
-    <w:lsdException w:name="Grid Table 2 Accent 3" w:uiPriority="47"/>
-    <w:lsdException w:name="Grid Table 3 Accent 3" w:uiPriority="48"/>
-    <w:lsdException w:name="Grid Table 4 Accent 3" w:uiPriority="49"/>
-    <w:lsdException w:name="Grid Table 5 Dark Accent 3" w:uiPriority="50"/>
-    <w:lsdException w:name="Grid Table 6 Colorful Accent 3" w:uiPriority="51"/>
-    <w:lsdException w:name="Grid Table 7 Colorful Accent 3" w:uiPriority="52"/>
-    <w:lsdException w:name="Grid Table 1 Light Accent 4" w:uiPriority="46"/>
-    <w:lsdException w:name="Grid Table 2 Accent 4" w:uiPriority="47"/>
-    <w:lsdException w:name="Grid Table 3 Accent 4" w:uiPriority="48"/>
-    <w:lsdException w:name="Grid Table 4 Accent 4" w:uiPriority="49"/>
-    <w:lsdException w:name="Grid Table 5 Dark Accent 4" w:uiPriority="50"/>
-    <w:lsdException w:name="Grid Table 6 Colorful Accent 4" w:uiPriority="51"/>
-    <w:lsdException w:name="Grid Table 7 Colorful Accent 4" w:uiPriority="52"/>
-    <w:lsdException w:name="Grid Table 1 Light Accent 5" w:uiPriority="46"/>
-    <w:lsdException w:name="Grid Table 2 Accent 5" w:uiPriority="47"/>
-    <w:lsdException w:name="Grid Table 3 Accent 5" w:uiPriority="48"/>
-    <w:lsdException w:name="Grid Table 4 Accent 5" w:uiPriority="49"/>
-    <w:lsdException w:name="Grid Table 5 Dark Accent 5" w:uiPriority="50"/>
-    <w:lsdException w:name="Grid Table 6 Colorful Accent 5" w:uiPriority="51"/>
-    <w:lsdException w:name="Grid Table 7 Colorful Accent 5" w:uiPriority="52"/>
-    <w:lsdException w:name="Grid Table 1 Light Accent 6" w:uiPriority="46"/>
-    <w:lsdException w:name="Grid Table 2 Accent 6" w:uiPriority="47"/>
-    <w:lsdException w:name="Grid Table 3 Accent 6" w:uiPriority="48"/>
-    <w:lsdException w:name="Grid Table 4 Accent 6" w:uiPriority="49"/>
-    <w:lsdException w:name="Grid Table 5 Dark Accent 6" w:uiPriority="50"/>
-    <w:lsdException w:name="Grid Table 6 Colorful Accent 6" w:uiPriority="51"/>
-    <w:lsdException w:name="Grid Table 7 Colorful Accent 6" w:uiPriority="52"/>
-    <w:lsdException w:name="List Table 1 Light" w:uiPriority="46"/>
-    <w:lsdException w:name="List Table 2" w:uiPriority="47"/>
-    <w:lsdException w:name="List Table 3" w:uiPriority="48"/>
-    <w:lsdException w:name="List Table 4" w:uiPriority="49"/>
-    <w:lsdException w:name="List Table 5 Dark" w:uiPriority="50"/>
-    <w:lsdException w:name="List Table 6 Colorful" w:uiPriority="51"/>
-    <w:lsdException w:name="List Table 7 Colorful" w:uiPriority="52"/>
-    <w:lsdException w:name="List Table 1 Light Accent 1" w:uiPriority="46"/>
-    <w:lsdException w:name="List Table 2 Accent 1" w:uiPriority="47"/>
-    <w:lsdException w:name="List Table 3 Accent 1" w:uiPriority="48"/>
-    <w:lsdException w:name="List Table 4 Accent 1" w:uiPriority="49"/>
-    <w:lsdException w:name="List Table 5 Dark Accent 1" w:uiPriority="50"/>
-    <w:lsdException w:name="List Table 6 Colorful Accent 1" w:uiPriority="51"/>
-    <w:lsdException w:name="List Table 7 Colorful Accent 1" w:uiPriority="52"/>
-    <w:lsdException w:name="List Table 1 Light Accent 2" w:uiPriority="46"/>
-    <w:lsdException w:name="List Table 2 Accent 2" w:uiPriority="47"/>
-    <w:lsdException w:name="List Table 3 Accent 2" w:uiPriority="48"/>
-    <w:lsdException w:name="List Table 4 Accent 2" w:uiPriority="49"/>
-    <w:lsdException w:name="List Table 5 Dark Accent 2" w:uiPriority="50"/>
-    <w:lsdException w:name="List Table 6 Colorful Accent 2" w:uiPriority="51"/>
-    <w:lsdException w:name="List Table 7 Colorful Accent 2" w:uiPriority="52"/>
-    <w:lsdException w:name="List Table 1 Light Accent 3" w:uiPriority="46"/>
-    <w:lsdException w:name="List Table 2 Accent 3" w:uiPriority="47"/>
-    <w:lsdException w:name="List Table 3 Accent 3" w:uiPriority="48"/>
-    <w:lsdException w:name="List Table 4 Accent 3" w:uiPriority="49"/>
-    <w:lsdException w:name="List Table 5 Dark Accent 3" w:uiPriority="50"/>
-    <w:lsdException w:name="List Table 6 Colorful Accent 3" w:uiPriority="51"/>
-    <w:lsdException w:name="List Table 7 Colorful Accent 3" w:uiPriority="52"/>
-    <w:lsdException w:name="List Table 1 Light Accent 4" w:uiPriority="46"/>
-    <w:lsdException w:name="List Table 2 Accent 4" w:uiPriority="47"/>
-    <w:lsdException w:name="List Table 3 Accent 4" w:uiPriority="48"/>
-    <w:lsdException w:name="List Table 4 Accent 4" w:uiPriority="49"/>
-    <w:lsdException w:name="List Table 5 Dark Accent 4" w:uiPriority="50"/>
-    <w:lsdException w:name="List Table 6 Colorful Accent 4" w:uiPriority="51"/>
-    <w:lsdException w:name="List Table 7 Colorful Accent 4" w:uiPriority="52"/>
-    <w:lsdException w:name="List Table 1 Light Accent 5" w:uiPriority="46"/>
-    <w:lsdException w:name="List Table 2 Accent 5" w:uiPriority="47"/>
-    <w:lsdException w:name="List Table 3 Accent 5" w:uiPriority="48"/>
-    <w:lsdException w:name="List Table 4 Accent 5" w:uiPriority="49"/>
-    <w:lsdException w:name="List Table 5 Dark Accent 5" w:uiPriority="50"/>
-    <w:lsdException w:name="List Table 6 Colorful Accent 5" w:uiPriority="51"/>
-    <w:lsdException w:name="List Table 7 Colorful Accent 5" w:uiPriority="52"/>
-    <w:lsdException w:name="List Table 1 Light Accent 6" w:uiPriority="46"/>
-    <w:lsdException w:name="List Table 2 Accent 6" w:uiPriority="47"/>
-    <w:lsdException w:name="List Table 3 Accent 6" w:uiPriority="48"/>
-    <w:lsdException w:name="List Table 4 Accent 6" w:uiPriority="49"/>
-    <w:lsdException w:name="List Table 5 Dark Accent 6" w:uiPriority="50"/>
-    <w:lsdException w:name="List Table 6 Colorful Accent 6" w:uiPriority="51"/>
-    <w:lsdException w:name="List Table 7 Colorful Accent 6" w:uiPriority="52"/>
+  <w:latentStyles w:defLockedState="0" w:defUIPriority="0" w:defSemiHidden="1" w:defUnhideWhenUsed="1" w:defQFormat="0" w:count="267">
+    <w:lsdException w:name="Normal" w:semiHidden="0" w:unhideWhenUsed="0" w:qFormat="1"/>
+    <w:lsdException w:name="heading 1" w:semiHidden="0" w:unhideWhenUsed="0" w:qFormat="1"/>
+    <w:lsdException w:name="heading 2" w:semiHidden="0" w:unhideWhenUsed="0" w:qFormat="1"/>
+    <w:lsdException w:name="heading 3" w:semiHidden="0" w:unhideWhenUsed="0" w:qFormat="1"/>
+    <w:lsdException w:name="heading 4" w:semiHidden="0" w:unhideWhenUsed="0" w:qFormat="1"/>
+    <w:lsdException w:name="heading 5" w:semiHidden="0" w:unhideWhenUsed="0" w:qFormat="1"/>
+    <w:lsdException w:name="heading 6" w:semiHidden="0" w:unhideWhenUsed="0" w:qFormat="1"/>
+    <w:lsdException w:name="heading 7" w:qFormat="1"/>
+    <w:lsdException w:name="heading 8" w:qFormat="1"/>
+    <w:lsdException w:name="heading 9" w:qFormat="1"/>
+    <w:lsdException w:name="toc 1" w:uiPriority="39"/>
+    <w:lsdException w:name="toc 2" w:uiPriority="39"/>
+    <w:lsdException w:name="toc 3" w:uiPriority="39"/>
+    <w:lsdException w:name="caption" w:qFormat="1"/>
+    <w:lsdException w:name="table of figures" w:uiPriority="99"/>
+    <w:lsdException w:name="List Number" w:semiHidden="0" w:unhideWhenUsed="0"/>
+    <w:lsdException w:name="List 4" w:semiHidden="0" w:unhideWhenUsed="0"/>
+    <w:lsdException w:name="List 5" w:semiHidden="0" w:unhideWhenUsed="0"/>
+    <w:lsdException w:name="Title" w:semiHidden="0" w:unhideWhenUsed="0" w:qFormat="1"/>
+    <w:lsdException w:name="Subtitle" w:semiHidden="0" w:unhideWhenUsed="0" w:qFormat="1"/>
+    <w:lsdException w:name="Salutation" w:semiHidden="0" w:unhideWhenUsed="0"/>
+    <w:lsdException w:name="Date" w:semiHidden="0" w:unhideWhenUsed="0"/>
+    <w:lsdException w:name="Body Text First Indent" w:semiHidden="0" w:unhideWhenUsed="0"/>
+    <w:lsdException w:name="Hyperlink" w:uiPriority="99"/>
+    <w:lsdException w:name="Strong" w:semiHidden="0" w:unhideWhenUsed="0" w:qFormat="1"/>
+    <w:lsdException w:name="Emphasis" w:semiHidden="0" w:unhideWhenUsed="0" w:qFormat="1"/>
+    <w:lsdException w:name="Table Grid" w:semiHidden="0" w:uiPriority="59" w:unhideWhenUsed="0"/>
+    <w:lsdException w:name="Placeholder Text" w:uiPriority="99" w:unhideWhenUsed="0"/>
+    <w:lsdException w:name="No Spacing" w:semiHidden="0" w:uiPriority="1" w:unhideWhenUsed="0" w:qFormat="1"/>
+    <w:lsdException w:name="Light Shading" w:semiHidden="0" w:uiPriority="60" w:unhideWhenUsed="0"/>
+    <w:lsdException w:name="Light List" w:semiHidden="0" w:uiPriority="61" w:unhideWhenUsed="0"/>
+    <w:lsdException w:name="Light Grid" w:semiHidden="0" w:uiPriority="62" w:unhideWhenUsed="0"/>
+    <w:lsdException w:name="Medium Shading 1" w:semiHidden="0" w:uiPriority="63" w:unhideWhenUsed="0"/>
+    <w:lsdException w:name="Medium Shading 2" w:semiHidden="0" w:uiPriority="64" w:unhideWhenUsed="0"/>
+    <w:lsdException w:name="Medium List 1" w:semiHidden="0" w:uiPriority="65" w:unhideWhenUsed="0"/>
+    <w:lsdException w:name="Medium List 2" w:semiHidden="0" w:uiPriority="66" w:unhideWhenUsed="0"/>
+    <w:lsdException w:name="Medium Grid 1" w:semiHidden="0" w:uiPriority="67" w:unhideWhenUsed="0"/>
+    <w:lsdException w:name="Medium Grid 2" w:semiHidden="0" w:uiPriority="68" w:unhideWhenUsed="0"/>
+    <w:lsdException w:name="Medium Grid 3" w:semiHidden="0" w:uiPriority="69" w:unhideWhenUsed="0"/>
+    <w:lsdException w:name="Dark List" w:semiHidden="0" w:uiPriority="70" w:unhideWhenUsed="0"/>
+    <w:lsdException w:name="Colorful Shading" w:semiHidden="0" w:uiPriority="71" w:unhideWhenUsed="0"/>
+    <w:lsdException w:name="Colorful List" w:semiHidden="0" w:uiPriority="72" w:unhideWhenUsed="0"/>
+    <w:lsdException w:name="Colorful Grid" w:semiHidden="0" w:uiPriority="73" w:unhideWhenUsed="0"/>
+    <w:lsdException w:name="Light Shading Accent 1" w:semiHidden="0" w:uiPriority="60" w:unhideWhenUsed="0"/>
+    <w:lsdException w:name="Light List Accent 1" w:semiHidden="0" w:uiPriority="61" w:unhideWhenUsed="0"/>
+    <w:lsdException w:name="Light Grid Accent 1" w:semiHidden="0" w:uiPriority="62" w:unhideWhenUsed="0"/>
+    <w:lsdException w:name="Medium Shading 1 Accent 1" w:semiHidden="0" w:uiPriority="63" w:unhideWhenUsed="0"/>
+    <w:lsdException w:name="Medium Shading 2 Accent 1" w:semiHidden="0" w:uiPriority="64" w:unhideWhenUsed="0"/>
+    <w:lsdException w:name="Medium List 1 Accent 1" w:semiHidden="0" w:uiPriority="65" w:unhideWhenUsed="0"/>
+    <w:lsdException w:name="Revision" w:uiPriority="99" w:unhideWhenUsed="0"/>
+    <w:lsdException w:name="List Paragraph" w:semiHidden="0" w:uiPriority="34" w:unhideWhenUsed="0" w:qFormat="1"/>
+    <w:lsdException w:name="Quote" w:semiHidden="0" w:uiPriority="29" w:unhideWhenUsed="0" w:qFormat="1"/>
+    <w:lsdException w:name="Intense Quote" w:semiHidden="0" w:uiPriority="30" w:unhideWhenUsed="0" w:qFormat="1"/>
+    <w:lsdException w:name="Medium List 2 Accent 1" w:semiHidden="0" w:uiPriority="66" w:unhideWhenUsed="0"/>
+    <w:lsdException w:name="Medium Grid 1 Accent 1" w:semiHidden="0" w:uiPriority="67" w:unhideWhenUsed="0"/>
+    <w:lsdException w:name="Medium Grid 2 Accent 1" w:semiHidden="0" w:uiPriority="68" w:unhideWhenUsed="0"/>
+    <w:lsdException w:name="Medium Grid 3 Accent 1" w:semiHidden="0" w:uiPriority="69" w:unhideWhenUsed="0"/>
+    <w:lsdException w:name="Dark List Accent 1" w:semiHidden="0" w:uiPriority="70" w:unhideWhenUsed="0"/>
+    <w:lsdException w:name="Colorful Shading Accent 1" w:semiHidden="0" w:uiPriority="71" w:unhideWhenUsed="0"/>
+    <w:lsdException w:name="Colorful List Accent 1" w:semiHidden="0" w:uiPriority="72" w:unhideWhenUsed="0"/>
+    <w:lsdException w:name="Colorful Grid Accent 1" w:semiHidden="0" w:uiPriority="73" w:unhideWhenUsed="0"/>
+    <w:lsdException w:name="Light Shading Accent 2" w:semiHidden="0" w:uiPriority="60" w:unhideWhenUsed="0"/>
+    <w:lsdException w:name="Light List Accent 2" w:semiHidden="0" w:uiPriority="61" w:unhideWhenUsed="0"/>
+    <w:lsdException w:name="Light Grid Accent 2" w:semiHidden="0" w:uiPriority="62" w:unhideWhenUsed="0"/>
+    <w:lsdException w:name="Medium Shading 1 Accent 2" w:semiHidden="0" w:uiPriority="63" w:unhideWhenUsed="0"/>
+    <w:lsdException w:name="Medium Shading 2 Accent 2" w:semiHidden="0" w:uiPriority="64" w:unhideWhenUsed="0"/>
+    <w:lsdException w:name="Medium List 1 Accent 2" w:semiHidden="0" w:uiPriority="65" w:unhideWhenUsed="0"/>
+    <w:lsdException w:name="Medium List 2 Accent 2" w:semiHidden="0" w:uiPriority="66" w:unhideWhenUsed="0"/>
+    <w:lsdException w:name="Medium Grid 1 Accent 2" w:semiHidden="0" w:uiPriority="67" w:unhideWhenUsed="0"/>
+    <w:lsdException w:name="Medium Grid 2 Accent 2" w:semiHidden="0" w:uiPriority="68" w:unhideWhenUsed="0"/>
+    <w:lsdException w:name="Medium Grid 3 Accent 2" w:semiHidden="0" w:uiPriority="69" w:unhideWhenUsed="0"/>
+    <w:lsdException w:name="Dark List Accent 2" w:semiHidden="0" w:uiPriority="70" w:unhideWhenUsed="0"/>
+    <w:lsdException w:name="Colorful Shading Accent 2" w:semiHidden="0" w:uiPriority="71" w:unhideWhenUsed="0"/>
+    <w:lsdException w:name="Colorful List Accent 2" w:semiHidden="0" w:uiPriority="72" w:unhideWhenUsed="0"/>
+    <w:lsdException w:name="Colorful Grid Accent 2" w:semiHidden="0" w:uiPriority="73" w:unhideWhenUsed="0"/>
+    <w:lsdException w:name="Light Shading Accent 3" w:semiHidden="0" w:uiPriority="60" w:unhideWhenUsed="0"/>
+    <w:lsdException w:name="Light List Accent 3" w:semiHidden="0" w:uiPriority="61" w:unhideWhenUsed="0"/>
+    <w:lsdException w:name="Light Grid Accent 3" w:semiHidden="0" w:uiPriority="62" w:unhideWhenUsed="0"/>
+    <w:lsdException w:name="Medium Shading 1 Accent 3" w:semiHidden="0" w:uiPriority="63" w:unhideWhenUsed="0"/>
+    <w:lsdException w:name="Medium Shading 2 Accent 3" w:semiHidden="0" w:uiPriority="64" w:unhideWhenUsed="0"/>
+    <w:lsdException w:name="Medium List 1 Accent 3" w:semiHidden="0" w:uiPriority="65" w:unhideWhenUsed="0"/>
+    <w:lsdException w:name="Medium List 2 Accent 3" w:semiHidden="0" w:uiPriority="66" w:unhideWhenUsed="0"/>
+    <w:lsdException w:name="Medium Grid 1 Accent 3" w:semiHidden="0" w:uiPriority="67" w:unhideWhenUsed="0"/>
+    <w:lsdException w:name="Medium Grid 2 Accent 3" w:semiHidden="0" w:uiPriority="68" w:unhideWhenUsed="0"/>
+    <w:lsdException w:name="Medium Grid 3 Accent 3" w:semiHidden="0" w:uiPriority="69" w:unhideWhenUsed="0"/>
+    <w:lsdException w:name="Dark List Accent 3" w:semiHidden="0" w:uiPriority="70" w:unhideWhenUsed="0"/>
+    <w:lsdException w:name="Colorful Shading Accent 3" w:semiHidden="0" w:uiPriority="71" w:unhideWhenUsed="0"/>
+    <w:lsdException w:name="Colorful List Accent 3" w:semiHidden="0" w:uiPriority="72" w:unhideWhenUsed="0"/>
+    <w:lsdException w:name="Colorful Grid Accent 3" w:semiHidden="0" w:uiPriority="73" w:unhideWhenUsed="0"/>
+    <w:lsdException w:name="Light Shading Accent 4" w:semiHidden="0" w:uiPriority="60" w:unhideWhenUsed="0"/>
+    <w:lsdException w:name="Light List Accent 4" w:semiHidden="0" w:uiPriority="61" w:unhideWhenUsed="0"/>
+    <w:lsdException w:name="Light Grid Accent 4" w:semiHidden="0" w:uiPriority="62" w:unhideWhenUsed="0"/>
+    <w:lsdException w:name="Medium Shading 1 Accent 4" w:semiHidden="0" w:uiPriority="63" w:unhideWhenUsed="0"/>
+    <w:lsdException w:name="Medium Shading 2 Accent 4" w:semiHidden="0" w:uiPriority="64" w:unhideWhenUsed="0"/>
+    <w:lsdException w:name="Medium List 1 Accent 4" w:semiHidden="0" w:uiPriority="65" w:unhideWhenUsed="0"/>
+    <w:lsdException w:name="Medium List 2 Accent 4" w:semiHidden="0" w:uiPriority="66" w:unhideWhenUsed="0"/>
+    <w:lsdException w:name="Medium Grid 1 Accent 4" w:semiHidden="0" w:uiPriority="67" w:unhideWhenUsed="0"/>
+    <w:lsdException w:name="Medium Grid 2 Accent 4" w:semiHidden="0" w:uiPriority="68" w:unhideWhenUsed="0"/>
+    <w:lsdException w:name="Medium Grid 3 Accent 4" w:semiHidden="0" w:uiPriority="69" w:unhideWhenUsed="0"/>
+    <w:lsdException w:name="Dark List Accent 4" w:semiHidden="0" w:uiPriority="70" w:unhideWhenUsed="0"/>
+    <w:lsdException w:name="Colorful Shading Accent 4" w:semiHidden="0" w:uiPriority="71" w:unhideWhenUsed="0"/>
+    <w:lsdException w:name="Colorful List Accent 4" w:semiHidden="0" w:uiPriority="72" w:unhideWhenUsed="0"/>
+    <w:lsdException w:name="Colorful Grid Accent 4" w:semiHidden="0" w:uiPriority="73" w:unhideWhenUsed="0"/>
+    <w:lsdException w:name="Light Shading Accent 5" w:semiHidden="0" w:uiPriority="60" w:unhideWhenUsed="0"/>
+    <w:lsdException w:name="Light List Accent 5" w:semiHidden="0" w:uiPriority="61" w:unhideWhenUsed="0"/>
+    <w:lsdException w:name="Light Grid Accent 5" w:semiHidden="0" w:uiPriority="62" w:unhideWhenUsed="0"/>
+    <w:lsdException w:name="Medium Shading 1 Accent 5" w:semiHidden="0" w:uiPriority="63" w:unhideWhenUsed="0"/>
+    <w:lsdException w:name="Medium Shading 2 Accent 5" w:semiHidden="0" w:uiPriority="64" w:unhideWhenUsed="0"/>
+    <w:lsdException w:name="Medium List 1 Accent 5" w:semiHidden="0" w:uiPriority="65" w:unhideWhenUsed="0"/>
+    <w:lsdException w:name="Medium List 2 Accent 5" w:semiHidden="0" w:uiPriority="66" w:unhideWhenUsed="0"/>
+    <w:lsdException w:name="Medium Grid 1 Accent 5" w:semiHidden="0" w:uiPriority="67" w:unhideWhenUsed="0"/>
+    <w:lsdException w:name="Medium Grid 2 Accent 5" w:semiHidden="0" w:uiPriority="68" w:unhideWhenUsed="0"/>
+    <w:lsdException w:name="Medium Grid 3 Accent 5" w:semiHidden="0" w:uiPriority="69" w:unhideWhenUsed="0"/>
+    <w:lsdException w:name="Dark List Accent 5" w:semiHidden="0" w:uiPriority="70" w:unhideWhenUsed="0"/>
+    <w:lsdException w:name="Colorful Shading Accent 5" w:semiHidden="0" w:uiPriority="71" w:unhideWhenUsed="0"/>
+    <w:lsdException w:name="Colorful List Accent 5" w:semiHidden="0" w:uiPriority="72" w:unhideWhenUsed="0"/>
+    <w:lsdException w:name="Colorful Grid Accent 5" w:semiHidden="0" w:uiPriority="73" w:unhideWhenUsed="0"/>
+    <w:lsdException w:name="Light Shading Accent 6" w:semiHidden="0" w:uiPriority="60" w:unhideWhenUsed="0"/>
+    <w:lsdException w:name="Light List Accent 6" w:semiHidden="0" w:uiPriority="61" w:unhideWhenUsed="0"/>
+    <w:lsdException w:name="Light Grid Accent 6" w:semiHidden="0" w:uiPriority="62" w:unhideWhenUsed="0"/>
+    <w:lsdException w:name="Medium Shading 1 Accent 6" w:semiHidden="0" w:uiPriority="63" w:unhideWhenUsed="0"/>
+    <w:lsdException w:name="Medium Shading 2 Accent 6" w:semiHidden="0" w:uiPriority="64" w:unhideWhenUsed="0"/>
+    <w:lsdException w:name="Medium List 1 Accent 6" w:semiHidden="0" w:uiPriority="65" w:unhideWhenUsed="0"/>
+    <w:lsdException w:name="Medium List 2 Accent 6" w:semiHidden="0" w:uiPriority="66" w:unhideWhenUsed="0"/>
+    <w:lsdException w:name="Medium Grid 1 Accent 6" w:semiHidden="0" w:uiPriority="67" w:unhideWhenUsed="0"/>
+    <w:lsdException w:name="Medium Grid 2 Accent 6" w:semiHidden="0" w:uiPriority="68" w:unhideWhenUsed="0"/>
+    <w:lsdException w:name="Medium Grid 3 Accent 6" w:semiHidden="0" w:uiPriority="69" w:unhideWhenUsed="0"/>
+    <w:lsdException w:name="Dark List Accent 6" w:semiHidden="0" w:uiPriority="70" w:unhideWhenUsed="0"/>
+    <w:lsdException w:name="Colorful Shading Accent 6" w:semiHidden="0" w:uiPriority="71" w:unhideWhenUsed="0"/>
+    <w:lsdException w:name="Colorful List Accent 6" w:semiHidden="0" w:uiPriority="72" w:unhideWhenUsed="0"/>
+    <w:lsdException w:name="Colorful Grid Accent 6" w:semiHidden="0" w:uiPriority="73" w:unhideWhenUsed="0"/>
+    <w:lsdException w:name="Subtle Emphasis" w:semiHidden="0" w:uiPriority="19" w:unhideWhenUsed="0" w:qFormat="1"/>
+    <w:lsdException w:name="Intense Emphasis" w:semiHidden="0" w:uiPriority="21" w:unhideWhenUsed="0" w:qFormat="1"/>
+    <w:lsdException w:name="Subtle Reference" w:semiHidden="0" w:uiPriority="31" w:unhideWhenUsed="0" w:qFormat="1"/>
+    <w:lsdException w:name="Intense Reference" w:semiHidden="0" w:uiPriority="32" w:unhideWhenUsed="0" w:qFormat="1"/>
+    <w:lsdException w:name="Book Title" w:semiHidden="0" w:uiPriority="33" w:unhideWhenUsed="0" w:qFormat="1"/>
+    <w:lsdException w:name="Bibliography" w:uiPriority="37"/>
+    <w:lsdException w:name="TOC Heading" w:uiPriority="39" w:qFormat="1"/>
   </w:latentStyles>
   <w:style w:type="paragraph" w:default="1" w:styleId="Normal">
     <w:name w:val="Normal"/>
@@ -11056,7 +13013,7 @@
       <w:lang w:eastAsia="en-US"/>
     </w:rPr>
   </w:style>
-  <w:style w:type="paragraph" w:styleId="Heading1">
+  <w:style w:type="paragraph" w:styleId="Cabealho1">
     <w:name w:val="heading 1"/>
     <w:basedOn w:val="Normal"/>
     <w:next w:val="Normal"/>
@@ -11085,9 +13042,9 @@
       <w:szCs w:val="32"/>
     </w:rPr>
   </w:style>
-  <w:style w:type="paragraph" w:styleId="Heading2">
+  <w:style w:type="paragraph" w:styleId="Cabealho2">
     <w:name w:val="heading 2"/>
-    <w:basedOn w:val="Heading1"/>
+    <w:basedOn w:val="Cabealho1"/>
     <w:next w:val="Normal"/>
     <w:qFormat/>
     <w:rsid w:val="00A22C48"/>
@@ -11105,11 +13062,11 @@
       <w:szCs w:val="28"/>
     </w:rPr>
   </w:style>
-  <w:style w:type="paragraph" w:styleId="Heading3">
+  <w:style w:type="paragraph" w:styleId="Cabealho3">
     <w:name w:val="heading 3"/>
-    <w:basedOn w:val="Heading2"/>
+    <w:basedOn w:val="Cabealho2"/>
     <w:next w:val="Normal"/>
-    <w:link w:val="Heading3Char"/>
+    <w:link w:val="Cabealho3Carcter"/>
     <w:qFormat/>
     <w:rsid w:val="006D2A34"/>
     <w:pPr>
@@ -11124,9 +13081,9 @@
       <w:szCs w:val="24"/>
     </w:rPr>
   </w:style>
-  <w:style w:type="paragraph" w:styleId="Heading4">
+  <w:style w:type="paragraph" w:styleId="Cabealho4">
     <w:name w:val="heading 4"/>
-    <w:basedOn w:val="Heading3"/>
+    <w:basedOn w:val="Cabealho3"/>
     <w:next w:val="Normal"/>
     <w:qFormat/>
     <w:rsid w:val="006D658B"/>
@@ -11143,9 +13100,9 @@
       <w:lang w:val="en-US"/>
     </w:rPr>
   </w:style>
-  <w:style w:type="paragraph" w:styleId="Heading5">
+  <w:style w:type="paragraph" w:styleId="Cabealho5">
     <w:name w:val="heading 5"/>
-    <w:basedOn w:val="Heading4"/>
+    <w:basedOn w:val="Cabealho4"/>
     <w:next w:val="Normal"/>
     <w:qFormat/>
     <w:rsid w:val="006D658B"/>
@@ -11165,7 +13122,7 @@
       <w:iCs/>
     </w:rPr>
   </w:style>
-  <w:style w:type="paragraph" w:styleId="Heading6">
+  <w:style w:type="paragraph" w:styleId="Cabealho6">
     <w:name w:val="heading 6"/>
     <w:basedOn w:val="Normal"/>
     <w:next w:val="Normal"/>
@@ -11187,7 +13144,7 @@
       <w:szCs w:val="22"/>
     </w:rPr>
   </w:style>
-  <w:style w:type="paragraph" w:styleId="Heading7">
+  <w:style w:type="paragraph" w:styleId="Cabealho7">
     <w:name w:val="heading 7"/>
     <w:basedOn w:val="Normal"/>
     <w:next w:val="Normal"/>
@@ -11206,7 +13163,7 @@
       <w:szCs w:val="20"/>
     </w:rPr>
   </w:style>
-  <w:style w:type="paragraph" w:styleId="Heading8">
+  <w:style w:type="paragraph" w:styleId="Cabealho8">
     <w:name w:val="heading 8"/>
     <w:basedOn w:val="Normal"/>
     <w:next w:val="Normal"/>
@@ -11227,7 +13184,7 @@
       <w:szCs w:val="20"/>
     </w:rPr>
   </w:style>
-  <w:style w:type="paragraph" w:styleId="Heading9">
+  <w:style w:type="paragraph" w:styleId="Cabealho9">
     <w:name w:val="heading 9"/>
     <w:basedOn w:val="Normal"/>
     <w:next w:val="Normal"/>
@@ -11251,13 +13208,13 @@
       <w:szCs w:val="18"/>
     </w:rPr>
   </w:style>
-  <w:style w:type="character" w:default="1" w:styleId="DefaultParagraphFont">
+  <w:style w:type="character" w:default="1" w:styleId="Tipodeletrapredefinidodopargrafo">
     <w:name w:val="Default Paragraph Font"/>
     <w:uiPriority w:val="1"/>
     <w:semiHidden/>
     <w:unhideWhenUsed/>
   </w:style>
-  <w:style w:type="table" w:default="1" w:styleId="TableNormal">
+  <w:style w:type="table" w:default="1" w:styleId="Tabelanormal">
     <w:name w:val="Normal Table"/>
     <w:uiPriority w:val="99"/>
     <w:semiHidden/>
@@ -11272,17 +13229,17 @@
       </w:tblCellMar>
     </w:tblPr>
   </w:style>
-  <w:style w:type="numbering" w:default="1" w:styleId="NoList">
+  <w:style w:type="numbering" w:default="1" w:styleId="Semlista">
     <w:name w:val="No List"/>
     <w:uiPriority w:val="99"/>
     <w:semiHidden/>
     <w:unhideWhenUsed/>
   </w:style>
-  <w:style w:type="paragraph" w:styleId="Caption">
+  <w:style w:type="paragraph" w:styleId="Legenda">
     <w:name w:val="caption"/>
     <w:basedOn w:val="Normal"/>
     <w:next w:val="Normal"/>
-    <w:link w:val="CaptionChar"/>
+    <w:link w:val="LegendaCarcter"/>
     <w:qFormat/>
     <w:rsid w:val="006D658B"/>
     <w:pPr>
@@ -11297,7 +13254,7 @@
       <w:szCs w:val="18"/>
     </w:rPr>
   </w:style>
-  <w:style w:type="paragraph" w:styleId="BodyText">
+  <w:style w:type="paragraph" w:styleId="Corpodetexto">
     <w:name w:val="Body Text"/>
     <w:basedOn w:val="Normal"/>
     <w:rsid w:val="006D658B"/>
@@ -11331,7 +13288,7 @@
       <w:szCs w:val="20"/>
     </w:rPr>
   </w:style>
-  <w:style w:type="paragraph" w:styleId="DocumentMap">
+  <w:style w:type="paragraph" w:styleId="Mapadodocumento">
     <w:name w:val="Document Map"/>
     <w:basedOn w:val="Normal"/>
     <w:semiHidden/>
@@ -11343,7 +13300,7 @@
       <w:rFonts w:ascii="Tahoma" w:hAnsi="Tahoma" w:cs="Tahoma"/>
     </w:rPr>
   </w:style>
-  <w:style w:type="paragraph" w:styleId="EndnoteText">
+  <w:style w:type="paragraph" w:styleId="Textodenotadefim">
     <w:name w:val="endnote text"/>
     <w:basedOn w:val="Normal"/>
     <w:semiHidden/>
@@ -11367,9 +13324,9 @@
       <w:rFonts w:cs="Times"/>
     </w:rPr>
   </w:style>
-  <w:style w:type="character" w:styleId="Hyperlink">
+  <w:style w:type="character" w:styleId="Hiperligao">
     <w:name w:val="Hyperlink"/>
-    <w:basedOn w:val="DefaultParagraphFont"/>
+    <w:basedOn w:val="Tipodeletrapredefinidodopargrafo"/>
     <w:uiPriority w:val="99"/>
     <w:rsid w:val="006D658B"/>
     <w:rPr>
@@ -11377,9 +13334,9 @@
       <w:u w:val="single"/>
     </w:rPr>
   </w:style>
-  <w:style w:type="paragraph" w:styleId="Footer">
+  <w:style w:type="paragraph" w:styleId="Rodap">
     <w:name w:val="footer"/>
-    <w:basedOn w:val="Header"/>
+    <w:basedOn w:val="Cabealho"/>
     <w:rsid w:val="006D658B"/>
     <w:pPr>
       <w:pBdr>
@@ -11399,12 +13356,12 @@
       <w:szCs w:val="16"/>
     </w:rPr>
   </w:style>
-  <w:style w:type="character" w:styleId="PageNumber">
+  <w:style w:type="character" w:styleId="Nmerodepgina">
     <w:name w:val="page number"/>
-    <w:basedOn w:val="DefaultParagraphFont"/>
+    <w:basedOn w:val="Tipodeletrapredefinidodopargrafo"/>
     <w:rsid w:val="006D658B"/>
   </w:style>
-  <w:style w:type="paragraph" w:styleId="Header">
+  <w:style w:type="paragraph" w:styleId="Cabealho">
     <w:name w:val="header"/>
     <w:basedOn w:val="Normal"/>
     <w:rsid w:val="006D658B"/>
@@ -11421,7 +13378,7 @@
       <w:szCs w:val="18"/>
     </w:rPr>
   </w:style>
-  <w:style w:type="paragraph" w:styleId="FootnoteText">
+  <w:style w:type="paragraph" w:styleId="Textodenotaderodap">
     <w:name w:val="footnote text"/>
     <w:basedOn w:val="Normal"/>
     <w:semiHidden/>
@@ -11432,9 +13389,9 @@
       <w:szCs w:val="18"/>
     </w:rPr>
   </w:style>
-  <w:style w:type="character" w:styleId="FootnoteReference">
+  <w:style w:type="character" w:styleId="Refdenotaderodap">
     <w:name w:val="footnote reference"/>
-    <w:basedOn w:val="DefaultParagraphFont"/>
+    <w:basedOn w:val="Tipodeletrapredefinidodopargrafo"/>
     <w:semiHidden/>
     <w:rsid w:val="006D658B"/>
     <w:rPr>
@@ -11457,10 +13414,10 @@
   </w:style>
   <w:style w:type="paragraph" w:customStyle="1" w:styleId="InnerHeading">
     <w:name w:val="InnerHeading"/>
-    <w:basedOn w:val="Heading5"/>
+    <w:basedOn w:val="Cabealho5"/>
     <w:rsid w:val="006D658B"/>
   </w:style>
-  <w:style w:type="paragraph" w:styleId="Title">
+  <w:style w:type="paragraph" w:styleId="Ttulo">
     <w:name w:val="Title"/>
     <w:basedOn w:val="Normal"/>
     <w:qFormat/>
@@ -11503,7 +13460,7 @@
       <w:bCs/>
     </w:rPr>
   </w:style>
-  <w:style w:type="paragraph" w:styleId="TOC1">
+  <w:style w:type="paragraph" w:styleId="ndice1">
     <w:name w:val="toc 1"/>
     <w:basedOn w:val="abstract"/>
     <w:next w:val="Normal"/>
@@ -11524,7 +13481,7 @@
       <w:noProof/>
     </w:rPr>
   </w:style>
-  <w:style w:type="paragraph" w:styleId="TOC2">
+  <w:style w:type="paragraph" w:styleId="ndice2">
     <w:name w:val="toc 2"/>
     <w:basedOn w:val="Normal"/>
     <w:next w:val="Normal"/>
@@ -11547,7 +13504,7 @@
       <w:szCs w:val="20"/>
     </w:rPr>
   </w:style>
-  <w:style w:type="paragraph" w:styleId="TOC3">
+  <w:style w:type="paragraph" w:styleId="ndice3">
     <w:name w:val="toc 3"/>
     <w:basedOn w:val="Normal"/>
     <w:next w:val="Normal"/>
@@ -11568,7 +13525,7 @@
       <w:szCs w:val="20"/>
     </w:rPr>
   </w:style>
-  <w:style w:type="paragraph" w:styleId="TOC4">
+  <w:style w:type="paragraph" w:styleId="ndice4">
     <w:name w:val="toc 4"/>
     <w:basedOn w:val="Normal"/>
     <w:next w:val="Normal"/>
@@ -11582,7 +13539,7 @@
       <w:rFonts w:cs="Times"/>
     </w:rPr>
   </w:style>
-  <w:style w:type="paragraph" w:styleId="TOC5">
+  <w:style w:type="paragraph" w:styleId="ndice5">
     <w:name w:val="toc 5"/>
     <w:basedOn w:val="Normal"/>
     <w:next w:val="Normal"/>
@@ -11596,7 +13553,7 @@
       <w:rFonts w:cs="Times"/>
     </w:rPr>
   </w:style>
-  <w:style w:type="paragraph" w:styleId="TOC6">
+  <w:style w:type="paragraph" w:styleId="ndice6">
     <w:name w:val="toc 6"/>
     <w:basedOn w:val="Normal"/>
     <w:next w:val="Normal"/>
@@ -11610,7 +13567,7 @@
       <w:rFonts w:cs="Times"/>
     </w:rPr>
   </w:style>
-  <w:style w:type="paragraph" w:styleId="TOC7">
+  <w:style w:type="paragraph" w:styleId="ndice7">
     <w:name w:val="toc 7"/>
     <w:basedOn w:val="Normal"/>
     <w:next w:val="Normal"/>
@@ -11624,7 +13581,7 @@
       <w:rFonts w:cs="Times"/>
     </w:rPr>
   </w:style>
-  <w:style w:type="paragraph" w:styleId="TOC8">
+  <w:style w:type="paragraph" w:styleId="ndice8">
     <w:name w:val="toc 8"/>
     <w:basedOn w:val="Normal"/>
     <w:next w:val="Normal"/>
@@ -11638,7 +13595,7 @@
       <w:rFonts w:cs="Times"/>
     </w:rPr>
   </w:style>
-  <w:style w:type="paragraph" w:styleId="TOC9">
+  <w:style w:type="paragraph" w:styleId="ndice9">
     <w:name w:val="toc 9"/>
     <w:basedOn w:val="Normal"/>
     <w:next w:val="Normal"/>
@@ -11652,18 +13609,18 @@
       <w:rFonts w:cs="Times"/>
     </w:rPr>
   </w:style>
-  <w:style w:type="character" w:styleId="FollowedHyperlink">
+  <w:style w:type="character" w:styleId="Hiperligaovisitada">
     <w:name w:val="FollowedHyperlink"/>
-    <w:basedOn w:val="DefaultParagraphFont"/>
+    <w:basedOn w:val="Tipodeletrapredefinidodopargrafo"/>
     <w:rsid w:val="006D658B"/>
     <w:rPr>
       <w:color w:val="800080"/>
       <w:u w:val="single"/>
     </w:rPr>
   </w:style>
-  <w:style w:type="character" w:styleId="CommentReference">
+  <w:style w:type="character" w:styleId="Refdecomentrio">
     <w:name w:val="annotation reference"/>
-    <w:basedOn w:val="DefaultParagraphFont"/>
+    <w:basedOn w:val="Tipodeletrapredefinidodopargrafo"/>
     <w:semiHidden/>
     <w:rsid w:val="006D658B"/>
     <w:rPr>
@@ -11671,7 +13628,7 @@
       <w:szCs w:val="16"/>
     </w:rPr>
   </w:style>
-  <w:style w:type="paragraph" w:styleId="TableofFigures">
+  <w:style w:type="paragraph" w:styleId="ndicedeilustraes">
     <w:name w:val="table of figures"/>
     <w:basedOn w:val="Normal"/>
     <w:next w:val="Normal"/>
@@ -11687,7 +13644,7 @@
   <w:style w:type="paragraph" w:customStyle="1" w:styleId="SubtitleCover">
     <w:name w:val="Subtitle Cover"/>
     <w:basedOn w:val="Normal"/>
-    <w:next w:val="BodyText"/>
+    <w:next w:val="Corpodetexto"/>
     <w:rsid w:val="006D658B"/>
     <w:pPr>
       <w:keepNext/>
@@ -11709,7 +13666,7 @@
       <w:szCs w:val="48"/>
     </w:rPr>
   </w:style>
-  <w:style w:type="paragraph" w:styleId="CommentText">
+  <w:style w:type="paragraph" w:styleId="Textodecomentrio">
     <w:name w:val="annotation text"/>
     <w:basedOn w:val="Normal"/>
     <w:semiHidden/>
@@ -11721,7 +13678,7 @@
   </w:style>
   <w:style w:type="paragraph" w:customStyle="1" w:styleId="H1replica">
     <w:name w:val="H1_replica"/>
-    <w:basedOn w:val="Heading1"/>
+    <w:basedOn w:val="Cabealho1"/>
     <w:rsid w:val="006D658B"/>
     <w:pPr>
       <w:pageBreakBefore w:val="0"/>
@@ -11736,8 +13693,8 @@
   </w:style>
   <w:style w:type="paragraph" w:customStyle="1" w:styleId="Assuntodecomentrio1">
     <w:name w:val="Assunto de comentário1"/>
-    <w:basedOn w:val="CommentText"/>
-    <w:next w:val="CommentText"/>
+    <w:basedOn w:val="Textodecomentrio"/>
+    <w:next w:val="Textodecomentrio"/>
     <w:rsid w:val="006D658B"/>
     <w:rPr>
       <w:b/>
@@ -11754,9 +13711,9 @@
       <w:szCs w:val="16"/>
     </w:rPr>
   </w:style>
-  <w:style w:type="table" w:styleId="TableGrid">
+  <w:style w:type="table" w:styleId="Tabelacomgrelha">
     <w:name w:val="Table Grid"/>
-    <w:basedOn w:val="TableNormal"/>
+    <w:basedOn w:val="Tabelanormal"/>
     <w:uiPriority w:val="59"/>
     <w:rsid w:val="00E12F7E"/>
     <w:tblPr>
@@ -11777,10 +13734,10 @@
       </w:tblCellMar>
     </w:tblPr>
   </w:style>
-  <w:style w:type="paragraph" w:styleId="BalloonText">
+  <w:style w:type="paragraph" w:styleId="Textodebalo">
     <w:name w:val="Balloon Text"/>
     <w:basedOn w:val="Normal"/>
-    <w:link w:val="BalloonTextChar"/>
+    <w:link w:val="TextodebaloCarcter"/>
     <w:rsid w:val="00FE4908"/>
     <w:pPr>
       <w:spacing w:before="0" w:after="0"/>
@@ -11791,10 +13748,10 @@
       <w:szCs w:val="16"/>
     </w:rPr>
   </w:style>
-  <w:style w:type="character" w:customStyle="1" w:styleId="BalloonTextChar">
-    <w:name w:val="Balloon Text Char"/>
-    <w:basedOn w:val="DefaultParagraphFont"/>
-    <w:link w:val="BalloonText"/>
+  <w:style w:type="character" w:customStyle="1" w:styleId="TextodebaloCarcter">
+    <w:name w:val="Texto de balão Carácter"/>
+    <w:basedOn w:val="Tipodeletrapredefinidodopargrafo"/>
+    <w:link w:val="Textodebalo"/>
     <w:rsid w:val="00FE4908"/>
     <w:rPr>
       <w:rFonts w:ascii="Tahoma" w:hAnsi="Tahoma" w:cs="Tahoma"/>
@@ -11803,9 +13760,9 @@
       <w:lang w:eastAsia="en-US"/>
     </w:rPr>
   </w:style>
-  <w:style w:type="paragraph" w:styleId="NoSpacing">
+  <w:style w:type="paragraph" w:styleId="SemEspaamento">
     <w:name w:val="No Spacing"/>
-    <w:link w:val="NoSpacingChar"/>
+    <w:link w:val="SemEspaamentoCarcter"/>
     <w:uiPriority w:val="1"/>
     <w:qFormat/>
     <w:rsid w:val="00FC1F87"/>
@@ -11815,10 +13772,10 @@
       <w:szCs w:val="22"/>
     </w:rPr>
   </w:style>
-  <w:style w:type="character" w:customStyle="1" w:styleId="NoSpacingChar">
-    <w:name w:val="No Spacing Char"/>
-    <w:basedOn w:val="DefaultParagraphFont"/>
-    <w:link w:val="NoSpacing"/>
+  <w:style w:type="character" w:customStyle="1" w:styleId="SemEspaamentoCarcter">
+    <w:name w:val="Sem Espaçamento Carácter"/>
+    <w:basedOn w:val="Tipodeletrapredefinidodopargrafo"/>
+    <w:link w:val="SemEspaamento"/>
     <w:uiPriority w:val="1"/>
     <w:rsid w:val="00FC1F87"/>
     <w:rPr>
@@ -11829,7 +13786,7 @@
   </w:style>
   <w:style w:type="paragraph" w:customStyle="1" w:styleId="Imagens">
     <w:name w:val="Imagens"/>
-    <w:basedOn w:val="Caption"/>
+    <w:basedOn w:val="Legenda"/>
     <w:link w:val="ImagensChar"/>
     <w:qFormat/>
     <w:rsid w:val="00271D1E"/>
@@ -11840,10 +13797,10 @@
       <w:rFonts w:asciiTheme="minorHAnsi" w:hAnsiTheme="minorHAnsi"/>
     </w:rPr>
   </w:style>
-  <w:style w:type="character" w:customStyle="1" w:styleId="CaptionChar">
-    <w:name w:val="Caption Char"/>
-    <w:basedOn w:val="DefaultParagraphFont"/>
-    <w:link w:val="Caption"/>
+  <w:style w:type="character" w:customStyle="1" w:styleId="LegendaCarcter">
+    <w:name w:val="Legenda Carácter"/>
+    <w:basedOn w:val="Tipodeletrapredefinidodopargrafo"/>
+    <w:link w:val="Legenda"/>
     <w:rsid w:val="00271D1E"/>
     <w:rPr>
       <w:rFonts w:ascii="Arial" w:hAnsi="Arial" w:cs="Times"/>
@@ -11854,7 +13811,7 @@
   </w:style>
   <w:style w:type="character" w:customStyle="1" w:styleId="ImagensChar">
     <w:name w:val="Imagens Char"/>
-    <w:basedOn w:val="CaptionChar"/>
+    <w:basedOn w:val="LegendaCarcter"/>
     <w:link w:val="Imagens"/>
     <w:rsid w:val="00271D1E"/>
     <w:rPr>
@@ -11864,7 +13821,7 @@
       <w:lang w:eastAsia="en-US"/>
     </w:rPr>
   </w:style>
-  <w:style w:type="paragraph" w:styleId="ListParagraph">
+  <w:style w:type="paragraph" w:styleId="PargrafodaLista">
     <w:name w:val="List Paragraph"/>
     <w:basedOn w:val="Normal"/>
     <w:uiPriority w:val="34"/>
@@ -11875,10 +13832,10 @@
       <w:contextualSpacing/>
     </w:pPr>
   </w:style>
-  <w:style w:type="character" w:customStyle="1" w:styleId="Heading3Char">
-    <w:name w:val="Heading 3 Char"/>
-    <w:basedOn w:val="DefaultParagraphFont"/>
-    <w:link w:val="Heading3"/>
+  <w:style w:type="character" w:customStyle="1" w:styleId="Cabealho3Carcter">
+    <w:name w:val="Cabeçalho 3 Carácter"/>
+    <w:basedOn w:val="Tipodeletrapredefinidodopargrafo"/>
+    <w:link w:val="Cabealho3"/>
     <w:rsid w:val="006D2A34"/>
     <w:rPr>
       <w:rFonts w:ascii="Arial" w:hAnsi="Arial" w:cs="Times"/>
@@ -11890,9 +13847,9 @@
       <w:lang w:eastAsia="en-US"/>
     </w:rPr>
   </w:style>
-  <w:style w:type="paragraph" w:styleId="TOCHeading">
+  <w:style w:type="paragraph" w:styleId="Ttulodondice">
     <w:name w:val="TOC Heading"/>
-    <w:basedOn w:val="Heading1"/>
+    <w:basedOn w:val="Cabealho1"/>
     <w:next w:val="Normal"/>
     <w:uiPriority w:val="39"/>
     <w:unhideWhenUsed/>
@@ -11916,6 +13873,196 @@
       <w:sz w:val="28"/>
       <w:szCs w:val="28"/>
     </w:rPr>
+  </w:style>
+</w:styles>
+</file>
+
+<file path=word/stylesWithEffects.xml><?xml version="1.0" encoding="utf-8"?>
+<w:styles xmlns:wpc="http://schemas.microsoft.com/office/word/2010/wordprocessingCanvas" xmlns:mc="http://schemas.openxmlformats.org/markup-compatibility/2006" xmlns:o="urn:schemas-microsoft-com:office:office" xmlns:r="http://schemas.openxmlformats.org/officeDocument/2006/relationships" xmlns:m="http://schemas.openxmlformats.org/officeDocument/2006/math" xmlns:v="urn:schemas-microsoft-com:vml" xmlns:wp14="http://schemas.microsoft.com/office/word/2010/wordprocessingDrawing" xmlns:wp="http://schemas.openxmlformats.org/drawingml/2006/wordprocessingDrawing" xmlns:w10="urn:schemas-microsoft-com:office:word" xmlns:w="http://schemas.openxmlformats.org/wordprocessingml/2006/main" xmlns:w14="http://schemas.microsoft.com/office/word/2010/wordml" xmlns:wpg="http://schemas.microsoft.com/office/word/2010/wordprocessingGroup" xmlns:wpi="http://schemas.microsoft.com/office/word/2010/wordprocessingInk" xmlns:wne="http://schemas.microsoft.com/office/word/2006/wordml" xmlns:wps="http://schemas.microsoft.com/office/word/2010/wordprocessingShape" mc:Ignorable="w14 wp14">
+  <w:docDefaults>
+    <w:rPrDefault>
+      <w:rPr>
+        <w:rFonts w:asciiTheme="minorHAnsi" w:eastAsiaTheme="minorEastAsia" w:hAnsiTheme="minorHAnsi" w:cstheme="minorBidi"/>
+        <w:sz w:val="22"/>
+        <w:szCs w:val="22"/>
+        <w:lang w:val="pt-PT" w:eastAsia="pt-PT" w:bidi="ar-SA"/>
+      </w:rPr>
+    </w:rPrDefault>
+    <w:pPrDefault>
+      <w:pPr>
+        <w:spacing w:after="200" w:line="276" w:lineRule="auto"/>
+      </w:pPr>
+    </w:pPrDefault>
+  </w:docDefaults>
+  <w:latentStyles w:defLockedState="0" w:defUIPriority="99" w:defSemiHidden="1" w:defUnhideWhenUsed="1" w:defQFormat="0" w:count="267">
+    <w:lsdException w:name="Normal" w:semiHidden="0" w:uiPriority="0" w:unhideWhenUsed="0" w:qFormat="1"/>
+    <w:lsdException w:name="heading 1" w:semiHidden="0" w:uiPriority="9" w:unhideWhenUsed="0" w:qFormat="1"/>
+    <w:lsdException w:name="heading 2" w:uiPriority="9" w:qFormat="1"/>
+    <w:lsdException w:name="heading 3" w:uiPriority="9" w:qFormat="1"/>
+    <w:lsdException w:name="heading 4" w:uiPriority="9" w:qFormat="1"/>
+    <w:lsdException w:name="heading 5" w:uiPriority="9" w:qFormat="1"/>
+    <w:lsdException w:name="heading 6" w:uiPriority="9" w:qFormat="1"/>
+    <w:lsdException w:name="heading 7" w:uiPriority="9" w:qFormat="1"/>
+    <w:lsdException w:name="heading 8" w:uiPriority="9" w:qFormat="1"/>
+    <w:lsdException w:name="heading 9" w:uiPriority="9" w:qFormat="1"/>
+    <w:lsdException w:name="toc 1" w:uiPriority="39"/>
+    <w:lsdException w:name="toc 2" w:uiPriority="39"/>
+    <w:lsdException w:name="toc 3" w:uiPriority="39"/>
+    <w:lsdException w:name="toc 4" w:uiPriority="39"/>
+    <w:lsdException w:name="toc 5" w:uiPriority="39"/>
+    <w:lsdException w:name="toc 6" w:uiPriority="39"/>
+    <w:lsdException w:name="toc 7" w:uiPriority="39"/>
+    <w:lsdException w:name="toc 8" w:uiPriority="39"/>
+    <w:lsdException w:name="toc 9" w:uiPriority="39"/>
+    <w:lsdException w:name="caption" w:uiPriority="35" w:qFormat="1"/>
+    <w:lsdException w:name="Title" w:semiHidden="0" w:uiPriority="10" w:unhideWhenUsed="0" w:qFormat="1"/>
+    <w:lsdException w:name="Default Paragraph Font" w:uiPriority="1"/>
+    <w:lsdException w:name="Subtitle" w:semiHidden="0" w:uiPriority="11" w:unhideWhenUsed="0" w:qFormat="1"/>
+    <w:lsdException w:name="Strong" w:semiHidden="0" w:uiPriority="22" w:unhideWhenUsed="0" w:qFormat="1"/>
+    <w:lsdException w:name="Emphasis" w:semiHidden="0" w:uiPriority="20" w:unhideWhenUsed="0" w:qFormat="1"/>
+    <w:lsdException w:name="Table Grid" w:semiHidden="0" w:uiPriority="59" w:unhideWhenUsed="0"/>
+    <w:lsdException w:name="Placeholder Text" w:unhideWhenUsed="0"/>
+    <w:lsdException w:name="No Spacing" w:semiHidden="0" w:uiPriority="1" w:unhideWhenUsed="0" w:qFormat="1"/>
+    <w:lsdException w:name="Light Shading" w:semiHidden="0" w:uiPriority="60" w:unhideWhenUsed="0"/>
+    <w:lsdException w:name="Light List" w:semiHidden="0" w:uiPriority="61" w:unhideWhenUsed="0"/>
+    <w:lsdException w:name="Light Grid" w:semiHidden="0" w:uiPriority="62" w:unhideWhenUsed="0"/>
+    <w:lsdException w:name="Medium Shading 1" w:semiHidden="0" w:uiPriority="63" w:unhideWhenUsed="0"/>
+    <w:lsdException w:name="Medium Shading 2" w:semiHidden="0" w:uiPriority="64" w:unhideWhenUsed="0"/>
+    <w:lsdException w:name="Medium List 1" w:semiHidden="0" w:uiPriority="65" w:unhideWhenUsed="0"/>
+    <w:lsdException w:name="Medium List 2" w:semiHidden="0" w:uiPriority="66" w:unhideWhenUsed="0"/>
+    <w:lsdException w:name="Medium Grid 1" w:semiHidden="0" w:uiPriority="67" w:unhideWhenUsed="0"/>
+    <w:lsdException w:name="Medium Grid 2" w:semiHidden="0" w:uiPriority="68" w:unhideWhenUsed="0"/>
+    <w:lsdException w:name="Medium Grid 3" w:semiHidden="0" w:uiPriority="69" w:unhideWhenUsed="0"/>
+    <w:lsdException w:name="Dark List" w:semiHidden="0" w:uiPriority="70" w:unhideWhenUsed="0"/>
+    <w:lsdException w:name="Colorful Shading" w:semiHidden="0" w:uiPriority="71" w:unhideWhenUsed="0"/>
+    <w:lsdException w:name="Colorful List" w:semiHidden="0" w:uiPriority="72" w:unhideWhenUsed="0"/>
+    <w:lsdException w:name="Colorful Grid" w:semiHidden="0" w:uiPriority="73" w:unhideWhenUsed="0"/>
+    <w:lsdException w:name="Light Shading Accent 1" w:semiHidden="0" w:uiPriority="60" w:unhideWhenUsed="0"/>
+    <w:lsdException w:name="Light List Accent 1" w:semiHidden="0" w:uiPriority="61" w:unhideWhenUsed="0"/>
+    <w:lsdException w:name="Light Grid Accent 1" w:semiHidden="0" w:uiPriority="62" w:unhideWhenUsed="0"/>
+    <w:lsdException w:name="Medium Shading 1 Accent 1" w:semiHidden="0" w:uiPriority="63" w:unhideWhenUsed="0"/>
+    <w:lsdException w:name="Medium Shading 2 Accent 1" w:semiHidden="0" w:uiPriority="64" w:unhideWhenUsed="0"/>
+    <w:lsdException w:name="Medium List 1 Accent 1" w:semiHidden="0" w:uiPriority="65" w:unhideWhenUsed="0"/>
+    <w:lsdException w:name="Revision" w:unhideWhenUsed="0"/>
+    <w:lsdException w:name="List Paragraph" w:semiHidden="0" w:uiPriority="34" w:unhideWhenUsed="0" w:qFormat="1"/>
+    <w:lsdException w:name="Quote" w:semiHidden="0" w:uiPriority="29" w:unhideWhenUsed="0" w:qFormat="1"/>
+    <w:lsdException w:name="Intense Quote" w:semiHidden="0" w:uiPriority="30" w:unhideWhenUsed="0" w:qFormat="1"/>
+    <w:lsdException w:name="Medium List 2 Accent 1" w:semiHidden="0" w:uiPriority="66" w:unhideWhenUsed="0"/>
+    <w:lsdException w:name="Medium Grid 1 Accent 1" w:semiHidden="0" w:uiPriority="67" w:unhideWhenUsed="0"/>
+    <w:lsdException w:name="Medium Grid 2 Accent 1" w:semiHidden="0" w:uiPriority="68" w:unhideWhenUsed="0"/>
+    <w:lsdException w:name="Medium Grid 3 Accent 1" w:semiHidden="0" w:uiPriority="69" w:unhideWhenUsed="0"/>
+    <w:lsdException w:name="Dark List Accent 1" w:semiHidden="0" w:uiPriority="70" w:unhideWhenUsed="0"/>
+    <w:lsdException w:name="Colorful Shading Accent 1" w:semiHidden="0" w:uiPriority="71" w:unhideWhenUsed="0"/>
+    <w:lsdException w:name="Colorful List Accent 1" w:semiHidden="0" w:uiPriority="72" w:unhideWhenUsed="0"/>
+    <w:lsdException w:name="Colorful Grid Accent 1" w:semiHidden="0" w:uiPriority="73" w:unhideWhenUsed="0"/>
+    <w:lsdException w:name="Light Shading Accent 2" w:semiHidden="0" w:uiPriority="60" w:unhideWhenUsed="0"/>
+    <w:lsdException w:name="Light List Accent 2" w:semiHidden="0" w:uiPriority="61" w:unhideWhenUsed="0"/>
+    <w:lsdException w:name="Light Grid Accent 2" w:semiHidden="0" w:uiPriority="62" w:unhideWhenUsed="0"/>
+    <w:lsdException w:name="Medium Shading 1 Accent 2" w:semiHidden="0" w:uiPriority="63" w:unhideWhenUsed="0"/>
+    <w:lsdException w:name="Medium Shading 2 Accent 2" w:semiHidden="0" w:uiPriority="64" w:unhideWhenUsed="0"/>
+    <w:lsdException w:name="Medium List 1 Accent 2" w:semiHidden="0" w:uiPriority="65" w:unhideWhenUsed="0"/>
+    <w:lsdException w:name="Medium List 2 Accent 2" w:semiHidden="0" w:uiPriority="66" w:unhideWhenUsed="0"/>
+    <w:lsdException w:name="Medium Grid 1 Accent 2" w:semiHidden="0" w:uiPriority="67" w:unhideWhenUsed="0"/>
+    <w:lsdException w:name="Medium Grid 2 Accent 2" w:semiHidden="0" w:uiPriority="68" w:unhideWhenUsed="0"/>
+    <w:lsdException w:name="Medium Grid 3 Accent 2" w:semiHidden="0" w:uiPriority="69" w:unhideWhenUsed="0"/>
+    <w:lsdException w:name="Dark List Accent 2" w:semiHidden="0" w:uiPriority="70" w:unhideWhenUsed="0"/>
+    <w:lsdException w:name="Colorful Shading Accent 2" w:semiHidden="0" w:uiPriority="71" w:unhideWhenUsed="0"/>
+    <w:lsdException w:name="Colorful List Accent 2" w:semiHidden="0" w:uiPriority="72" w:unhideWhenUsed="0"/>
+    <w:lsdException w:name="Colorful Grid Accent 2" w:semiHidden="0" w:uiPriority="73" w:unhideWhenUsed="0"/>
+    <w:lsdException w:name="Light Shading Accent 3" w:semiHidden="0" w:uiPriority="60" w:unhideWhenUsed="0"/>
+    <w:lsdException w:name="Light List Accent 3" w:semiHidden="0" w:uiPriority="61" w:unhideWhenUsed="0"/>
+    <w:lsdException w:name="Light Grid Accent 3" w:semiHidden="0" w:uiPriority="62" w:unhideWhenUsed="0"/>
+    <w:lsdException w:name="Medium Shading 1 Accent 3" w:semiHidden="0" w:uiPriority="63" w:unhideWhenUsed="0"/>
+    <w:lsdException w:name="Medium Shading 2 Accent 3" w:semiHidden="0" w:uiPriority="64" w:unhideWhenUsed="0"/>
+    <w:lsdException w:name="Medium List 1 Accent 3" w:semiHidden="0" w:uiPriority="65" w:unhideWhenUsed="0"/>
+    <w:lsdException w:name="Medium List 2 Accent 3" w:semiHidden="0" w:uiPriority="66" w:unhideWhenUsed="0"/>
+    <w:lsdException w:name="Medium Grid 1 Accent 3" w:semiHidden="0" w:uiPriority="67" w:unhideWhenUsed="0"/>
+    <w:lsdException w:name="Medium Grid 2 Accent 3" w:semiHidden="0" w:uiPriority="68" w:unhideWhenUsed="0"/>
+    <w:lsdException w:name="Medium Grid 3 Accent 3" w:semiHidden="0" w:uiPriority="69" w:unhideWhenUsed="0"/>
+    <w:lsdException w:name="Dark List Accent 3" w:semiHidden="0" w:uiPriority="70" w:unhideWhenUsed="0"/>
+    <w:lsdException w:name="Colorful Shading Accent 3" w:semiHidden="0" w:uiPriority="71" w:unhideWhenUsed="0"/>
+    <w:lsdException w:name="Colorful List Accent 3" w:semiHidden="0" w:uiPriority="72" w:unhideWhenUsed="0"/>
+    <w:lsdException w:name="Colorful Grid Accent 3" w:semiHidden="0" w:uiPriority="73" w:unhideWhenUsed="0"/>
+    <w:lsdException w:name="Light Shading Accent 4" w:semiHidden="0" w:uiPriority="60" w:unhideWhenUsed="0"/>
+    <w:lsdException w:name="Light List Accent 4" w:semiHidden="0" w:uiPriority="61" w:unhideWhenUsed="0"/>
+    <w:lsdException w:name="Light Grid Accent 4" w:semiHidden="0" w:uiPriority="62" w:unhideWhenUsed="0"/>
+    <w:lsdException w:name="Medium Shading 1 Accent 4" w:semiHidden="0" w:uiPriority="63" w:unhideWhenUsed="0"/>
+    <w:lsdException w:name="Medium Shading 2 Accent 4" w:semiHidden="0" w:uiPriority="64" w:unhideWhenUsed="0"/>
+    <w:lsdException w:name="Medium List 1 Accent 4" w:semiHidden="0" w:uiPriority="65" w:unhideWhenUsed="0"/>
+    <w:lsdException w:name="Medium List 2 Accent 4" w:semiHidden="0" w:uiPriority="66" w:unhideWhenUsed="0"/>
+    <w:lsdException w:name="Medium Grid 1 Accent 4" w:semiHidden="0" w:uiPriority="67" w:unhideWhenUsed="0"/>
+    <w:lsdException w:name="Medium Grid 2 Accent 4" w:semiHidden="0" w:uiPriority="68" w:unhideWhenUsed="0"/>
+    <w:lsdException w:name="Medium Grid 3 Accent 4" w:semiHidden="0" w:uiPriority="69" w:unhideWhenUsed="0"/>
+    <w:lsdException w:name="Dark List Accent 4" w:semiHidden="0" w:uiPriority="70" w:unhideWhenUsed="0"/>
+    <w:lsdException w:name="Colorful Shading Accent 4" w:semiHidden="0" w:uiPriority="71" w:unhideWhenUsed="0"/>
+    <w:lsdException w:name="Colorful List Accent 4" w:semiHidden="0" w:uiPriority="72" w:unhideWhenUsed="0"/>
+    <w:lsdException w:name="Colorful Grid Accent 4" w:semiHidden="0" w:uiPriority="73" w:unhideWhenUsed="0"/>
+    <w:lsdException w:name="Light Shading Accent 5" w:semiHidden="0" w:uiPriority="60" w:unhideWhenUsed="0"/>
+    <w:lsdException w:name="Light List Accent 5" w:semiHidden="0" w:uiPriority="61" w:unhideWhenUsed="0"/>
+    <w:lsdException w:name="Light Grid Accent 5" w:semiHidden="0" w:uiPriority="62" w:unhideWhenUsed="0"/>
+    <w:lsdException w:name="Medium Shading 1 Accent 5" w:semiHidden="0" w:uiPriority="63" w:unhideWhenUsed="0"/>
+    <w:lsdException w:name="Medium Shading 2 Accent 5" w:semiHidden="0" w:uiPriority="64" w:unhideWhenUsed="0"/>
+    <w:lsdException w:name="Medium List 1 Accent 5" w:semiHidden="0" w:uiPriority="65" w:unhideWhenUsed="0"/>
+    <w:lsdException w:name="Medium List 2 Accent 5" w:semiHidden="0" w:uiPriority="66" w:unhideWhenUsed="0"/>
+    <w:lsdException w:name="Medium Grid 1 Accent 5" w:semiHidden="0" w:uiPriority="67" w:unhideWhenUsed="0"/>
+    <w:lsdException w:name="Medium Grid 2 Accent 5" w:semiHidden="0" w:uiPriority="68" w:unhideWhenUsed="0"/>
+    <w:lsdException w:name="Medium Grid 3 Accent 5" w:semiHidden="0" w:uiPriority="69" w:unhideWhenUsed="0"/>
+    <w:lsdException w:name="Dark List Accent 5" w:semiHidden="0" w:uiPriority="70" w:unhideWhenUsed="0"/>
+    <w:lsdException w:name="Colorful Shading Accent 5" w:semiHidden="0" w:uiPriority="71" w:unhideWhenUsed="0"/>
+    <w:lsdException w:name="Colorful List Accent 5" w:semiHidden="0" w:uiPriority="72" w:unhideWhenUsed="0"/>
+    <w:lsdException w:name="Colorful Grid Accent 5" w:semiHidden="0" w:uiPriority="73" w:unhideWhenUsed="0"/>
+    <w:lsdException w:name="Light Shading Accent 6" w:semiHidden="0" w:uiPriority="60" w:unhideWhenUsed="0"/>
+    <w:lsdException w:name="Light List Accent 6" w:semiHidden="0" w:uiPriority="61" w:unhideWhenUsed="0"/>
+    <w:lsdException w:name="Light Grid Accent 6" w:semiHidden="0" w:uiPriority="62" w:unhideWhenUsed="0"/>
+    <w:lsdException w:name="Medium Shading 1 Accent 6" w:semiHidden="0" w:uiPriority="63" w:unhideWhenUsed="0"/>
+    <w:lsdException w:name="Medium Shading 2 Accent 6" w:semiHidden="0" w:uiPriority="64" w:unhideWhenUsed="0"/>
+    <w:lsdException w:name="Medium List 1 Accent 6" w:semiHidden="0" w:uiPriority="65" w:unhideWhenUsed="0"/>
+    <w:lsdException w:name="Medium List 2 Accent 6" w:semiHidden="0" w:uiPriority="66" w:unhideWhenUsed="0"/>
+    <w:lsdException w:name="Medium Grid 1 Accent 6" w:semiHidden="0" w:uiPriority="67" w:unhideWhenUsed="0"/>
+    <w:lsdException w:name="Medium Grid 2 Accent 6" w:semiHidden="0" w:uiPriority="68" w:unhideWhenUsed="0"/>
+    <w:lsdException w:name="Medium Grid 3 Accent 6" w:semiHidden="0" w:uiPriority="69" w:unhideWhenUsed="0"/>
+    <w:lsdException w:name="Dark List Accent 6" w:semiHidden="0" w:uiPriority="70" w:unhideWhenUsed="0"/>
+    <w:lsdException w:name="Colorful Shading Accent 6" w:semiHidden="0" w:uiPriority="71" w:unhideWhenUsed="0"/>
+    <w:lsdException w:name="Colorful List Accent 6" w:semiHidden="0" w:uiPriority="72" w:unhideWhenUsed="0"/>
+    <w:lsdException w:name="Colorful Grid Accent 6" w:semiHidden="0" w:uiPriority="73" w:unhideWhenUsed="0"/>
+    <w:lsdException w:name="Subtle Emphasis" w:semiHidden="0" w:uiPriority="19" w:unhideWhenUsed="0" w:qFormat="1"/>
+    <w:lsdException w:name="Intense Emphasis" w:semiHidden="0" w:uiPriority="21" w:unhideWhenUsed="0" w:qFormat="1"/>
+    <w:lsdException w:name="Subtle Reference" w:semiHidden="0" w:uiPriority="31" w:unhideWhenUsed="0" w:qFormat="1"/>
+    <w:lsdException w:name="Intense Reference" w:semiHidden="0" w:uiPriority="32" w:unhideWhenUsed="0" w:qFormat="1"/>
+    <w:lsdException w:name="Book Title" w:semiHidden="0" w:uiPriority="33" w:unhideWhenUsed="0" w:qFormat="1"/>
+    <w:lsdException w:name="Bibliography" w:uiPriority="37"/>
+    <w:lsdException w:name="TOC Heading" w:uiPriority="39" w:qFormat="1"/>
+  </w:latentStyles>
+  <w:style w:type="paragraph" w:default="1" w:styleId="Normal">
+    <w:name w:val="Normal"/>
+    <w:qFormat/>
+  </w:style>
+  <w:style w:type="character" w:default="1" w:styleId="Tipodeletrapredefinidodopargrafo">
+    <w:name w:val="Default Paragraph Font"/>
+    <w:uiPriority w:val="1"/>
+    <w:semiHidden/>
+    <w:unhideWhenUsed/>
+  </w:style>
+  <w:style w:type="table" w:default="1" w:styleId="Tabelanormal">
+    <w:name w:val="Normal Table"/>
+    <w:uiPriority w:val="99"/>
+    <w:semiHidden/>
+    <w:unhideWhenUsed/>
+    <w:tblPr>
+      <w:tblInd w:w="0" w:type="dxa"/>
+      <w:tblCellMar>
+        <w:top w:w="0" w:type="dxa"/>
+        <w:left w:w="108" w:type="dxa"/>
+        <w:bottom w:w="0" w:type="dxa"/>
+        <w:right w:w="108" w:type="dxa"/>
+      </w:tblCellMar>
+    </w:tblPr>
+  </w:style>
+  <w:style w:type="numbering" w:default="1" w:styleId="Semlista">
+    <w:name w:val="No List"/>
+    <w:uiPriority w:val="99"/>
+    <w:semiHidden/>
+    <w:unhideWhenUsed/>
   </w:style>
 </w:styles>
 </file>
@@ -12227,7 +14374,7 @@
 </file>
 
 <file path=customXml/itemProps2.xml><?xml version="1.0" encoding="utf-8"?>
-<ds:datastoreItem xmlns:ds="http://schemas.openxmlformats.org/officeDocument/2006/customXml" ds:itemID="{3A3329EE-E8EE-4DA3-A633-A108B644507A}">
+<ds:datastoreItem xmlns:ds="http://schemas.openxmlformats.org/officeDocument/2006/customXml" ds:itemID="{79B0FB86-DE2D-4A39-9552-570C0C5464CD}">
   <ds:schemaRefs>
     <ds:schemaRef ds:uri="http://schemas.openxmlformats.org/officeDocument/2006/bibliography"/>
   </ds:schemaRefs>
